--- a/demo.docx
+++ b/demo.docx
@@ -41,7 +41,7 @@
           </w:tcPr>
           <w:p>
             <w:r>
-              <w:t>i</w:t>
+              <w:t>Example</w:t>
             </w:r>
           </w:p>
         </w:tc>
@@ -63,7 +63,7 @@
           </w:tcPr>
           <w:p>
             <w:r>
-              <w:t>s</w:t>
+              <w:t>High</w:t>
             </w:r>
           </w:p>
         </w:tc>
@@ -85,7 +85,7 @@
           </w:tcPr>
           <w:p>
             <w:r>
-              <w:t>k</w:t>
+              <w:t>Very High</w:t>
             </w:r>
           </w:p>
         </w:tc>
@@ -107,7 +107,7 @@
           </w:tcPr>
           <w:p>
             <w:r>
-              <w:t xml:space="preserve"> </w:t>
+              <w:t>Example impact</w:t>
             </w:r>
           </w:p>
         </w:tc>
@@ -129,491 +129,7 @@
           </w:tcPr>
           <w:p>
             <w:r>
-              <w:t>S</w:t>
-            </w:r>
-          </w:p>
-        </w:tc>
-      </w:tr>
-    </w:tbl>
-    <w:p/>
-    <w:tbl>
-      <w:tblPr>
-        <w:tblW w:type="auto" w:w="0"/>
-        <w:tblLook w:firstColumn="1" w:firstRow="1" w:lastColumn="0" w:lastRow="0" w:noHBand="0" w:noVBand="1" w:val="04A0"/>
-      </w:tblPr>
-      <w:tblGrid>
-        <w:gridCol w:w="4320"/>
-        <w:gridCol w:w="4320"/>
-      </w:tblGrid>
-      <w:tr>
-        <w:tc>
-          <w:tcPr>
-            <w:tcW w:type="dxa" w:w="4320"/>
-          </w:tcPr>
-          <w:p>
-            <w:r>
-              <w:t>Risk Statement</w:t>
-            </w:r>
-          </w:p>
-        </w:tc>
-        <w:tc>
-          <w:tcPr>
-            <w:tcW w:type="dxa" w:w="4320"/>
-          </w:tcPr>
-          <w:p>
-            <w:r>
-              <w:t>i</w:t>
-            </w:r>
-          </w:p>
-        </w:tc>
-      </w:tr>
-      <w:tr>
-        <w:tc>
-          <w:tcPr>
-            <w:tcW w:type="dxa" w:w="4320"/>
-          </w:tcPr>
-          <w:p>
-            <w:r>
-              <w:t>Risk Likelihood</w:t>
-            </w:r>
-          </w:p>
-        </w:tc>
-        <w:tc>
-          <w:tcPr>
-            <w:tcW w:type="dxa" w:w="4320"/>
-          </w:tcPr>
-          <w:p>
-            <w:r>
-              <w:t>s</w:t>
-            </w:r>
-          </w:p>
-        </w:tc>
-      </w:tr>
-      <w:tr>
-        <w:tc>
-          <w:tcPr>
-            <w:tcW w:type="dxa" w:w="4320"/>
-          </w:tcPr>
-          <w:p>
-            <w:r>
-              <w:t>Risk Impact</w:t>
-            </w:r>
-          </w:p>
-        </w:tc>
-        <w:tc>
-          <w:tcPr>
-            <w:tcW w:type="dxa" w:w="4320"/>
-          </w:tcPr>
-          <w:p>
-            <w:r>
-              <w:t>k</w:t>
-            </w:r>
-          </w:p>
-        </w:tc>
-      </w:tr>
-      <w:tr>
-        <w:tc>
-          <w:tcPr>
-            <w:tcW w:type="dxa" w:w="4320"/>
-          </w:tcPr>
-          <w:p>
-            <w:r>
-              <w:t>Impact of Risk on system</w:t>
-            </w:r>
-          </w:p>
-        </w:tc>
-        <w:tc>
-          <w:tcPr>
-            <w:tcW w:type="dxa" w:w="4320"/>
-          </w:tcPr>
-          <w:p>
-            <w:r>
-              <w:t xml:space="preserve"> </w:t>
-            </w:r>
-          </w:p>
-        </w:tc>
-      </w:tr>
-      <w:tr>
-        <w:tc>
-          <w:tcPr>
-            <w:tcW w:type="dxa" w:w="4320"/>
-          </w:tcPr>
-          <w:p>
-            <w:r>
-              <w:t>What to do</w:t>
-            </w:r>
-          </w:p>
-        </w:tc>
-        <w:tc>
-          <w:tcPr>
-            <w:tcW w:type="dxa" w:w="4320"/>
-          </w:tcPr>
-          <w:p>
-            <w:r>
-              <w:t>L</w:t>
-            </w:r>
-          </w:p>
-        </w:tc>
-      </w:tr>
-    </w:tbl>
-    <w:p/>
-    <w:tbl>
-      <w:tblPr>
-        <w:tblW w:type="auto" w:w="0"/>
-        <w:tblLook w:firstColumn="1" w:firstRow="1" w:lastColumn="0" w:lastRow="0" w:noHBand="0" w:noVBand="1" w:val="04A0"/>
-      </w:tblPr>
-      <w:tblGrid>
-        <w:gridCol w:w="4320"/>
-        <w:gridCol w:w="4320"/>
-      </w:tblGrid>
-      <w:tr>
-        <w:tc>
-          <w:tcPr>
-            <w:tcW w:type="dxa" w:w="4320"/>
-          </w:tcPr>
-          <w:p>
-            <w:r>
-              <w:t>Risk Statement</w:t>
-            </w:r>
-          </w:p>
-        </w:tc>
-        <w:tc>
-          <w:tcPr>
-            <w:tcW w:type="dxa" w:w="4320"/>
-          </w:tcPr>
-          <w:p>
-            <w:r>
-              <w:t>i</w:t>
-            </w:r>
-          </w:p>
-        </w:tc>
-      </w:tr>
-      <w:tr>
-        <w:tc>
-          <w:tcPr>
-            <w:tcW w:type="dxa" w:w="4320"/>
-          </w:tcPr>
-          <w:p>
-            <w:r>
-              <w:t>Risk Likelihood</w:t>
-            </w:r>
-          </w:p>
-        </w:tc>
-        <w:tc>
-          <w:tcPr>
-            <w:tcW w:type="dxa" w:w="4320"/>
-          </w:tcPr>
-          <w:p>
-            <w:r>
-              <w:t>s</w:t>
-            </w:r>
-          </w:p>
-        </w:tc>
-      </w:tr>
-      <w:tr>
-        <w:tc>
-          <w:tcPr>
-            <w:tcW w:type="dxa" w:w="4320"/>
-          </w:tcPr>
-          <w:p>
-            <w:r>
-              <w:t>Risk Impact</w:t>
-            </w:r>
-          </w:p>
-        </w:tc>
-        <w:tc>
-          <w:tcPr>
-            <w:tcW w:type="dxa" w:w="4320"/>
-          </w:tcPr>
-          <w:p>
-            <w:r>
-              <w:t>k</w:t>
-            </w:r>
-          </w:p>
-        </w:tc>
-      </w:tr>
-      <w:tr>
-        <w:tc>
-          <w:tcPr>
-            <w:tcW w:type="dxa" w:w="4320"/>
-          </w:tcPr>
-          <w:p>
-            <w:r>
-              <w:t>Impact of Risk on system</w:t>
-            </w:r>
-          </w:p>
-        </w:tc>
-        <w:tc>
-          <w:tcPr>
-            <w:tcW w:type="dxa" w:w="4320"/>
-          </w:tcPr>
-          <w:p>
-            <w:r>
-              <w:t xml:space="preserve"> </w:t>
-            </w:r>
-          </w:p>
-        </w:tc>
-      </w:tr>
-      <w:tr>
-        <w:tc>
-          <w:tcPr>
-            <w:tcW w:type="dxa" w:w="4320"/>
-          </w:tcPr>
-          <w:p>
-            <w:r>
-              <w:t>What to do</w:t>
-            </w:r>
-          </w:p>
-        </w:tc>
-        <w:tc>
-          <w:tcPr>
-            <w:tcW w:type="dxa" w:w="4320"/>
-          </w:tcPr>
-          <w:p>
-            <w:r>
-              <w:t>I</w:t>
-            </w:r>
-          </w:p>
-        </w:tc>
-      </w:tr>
-    </w:tbl>
-    <w:p/>
-    <w:tbl>
-      <w:tblPr>
-        <w:tblW w:type="auto" w:w="0"/>
-        <w:tblLook w:firstColumn="1" w:firstRow="1" w:lastColumn="0" w:lastRow="0" w:noHBand="0" w:noVBand="1" w:val="04A0"/>
-      </w:tblPr>
-      <w:tblGrid>
-        <w:gridCol w:w="4320"/>
-        <w:gridCol w:w="4320"/>
-      </w:tblGrid>
-      <w:tr>
-        <w:tc>
-          <w:tcPr>
-            <w:tcW w:type="dxa" w:w="4320"/>
-          </w:tcPr>
-          <w:p>
-            <w:r>
-              <w:t>Risk Statement</w:t>
-            </w:r>
-          </w:p>
-        </w:tc>
-        <w:tc>
-          <w:tcPr>
-            <w:tcW w:type="dxa" w:w="4320"/>
-          </w:tcPr>
-          <w:p>
-            <w:r>
-              <w:t>m</w:t>
-            </w:r>
-          </w:p>
-        </w:tc>
-      </w:tr>
-      <w:tr>
-        <w:tc>
-          <w:tcPr>
-            <w:tcW w:type="dxa" w:w="4320"/>
-          </w:tcPr>
-          <w:p>
-            <w:r>
-              <w:t>Risk Likelihood</w:t>
-            </w:r>
-          </w:p>
-        </w:tc>
-        <w:tc>
-          <w:tcPr>
-            <w:tcW w:type="dxa" w:w="4320"/>
-          </w:tcPr>
-          <w:p>
-            <w:r>
-              <w:t>p</w:t>
-            </w:r>
-          </w:p>
-        </w:tc>
-      </w:tr>
-      <w:tr>
-        <w:tc>
-          <w:tcPr>
-            <w:tcW w:type="dxa" w:w="4320"/>
-          </w:tcPr>
-          <w:p>
-            <w:r>
-              <w:t>Risk Impact</w:t>
-            </w:r>
-          </w:p>
-        </w:tc>
-        <w:tc>
-          <w:tcPr>
-            <w:tcW w:type="dxa" w:w="4320"/>
-          </w:tcPr>
-          <w:p>
-            <w:r>
-              <w:t>a</w:t>
-            </w:r>
-          </w:p>
-        </w:tc>
-      </w:tr>
-      <w:tr>
-        <w:tc>
-          <w:tcPr>
-            <w:tcW w:type="dxa" w:w="4320"/>
-          </w:tcPr>
-          <w:p>
-            <w:r>
-              <w:t>Impact of Risk on system</w:t>
-            </w:r>
-          </w:p>
-        </w:tc>
-        <w:tc>
-          <w:tcPr>
-            <w:tcW w:type="dxa" w:w="4320"/>
-          </w:tcPr>
-          <w:p>
-            <w:r>
-              <w:t>c</w:t>
-            </w:r>
-          </w:p>
-        </w:tc>
-      </w:tr>
-      <w:tr>
-        <w:tc>
-          <w:tcPr>
-            <w:tcW w:type="dxa" w:w="4320"/>
-          </w:tcPr>
-          <w:p>
-            <w:r>
-              <w:t>What to do</w:t>
-            </w:r>
-          </w:p>
-        </w:tc>
-        <w:tc>
-          <w:tcPr>
-            <w:tcW w:type="dxa" w:w="4320"/>
-          </w:tcPr>
-          <w:p>
-            <w:r>
-              <w:t>t</w:t>
-            </w:r>
-          </w:p>
-        </w:tc>
-      </w:tr>
-    </w:tbl>
-    <w:p/>
-    <w:tbl>
-      <w:tblPr>
-        <w:tblW w:type="auto" w:w="0"/>
-        <w:tblLook w:firstColumn="1" w:firstRow="1" w:lastColumn="0" w:lastRow="0" w:noHBand="0" w:noVBand="1" w:val="04A0"/>
-      </w:tblPr>
-      <w:tblGrid>
-        <w:gridCol w:w="4320"/>
-        <w:gridCol w:w="4320"/>
-      </w:tblGrid>
-      <w:tr>
-        <w:tc>
-          <w:tcPr>
-            <w:tcW w:type="dxa" w:w="4320"/>
-          </w:tcPr>
-          <w:p>
-            <w:r>
-              <w:t>Risk Statement</w:t>
-            </w:r>
-          </w:p>
-        </w:tc>
-        <w:tc>
-          <w:tcPr>
-            <w:tcW w:type="dxa" w:w="4320"/>
-          </w:tcPr>
-          <w:p>
-            <w:r>
-              <w:t>h</w:t>
-            </w:r>
-          </w:p>
-        </w:tc>
-      </w:tr>
-      <w:tr>
-        <w:tc>
-          <w:tcPr>
-            <w:tcW w:type="dxa" w:w="4320"/>
-          </w:tcPr>
-          <w:p>
-            <w:r>
-              <w:t>Risk Likelihood</w:t>
-            </w:r>
-          </w:p>
-        </w:tc>
-        <w:tc>
-          <w:tcPr>
-            <w:tcW w:type="dxa" w:w="4320"/>
-          </w:tcPr>
-          <w:p>
-            <w:r>
-              <w:t>a</w:t>
-            </w:r>
-          </w:p>
-        </w:tc>
-      </w:tr>
-      <w:tr>
-        <w:tc>
-          <w:tcPr>
-            <w:tcW w:type="dxa" w:w="4320"/>
-          </w:tcPr>
-          <w:p>
-            <w:r>
-              <w:t>Risk Impact</w:t>
-            </w:r>
-          </w:p>
-        </w:tc>
-        <w:tc>
-          <w:tcPr>
-            <w:tcW w:type="dxa" w:w="4320"/>
-          </w:tcPr>
-          <w:p>
-            <w:r>
-              <w:t>t</w:t>
-            </w:r>
-          </w:p>
-        </w:tc>
-      </w:tr>
-      <w:tr>
-        <w:tc>
-          <w:tcPr>
-            <w:tcW w:type="dxa" w:w="4320"/>
-          </w:tcPr>
-          <w:p>
-            <w:r>
-              <w:t>Impact of Risk on system</w:t>
-            </w:r>
-          </w:p>
-        </w:tc>
-        <w:tc>
-          <w:tcPr>
-            <w:tcW w:type="dxa" w:w="4320"/>
-          </w:tcPr>
-          <w:p>
-            <w:r>
-              <w:t xml:space="preserve"> </w:t>
-            </w:r>
-          </w:p>
-        </w:tc>
-      </w:tr>
-      <w:tr>
-        <w:tc>
-          <w:tcPr>
-            <w:tcW w:type="dxa" w:w="4320"/>
-          </w:tcPr>
-          <w:p>
-            <w:r>
-              <w:t>What to do</w:t>
-            </w:r>
-          </w:p>
-        </w:tc>
-        <w:tc>
-          <w:tcPr>
-            <w:tcW w:type="dxa" w:w="4320"/>
-          </w:tcPr>
-          <w:p>
-            <w:r>
-              <w:t>t</w:t>
+              <w:t>Example action</w:t>
             </w:r>
           </w:p>
         </w:tc>

--- a/demo.docx
+++ b/demo.docx
@@ -41,7 +41,7 @@
           </w:tcPr>
           <w:p>
             <w:r>
-              <w:t>Example</w:t>
+              <w:t>i</w:t>
             </w:r>
           </w:p>
         </w:tc>
@@ -63,7 +63,7 @@
           </w:tcPr>
           <w:p>
             <w:r>
-              <w:t>High</w:t>
+              <w:t>s</w:t>
             </w:r>
           </w:p>
         </w:tc>
@@ -85,7 +85,7 @@
           </w:tcPr>
           <w:p>
             <w:r>
-              <w:t>Very High</w:t>
+              <w:t>k</w:t>
             </w:r>
           </w:p>
         </w:tc>
@@ -107,7 +107,7 @@
           </w:tcPr>
           <w:p>
             <w:r>
-              <w:t>Example impact</w:t>
+              <w:t xml:space="preserve"> </w:t>
             </w:r>
           </w:p>
         </w:tc>
@@ -129,7 +129,491 @@
           </w:tcPr>
           <w:p>
             <w:r>
-              <w:t>Example action</w:t>
+              <w:t>S</w:t>
+            </w:r>
+          </w:p>
+        </w:tc>
+      </w:tr>
+    </w:tbl>
+    <w:p/>
+    <w:tbl>
+      <w:tblPr>
+        <w:tblW w:type="auto" w:w="0"/>
+        <w:tblLook w:firstColumn="1" w:firstRow="1" w:lastColumn="0" w:lastRow="0" w:noHBand="0" w:noVBand="1" w:val="04A0"/>
+      </w:tblPr>
+      <w:tblGrid>
+        <w:gridCol w:w="4320"/>
+        <w:gridCol w:w="4320"/>
+      </w:tblGrid>
+      <w:tr>
+        <w:tc>
+          <w:tcPr>
+            <w:tcW w:type="dxa" w:w="4320"/>
+          </w:tcPr>
+          <w:p>
+            <w:r>
+              <w:t>Risk Statement</w:t>
+            </w:r>
+          </w:p>
+        </w:tc>
+        <w:tc>
+          <w:tcPr>
+            <w:tcW w:type="dxa" w:w="4320"/>
+          </w:tcPr>
+          <w:p>
+            <w:r>
+              <w:t>i</w:t>
+            </w:r>
+          </w:p>
+        </w:tc>
+      </w:tr>
+      <w:tr>
+        <w:tc>
+          <w:tcPr>
+            <w:tcW w:type="dxa" w:w="4320"/>
+          </w:tcPr>
+          <w:p>
+            <w:r>
+              <w:t>Risk Likelihood</w:t>
+            </w:r>
+          </w:p>
+        </w:tc>
+        <w:tc>
+          <w:tcPr>
+            <w:tcW w:type="dxa" w:w="4320"/>
+          </w:tcPr>
+          <w:p>
+            <w:r>
+              <w:t>s</w:t>
+            </w:r>
+          </w:p>
+        </w:tc>
+      </w:tr>
+      <w:tr>
+        <w:tc>
+          <w:tcPr>
+            <w:tcW w:type="dxa" w:w="4320"/>
+          </w:tcPr>
+          <w:p>
+            <w:r>
+              <w:t>Risk Impact</w:t>
+            </w:r>
+          </w:p>
+        </w:tc>
+        <w:tc>
+          <w:tcPr>
+            <w:tcW w:type="dxa" w:w="4320"/>
+          </w:tcPr>
+          <w:p>
+            <w:r>
+              <w:t>k</w:t>
+            </w:r>
+          </w:p>
+        </w:tc>
+      </w:tr>
+      <w:tr>
+        <w:tc>
+          <w:tcPr>
+            <w:tcW w:type="dxa" w:w="4320"/>
+          </w:tcPr>
+          <w:p>
+            <w:r>
+              <w:t>Impact of Risk on system</w:t>
+            </w:r>
+          </w:p>
+        </w:tc>
+        <w:tc>
+          <w:tcPr>
+            <w:tcW w:type="dxa" w:w="4320"/>
+          </w:tcPr>
+          <w:p>
+            <w:r>
+              <w:t xml:space="preserve"> </w:t>
+            </w:r>
+          </w:p>
+        </w:tc>
+      </w:tr>
+      <w:tr>
+        <w:tc>
+          <w:tcPr>
+            <w:tcW w:type="dxa" w:w="4320"/>
+          </w:tcPr>
+          <w:p>
+            <w:r>
+              <w:t>What to do</w:t>
+            </w:r>
+          </w:p>
+        </w:tc>
+        <w:tc>
+          <w:tcPr>
+            <w:tcW w:type="dxa" w:w="4320"/>
+          </w:tcPr>
+          <w:p>
+            <w:r>
+              <w:t>L</w:t>
+            </w:r>
+          </w:p>
+        </w:tc>
+      </w:tr>
+    </w:tbl>
+    <w:p/>
+    <w:tbl>
+      <w:tblPr>
+        <w:tblW w:type="auto" w:w="0"/>
+        <w:tblLook w:firstColumn="1" w:firstRow="1" w:lastColumn="0" w:lastRow="0" w:noHBand="0" w:noVBand="1" w:val="04A0"/>
+      </w:tblPr>
+      <w:tblGrid>
+        <w:gridCol w:w="4320"/>
+        <w:gridCol w:w="4320"/>
+      </w:tblGrid>
+      <w:tr>
+        <w:tc>
+          <w:tcPr>
+            <w:tcW w:type="dxa" w:w="4320"/>
+          </w:tcPr>
+          <w:p>
+            <w:r>
+              <w:t>Risk Statement</w:t>
+            </w:r>
+          </w:p>
+        </w:tc>
+        <w:tc>
+          <w:tcPr>
+            <w:tcW w:type="dxa" w:w="4320"/>
+          </w:tcPr>
+          <w:p>
+            <w:r>
+              <w:t>i</w:t>
+            </w:r>
+          </w:p>
+        </w:tc>
+      </w:tr>
+      <w:tr>
+        <w:tc>
+          <w:tcPr>
+            <w:tcW w:type="dxa" w:w="4320"/>
+          </w:tcPr>
+          <w:p>
+            <w:r>
+              <w:t>Risk Likelihood</w:t>
+            </w:r>
+          </w:p>
+        </w:tc>
+        <w:tc>
+          <w:tcPr>
+            <w:tcW w:type="dxa" w:w="4320"/>
+          </w:tcPr>
+          <w:p>
+            <w:r>
+              <w:t>s</w:t>
+            </w:r>
+          </w:p>
+        </w:tc>
+      </w:tr>
+      <w:tr>
+        <w:tc>
+          <w:tcPr>
+            <w:tcW w:type="dxa" w:w="4320"/>
+          </w:tcPr>
+          <w:p>
+            <w:r>
+              <w:t>Risk Impact</w:t>
+            </w:r>
+          </w:p>
+        </w:tc>
+        <w:tc>
+          <w:tcPr>
+            <w:tcW w:type="dxa" w:w="4320"/>
+          </w:tcPr>
+          <w:p>
+            <w:r>
+              <w:t>k</w:t>
+            </w:r>
+          </w:p>
+        </w:tc>
+      </w:tr>
+      <w:tr>
+        <w:tc>
+          <w:tcPr>
+            <w:tcW w:type="dxa" w:w="4320"/>
+          </w:tcPr>
+          <w:p>
+            <w:r>
+              <w:t>Impact of Risk on system</w:t>
+            </w:r>
+          </w:p>
+        </w:tc>
+        <w:tc>
+          <w:tcPr>
+            <w:tcW w:type="dxa" w:w="4320"/>
+          </w:tcPr>
+          <w:p>
+            <w:r>
+              <w:t xml:space="preserve"> </w:t>
+            </w:r>
+          </w:p>
+        </w:tc>
+      </w:tr>
+      <w:tr>
+        <w:tc>
+          <w:tcPr>
+            <w:tcW w:type="dxa" w:w="4320"/>
+          </w:tcPr>
+          <w:p>
+            <w:r>
+              <w:t>What to do</w:t>
+            </w:r>
+          </w:p>
+        </w:tc>
+        <w:tc>
+          <w:tcPr>
+            <w:tcW w:type="dxa" w:w="4320"/>
+          </w:tcPr>
+          <w:p>
+            <w:r>
+              <w:t>I</w:t>
+            </w:r>
+          </w:p>
+        </w:tc>
+      </w:tr>
+    </w:tbl>
+    <w:p/>
+    <w:tbl>
+      <w:tblPr>
+        <w:tblW w:type="auto" w:w="0"/>
+        <w:tblLook w:firstColumn="1" w:firstRow="1" w:lastColumn="0" w:lastRow="0" w:noHBand="0" w:noVBand="1" w:val="04A0"/>
+      </w:tblPr>
+      <w:tblGrid>
+        <w:gridCol w:w="4320"/>
+        <w:gridCol w:w="4320"/>
+      </w:tblGrid>
+      <w:tr>
+        <w:tc>
+          <w:tcPr>
+            <w:tcW w:type="dxa" w:w="4320"/>
+          </w:tcPr>
+          <w:p>
+            <w:r>
+              <w:t>Risk Statement</w:t>
+            </w:r>
+          </w:p>
+        </w:tc>
+        <w:tc>
+          <w:tcPr>
+            <w:tcW w:type="dxa" w:w="4320"/>
+          </w:tcPr>
+          <w:p>
+            <w:r>
+              <w:t>m</w:t>
+            </w:r>
+          </w:p>
+        </w:tc>
+      </w:tr>
+      <w:tr>
+        <w:tc>
+          <w:tcPr>
+            <w:tcW w:type="dxa" w:w="4320"/>
+          </w:tcPr>
+          <w:p>
+            <w:r>
+              <w:t>Risk Likelihood</w:t>
+            </w:r>
+          </w:p>
+        </w:tc>
+        <w:tc>
+          <w:tcPr>
+            <w:tcW w:type="dxa" w:w="4320"/>
+          </w:tcPr>
+          <w:p>
+            <w:r>
+              <w:t>p</w:t>
+            </w:r>
+          </w:p>
+        </w:tc>
+      </w:tr>
+      <w:tr>
+        <w:tc>
+          <w:tcPr>
+            <w:tcW w:type="dxa" w:w="4320"/>
+          </w:tcPr>
+          <w:p>
+            <w:r>
+              <w:t>Risk Impact</w:t>
+            </w:r>
+          </w:p>
+        </w:tc>
+        <w:tc>
+          <w:tcPr>
+            <w:tcW w:type="dxa" w:w="4320"/>
+          </w:tcPr>
+          <w:p>
+            <w:r>
+              <w:t>a</w:t>
+            </w:r>
+          </w:p>
+        </w:tc>
+      </w:tr>
+      <w:tr>
+        <w:tc>
+          <w:tcPr>
+            <w:tcW w:type="dxa" w:w="4320"/>
+          </w:tcPr>
+          <w:p>
+            <w:r>
+              <w:t>Impact of Risk on system</w:t>
+            </w:r>
+          </w:p>
+        </w:tc>
+        <w:tc>
+          <w:tcPr>
+            <w:tcW w:type="dxa" w:w="4320"/>
+          </w:tcPr>
+          <w:p>
+            <w:r>
+              <w:t>c</w:t>
+            </w:r>
+          </w:p>
+        </w:tc>
+      </w:tr>
+      <w:tr>
+        <w:tc>
+          <w:tcPr>
+            <w:tcW w:type="dxa" w:w="4320"/>
+          </w:tcPr>
+          <w:p>
+            <w:r>
+              <w:t>What to do</w:t>
+            </w:r>
+          </w:p>
+        </w:tc>
+        <w:tc>
+          <w:tcPr>
+            <w:tcW w:type="dxa" w:w="4320"/>
+          </w:tcPr>
+          <w:p>
+            <w:r>
+              <w:t>t</w:t>
+            </w:r>
+          </w:p>
+        </w:tc>
+      </w:tr>
+    </w:tbl>
+    <w:p/>
+    <w:tbl>
+      <w:tblPr>
+        <w:tblW w:type="auto" w:w="0"/>
+        <w:tblLook w:firstColumn="1" w:firstRow="1" w:lastColumn="0" w:lastRow="0" w:noHBand="0" w:noVBand="1" w:val="04A0"/>
+      </w:tblPr>
+      <w:tblGrid>
+        <w:gridCol w:w="4320"/>
+        <w:gridCol w:w="4320"/>
+      </w:tblGrid>
+      <w:tr>
+        <w:tc>
+          <w:tcPr>
+            <w:tcW w:type="dxa" w:w="4320"/>
+          </w:tcPr>
+          <w:p>
+            <w:r>
+              <w:t>Risk Statement</w:t>
+            </w:r>
+          </w:p>
+        </w:tc>
+        <w:tc>
+          <w:tcPr>
+            <w:tcW w:type="dxa" w:w="4320"/>
+          </w:tcPr>
+          <w:p>
+            <w:r>
+              <w:t>h</w:t>
+            </w:r>
+          </w:p>
+        </w:tc>
+      </w:tr>
+      <w:tr>
+        <w:tc>
+          <w:tcPr>
+            <w:tcW w:type="dxa" w:w="4320"/>
+          </w:tcPr>
+          <w:p>
+            <w:r>
+              <w:t>Risk Likelihood</w:t>
+            </w:r>
+          </w:p>
+        </w:tc>
+        <w:tc>
+          <w:tcPr>
+            <w:tcW w:type="dxa" w:w="4320"/>
+          </w:tcPr>
+          <w:p>
+            <w:r>
+              <w:t>a</w:t>
+            </w:r>
+          </w:p>
+        </w:tc>
+      </w:tr>
+      <w:tr>
+        <w:tc>
+          <w:tcPr>
+            <w:tcW w:type="dxa" w:w="4320"/>
+          </w:tcPr>
+          <w:p>
+            <w:r>
+              <w:t>Risk Impact</w:t>
+            </w:r>
+          </w:p>
+        </w:tc>
+        <w:tc>
+          <w:tcPr>
+            <w:tcW w:type="dxa" w:w="4320"/>
+          </w:tcPr>
+          <w:p>
+            <w:r>
+              <w:t>t</w:t>
+            </w:r>
+          </w:p>
+        </w:tc>
+      </w:tr>
+      <w:tr>
+        <w:tc>
+          <w:tcPr>
+            <w:tcW w:type="dxa" w:w="4320"/>
+          </w:tcPr>
+          <w:p>
+            <w:r>
+              <w:t>Impact of Risk on system</w:t>
+            </w:r>
+          </w:p>
+        </w:tc>
+        <w:tc>
+          <w:tcPr>
+            <w:tcW w:type="dxa" w:w="4320"/>
+          </w:tcPr>
+          <w:p>
+            <w:r>
+              <w:t xml:space="preserve"> </w:t>
+            </w:r>
+          </w:p>
+        </w:tc>
+      </w:tr>
+      <w:tr>
+        <w:tc>
+          <w:tcPr>
+            <w:tcW w:type="dxa" w:w="4320"/>
+          </w:tcPr>
+          <w:p>
+            <w:r>
+              <w:t>What to do</w:t>
+            </w:r>
+          </w:p>
+        </w:tc>
+        <w:tc>
+          <w:tcPr>
+            <w:tcW w:type="dxa" w:w="4320"/>
+          </w:tcPr>
+          <w:p>
+            <w:r>
+              <w:t>t</w:t>
             </w:r>
           </w:p>
         </w:tc>

--- a/demo.docx
+++ b/demo.docx
@@ -41,7 +41,7 @@
           </w:tcPr>
           <w:p>
             <w:r>
-              <w:t>i</w:t>
+              <w:t>The Linux Exploit Suggester identified several potential vulnerabilities (CVEs) in the system's kernel and sudo configuration.  While the likelihood of successful exploitation depends on various factors, the presence of these vulnerabilities poses a significant risk.</w:t>
             </w:r>
           </w:p>
         </w:tc>
@@ -63,7 +63,7 @@
           </w:tcPr>
           <w:p>
             <w:r>
-              <w:t>s</w:t>
+              <w:t>High</w:t>
             </w:r>
           </w:p>
         </w:tc>
@@ -85,7 +85,7 @@
           </w:tcPr>
           <w:p>
             <w:r>
-              <w:t>k</w:t>
+              <w:t>Very High</w:t>
             </w:r>
           </w:p>
         </w:tc>
@@ -107,7 +107,7 @@
           </w:tcPr>
           <w:p>
             <w:r>
-              <w:t xml:space="preserve"> </w:t>
+              <w:t>Attackers could potentially exploit vulnerabilities in the system's kernel or sudo configuration to gain root privileges.</w:t>
             </w:r>
           </w:p>
         </w:tc>
@@ -129,7 +129,7 @@
           </w:tcPr>
           <w:p>
             <w:r>
-              <w:t>S</w:t>
+              <w:t>Update your system's kernel and sudo to the latest versions.  Ensure that all security patches are applied.  Contact your IT administrator or security professional for guidance on addressing these vulnerabilities.</w:t>
             </w:r>
           </w:p>
         </w:tc>
@@ -162,7 +162,7 @@
           </w:tcPr>
           <w:p>
             <w:r>
-              <w:t>i</w:t>
+              <w:t>The Linpeas output revealed the presence of network discovery and port scanning tools (fping, bash, nc, nmap).  An attacker could use these tools to map the system's network, identify open ports, and potentially exploit vulnerabilities.</w:t>
             </w:r>
           </w:p>
         </w:tc>
@@ -184,7 +184,7 @@
           </w:tcPr>
           <w:p>
             <w:r>
-              <w:t>s</w:t>
+              <w:t>Medium</w:t>
             </w:r>
           </w:p>
         </w:tc>
@@ -206,7 +206,7 @@
           </w:tcPr>
           <w:p>
             <w:r>
-              <w:t>k</w:t>
+              <w:t>High</w:t>
             </w:r>
           </w:p>
         </w:tc>
@@ -228,7 +228,7 @@
           </w:tcPr>
           <w:p>
             <w:r>
-              <w:t xml:space="preserve"> </w:t>
+              <w:t>Attackers could use these tools to map the system's network, identify open ports, and potentially exploit vulnerabilities.</w:t>
             </w:r>
           </w:p>
         </w:tc>
@@ -250,7 +250,7 @@
           </w:tcPr>
           <w:p>
             <w:r>
-              <w:t>L</w:t>
+              <w:t>Disable or remove any unnecessary network discovery and port scanning tools.  Restrict network access to the system as much as possible.  Consult your IT administrator for assistance in securing your network.</w:t>
             </w:r>
           </w:p>
         </w:tc>
@@ -283,7 +283,7 @@
           </w:tcPr>
           <w:p>
             <w:r>
-              <w:t>i</w:t>
+              <w:t>The Linpeas output shows several writable configuration files, including systemd service files.  An attacker could modify these files to compromise the system.</w:t>
             </w:r>
           </w:p>
         </w:tc>
@@ -305,7 +305,7 @@
           </w:tcPr>
           <w:p>
             <w:r>
-              <w:t>s</w:t>
+              <w:t>High</w:t>
             </w:r>
           </w:p>
         </w:tc>
@@ -327,7 +327,7 @@
           </w:tcPr>
           <w:p>
             <w:r>
-              <w:t>k</w:t>
+              <w:t>High</w:t>
             </w:r>
           </w:p>
         </w:tc>
@@ -349,7 +349,7 @@
           </w:tcPr>
           <w:p>
             <w:r>
-              <w:t xml:space="preserve"> </w:t>
+              <w:t>An attacker could modify these files to compromise the system.</w:t>
             </w:r>
           </w:p>
         </w:tc>
@@ -371,7 +371,7 @@
           </w:tcPr>
           <w:p>
             <w:r>
-              <w:t>I</w:t>
+              <w:t>Make all critical configuration files read-only.  Implement appropriate access control measures to prevent unauthorized modification of these files.  Work with your IT administrator to establish secure configuration management practices.</w:t>
             </w:r>
           </w:p>
         </w:tc>
@@ -404,7 +404,7 @@
           </w:tcPr>
           <w:p>
             <w:r>
-              <w:t>m</w:t>
+              <w:t>The Linpeas output shows several software packages that have known vulnerabilities or are outdated.  These vulnerabilities could be exploited by attackers.</w:t>
             </w:r>
           </w:p>
         </w:tc>
@@ -426,7 +426,7 @@
           </w:tcPr>
           <w:p>
             <w:r>
-              <w:t>p</w:t>
+              <w:t>Medium</w:t>
             </w:r>
           </w:p>
         </w:tc>
@@ -448,7 +448,7 @@
           </w:tcPr>
           <w:p>
             <w:r>
-              <w:t>a</w:t>
+              <w:t>High</w:t>
             </w:r>
           </w:p>
         </w:tc>
@@ -470,7 +470,7 @@
           </w:tcPr>
           <w:p>
             <w:r>
-              <w:t>c</w:t>
+              <w:t>These vulnerabilities could be exploited by attackers.</w:t>
             </w:r>
           </w:p>
         </w:tc>
@@ -492,7 +492,7 @@
           </w:tcPr>
           <w:p>
             <w:r>
-              <w:t>t</w:t>
+              <w:t>Update all software packages to their latest versions.  Regularly check for and install security updates.  Use a vulnerability scanner to identify and address any known vulnerabilities.</w:t>
             </w:r>
           </w:p>
         </w:tc>
@@ -525,7 +525,7 @@
           </w:tcPr>
           <w:p>
             <w:r>
-              <w:t>h</w:t>
+              <w:t>The Linpeas output shows that several ports are open.  These open ports could be exploited by attackers to gain unauthorized access to the system.</w:t>
             </w:r>
           </w:p>
         </w:tc>
@@ -547,7 +547,7 @@
           </w:tcPr>
           <w:p>
             <w:r>
-              <w:t>a</w:t>
+              <w:t>Medium</w:t>
             </w:r>
           </w:p>
         </w:tc>
@@ -569,7 +569,7 @@
           </w:tcPr>
           <w:p>
             <w:r>
-              <w:t>t</w:t>
+              <w:t>High</w:t>
             </w:r>
           </w:p>
         </w:tc>
@@ -591,7 +591,7 @@
           </w:tcPr>
           <w:p>
             <w:r>
-              <w:t xml:space="preserve"> </w:t>
+              <w:t>These open ports could be exploited by attackers to gain unauthorized access to the system.</w:t>
             </w:r>
           </w:p>
         </w:tc>
@@ -613,7 +613,370 @@
           </w:tcPr>
           <w:p>
             <w:r>
-              <w:t>t</w:t>
+              <w:t>Close any unnecessary ports.  Use a firewall to restrict network access to only necessary ports.  Consult your IT administrator for assistance in configuring your firewall.</w:t>
+            </w:r>
+          </w:p>
+        </w:tc>
+      </w:tr>
+    </w:tbl>
+    <w:p/>
+    <w:tbl>
+      <w:tblPr>
+        <w:tblW w:type="auto" w:w="0"/>
+        <w:tblLook w:firstColumn="1" w:firstRow="1" w:lastColumn="0" w:lastRow="0" w:noHBand="0" w:noVBand="1" w:val="04A0"/>
+      </w:tblPr>
+      <w:tblGrid>
+        <w:gridCol w:w="4320"/>
+        <w:gridCol w:w="4320"/>
+      </w:tblGrid>
+      <w:tr>
+        <w:tc>
+          <w:tcPr>
+            <w:tcW w:type="dxa" w:w="4320"/>
+          </w:tcPr>
+          <w:p>
+            <w:r>
+              <w:t>Risk Statement</w:t>
+            </w:r>
+          </w:p>
+        </w:tc>
+        <w:tc>
+          <w:tcPr>
+            <w:tcW w:type="dxa" w:w="4320"/>
+          </w:tcPr>
+          <w:p>
+            <w:r>
+              <w:t>The Linpeas scan revealed the presence of sensitive data in various files, such as password hashes and API keys (if the '-r' parameter had been used).  This data could be exploited by attackers.</w:t>
+            </w:r>
+          </w:p>
+        </w:tc>
+      </w:tr>
+      <w:tr>
+        <w:tc>
+          <w:tcPr>
+            <w:tcW w:type="dxa" w:w="4320"/>
+          </w:tcPr>
+          <w:p>
+            <w:r>
+              <w:t>Risk Likelihood</w:t>
+            </w:r>
+          </w:p>
+        </w:tc>
+        <w:tc>
+          <w:tcPr>
+            <w:tcW w:type="dxa" w:w="4320"/>
+          </w:tcPr>
+          <w:p>
+            <w:r>
+              <w:t>High</w:t>
+            </w:r>
+          </w:p>
+        </w:tc>
+      </w:tr>
+      <w:tr>
+        <w:tc>
+          <w:tcPr>
+            <w:tcW w:type="dxa" w:w="4320"/>
+          </w:tcPr>
+          <w:p>
+            <w:r>
+              <w:t>Risk Impact</w:t>
+            </w:r>
+          </w:p>
+        </w:tc>
+        <w:tc>
+          <w:tcPr>
+            <w:tcW w:type="dxa" w:w="4320"/>
+          </w:tcPr>
+          <w:p>
+            <w:r>
+              <w:t>High</w:t>
+            </w:r>
+          </w:p>
+        </w:tc>
+      </w:tr>
+      <w:tr>
+        <w:tc>
+          <w:tcPr>
+            <w:tcW w:type="dxa" w:w="4320"/>
+          </w:tcPr>
+          <w:p>
+            <w:r>
+              <w:t>Impact of Risk on system</w:t>
+            </w:r>
+          </w:p>
+        </w:tc>
+        <w:tc>
+          <w:tcPr>
+            <w:tcW w:type="dxa" w:w="4320"/>
+          </w:tcPr>
+          <w:p>
+            <w:r>
+              <w:t>This data could be exploited by attackers.</w:t>
+            </w:r>
+          </w:p>
+        </w:tc>
+      </w:tr>
+      <w:tr>
+        <w:tc>
+          <w:tcPr>
+            <w:tcW w:type="dxa" w:w="4320"/>
+          </w:tcPr>
+          <w:p>
+            <w:r>
+              <w:t>What to do</w:t>
+            </w:r>
+          </w:p>
+        </w:tc>
+        <w:tc>
+          <w:tcPr>
+            <w:tcW w:type="dxa" w:w="4320"/>
+          </w:tcPr>
+          <w:p>
+            <w:r>
+              <w:t>Securely store all sensitive data, such as password hashes and API keys.  Use strong passwords and encryption to protect this data.  Consult your IT administrator for guidance on secure data handling practices.</w:t>
+            </w:r>
+          </w:p>
+        </w:tc>
+      </w:tr>
+    </w:tbl>
+    <w:p/>
+    <w:tbl>
+      <w:tblPr>
+        <w:tblW w:type="auto" w:w="0"/>
+        <w:tblLook w:firstColumn="1" w:firstRow="1" w:lastColumn="0" w:lastRow="0" w:noHBand="0" w:noVBand="1" w:val="04A0"/>
+      </w:tblPr>
+      <w:tblGrid>
+        <w:gridCol w:w="4320"/>
+        <w:gridCol w:w="4320"/>
+      </w:tblGrid>
+      <w:tr>
+        <w:tc>
+          <w:tcPr>
+            <w:tcW w:type="dxa" w:w="4320"/>
+          </w:tcPr>
+          <w:p>
+            <w:r>
+              <w:t>Risk Statement</w:t>
+            </w:r>
+          </w:p>
+        </w:tc>
+        <w:tc>
+          <w:tcPr>
+            <w:tcW w:type="dxa" w:w="4320"/>
+          </w:tcPr>
+          <w:p>
+            <w:r>
+              <w:t>Multiple vulnerabilities were identified in the system, including the presence of writable files in critical directories (/etc/passwd), SUID/SGID binaries with potential for privilege escalation, and the availability of network discovery and port scanning tools.  These vulnerabilities, combined with the lack of several security protections, create a high likelihood of successful exploitation.</w:t>
+            </w:r>
+          </w:p>
+        </w:tc>
+      </w:tr>
+      <w:tr>
+        <w:tc>
+          <w:tcPr>
+            <w:tcW w:type="dxa" w:w="4320"/>
+          </w:tcPr>
+          <w:p>
+            <w:r>
+              <w:t>Risk Likelihood</w:t>
+            </w:r>
+          </w:p>
+        </w:tc>
+        <w:tc>
+          <w:tcPr>
+            <w:tcW w:type="dxa" w:w="4320"/>
+          </w:tcPr>
+          <w:p>
+            <w:r>
+              <w:t>High</w:t>
+            </w:r>
+          </w:p>
+        </w:tc>
+      </w:tr>
+      <w:tr>
+        <w:tc>
+          <w:tcPr>
+            <w:tcW w:type="dxa" w:w="4320"/>
+          </w:tcPr>
+          <w:p>
+            <w:r>
+              <w:t>Risk Impact</w:t>
+            </w:r>
+          </w:p>
+        </w:tc>
+        <w:tc>
+          <w:tcPr>
+            <w:tcW w:type="dxa" w:w="4320"/>
+          </w:tcPr>
+          <w:p>
+            <w:r>
+              <w:t>Very High</w:t>
+            </w:r>
+          </w:p>
+        </w:tc>
+      </w:tr>
+      <w:tr>
+        <w:tc>
+          <w:tcPr>
+            <w:tcW w:type="dxa" w:w="4320"/>
+          </w:tcPr>
+          <w:p>
+            <w:r>
+              <w:t>Impact of Risk on system</w:t>
+            </w:r>
+          </w:p>
+        </w:tc>
+        <w:tc>
+          <w:tcPr>
+            <w:tcW w:type="dxa" w:w="4320"/>
+          </w:tcPr>
+          <w:p>
+            <w:r>
+              <w:t>Attackers could potentially exploit vulnerabilities in the system's kernel or sudo configuration to gain root privileges.</w:t>
+            </w:r>
+          </w:p>
+        </w:tc>
+      </w:tr>
+      <w:tr>
+        <w:tc>
+          <w:tcPr>
+            <w:tcW w:type="dxa" w:w="4320"/>
+          </w:tcPr>
+          <w:p>
+            <w:r>
+              <w:t>What to do</w:t>
+            </w:r>
+          </w:p>
+        </w:tc>
+        <w:tc>
+          <w:tcPr>
+            <w:tcW w:type="dxa" w:w="4320"/>
+          </w:tcPr>
+          <w:p>
+            <w:r>
+              <w:t>Because you are already root and you have identified several risks, you should immediately contact your IT administrator or security professional.  They can help you secure your system and prevent unauthorized access.  Do not attempt to fix these issues yourself unless you are an experienced IT professional.</w:t>
+            </w:r>
+          </w:p>
+        </w:tc>
+      </w:tr>
+    </w:tbl>
+    <w:p/>
+    <w:tbl>
+      <w:tblPr>
+        <w:tblW w:type="auto" w:w="0"/>
+        <w:tblLook w:firstColumn="1" w:firstRow="1" w:lastColumn="0" w:lastRow="0" w:noHBand="0" w:noVBand="1" w:val="04A0"/>
+      </w:tblPr>
+      <w:tblGrid>
+        <w:gridCol w:w="4320"/>
+        <w:gridCol w:w="4320"/>
+      </w:tblGrid>
+      <w:tr>
+        <w:tc>
+          <w:tcPr>
+            <w:tcW w:type="dxa" w:w="4320"/>
+          </w:tcPr>
+          <w:p>
+            <w:r>
+              <w:t>Risk Statement</w:t>
+            </w:r>
+          </w:p>
+        </w:tc>
+        <w:tc>
+          <w:tcPr>
+            <w:tcW w:type="dxa" w:w="4320"/>
+          </w:tcPr>
+          <w:p>
+            <w:r>
+              <w:t>The Linpeas output shows environment variables containing sensitive information such as SSH_AGENT_PID and XAUTHORITY.  While not directly exploitable, this information could aid an attacker in further compromising the system.</w:t>
+            </w:r>
+          </w:p>
+        </w:tc>
+      </w:tr>
+      <w:tr>
+        <w:tc>
+          <w:tcPr>
+            <w:tcW w:type="dxa" w:w="4320"/>
+          </w:tcPr>
+          <w:p>
+            <w:r>
+              <w:t>Risk Likelihood</w:t>
+            </w:r>
+          </w:p>
+        </w:tc>
+        <w:tc>
+          <w:tcPr>
+            <w:tcW w:type="dxa" w:w="4320"/>
+          </w:tcPr>
+          <w:p>
+            <w:r>
+              <w:t>Medium</w:t>
+            </w:r>
+          </w:p>
+        </w:tc>
+      </w:tr>
+      <w:tr>
+        <w:tc>
+          <w:tcPr>
+            <w:tcW w:type="dxa" w:w="4320"/>
+          </w:tcPr>
+          <w:p>
+            <w:r>
+              <w:t>Risk Impact</w:t>
+            </w:r>
+          </w:p>
+        </w:tc>
+        <w:tc>
+          <w:tcPr>
+            <w:tcW w:type="dxa" w:w="4320"/>
+          </w:tcPr>
+          <w:p>
+            <w:r>
+              <w:t>Medium</w:t>
+            </w:r>
+          </w:p>
+        </w:tc>
+      </w:tr>
+      <w:tr>
+        <w:tc>
+          <w:tcPr>
+            <w:tcW w:type="dxa" w:w="4320"/>
+          </w:tcPr>
+          <w:p>
+            <w:r>
+              <w:t>Impact of Risk on system</w:t>
+            </w:r>
+          </w:p>
+        </w:tc>
+        <w:tc>
+          <w:tcPr>
+            <w:tcW w:type="dxa" w:w="4320"/>
+          </w:tcPr>
+          <w:p>
+            <w:r>
+              <w:t>This information could aid an attacker in further compromising the system.</w:t>
+            </w:r>
+          </w:p>
+        </w:tc>
+      </w:tr>
+      <w:tr>
+        <w:tc>
+          <w:tcPr>
+            <w:tcW w:type="dxa" w:w="4320"/>
+          </w:tcPr>
+          <w:p>
+            <w:r>
+              <w:t>What to do</w:t>
+            </w:r>
+          </w:p>
+        </w:tc>
+        <w:tc>
+          <w:tcPr>
+            <w:tcW w:type="dxa" w:w="4320"/>
+          </w:tcPr>
+          <w:p>
+            <w:r>
+              <w:t>Review the environment variables listed in the Linpeas output.  If any contain sensitive information, remove or change them immediately.  Consult your IT administrator for assistance if needed.</w:t>
             </w:r>
           </w:p>
         </w:tc>

--- a/demo.docx
+++ b/demo.docx
@@ -41,7 +41,7 @@
           </w:tcPr>
           <w:p>
             <w:r>
-              <w:t>The Linux Exploit Suggester identified several potential vulnerabilities (CVEs) in the system's kernel and sudo configuration.  While the likelihood of successful exploitation depends on various factors, the presence of these vulnerabilities poses a significant risk.</w:t>
+              <w:t>The Linux Exploit Suggester identified several potential vulnerabilities (CVEs) in the system's kernel and sudo configuration. While the likelihood of successful exploitation depends on various factors, the presence of these vulnerabilities poses a significant risk.</w:t>
             </w:r>
           </w:p>
         </w:tc>
@@ -129,7 +129,7 @@
           </w:tcPr>
           <w:p>
             <w:r>
-              <w:t>Update your system's kernel and sudo to the latest versions.  Ensure that all security patches are applied.  Contact your IT administrator or security professional for guidance on addressing these vulnerabilities.</w:t>
+              <w:t>Update your system's kernel and sudo to the latest versions. Ensure that all security patches are applied. Contact your IT administrator or security professional for guidance on addressing these vulnerabilities.</w:t>
             </w:r>
           </w:p>
         </w:tc>
@@ -162,7 +162,7 @@
           </w:tcPr>
           <w:p>
             <w:r>
-              <w:t>The Linpeas output revealed the presence of network discovery and port scanning tools (fping, bash, nc, nmap).  An attacker could use these tools to map the system's network, identify open ports, and potentially exploit vulnerabilities.</w:t>
+              <w:t>The Linpeas output revealed the presence of network discovery and port scanning tools (fping, bash, nc, nmap). An attacker could use these tools to map the system's network, identify open ports, and potentially exploit vulnerabilities.</w:t>
             </w:r>
           </w:p>
         </w:tc>
@@ -250,7 +250,7 @@
           </w:tcPr>
           <w:p>
             <w:r>
-              <w:t>Disable or remove any unnecessary network discovery and port scanning tools.  Restrict network access to the system as much as possible.  Consult your IT administrator for assistance in securing your network.</w:t>
+              <w:t>Remove or disable unnecessary network discovery and port scanning tools.  Restrict network access to essential services only.  Consult your IT administrator for assistance in implementing appropriate network security measures.</w:t>
             </w:r>
           </w:p>
         </w:tc>
@@ -283,7 +283,7 @@
           </w:tcPr>
           <w:p>
             <w:r>
-              <w:t>The Linpeas output shows several writable configuration files, including systemd service files.  An attacker could modify these files to compromise the system.</w:t>
+              <w:t>The Linpeas output shows several writable configuration files, including systemd service files. An attacker could modify these files to compromise the system.</w:t>
             </w:r>
           </w:p>
         </w:tc>
@@ -371,7 +371,7 @@
           </w:tcPr>
           <w:p>
             <w:r>
-              <w:t>Make all critical configuration files read-only.  Implement appropriate access control measures to prevent unauthorized modification of these files.  Work with your IT administrator to establish secure configuration management practices.</w:t>
+              <w:t>Make the configuration files read-only to prevent unauthorized modifications. Implement access control lists (ACLs) to restrict access to authorized users only. Work with your IT administrator to implement stronger security measures for configuration files.</w:t>
             </w:r>
           </w:p>
         </w:tc>
@@ -404,7 +404,7 @@
           </w:tcPr>
           <w:p>
             <w:r>
-              <w:t>The Linpeas output shows several software packages that have known vulnerabilities or are outdated.  These vulnerabilities could be exploited by attackers.</w:t>
+              <w:t>The Linpeas output shows several software packages that have known vulnerabilities or are outdated. These vulnerabilities could be exploited by attackers.</w:t>
             </w:r>
           </w:p>
         </w:tc>
@@ -492,7 +492,7 @@
           </w:tcPr>
           <w:p>
             <w:r>
-              <w:t>Update all software packages to their latest versions.  Regularly check for and install security updates.  Use a vulnerability scanner to identify and address any known vulnerabilities.</w:t>
+              <w:t>Update all software packages to their latest versions. Regularly check for and install security updates.  Work with your IT administrator to ensure that software updates are applied promptly.</w:t>
             </w:r>
           </w:p>
         </w:tc>
@@ -525,7 +525,7 @@
           </w:tcPr>
           <w:p>
             <w:r>
-              <w:t>The Linpeas output shows that several ports are open.  These open ports could be exploited by attackers to gain unauthorized access to the system.</w:t>
+              <w:t>The Linpeas output shows that several ports are open. These open ports could be exploited by attackers to gain unauthorized access to the system.</w:t>
             </w:r>
           </w:p>
         </w:tc>
@@ -613,7 +613,7 @@
           </w:tcPr>
           <w:p>
             <w:r>
-              <w:t>Close any unnecessary ports.  Use a firewall to restrict network access to only necessary ports.  Consult your IT administrator for assistance in configuring your firewall.</w:t>
+              <w:t>Close unnecessary ports to reduce the system's attack surface. Configure firewalls to restrict access to only essential ports. Work with your IT administrator to implement appropriate firewall rules.</w:t>
             </w:r>
           </w:p>
         </w:tc>
@@ -646,7 +646,7 @@
           </w:tcPr>
           <w:p>
             <w:r>
-              <w:t>The Linpeas scan revealed the presence of sensitive data in various files, such as password hashes and API keys (if the '-r' parameter had been used).  This data could be exploited by attackers.</w:t>
+              <w:t>The Linpeas scan revealed the presence of sensitive data in various files, such as password hashes and API keys (if the '-r' parameter had been used). This data could be exploited by attackers.</w:t>
             </w:r>
           </w:p>
         </w:tc>
@@ -734,7 +734,7 @@
           </w:tcPr>
           <w:p>
             <w:r>
-              <w:t>Securely store all sensitive data, such as password hashes and API keys.  Use strong passwords and encryption to protect this data.  Consult your IT administrator for guidance on secure data handling practices.</w:t>
+              <w:t>Securely store sensitive data such as password hashes and API keys. Use strong encryption and access control measures to protect this data.  Consult your IT administrator or security professional for guidance on secure data handling practices.</w:t>
             </w:r>
           </w:p>
         </w:tc>
@@ -767,7 +767,7 @@
           </w:tcPr>
           <w:p>
             <w:r>
-              <w:t>Multiple vulnerabilities were identified in the system, including the presence of writable files in critical directories (/etc/passwd), SUID/SGID binaries with potential for privilege escalation, and the availability of network discovery and port scanning tools.  These vulnerabilities, combined with the lack of several security protections, create a high likelihood of successful exploitation.</w:t>
+              <w:t>The Linpeas output identified several SUID/SGID binaries. These files have elevated privileges and could be exploited by attackers to gain root access if vulnerabilities exist within them.</w:t>
             </w:r>
           </w:p>
         </w:tc>
@@ -833,7 +833,7 @@
           </w:tcPr>
           <w:p>
             <w:r>
-              <w:t>Attackers could potentially exploit vulnerabilities in the system's kernel or sudo configuration to gain root privileges.</w:t>
+              <w:t>These files have elevated privileges and could be exploited by attackers to gain root access if vulnerabilities exist within them.</w:t>
             </w:r>
           </w:p>
         </w:tc>
@@ -855,7 +855,7 @@
           </w:tcPr>
           <w:p>
             <w:r>
-              <w:t>Because you are already root and you have identified several risks, you should immediately contact your IT administrator or security professional.  They can help you secure your system and prevent unauthorized access.  Do not attempt to fix these issues yourself unless you are an experienced IT professional.</w:t>
+              <w:t>Review all SUID/SGID binaries to identify and remove any unnecessary ones.  Ensure that any necessary SUID/SGID binaries are regularly updated and patched. Consult your IT administrator or security professional for assistance in managing SUID/SGID binaries.</w:t>
             </w:r>
           </w:p>
         </w:tc>
@@ -888,7 +888,249 @@
           </w:tcPr>
           <w:p>
             <w:r>
-              <w:t>The Linpeas output shows environment variables containing sensitive information such as SSH_AGENT_PID and XAUTHORITY.  While not directly exploitable, this information could aid an attacker in further compromising the system.</w:t>
+              <w:t>The Linpeas output indicates that several security protections (AppArmor, grsecurity, PaX, Execshield, SELinux, Seccomp) are not enabled or are disabled. This significantly weakens the system's defenses against attacks.</w:t>
+            </w:r>
+          </w:p>
+        </w:tc>
+      </w:tr>
+      <w:tr>
+        <w:tc>
+          <w:tcPr>
+            <w:tcW w:type="dxa" w:w="4320"/>
+          </w:tcPr>
+          <w:p>
+            <w:r>
+              <w:t>Risk Likelihood</w:t>
+            </w:r>
+          </w:p>
+        </w:tc>
+        <w:tc>
+          <w:tcPr>
+            <w:tcW w:type="dxa" w:w="4320"/>
+          </w:tcPr>
+          <w:p>
+            <w:r>
+              <w:t>High</w:t>
+            </w:r>
+          </w:p>
+        </w:tc>
+      </w:tr>
+      <w:tr>
+        <w:tc>
+          <w:tcPr>
+            <w:tcW w:type="dxa" w:w="4320"/>
+          </w:tcPr>
+          <w:p>
+            <w:r>
+              <w:t>Risk Impact</w:t>
+            </w:r>
+          </w:p>
+        </w:tc>
+        <w:tc>
+          <w:tcPr>
+            <w:tcW w:type="dxa" w:w="4320"/>
+          </w:tcPr>
+          <w:p>
+            <w:r>
+              <w:t>High</w:t>
+            </w:r>
+          </w:p>
+        </w:tc>
+      </w:tr>
+      <w:tr>
+        <w:tc>
+          <w:tcPr>
+            <w:tcW w:type="dxa" w:w="4320"/>
+          </w:tcPr>
+          <w:p>
+            <w:r>
+              <w:t>Impact of Risk on system</w:t>
+            </w:r>
+          </w:p>
+        </w:tc>
+        <w:tc>
+          <w:tcPr>
+            <w:tcW w:type="dxa" w:w="4320"/>
+          </w:tcPr>
+          <w:p>
+            <w:r>
+              <w:t>This significantly weakens the system's defenses against attacks.</w:t>
+            </w:r>
+          </w:p>
+        </w:tc>
+      </w:tr>
+      <w:tr>
+        <w:tc>
+          <w:tcPr>
+            <w:tcW w:type="dxa" w:w="4320"/>
+          </w:tcPr>
+          <w:p>
+            <w:r>
+              <w:t>What to do</w:t>
+            </w:r>
+          </w:p>
+        </w:tc>
+        <w:tc>
+          <w:tcPr>
+            <w:tcW w:type="dxa" w:w="4320"/>
+          </w:tcPr>
+          <w:p>
+            <w:r>
+              <w:t>Enable and configure appropriate security protections such as AppArmor, SELinux, or Seccomp to enhance the system's security posture. Work with your IT administrator to determine which security protections are most suitable for your system and environment.</w:t>
+            </w:r>
+          </w:p>
+        </w:tc>
+      </w:tr>
+    </w:tbl>
+    <w:p/>
+    <w:tbl>
+      <w:tblPr>
+        <w:tblW w:type="auto" w:w="0"/>
+        <w:tblLook w:firstColumn="1" w:firstRow="1" w:lastColumn="0" w:lastRow="0" w:noHBand="0" w:noVBand="1" w:val="04A0"/>
+      </w:tblPr>
+      <w:tblGrid>
+        <w:gridCol w:w="4320"/>
+        <w:gridCol w:w="4320"/>
+      </w:tblGrid>
+      <w:tr>
+        <w:tc>
+          <w:tcPr>
+            <w:tcW w:type="dxa" w:w="4320"/>
+          </w:tcPr>
+          <w:p>
+            <w:r>
+              <w:t>Risk Statement</w:t>
+            </w:r>
+          </w:p>
+        </w:tc>
+        <w:tc>
+          <w:tcPr>
+            <w:tcW w:type="dxa" w:w="4320"/>
+          </w:tcPr>
+          <w:p>
+            <w:r>
+              <w:t>Multiple vulnerabilities were identified in the system, including the presence of writable files in critical directories (/etc/passwd), SUID/SGID binaries with potential for privilege escalation, and the availability of network discovery and port scanning tools. These vulnerabilities, combined with the lack of several security protections, create a high likelihood of successful exploitation.</w:t>
+            </w:r>
+          </w:p>
+        </w:tc>
+      </w:tr>
+      <w:tr>
+        <w:tc>
+          <w:tcPr>
+            <w:tcW w:type="dxa" w:w="4320"/>
+          </w:tcPr>
+          <w:p>
+            <w:r>
+              <w:t>Risk Likelihood</w:t>
+            </w:r>
+          </w:p>
+        </w:tc>
+        <w:tc>
+          <w:tcPr>
+            <w:tcW w:type="dxa" w:w="4320"/>
+          </w:tcPr>
+          <w:p>
+            <w:r>
+              <w:t>High</w:t>
+            </w:r>
+          </w:p>
+        </w:tc>
+      </w:tr>
+      <w:tr>
+        <w:tc>
+          <w:tcPr>
+            <w:tcW w:type="dxa" w:w="4320"/>
+          </w:tcPr>
+          <w:p>
+            <w:r>
+              <w:t>Risk Impact</w:t>
+            </w:r>
+          </w:p>
+        </w:tc>
+        <w:tc>
+          <w:tcPr>
+            <w:tcW w:type="dxa" w:w="4320"/>
+          </w:tcPr>
+          <w:p>
+            <w:r>
+              <w:t>Very High</w:t>
+            </w:r>
+          </w:p>
+        </w:tc>
+      </w:tr>
+      <w:tr>
+        <w:tc>
+          <w:tcPr>
+            <w:tcW w:type="dxa" w:w="4320"/>
+          </w:tcPr>
+          <w:p>
+            <w:r>
+              <w:t>Impact of Risk on system</w:t>
+            </w:r>
+          </w:p>
+        </w:tc>
+        <w:tc>
+          <w:tcPr>
+            <w:tcW w:type="dxa" w:w="4320"/>
+          </w:tcPr>
+          <w:p>
+            <w:r>
+              <w:t>An attacker could potentially exploit vulnerabilities to gain root privileges.</w:t>
+            </w:r>
+          </w:p>
+        </w:tc>
+      </w:tr>
+      <w:tr>
+        <w:tc>
+          <w:tcPr>
+            <w:tcW w:type="dxa" w:w="4320"/>
+          </w:tcPr>
+          <w:p>
+            <w:r>
+              <w:t>What to do</w:t>
+            </w:r>
+          </w:p>
+        </w:tc>
+        <w:tc>
+          <w:tcPr>
+            <w:tcW w:type="dxa" w:w="4320"/>
+          </w:tcPr>
+          <w:p>
+            <w:r>
+              <w:t>Because you are already root and you have identified several risks, you should immediately contact your IT administrator or security professional. They can help you secure your system and prevent unauthorized access. Do not attempt to fix these issues yourself unless you are an experienced IT professional.</w:t>
+            </w:r>
+          </w:p>
+        </w:tc>
+      </w:tr>
+    </w:tbl>
+    <w:p/>
+    <w:tbl>
+      <w:tblPr>
+        <w:tblW w:type="auto" w:w="0"/>
+        <w:tblLook w:firstColumn="1" w:firstRow="1" w:lastColumn="0" w:lastRow="0" w:noHBand="0" w:noVBand="1" w:val="04A0"/>
+      </w:tblPr>
+      <w:tblGrid>
+        <w:gridCol w:w="4320"/>
+        <w:gridCol w:w="4320"/>
+      </w:tblGrid>
+      <w:tr>
+        <w:tc>
+          <w:tcPr>
+            <w:tcW w:type="dxa" w:w="4320"/>
+          </w:tcPr>
+          <w:p>
+            <w:r>
+              <w:t>Risk Statement</w:t>
+            </w:r>
+          </w:p>
+        </w:tc>
+        <w:tc>
+          <w:tcPr>
+            <w:tcW w:type="dxa" w:w="4320"/>
+          </w:tcPr>
+          <w:p>
+            <w:r>
+              <w:t>The Linpeas output shows environment variables containing sensitive information such as SSH_AGENT_PID and XAUTHORITY. While not directly exploitable, this information could aid an attacker in further compromising the system.</w:t>
             </w:r>
           </w:p>
         </w:tc>
@@ -976,7 +1218,7 @@
           </w:tcPr>
           <w:p>
             <w:r>
-              <w:t>Review the environment variables listed in the Linpeas output.  If any contain sensitive information, remove or change them immediately.  Consult your IT administrator for assistance if needed.</w:t>
+              <w:t>Review the environment variables listed in the Linpeas output. If any contain sensitive information, remove or change them immediately. Consult your IT administrator for assistance if needed.</w:t>
             </w:r>
           </w:p>
         </w:tc>

--- a/demo.docx
+++ b/demo.docx
@@ -250,7 +250,7 @@
           </w:tcPr>
           <w:p>
             <w:r>
-              <w:t>Remove or disable unnecessary network discovery and port scanning tools.  Restrict network access to essential services only.  Consult your IT administrator for assistance in implementing appropriate network security measures.</w:t>
+              <w:t>Disable or remove any network discovery and port scanning tools that are not essential for your system's operation.  Restrict network access to your system as much as possible. Consult your IT administrator for assistance in configuring firewalls and network security measures.</w:t>
             </w:r>
           </w:p>
         </w:tc>
@@ -349,7 +349,7 @@
           </w:tcPr>
           <w:p>
             <w:r>
-              <w:t>An attacker could modify these files to compromise the system.</w:t>
+              <w:t>Attackers could modify these files to compromise the system.</w:t>
             </w:r>
           </w:p>
         </w:tc>
@@ -371,7 +371,7 @@
           </w:tcPr>
           <w:p>
             <w:r>
-              <w:t>Make the configuration files read-only to prevent unauthorized modifications. Implement access control lists (ACLs) to restrict access to authorized users only. Work with your IT administrator to implement stronger security measures for configuration files.</w:t>
+              <w:t>Make sure that only authorized users have write access to critical configuration files.  Regularly back up your configuration files to prevent data loss. Work with your IT administrator to implement stricter access control measures.</w:t>
             </w:r>
           </w:p>
         </w:tc>
@@ -492,7 +492,7 @@
           </w:tcPr>
           <w:p>
             <w:r>
-              <w:t>Update all software packages to their latest versions. Regularly check for and install security updates.  Work with your IT administrator to ensure that software updates are applied promptly.</w:t>
+              <w:t>Update all software packages to their latest versions. Regularly check for and install security updates.  Consult your IT administrator for assistance in managing software updates.</w:t>
             </w:r>
           </w:p>
         </w:tc>
@@ -613,7 +613,370 @@
           </w:tcPr>
           <w:p>
             <w:r>
-              <w:t>Close unnecessary ports to reduce the system's attack surface. Configure firewalls to restrict access to only essential ports. Work with your IT administrator to implement appropriate firewall rules.</w:t>
+              <w:t>Close any unnecessary ports on your system's firewall.  Only open ports that are absolutely necessary for your system's operation. Consult your IT administrator for assistance in configuring firewalls and network security measures.</w:t>
+            </w:r>
+          </w:p>
+        </w:tc>
+      </w:tr>
+    </w:tbl>
+    <w:p/>
+    <w:tbl>
+      <w:tblPr>
+        <w:tblW w:type="auto" w:w="0"/>
+        <w:tblLook w:firstColumn="1" w:firstRow="1" w:lastColumn="0" w:lastRow="0" w:noHBand="0" w:noVBand="1" w:val="04A0"/>
+      </w:tblPr>
+      <w:tblGrid>
+        <w:gridCol w:w="4320"/>
+        <w:gridCol w:w="4320"/>
+      </w:tblGrid>
+      <w:tr>
+        <w:tc>
+          <w:tcPr>
+            <w:tcW w:type="dxa" w:w="4320"/>
+          </w:tcPr>
+          <w:p>
+            <w:r>
+              <w:t>Risk Statement</w:t>
+            </w:r>
+          </w:p>
+        </w:tc>
+        <w:tc>
+          <w:tcPr>
+            <w:tcW w:type="dxa" w:w="4320"/>
+          </w:tcPr>
+          <w:p>
+            <w:r>
+              <w:t>The Linpeas output shows environment variables containing sensitive information such as SSH_AGENT_PID and XAUTHORITY. While not directly exploitable, this information could aid an attacker in further compromising the system.</w:t>
+            </w:r>
+          </w:p>
+        </w:tc>
+      </w:tr>
+      <w:tr>
+        <w:tc>
+          <w:tcPr>
+            <w:tcW w:type="dxa" w:w="4320"/>
+          </w:tcPr>
+          <w:p>
+            <w:r>
+              <w:t>Risk Likelihood</w:t>
+            </w:r>
+          </w:p>
+        </w:tc>
+        <w:tc>
+          <w:tcPr>
+            <w:tcW w:type="dxa" w:w="4320"/>
+          </w:tcPr>
+          <w:p>
+            <w:r>
+              <w:t>Medium</w:t>
+            </w:r>
+          </w:p>
+        </w:tc>
+      </w:tr>
+      <w:tr>
+        <w:tc>
+          <w:tcPr>
+            <w:tcW w:type="dxa" w:w="4320"/>
+          </w:tcPr>
+          <w:p>
+            <w:r>
+              <w:t>Risk Impact</w:t>
+            </w:r>
+          </w:p>
+        </w:tc>
+        <w:tc>
+          <w:tcPr>
+            <w:tcW w:type="dxa" w:w="4320"/>
+          </w:tcPr>
+          <w:p>
+            <w:r>
+              <w:t>Medium</w:t>
+            </w:r>
+          </w:p>
+        </w:tc>
+      </w:tr>
+      <w:tr>
+        <w:tc>
+          <w:tcPr>
+            <w:tcW w:type="dxa" w:w="4320"/>
+          </w:tcPr>
+          <w:p>
+            <w:r>
+              <w:t>Impact of Risk on system</w:t>
+            </w:r>
+          </w:p>
+        </w:tc>
+        <w:tc>
+          <w:tcPr>
+            <w:tcW w:type="dxa" w:w="4320"/>
+          </w:tcPr>
+          <w:p>
+            <w:r>
+              <w:t>An attacker could use this information to gain unauthorized access to the system.</w:t>
+            </w:r>
+          </w:p>
+        </w:tc>
+      </w:tr>
+      <w:tr>
+        <w:tc>
+          <w:tcPr>
+            <w:tcW w:type="dxa" w:w="4320"/>
+          </w:tcPr>
+          <w:p>
+            <w:r>
+              <w:t>What to do</w:t>
+            </w:r>
+          </w:p>
+        </w:tc>
+        <w:tc>
+          <w:tcPr>
+            <w:tcW w:type="dxa" w:w="4320"/>
+          </w:tcPr>
+          <w:p>
+            <w:r>
+              <w:t>Review the environment variables listed in the Linpeas output. If any contain sensitive information, remove or change them immediately. Consult your IT administrator for assistance if needed.</w:t>
+            </w:r>
+          </w:p>
+        </w:tc>
+      </w:tr>
+    </w:tbl>
+    <w:p/>
+    <w:tbl>
+      <w:tblPr>
+        <w:tblW w:type="auto" w:w="0"/>
+        <w:tblLook w:firstColumn="1" w:firstRow="1" w:lastColumn="0" w:lastRow="0" w:noHBand="0" w:noVBand="1" w:val="04A0"/>
+      </w:tblPr>
+      <w:tblGrid>
+        <w:gridCol w:w="4320"/>
+        <w:gridCol w:w="4320"/>
+      </w:tblGrid>
+      <w:tr>
+        <w:tc>
+          <w:tcPr>
+            <w:tcW w:type="dxa" w:w="4320"/>
+          </w:tcPr>
+          <w:p>
+            <w:r>
+              <w:t>Risk Statement</w:t>
+            </w:r>
+          </w:p>
+        </w:tc>
+        <w:tc>
+          <w:tcPr>
+            <w:tcW w:type="dxa" w:w="4320"/>
+          </w:tcPr>
+          <w:p>
+            <w:r>
+              <w:t>The Linpeas output identified several SUID/SGID binaries. These files have elevated privileges and could be exploited by attackers to gain root access if vulnerabilities exist within them.</w:t>
+            </w:r>
+          </w:p>
+        </w:tc>
+      </w:tr>
+      <w:tr>
+        <w:tc>
+          <w:tcPr>
+            <w:tcW w:type="dxa" w:w="4320"/>
+          </w:tcPr>
+          <w:p>
+            <w:r>
+              <w:t>Risk Likelihood</w:t>
+            </w:r>
+          </w:p>
+        </w:tc>
+        <w:tc>
+          <w:tcPr>
+            <w:tcW w:type="dxa" w:w="4320"/>
+          </w:tcPr>
+          <w:p>
+            <w:r>
+              <w:t>High</w:t>
+            </w:r>
+          </w:p>
+        </w:tc>
+      </w:tr>
+      <w:tr>
+        <w:tc>
+          <w:tcPr>
+            <w:tcW w:type="dxa" w:w="4320"/>
+          </w:tcPr>
+          <w:p>
+            <w:r>
+              <w:t>Risk Impact</w:t>
+            </w:r>
+          </w:p>
+        </w:tc>
+        <w:tc>
+          <w:tcPr>
+            <w:tcW w:type="dxa" w:w="4320"/>
+          </w:tcPr>
+          <w:p>
+            <w:r>
+              <w:t>Very High</w:t>
+            </w:r>
+          </w:p>
+        </w:tc>
+      </w:tr>
+      <w:tr>
+        <w:tc>
+          <w:tcPr>
+            <w:tcW w:type="dxa" w:w="4320"/>
+          </w:tcPr>
+          <w:p>
+            <w:r>
+              <w:t>Impact of Risk on system</w:t>
+            </w:r>
+          </w:p>
+        </w:tc>
+        <w:tc>
+          <w:tcPr>
+            <w:tcW w:type="dxa" w:w="4320"/>
+          </w:tcPr>
+          <w:p>
+            <w:r>
+              <w:t>These files have elevated privileges and could be exploited by attackers to gain root access if vulnerabilities exist within them.</w:t>
+            </w:r>
+          </w:p>
+        </w:tc>
+      </w:tr>
+      <w:tr>
+        <w:tc>
+          <w:tcPr>
+            <w:tcW w:type="dxa" w:w="4320"/>
+          </w:tcPr>
+          <w:p>
+            <w:r>
+              <w:t>What to do</w:t>
+            </w:r>
+          </w:p>
+        </w:tc>
+        <w:tc>
+          <w:tcPr>
+            <w:tcW w:type="dxa" w:w="4320"/>
+          </w:tcPr>
+          <w:p>
+            <w:r>
+              <w:t>Review the SUID/SGID binaries identified in the Linpeas output.  If any are not essential, remove them.  If they are essential, ensure they are regularly updated and patched.  Consult your IT administrator or security professional for guidance on managing SUID/SGID binaries.</w:t>
+            </w:r>
+          </w:p>
+        </w:tc>
+      </w:tr>
+    </w:tbl>
+    <w:p/>
+    <w:tbl>
+      <w:tblPr>
+        <w:tblW w:type="auto" w:w="0"/>
+        <w:tblLook w:firstColumn="1" w:firstRow="1" w:lastColumn="0" w:lastRow="0" w:noHBand="0" w:noVBand="1" w:val="04A0"/>
+      </w:tblPr>
+      <w:tblGrid>
+        <w:gridCol w:w="4320"/>
+        <w:gridCol w:w="4320"/>
+      </w:tblGrid>
+      <w:tr>
+        <w:tc>
+          <w:tcPr>
+            <w:tcW w:type="dxa" w:w="4320"/>
+          </w:tcPr>
+          <w:p>
+            <w:r>
+              <w:t>Risk Statement</w:t>
+            </w:r>
+          </w:p>
+        </w:tc>
+        <w:tc>
+          <w:tcPr>
+            <w:tcW w:type="dxa" w:w="4320"/>
+          </w:tcPr>
+          <w:p>
+            <w:r>
+              <w:t>The Linpeas output indicates that several security protections (AppArmor, grsecurity, PaX, Execshield, SELinux, Seccomp) are not enabled or are disabled. This significantly weakens the system's defenses against attacks.</w:t>
+            </w:r>
+          </w:p>
+        </w:tc>
+      </w:tr>
+      <w:tr>
+        <w:tc>
+          <w:tcPr>
+            <w:tcW w:type="dxa" w:w="4320"/>
+          </w:tcPr>
+          <w:p>
+            <w:r>
+              <w:t>Risk Likelihood</w:t>
+            </w:r>
+          </w:p>
+        </w:tc>
+        <w:tc>
+          <w:tcPr>
+            <w:tcW w:type="dxa" w:w="4320"/>
+          </w:tcPr>
+          <w:p>
+            <w:r>
+              <w:t>High</w:t>
+            </w:r>
+          </w:p>
+        </w:tc>
+      </w:tr>
+      <w:tr>
+        <w:tc>
+          <w:tcPr>
+            <w:tcW w:type="dxa" w:w="4320"/>
+          </w:tcPr>
+          <w:p>
+            <w:r>
+              <w:t>Risk Impact</w:t>
+            </w:r>
+          </w:p>
+        </w:tc>
+        <w:tc>
+          <w:tcPr>
+            <w:tcW w:type="dxa" w:w="4320"/>
+          </w:tcPr>
+          <w:p>
+            <w:r>
+              <w:t>High</w:t>
+            </w:r>
+          </w:p>
+        </w:tc>
+      </w:tr>
+      <w:tr>
+        <w:tc>
+          <w:tcPr>
+            <w:tcW w:type="dxa" w:w="4320"/>
+          </w:tcPr>
+          <w:p>
+            <w:r>
+              <w:t>Impact of Risk on system</w:t>
+            </w:r>
+          </w:p>
+        </w:tc>
+        <w:tc>
+          <w:tcPr>
+            <w:tcW w:type="dxa" w:w="4320"/>
+          </w:tcPr>
+          <w:p>
+            <w:r>
+              <w:t>This significantly weakens the system's defenses against attacks.</w:t>
+            </w:r>
+          </w:p>
+        </w:tc>
+      </w:tr>
+      <w:tr>
+        <w:tc>
+          <w:tcPr>
+            <w:tcW w:type="dxa" w:w="4320"/>
+          </w:tcPr>
+          <w:p>
+            <w:r>
+              <w:t>What to do</w:t>
+            </w:r>
+          </w:p>
+        </w:tc>
+        <w:tc>
+          <w:tcPr>
+            <w:tcW w:type="dxa" w:w="4320"/>
+          </w:tcPr>
+          <w:p>
+            <w:r>
+              <w:t>Enable and configure appropriate security protections such as AppArmor, SELinux, or Seccomp, depending on your system's requirements.  Consult your IT administrator or security professional for guidance on configuring these protections.</w:t>
             </w:r>
           </w:p>
         </w:tc>
@@ -734,249 +1097,7 @@
           </w:tcPr>
           <w:p>
             <w:r>
-              <w:t>Securely store sensitive data such as password hashes and API keys. Use strong encryption and access control measures to protect this data.  Consult your IT administrator or security professional for guidance on secure data handling practices.</w:t>
-            </w:r>
-          </w:p>
-        </w:tc>
-      </w:tr>
-    </w:tbl>
-    <w:p/>
-    <w:tbl>
-      <w:tblPr>
-        <w:tblW w:type="auto" w:w="0"/>
-        <w:tblLook w:firstColumn="1" w:firstRow="1" w:lastColumn="0" w:lastRow="0" w:noHBand="0" w:noVBand="1" w:val="04A0"/>
-      </w:tblPr>
-      <w:tblGrid>
-        <w:gridCol w:w="4320"/>
-        <w:gridCol w:w="4320"/>
-      </w:tblGrid>
-      <w:tr>
-        <w:tc>
-          <w:tcPr>
-            <w:tcW w:type="dxa" w:w="4320"/>
-          </w:tcPr>
-          <w:p>
-            <w:r>
-              <w:t>Risk Statement</w:t>
-            </w:r>
-          </w:p>
-        </w:tc>
-        <w:tc>
-          <w:tcPr>
-            <w:tcW w:type="dxa" w:w="4320"/>
-          </w:tcPr>
-          <w:p>
-            <w:r>
-              <w:t>The Linpeas output identified several SUID/SGID binaries. These files have elevated privileges and could be exploited by attackers to gain root access if vulnerabilities exist within them.</w:t>
-            </w:r>
-          </w:p>
-        </w:tc>
-      </w:tr>
-      <w:tr>
-        <w:tc>
-          <w:tcPr>
-            <w:tcW w:type="dxa" w:w="4320"/>
-          </w:tcPr>
-          <w:p>
-            <w:r>
-              <w:t>Risk Likelihood</w:t>
-            </w:r>
-          </w:p>
-        </w:tc>
-        <w:tc>
-          <w:tcPr>
-            <w:tcW w:type="dxa" w:w="4320"/>
-          </w:tcPr>
-          <w:p>
-            <w:r>
-              <w:t>High</w:t>
-            </w:r>
-          </w:p>
-        </w:tc>
-      </w:tr>
-      <w:tr>
-        <w:tc>
-          <w:tcPr>
-            <w:tcW w:type="dxa" w:w="4320"/>
-          </w:tcPr>
-          <w:p>
-            <w:r>
-              <w:t>Risk Impact</w:t>
-            </w:r>
-          </w:p>
-        </w:tc>
-        <w:tc>
-          <w:tcPr>
-            <w:tcW w:type="dxa" w:w="4320"/>
-          </w:tcPr>
-          <w:p>
-            <w:r>
-              <w:t>Very High</w:t>
-            </w:r>
-          </w:p>
-        </w:tc>
-      </w:tr>
-      <w:tr>
-        <w:tc>
-          <w:tcPr>
-            <w:tcW w:type="dxa" w:w="4320"/>
-          </w:tcPr>
-          <w:p>
-            <w:r>
-              <w:t>Impact of Risk on system</w:t>
-            </w:r>
-          </w:p>
-        </w:tc>
-        <w:tc>
-          <w:tcPr>
-            <w:tcW w:type="dxa" w:w="4320"/>
-          </w:tcPr>
-          <w:p>
-            <w:r>
-              <w:t>These files have elevated privileges and could be exploited by attackers to gain root access if vulnerabilities exist within them.</w:t>
-            </w:r>
-          </w:p>
-        </w:tc>
-      </w:tr>
-      <w:tr>
-        <w:tc>
-          <w:tcPr>
-            <w:tcW w:type="dxa" w:w="4320"/>
-          </w:tcPr>
-          <w:p>
-            <w:r>
-              <w:t>What to do</w:t>
-            </w:r>
-          </w:p>
-        </w:tc>
-        <w:tc>
-          <w:tcPr>
-            <w:tcW w:type="dxa" w:w="4320"/>
-          </w:tcPr>
-          <w:p>
-            <w:r>
-              <w:t>Review all SUID/SGID binaries to identify and remove any unnecessary ones.  Ensure that any necessary SUID/SGID binaries are regularly updated and patched. Consult your IT administrator or security professional for assistance in managing SUID/SGID binaries.</w:t>
-            </w:r>
-          </w:p>
-        </w:tc>
-      </w:tr>
-    </w:tbl>
-    <w:p/>
-    <w:tbl>
-      <w:tblPr>
-        <w:tblW w:type="auto" w:w="0"/>
-        <w:tblLook w:firstColumn="1" w:firstRow="1" w:lastColumn="0" w:lastRow="0" w:noHBand="0" w:noVBand="1" w:val="04A0"/>
-      </w:tblPr>
-      <w:tblGrid>
-        <w:gridCol w:w="4320"/>
-        <w:gridCol w:w="4320"/>
-      </w:tblGrid>
-      <w:tr>
-        <w:tc>
-          <w:tcPr>
-            <w:tcW w:type="dxa" w:w="4320"/>
-          </w:tcPr>
-          <w:p>
-            <w:r>
-              <w:t>Risk Statement</w:t>
-            </w:r>
-          </w:p>
-        </w:tc>
-        <w:tc>
-          <w:tcPr>
-            <w:tcW w:type="dxa" w:w="4320"/>
-          </w:tcPr>
-          <w:p>
-            <w:r>
-              <w:t>The Linpeas output indicates that several security protections (AppArmor, grsecurity, PaX, Execshield, SELinux, Seccomp) are not enabled or are disabled. This significantly weakens the system's defenses against attacks.</w:t>
-            </w:r>
-          </w:p>
-        </w:tc>
-      </w:tr>
-      <w:tr>
-        <w:tc>
-          <w:tcPr>
-            <w:tcW w:type="dxa" w:w="4320"/>
-          </w:tcPr>
-          <w:p>
-            <w:r>
-              <w:t>Risk Likelihood</w:t>
-            </w:r>
-          </w:p>
-        </w:tc>
-        <w:tc>
-          <w:tcPr>
-            <w:tcW w:type="dxa" w:w="4320"/>
-          </w:tcPr>
-          <w:p>
-            <w:r>
-              <w:t>High</w:t>
-            </w:r>
-          </w:p>
-        </w:tc>
-      </w:tr>
-      <w:tr>
-        <w:tc>
-          <w:tcPr>
-            <w:tcW w:type="dxa" w:w="4320"/>
-          </w:tcPr>
-          <w:p>
-            <w:r>
-              <w:t>Risk Impact</w:t>
-            </w:r>
-          </w:p>
-        </w:tc>
-        <w:tc>
-          <w:tcPr>
-            <w:tcW w:type="dxa" w:w="4320"/>
-          </w:tcPr>
-          <w:p>
-            <w:r>
-              <w:t>High</w:t>
-            </w:r>
-          </w:p>
-        </w:tc>
-      </w:tr>
-      <w:tr>
-        <w:tc>
-          <w:tcPr>
-            <w:tcW w:type="dxa" w:w="4320"/>
-          </w:tcPr>
-          <w:p>
-            <w:r>
-              <w:t>Impact of Risk on system</w:t>
-            </w:r>
-          </w:p>
-        </w:tc>
-        <w:tc>
-          <w:tcPr>
-            <w:tcW w:type="dxa" w:w="4320"/>
-          </w:tcPr>
-          <w:p>
-            <w:r>
-              <w:t>This significantly weakens the system's defenses against attacks.</w:t>
-            </w:r>
-          </w:p>
-        </w:tc>
-      </w:tr>
-      <w:tr>
-        <w:tc>
-          <w:tcPr>
-            <w:tcW w:type="dxa" w:w="4320"/>
-          </w:tcPr>
-          <w:p>
-            <w:r>
-              <w:t>What to do</w:t>
-            </w:r>
-          </w:p>
-        </w:tc>
-        <w:tc>
-          <w:tcPr>
-            <w:tcW w:type="dxa" w:w="4320"/>
-          </w:tcPr>
-          <w:p>
-            <w:r>
-              <w:t>Enable and configure appropriate security protections such as AppArmor, SELinux, or Seccomp to enhance the system's security posture. Work with your IT administrator to determine which security protections are most suitable for your system and environment.</w:t>
+              <w:t>Securely store sensitive data such as password hashes and API keys.  If possible, use a dedicated secrets management system.  Ensure that access to these files is strictly controlled.  Consult your IT administrator for assistance in implementing secure data storage practices.</w:t>
             </w:r>
           </w:p>
         </w:tc>
@@ -1031,7 +1152,7 @@
           </w:tcPr>
           <w:p>
             <w:r>
-              <w:t>High</w:t>
+              <w:t>Very High</w:t>
             </w:r>
           </w:p>
         </w:tc>
@@ -1075,7 +1196,7 @@
           </w:tcPr>
           <w:p>
             <w:r>
-              <w:t>An attacker could potentially exploit vulnerabilities to gain root privileges.</w:t>
+              <w:t>Multiple vulnerabilities were identified in the system, including the presence of writable files in critical directories (/etc/passwd), SUID/SGID binaries with potential for privilege escalation, and the availability of network discovery and port scanning tools. These vulnerabilities, combined with the lack of several security protections, create a high likelihood of successful exploitation.</w:t>
             </w:r>
           </w:p>
         </w:tc>
@@ -1098,127 +1219,6 @@
           <w:p>
             <w:r>
               <w:t>Because you are already root and you have identified several risks, you should immediately contact your IT administrator or security professional. They can help you secure your system and prevent unauthorized access. Do not attempt to fix these issues yourself unless you are an experienced IT professional.</w:t>
-            </w:r>
-          </w:p>
-        </w:tc>
-      </w:tr>
-    </w:tbl>
-    <w:p/>
-    <w:tbl>
-      <w:tblPr>
-        <w:tblW w:type="auto" w:w="0"/>
-        <w:tblLook w:firstColumn="1" w:firstRow="1" w:lastColumn="0" w:lastRow="0" w:noHBand="0" w:noVBand="1" w:val="04A0"/>
-      </w:tblPr>
-      <w:tblGrid>
-        <w:gridCol w:w="4320"/>
-        <w:gridCol w:w="4320"/>
-      </w:tblGrid>
-      <w:tr>
-        <w:tc>
-          <w:tcPr>
-            <w:tcW w:type="dxa" w:w="4320"/>
-          </w:tcPr>
-          <w:p>
-            <w:r>
-              <w:t>Risk Statement</w:t>
-            </w:r>
-          </w:p>
-        </w:tc>
-        <w:tc>
-          <w:tcPr>
-            <w:tcW w:type="dxa" w:w="4320"/>
-          </w:tcPr>
-          <w:p>
-            <w:r>
-              <w:t>The Linpeas output shows environment variables containing sensitive information such as SSH_AGENT_PID and XAUTHORITY. While not directly exploitable, this information could aid an attacker in further compromising the system.</w:t>
-            </w:r>
-          </w:p>
-        </w:tc>
-      </w:tr>
-      <w:tr>
-        <w:tc>
-          <w:tcPr>
-            <w:tcW w:type="dxa" w:w="4320"/>
-          </w:tcPr>
-          <w:p>
-            <w:r>
-              <w:t>Risk Likelihood</w:t>
-            </w:r>
-          </w:p>
-        </w:tc>
-        <w:tc>
-          <w:tcPr>
-            <w:tcW w:type="dxa" w:w="4320"/>
-          </w:tcPr>
-          <w:p>
-            <w:r>
-              <w:t>Medium</w:t>
-            </w:r>
-          </w:p>
-        </w:tc>
-      </w:tr>
-      <w:tr>
-        <w:tc>
-          <w:tcPr>
-            <w:tcW w:type="dxa" w:w="4320"/>
-          </w:tcPr>
-          <w:p>
-            <w:r>
-              <w:t>Risk Impact</w:t>
-            </w:r>
-          </w:p>
-        </w:tc>
-        <w:tc>
-          <w:tcPr>
-            <w:tcW w:type="dxa" w:w="4320"/>
-          </w:tcPr>
-          <w:p>
-            <w:r>
-              <w:t>Medium</w:t>
-            </w:r>
-          </w:p>
-        </w:tc>
-      </w:tr>
-      <w:tr>
-        <w:tc>
-          <w:tcPr>
-            <w:tcW w:type="dxa" w:w="4320"/>
-          </w:tcPr>
-          <w:p>
-            <w:r>
-              <w:t>Impact of Risk on system</w:t>
-            </w:r>
-          </w:p>
-        </w:tc>
-        <w:tc>
-          <w:tcPr>
-            <w:tcW w:type="dxa" w:w="4320"/>
-          </w:tcPr>
-          <w:p>
-            <w:r>
-              <w:t>This information could aid an attacker in further compromising the system.</w:t>
-            </w:r>
-          </w:p>
-        </w:tc>
-      </w:tr>
-      <w:tr>
-        <w:tc>
-          <w:tcPr>
-            <w:tcW w:type="dxa" w:w="4320"/>
-          </w:tcPr>
-          <w:p>
-            <w:r>
-              <w:t>What to do</w:t>
-            </w:r>
-          </w:p>
-        </w:tc>
-        <w:tc>
-          <w:tcPr>
-            <w:tcW w:type="dxa" w:w="4320"/>
-          </w:tcPr>
-          <w:p>
-            <w:r>
-              <w:t>Review the environment variables listed in the Linpeas output. If any contain sensitive information, remove or change them immediately. Consult your IT administrator for assistance if needed.</w:t>
             </w:r>
           </w:p>
         </w:tc>

--- a/demo.docx
+++ b/demo.docx
@@ -250,7 +250,7 @@
           </w:tcPr>
           <w:p>
             <w:r>
-              <w:t>Disable or remove any network discovery and port scanning tools that are not essential for your system's operation.  Restrict network access to your system as much as possible. Consult your IT administrator for assistance in configuring firewalls and network security measures.</w:t>
+              <w:t>Disable or remove any unnecessary network discovery and port scanning tools. Regularly review and update your firewall rules to block unauthorized access. Consult your IT administrator or security professional for best practices in network security.</w:t>
             </w:r>
           </w:p>
         </w:tc>
@@ -371,7 +371,7 @@
           </w:tcPr>
           <w:p>
             <w:r>
-              <w:t>Make sure that only authorized users have write access to critical configuration files.  Regularly back up your configuration files to prevent data loss. Work with your IT administrator to implement stricter access control measures.</w:t>
+              <w:t>Make all critical configuration files read-only.  Implement proper access control mechanisms to restrict write permissions to only authorized users and processes. Review and update your system's configuration files regularly to ensure they are secure.</w:t>
             </w:r>
           </w:p>
         </w:tc>
@@ -404,7 +404,7 @@
           </w:tcPr>
           <w:p>
             <w:r>
-              <w:t>The Linpeas output shows several software packages that have known vulnerabilities or are outdated. These vulnerabilities could be exploited by attackers.</w:t>
+              <w:t>Multiple vulnerabilities were identified in the system, including the presence of writable files in critical directories (/etc/passwd), SUID/SGID binaries with potential for privilege escalation, and the availability of network discovery and port scanning tools. These vulnerabilities, combined with the lack of several security protections, create a high likelihood of successful exploitation.</w:t>
             </w:r>
           </w:p>
         </w:tc>
@@ -426,7 +426,7 @@
           </w:tcPr>
           <w:p>
             <w:r>
-              <w:t>Medium</w:t>
+              <w:t>Very High</w:t>
             </w:r>
           </w:p>
         </w:tc>
@@ -448,7 +448,7 @@
           </w:tcPr>
           <w:p>
             <w:r>
-              <w:t>High</w:t>
+              <w:t>Very High</w:t>
             </w:r>
           </w:p>
         </w:tc>
@@ -470,7 +470,7 @@
           </w:tcPr>
           <w:p>
             <w:r>
-              <w:t>These vulnerabilities could be exploited by attackers.</w:t>
+              <w:t>These vulnerabilities, combined with the lack of several security protections, create a high likelihood of successful exploitation.</w:t>
             </w:r>
           </w:p>
         </w:tc>
@@ -492,128 +492,7 @@
           </w:tcPr>
           <w:p>
             <w:r>
-              <w:t>Update all software packages to their latest versions. Regularly check for and install security updates.  Consult your IT administrator for assistance in managing software updates.</w:t>
-            </w:r>
-          </w:p>
-        </w:tc>
-      </w:tr>
-    </w:tbl>
-    <w:p/>
-    <w:tbl>
-      <w:tblPr>
-        <w:tblW w:type="auto" w:w="0"/>
-        <w:tblLook w:firstColumn="1" w:firstRow="1" w:lastColumn="0" w:lastRow="0" w:noHBand="0" w:noVBand="1" w:val="04A0"/>
-      </w:tblPr>
-      <w:tblGrid>
-        <w:gridCol w:w="4320"/>
-        <w:gridCol w:w="4320"/>
-      </w:tblGrid>
-      <w:tr>
-        <w:tc>
-          <w:tcPr>
-            <w:tcW w:type="dxa" w:w="4320"/>
-          </w:tcPr>
-          <w:p>
-            <w:r>
-              <w:t>Risk Statement</w:t>
-            </w:r>
-          </w:p>
-        </w:tc>
-        <w:tc>
-          <w:tcPr>
-            <w:tcW w:type="dxa" w:w="4320"/>
-          </w:tcPr>
-          <w:p>
-            <w:r>
-              <w:t>The Linpeas output shows that several ports are open. These open ports could be exploited by attackers to gain unauthorized access to the system.</w:t>
-            </w:r>
-          </w:p>
-        </w:tc>
-      </w:tr>
-      <w:tr>
-        <w:tc>
-          <w:tcPr>
-            <w:tcW w:type="dxa" w:w="4320"/>
-          </w:tcPr>
-          <w:p>
-            <w:r>
-              <w:t>Risk Likelihood</w:t>
-            </w:r>
-          </w:p>
-        </w:tc>
-        <w:tc>
-          <w:tcPr>
-            <w:tcW w:type="dxa" w:w="4320"/>
-          </w:tcPr>
-          <w:p>
-            <w:r>
-              <w:t>Medium</w:t>
-            </w:r>
-          </w:p>
-        </w:tc>
-      </w:tr>
-      <w:tr>
-        <w:tc>
-          <w:tcPr>
-            <w:tcW w:type="dxa" w:w="4320"/>
-          </w:tcPr>
-          <w:p>
-            <w:r>
-              <w:t>Risk Impact</w:t>
-            </w:r>
-          </w:p>
-        </w:tc>
-        <w:tc>
-          <w:tcPr>
-            <w:tcW w:type="dxa" w:w="4320"/>
-          </w:tcPr>
-          <w:p>
-            <w:r>
-              <w:t>High</w:t>
-            </w:r>
-          </w:p>
-        </w:tc>
-      </w:tr>
-      <w:tr>
-        <w:tc>
-          <w:tcPr>
-            <w:tcW w:type="dxa" w:w="4320"/>
-          </w:tcPr>
-          <w:p>
-            <w:r>
-              <w:t>Impact of Risk on system</w:t>
-            </w:r>
-          </w:p>
-        </w:tc>
-        <w:tc>
-          <w:tcPr>
-            <w:tcW w:type="dxa" w:w="4320"/>
-          </w:tcPr>
-          <w:p>
-            <w:r>
-              <w:t>These open ports could be exploited by attackers to gain unauthorized access to the system.</w:t>
-            </w:r>
-          </w:p>
-        </w:tc>
-      </w:tr>
-      <w:tr>
-        <w:tc>
-          <w:tcPr>
-            <w:tcW w:type="dxa" w:w="4320"/>
-          </w:tcPr>
-          <w:p>
-            <w:r>
-              <w:t>What to do</w:t>
-            </w:r>
-          </w:p>
-        </w:tc>
-        <w:tc>
-          <w:tcPr>
-            <w:tcW w:type="dxa" w:w="4320"/>
-          </w:tcPr>
-          <w:p>
-            <w:r>
-              <w:t>Close any unnecessary ports on your system's firewall.  Only open ports that are absolutely necessary for your system's operation. Consult your IT administrator for assistance in configuring firewalls and network security measures.</w:t>
+              <w:t>Because you are already root and you have identified several risks, you should immediately contact your IT administrator or security professional. They can help you secure your system and prevent unauthorized access. Do not attempt to fix these issues yourself unless you are an experienced IT professional.</w:t>
             </w:r>
           </w:p>
         </w:tc>
@@ -833,7 +712,7 @@
           </w:tcPr>
           <w:p>
             <w:r>
-              <w:t>These files have elevated privileges and could be exploited by attackers to gain root access if vulnerabilities exist within them.</w:t>
+              <w:t>Attackers could potentially exploit vulnerabilities in the system's kernel or sudo configuration to gain root privileges.</w:t>
             </w:r>
           </w:p>
         </w:tc>
@@ -855,7 +734,7 @@
           </w:tcPr>
           <w:p>
             <w:r>
-              <w:t>Review the SUID/SGID binaries identified in the Linpeas output.  If any are not essential, remove them.  If they are essential, ensure they are regularly updated and patched.  Consult your IT administrator or security professional for guidance on managing SUID/SGID binaries.</w:t>
+              <w:t>Review all SUID and SGID binaries on the system.  Ensure that only necessary binaries have these elevated permissions.  Regularly update these binaries to patch any known vulnerabilities.  Consult your IT administrator or security professional for assistance in managing SUID/SGID binaries.</w:t>
             </w:r>
           </w:p>
         </w:tc>
@@ -976,7 +855,249 @@
           </w:tcPr>
           <w:p>
             <w:r>
-              <w:t>Enable and configure appropriate security protections such as AppArmor, SELinux, or Seccomp, depending on your system's requirements.  Consult your IT administrator or security professional for guidance on configuring these protections.</w:t>
+              <w:t>Enable and configure appropriate security protections such as AppArmor, SELinux, or Seccomp.  These mechanisms can significantly improve the system's security posture by limiting the impact of potential vulnerabilities.  Consult your IT administrator or security professional for assistance in configuring these protections.</w:t>
+            </w:r>
+          </w:p>
+        </w:tc>
+      </w:tr>
+    </w:tbl>
+    <w:p/>
+    <w:tbl>
+      <w:tblPr>
+        <w:tblW w:type="auto" w:w="0"/>
+        <w:tblLook w:firstColumn="1" w:firstRow="1" w:lastColumn="0" w:lastRow="0" w:noHBand="0" w:noVBand="1" w:val="04A0"/>
+      </w:tblPr>
+      <w:tblGrid>
+        <w:gridCol w:w="4320"/>
+        <w:gridCol w:w="4320"/>
+      </w:tblGrid>
+      <w:tr>
+        <w:tc>
+          <w:tcPr>
+            <w:tcW w:type="dxa" w:w="4320"/>
+          </w:tcPr>
+          <w:p>
+            <w:r>
+              <w:t>Risk Statement</w:t>
+            </w:r>
+          </w:p>
+        </w:tc>
+        <w:tc>
+          <w:tcPr>
+            <w:tcW w:type="dxa" w:w="4320"/>
+          </w:tcPr>
+          <w:p>
+            <w:r>
+              <w:t>The Linpeas output shows several software packages that have known vulnerabilities or are outdated. These vulnerabilities could be exploited by attackers.</w:t>
+            </w:r>
+          </w:p>
+        </w:tc>
+      </w:tr>
+      <w:tr>
+        <w:tc>
+          <w:tcPr>
+            <w:tcW w:type="dxa" w:w="4320"/>
+          </w:tcPr>
+          <w:p>
+            <w:r>
+              <w:t>Risk Likelihood</w:t>
+            </w:r>
+          </w:p>
+        </w:tc>
+        <w:tc>
+          <w:tcPr>
+            <w:tcW w:type="dxa" w:w="4320"/>
+          </w:tcPr>
+          <w:p>
+            <w:r>
+              <w:t>Medium</w:t>
+            </w:r>
+          </w:p>
+        </w:tc>
+      </w:tr>
+      <w:tr>
+        <w:tc>
+          <w:tcPr>
+            <w:tcW w:type="dxa" w:w="4320"/>
+          </w:tcPr>
+          <w:p>
+            <w:r>
+              <w:t>Risk Impact</w:t>
+            </w:r>
+          </w:p>
+        </w:tc>
+        <w:tc>
+          <w:tcPr>
+            <w:tcW w:type="dxa" w:w="4320"/>
+          </w:tcPr>
+          <w:p>
+            <w:r>
+              <w:t>High</w:t>
+            </w:r>
+          </w:p>
+        </w:tc>
+      </w:tr>
+      <w:tr>
+        <w:tc>
+          <w:tcPr>
+            <w:tcW w:type="dxa" w:w="4320"/>
+          </w:tcPr>
+          <w:p>
+            <w:r>
+              <w:t>Impact of Risk on system</w:t>
+            </w:r>
+          </w:p>
+        </w:tc>
+        <w:tc>
+          <w:tcPr>
+            <w:tcW w:type="dxa" w:w="4320"/>
+          </w:tcPr>
+          <w:p>
+            <w:r>
+              <w:t>These vulnerabilities could be exploited by attackers.</w:t>
+            </w:r>
+          </w:p>
+        </w:tc>
+      </w:tr>
+      <w:tr>
+        <w:tc>
+          <w:tcPr>
+            <w:tcW w:type="dxa" w:w="4320"/>
+          </w:tcPr>
+          <w:p>
+            <w:r>
+              <w:t>What to do</w:t>
+            </w:r>
+          </w:p>
+        </w:tc>
+        <w:tc>
+          <w:tcPr>
+            <w:tcW w:type="dxa" w:w="4320"/>
+          </w:tcPr>
+          <w:p>
+            <w:r>
+              <w:t>Keep all software packages updated to the latest versions.  Regularly check for security updates and apply them promptly.  Use a vulnerability scanner to identify and address any known vulnerabilities in your software.</w:t>
+            </w:r>
+          </w:p>
+        </w:tc>
+      </w:tr>
+    </w:tbl>
+    <w:p/>
+    <w:tbl>
+      <w:tblPr>
+        <w:tblW w:type="auto" w:w="0"/>
+        <w:tblLook w:firstColumn="1" w:firstRow="1" w:lastColumn="0" w:lastRow="0" w:noHBand="0" w:noVBand="1" w:val="04A0"/>
+      </w:tblPr>
+      <w:tblGrid>
+        <w:gridCol w:w="4320"/>
+        <w:gridCol w:w="4320"/>
+      </w:tblGrid>
+      <w:tr>
+        <w:tc>
+          <w:tcPr>
+            <w:tcW w:type="dxa" w:w="4320"/>
+          </w:tcPr>
+          <w:p>
+            <w:r>
+              <w:t>Risk Statement</w:t>
+            </w:r>
+          </w:p>
+        </w:tc>
+        <w:tc>
+          <w:tcPr>
+            <w:tcW w:type="dxa" w:w="4320"/>
+          </w:tcPr>
+          <w:p>
+            <w:r>
+              <w:t>The Linpeas output shows that several ports are open. These open ports could be exploited by attackers to gain unauthorized access to the system.</w:t>
+            </w:r>
+          </w:p>
+        </w:tc>
+      </w:tr>
+      <w:tr>
+        <w:tc>
+          <w:tcPr>
+            <w:tcW w:type="dxa" w:w="4320"/>
+          </w:tcPr>
+          <w:p>
+            <w:r>
+              <w:t>Risk Likelihood</w:t>
+            </w:r>
+          </w:p>
+        </w:tc>
+        <w:tc>
+          <w:tcPr>
+            <w:tcW w:type="dxa" w:w="4320"/>
+          </w:tcPr>
+          <w:p>
+            <w:r>
+              <w:t>Medium</w:t>
+            </w:r>
+          </w:p>
+        </w:tc>
+      </w:tr>
+      <w:tr>
+        <w:tc>
+          <w:tcPr>
+            <w:tcW w:type="dxa" w:w="4320"/>
+          </w:tcPr>
+          <w:p>
+            <w:r>
+              <w:t>Risk Impact</w:t>
+            </w:r>
+          </w:p>
+        </w:tc>
+        <w:tc>
+          <w:tcPr>
+            <w:tcW w:type="dxa" w:w="4320"/>
+          </w:tcPr>
+          <w:p>
+            <w:r>
+              <w:t>High</w:t>
+            </w:r>
+          </w:p>
+        </w:tc>
+      </w:tr>
+      <w:tr>
+        <w:tc>
+          <w:tcPr>
+            <w:tcW w:type="dxa" w:w="4320"/>
+          </w:tcPr>
+          <w:p>
+            <w:r>
+              <w:t>Impact of Risk on system</w:t>
+            </w:r>
+          </w:p>
+        </w:tc>
+        <w:tc>
+          <w:tcPr>
+            <w:tcW w:type="dxa" w:w="4320"/>
+          </w:tcPr>
+          <w:p>
+            <w:r>
+              <w:t>These open ports could be exploited by attackers to gain unauthorized access to the system.</w:t>
+            </w:r>
+          </w:p>
+        </w:tc>
+      </w:tr>
+      <w:tr>
+        <w:tc>
+          <w:tcPr>
+            <w:tcW w:type="dxa" w:w="4320"/>
+          </w:tcPr>
+          <w:p>
+            <w:r>
+              <w:t>What to do</w:t>
+            </w:r>
+          </w:p>
+        </w:tc>
+        <w:tc>
+          <w:tcPr>
+            <w:tcW w:type="dxa" w:w="4320"/>
+          </w:tcPr>
+          <w:p>
+            <w:r>
+              <w:t>Review all open ports on the system.  Close any unnecessary ports.  Configure your firewall to only allow authorized traffic on necessary ports.  Consult your IT administrator or security professional for best practices in firewall configuration.</w:t>
             </w:r>
           </w:p>
         </w:tc>
@@ -1097,128 +1218,7 @@
           </w:tcPr>
           <w:p>
             <w:r>
-              <w:t>Securely store sensitive data such as password hashes and API keys.  If possible, use a dedicated secrets management system.  Ensure that access to these files is strictly controlled.  Consult your IT administrator for assistance in implementing secure data storage practices.</w:t>
-            </w:r>
-          </w:p>
-        </w:tc>
-      </w:tr>
-    </w:tbl>
-    <w:p/>
-    <w:tbl>
-      <w:tblPr>
-        <w:tblW w:type="auto" w:w="0"/>
-        <w:tblLook w:firstColumn="1" w:firstRow="1" w:lastColumn="0" w:lastRow="0" w:noHBand="0" w:noVBand="1" w:val="04A0"/>
-      </w:tblPr>
-      <w:tblGrid>
-        <w:gridCol w:w="4320"/>
-        <w:gridCol w:w="4320"/>
-      </w:tblGrid>
-      <w:tr>
-        <w:tc>
-          <w:tcPr>
-            <w:tcW w:type="dxa" w:w="4320"/>
-          </w:tcPr>
-          <w:p>
-            <w:r>
-              <w:t>Risk Statement</w:t>
-            </w:r>
-          </w:p>
-        </w:tc>
-        <w:tc>
-          <w:tcPr>
-            <w:tcW w:type="dxa" w:w="4320"/>
-          </w:tcPr>
-          <w:p>
-            <w:r>
-              <w:t>Multiple vulnerabilities were identified in the system, including the presence of writable files in critical directories (/etc/passwd), SUID/SGID binaries with potential for privilege escalation, and the availability of network discovery and port scanning tools. These vulnerabilities, combined with the lack of several security protections, create a high likelihood of successful exploitation.</w:t>
-            </w:r>
-          </w:p>
-        </w:tc>
-      </w:tr>
-      <w:tr>
-        <w:tc>
-          <w:tcPr>
-            <w:tcW w:type="dxa" w:w="4320"/>
-          </w:tcPr>
-          <w:p>
-            <w:r>
-              <w:t>Risk Likelihood</w:t>
-            </w:r>
-          </w:p>
-        </w:tc>
-        <w:tc>
-          <w:tcPr>
-            <w:tcW w:type="dxa" w:w="4320"/>
-          </w:tcPr>
-          <w:p>
-            <w:r>
-              <w:t>Very High</w:t>
-            </w:r>
-          </w:p>
-        </w:tc>
-      </w:tr>
-      <w:tr>
-        <w:tc>
-          <w:tcPr>
-            <w:tcW w:type="dxa" w:w="4320"/>
-          </w:tcPr>
-          <w:p>
-            <w:r>
-              <w:t>Risk Impact</w:t>
-            </w:r>
-          </w:p>
-        </w:tc>
-        <w:tc>
-          <w:tcPr>
-            <w:tcW w:type="dxa" w:w="4320"/>
-          </w:tcPr>
-          <w:p>
-            <w:r>
-              <w:t>Very High</w:t>
-            </w:r>
-          </w:p>
-        </w:tc>
-      </w:tr>
-      <w:tr>
-        <w:tc>
-          <w:tcPr>
-            <w:tcW w:type="dxa" w:w="4320"/>
-          </w:tcPr>
-          <w:p>
-            <w:r>
-              <w:t>Impact of Risk on system</w:t>
-            </w:r>
-          </w:p>
-        </w:tc>
-        <w:tc>
-          <w:tcPr>
-            <w:tcW w:type="dxa" w:w="4320"/>
-          </w:tcPr>
-          <w:p>
-            <w:r>
-              <w:t>Multiple vulnerabilities were identified in the system, including the presence of writable files in critical directories (/etc/passwd), SUID/SGID binaries with potential for privilege escalation, and the availability of network discovery and port scanning tools. These vulnerabilities, combined with the lack of several security protections, create a high likelihood of successful exploitation.</w:t>
-            </w:r>
-          </w:p>
-        </w:tc>
-      </w:tr>
-      <w:tr>
-        <w:tc>
-          <w:tcPr>
-            <w:tcW w:type="dxa" w:w="4320"/>
-          </w:tcPr>
-          <w:p>
-            <w:r>
-              <w:t>What to do</w:t>
-            </w:r>
-          </w:p>
-        </w:tc>
-        <w:tc>
-          <w:tcPr>
-            <w:tcW w:type="dxa" w:w="4320"/>
-          </w:tcPr>
-          <w:p>
-            <w:r>
-              <w:t>Because you are already root and you have identified several risks, you should immediately contact your IT administrator or security professional. They can help you secure your system and prevent unauthorized access. Do not attempt to fix these issues yourself unless you are an experienced IT professional.</w:t>
+              <w:t>Securely store sensitive data such as password hashes and API keys.  Use strong encryption and access control mechanisms to protect this data.  Regularly rotate API keys to minimize the risk of compromise.  Consult your IT administrator or security professional for best practices in data security.</w:t>
             </w:r>
           </w:p>
         </w:tc>

--- a/demo.docx
+++ b/demo.docx
@@ -250,7 +250,7 @@
           </w:tcPr>
           <w:p>
             <w:r>
-              <w:t>Disable or remove any unnecessary network discovery and port scanning tools. Regularly review and update your firewall rules to block unauthorized access. Consult your IT administrator or security professional for best practices in network security.</w:t>
+              <w:t>Review the network discovery and port scanning tools identified by Linpeas. If you don't need them for legitimate purposes, remove them.  If you do need them, ensure they are only used by authorized personnel and are regularly updated.  Consult your IT administrator or security professional for guidance on securing your network.</w:t>
             </w:r>
           </w:p>
         </w:tc>
@@ -371,7 +371,491 @@
           </w:tcPr>
           <w:p>
             <w:r>
-              <w:t>Make all critical configuration files read-only.  Implement proper access control mechanisms to restrict write permissions to only authorized users and processes. Review and update your system's configuration files regularly to ensure they are secure.</w:t>
+              <w:t>Review the list of writable configuration files.  Ensure that only authorized users have write access to these files.  Consider implementing stricter access controls, such as using file permissions or access control lists (ACLs), to limit access.  Consult your IT administrator for assistance in securing your configuration files.</w:t>
+            </w:r>
+          </w:p>
+        </w:tc>
+      </w:tr>
+    </w:tbl>
+    <w:p/>
+    <w:tbl>
+      <w:tblPr>
+        <w:tblW w:type="auto" w:w="0"/>
+        <w:tblLook w:firstColumn="1" w:firstRow="1" w:lastColumn="0" w:lastRow="0" w:noHBand="0" w:noVBand="1" w:val="04A0"/>
+      </w:tblPr>
+      <w:tblGrid>
+        <w:gridCol w:w="4320"/>
+        <w:gridCol w:w="4320"/>
+      </w:tblGrid>
+      <w:tr>
+        <w:tc>
+          <w:tcPr>
+            <w:tcW w:type="dxa" w:w="4320"/>
+          </w:tcPr>
+          <w:p>
+            <w:r>
+              <w:t>Risk Statement</w:t>
+            </w:r>
+          </w:p>
+        </w:tc>
+        <w:tc>
+          <w:tcPr>
+            <w:tcW w:type="dxa" w:w="4320"/>
+          </w:tcPr>
+          <w:p>
+            <w:r>
+              <w:t>The Linpeas output shows that several security protections (AppArmor, grsecurity, PaX, Execshield, SELinux, Seccomp) are not enabled or are disabled. This significantly weakens the system's defenses against attacks.</w:t>
+            </w:r>
+          </w:p>
+        </w:tc>
+      </w:tr>
+      <w:tr>
+        <w:tc>
+          <w:tcPr>
+            <w:tcW w:type="dxa" w:w="4320"/>
+          </w:tcPr>
+          <w:p>
+            <w:r>
+              <w:t>Risk Likelihood</w:t>
+            </w:r>
+          </w:p>
+        </w:tc>
+        <w:tc>
+          <w:tcPr>
+            <w:tcW w:type="dxa" w:w="4320"/>
+          </w:tcPr>
+          <w:p>
+            <w:r>
+              <w:t>High</w:t>
+            </w:r>
+          </w:p>
+        </w:tc>
+      </w:tr>
+      <w:tr>
+        <w:tc>
+          <w:tcPr>
+            <w:tcW w:type="dxa" w:w="4320"/>
+          </w:tcPr>
+          <w:p>
+            <w:r>
+              <w:t>Risk Impact</w:t>
+            </w:r>
+          </w:p>
+        </w:tc>
+        <w:tc>
+          <w:tcPr>
+            <w:tcW w:type="dxa" w:w="4320"/>
+          </w:tcPr>
+          <w:p>
+            <w:r>
+              <w:t>Very High</w:t>
+            </w:r>
+          </w:p>
+        </w:tc>
+      </w:tr>
+      <w:tr>
+        <w:tc>
+          <w:tcPr>
+            <w:tcW w:type="dxa" w:w="4320"/>
+          </w:tcPr>
+          <w:p>
+            <w:r>
+              <w:t>Impact of Risk on system</w:t>
+            </w:r>
+          </w:p>
+        </w:tc>
+        <w:tc>
+          <w:tcPr>
+            <w:tcW w:type="dxa" w:w="4320"/>
+          </w:tcPr>
+          <w:p>
+            <w:r>
+              <w:t>Attackers could potentially exploit vulnerabilities in the system's kernel or sudo configuration to gain root privileges.</w:t>
+            </w:r>
+          </w:p>
+        </w:tc>
+      </w:tr>
+      <w:tr>
+        <w:tc>
+          <w:tcPr>
+            <w:tcW w:type="dxa" w:w="4320"/>
+          </w:tcPr>
+          <w:p>
+            <w:r>
+              <w:t>What to do</w:t>
+            </w:r>
+          </w:p>
+        </w:tc>
+        <w:tc>
+          <w:tcPr>
+            <w:tcW w:type="dxa" w:w="4320"/>
+          </w:tcPr>
+          <w:p>
+            <w:r>
+              <w:t>Enable and configure appropriate security protections such as AppArmor, SELinux, or Seccomp. These tools can help to limit the impact of vulnerabilities and prevent unauthorized access.  Consult your IT administrator or security professional for assistance in enabling and configuring these security features.</w:t>
+            </w:r>
+          </w:p>
+        </w:tc>
+      </w:tr>
+    </w:tbl>
+    <w:p/>
+    <w:tbl>
+      <w:tblPr>
+        <w:tblW w:type="auto" w:w="0"/>
+        <w:tblLook w:firstColumn="1" w:firstRow="1" w:lastColumn="0" w:lastRow="0" w:noHBand="0" w:noVBand="1" w:val="04A0"/>
+      </w:tblPr>
+      <w:tblGrid>
+        <w:gridCol w:w="4320"/>
+        <w:gridCol w:w="4320"/>
+      </w:tblGrid>
+      <w:tr>
+        <w:tc>
+          <w:tcPr>
+            <w:tcW w:type="dxa" w:w="4320"/>
+          </w:tcPr>
+          <w:p>
+            <w:r>
+              <w:t>Risk Statement</w:t>
+            </w:r>
+          </w:p>
+        </w:tc>
+        <w:tc>
+          <w:tcPr>
+            <w:tcW w:type="dxa" w:w="4320"/>
+          </w:tcPr>
+          <w:p>
+            <w:r>
+              <w:t>The Linpeas output identified several SUID/SGID binaries. These files have elevated privileges and could be exploited by attackers to gain root access if vulnerabilities exist within them.</w:t>
+            </w:r>
+          </w:p>
+        </w:tc>
+      </w:tr>
+      <w:tr>
+        <w:tc>
+          <w:tcPr>
+            <w:tcW w:type="dxa" w:w="4320"/>
+          </w:tcPr>
+          <w:p>
+            <w:r>
+              <w:t>Risk Likelihood</w:t>
+            </w:r>
+          </w:p>
+        </w:tc>
+        <w:tc>
+          <w:tcPr>
+            <w:tcW w:type="dxa" w:w="4320"/>
+          </w:tcPr>
+          <w:p>
+            <w:r>
+              <w:t>High</w:t>
+            </w:r>
+          </w:p>
+        </w:tc>
+      </w:tr>
+      <w:tr>
+        <w:tc>
+          <w:tcPr>
+            <w:tcW w:type="dxa" w:w="4320"/>
+          </w:tcPr>
+          <w:p>
+            <w:r>
+              <w:t>Risk Impact</w:t>
+            </w:r>
+          </w:p>
+        </w:tc>
+        <w:tc>
+          <w:tcPr>
+            <w:tcW w:type="dxa" w:w="4320"/>
+          </w:tcPr>
+          <w:p>
+            <w:r>
+              <w:t>High</w:t>
+            </w:r>
+          </w:p>
+        </w:tc>
+      </w:tr>
+      <w:tr>
+        <w:tc>
+          <w:tcPr>
+            <w:tcW w:type="dxa" w:w="4320"/>
+          </w:tcPr>
+          <w:p>
+            <w:r>
+              <w:t>Impact of Risk on system</w:t>
+            </w:r>
+          </w:p>
+        </w:tc>
+        <w:tc>
+          <w:tcPr>
+            <w:tcW w:type="dxa" w:w="4320"/>
+          </w:tcPr>
+          <w:p>
+            <w:r>
+              <w:t>An attacker could use these vulnerabilities to gain unauthorized access to the system.</w:t>
+            </w:r>
+          </w:p>
+        </w:tc>
+      </w:tr>
+      <w:tr>
+        <w:tc>
+          <w:tcPr>
+            <w:tcW w:type="dxa" w:w="4320"/>
+          </w:tcPr>
+          <w:p>
+            <w:r>
+              <w:t>What to do</w:t>
+            </w:r>
+          </w:p>
+        </w:tc>
+        <w:tc>
+          <w:tcPr>
+            <w:tcW w:type="dxa" w:w="4320"/>
+          </w:tcPr>
+          <w:p>
+            <w:r>
+              <w:t>Review the list of SUID/SGID binaries.  Ensure that only necessary binaries have these privileges, and that they are regularly updated.  If a binary is no longer needed, remove it.  If you are unsure about a binary, consult your IT administrator or security professional.</w:t>
+            </w:r>
+          </w:p>
+        </w:tc>
+      </w:tr>
+    </w:tbl>
+    <w:p/>
+    <w:tbl>
+      <w:tblPr>
+        <w:tblW w:type="auto" w:w="0"/>
+        <w:tblLook w:firstColumn="1" w:firstRow="1" w:lastColumn="0" w:lastRow="0" w:noHBand="0" w:noVBand="1" w:val="04A0"/>
+      </w:tblPr>
+      <w:tblGrid>
+        <w:gridCol w:w="4320"/>
+        <w:gridCol w:w="4320"/>
+      </w:tblGrid>
+      <w:tr>
+        <w:tc>
+          <w:tcPr>
+            <w:tcW w:type="dxa" w:w="4320"/>
+          </w:tcPr>
+          <w:p>
+            <w:r>
+              <w:t>Risk Statement</w:t>
+            </w:r>
+          </w:p>
+        </w:tc>
+        <w:tc>
+          <w:tcPr>
+            <w:tcW w:type="dxa" w:w="4320"/>
+          </w:tcPr>
+          <w:p>
+            <w:r>
+              <w:t>The Linpeas output shows several writable files in critical directories (/etc/passwd). These files could be modified by an attacker to gain unauthorized access or privileges.</w:t>
+            </w:r>
+          </w:p>
+        </w:tc>
+      </w:tr>
+      <w:tr>
+        <w:tc>
+          <w:tcPr>
+            <w:tcW w:type="dxa" w:w="4320"/>
+          </w:tcPr>
+          <w:p>
+            <w:r>
+              <w:t>Risk Likelihood</w:t>
+            </w:r>
+          </w:p>
+        </w:tc>
+        <w:tc>
+          <w:tcPr>
+            <w:tcW w:type="dxa" w:w="4320"/>
+          </w:tcPr>
+          <w:p>
+            <w:r>
+              <w:t>High</w:t>
+            </w:r>
+          </w:p>
+        </w:tc>
+      </w:tr>
+      <w:tr>
+        <w:tc>
+          <w:tcPr>
+            <w:tcW w:type="dxa" w:w="4320"/>
+          </w:tcPr>
+          <w:p>
+            <w:r>
+              <w:t>Risk Impact</w:t>
+            </w:r>
+          </w:p>
+        </w:tc>
+        <w:tc>
+          <w:tcPr>
+            <w:tcW w:type="dxa" w:w="4320"/>
+          </w:tcPr>
+          <w:p>
+            <w:r>
+              <w:t>Very High</w:t>
+            </w:r>
+          </w:p>
+        </w:tc>
+      </w:tr>
+      <w:tr>
+        <w:tc>
+          <w:tcPr>
+            <w:tcW w:type="dxa" w:w="4320"/>
+          </w:tcPr>
+          <w:p>
+            <w:r>
+              <w:t>Impact of Risk on system</w:t>
+            </w:r>
+          </w:p>
+        </w:tc>
+        <w:tc>
+          <w:tcPr>
+            <w:tcW w:type="dxa" w:w="4320"/>
+          </w:tcPr>
+          <w:p>
+            <w:r>
+              <w:t>Attackers could potentially exploit vulnerabilities in the system's kernel or sudo configuration to gain root privileges.</w:t>
+            </w:r>
+          </w:p>
+        </w:tc>
+      </w:tr>
+      <w:tr>
+        <w:tc>
+          <w:tcPr>
+            <w:tcW w:type="dxa" w:w="4320"/>
+          </w:tcPr>
+          <w:p>
+            <w:r>
+              <w:t>What to do</w:t>
+            </w:r>
+          </w:p>
+        </w:tc>
+        <w:tc>
+          <w:tcPr>
+            <w:tcW w:type="dxa" w:w="4320"/>
+          </w:tcPr>
+          <w:p>
+            <w:r>
+              <w:t>Ensure that only authorized users have write access to critical system files.  Use appropriate file permissions and access control lists (ACLs) to restrict access.  Regularly review and audit file permissions to ensure they are correctly configured.  Contact your IT administrator for assistance in securing these critical files.</w:t>
+            </w:r>
+          </w:p>
+        </w:tc>
+      </w:tr>
+    </w:tbl>
+    <w:p/>
+    <w:tbl>
+      <w:tblPr>
+        <w:tblW w:type="auto" w:w="0"/>
+        <w:tblLook w:firstColumn="1" w:firstRow="1" w:lastColumn="0" w:lastRow="0" w:noHBand="0" w:noVBand="1" w:val="04A0"/>
+      </w:tblPr>
+      <w:tblGrid>
+        <w:gridCol w:w="4320"/>
+        <w:gridCol w:w="4320"/>
+      </w:tblGrid>
+      <w:tr>
+        <w:tc>
+          <w:tcPr>
+            <w:tcW w:type="dxa" w:w="4320"/>
+          </w:tcPr>
+          <w:p>
+            <w:r>
+              <w:t>Risk Statement</w:t>
+            </w:r>
+          </w:p>
+        </w:tc>
+        <w:tc>
+          <w:tcPr>
+            <w:tcW w:type="dxa" w:w="4320"/>
+          </w:tcPr>
+          <w:p>
+            <w:r>
+              <w:t>The Linpeas scan revealed the presence of sensitive data in various files, such as password hashes and API keys (if the '-r' parameter had been used). This data could be exploited by attackers.</w:t>
+            </w:r>
+          </w:p>
+        </w:tc>
+      </w:tr>
+      <w:tr>
+        <w:tc>
+          <w:tcPr>
+            <w:tcW w:type="dxa" w:w="4320"/>
+          </w:tcPr>
+          <w:p>
+            <w:r>
+              <w:t>Risk Likelihood</w:t>
+            </w:r>
+          </w:p>
+        </w:tc>
+        <w:tc>
+          <w:tcPr>
+            <w:tcW w:type="dxa" w:w="4320"/>
+          </w:tcPr>
+          <w:p>
+            <w:r>
+              <w:t>High</w:t>
+            </w:r>
+          </w:p>
+        </w:tc>
+      </w:tr>
+      <w:tr>
+        <w:tc>
+          <w:tcPr>
+            <w:tcW w:type="dxa" w:w="4320"/>
+          </w:tcPr>
+          <w:p>
+            <w:r>
+              <w:t>Risk Impact</w:t>
+            </w:r>
+          </w:p>
+        </w:tc>
+        <w:tc>
+          <w:tcPr>
+            <w:tcW w:type="dxa" w:w="4320"/>
+          </w:tcPr>
+          <w:p>
+            <w:r>
+              <w:t>Very High</w:t>
+            </w:r>
+          </w:p>
+        </w:tc>
+      </w:tr>
+      <w:tr>
+        <w:tc>
+          <w:tcPr>
+            <w:tcW w:type="dxa" w:w="4320"/>
+          </w:tcPr>
+          <w:p>
+            <w:r>
+              <w:t>Impact of Risk on system</w:t>
+            </w:r>
+          </w:p>
+        </w:tc>
+        <w:tc>
+          <w:tcPr>
+            <w:tcW w:type="dxa" w:w="4320"/>
+          </w:tcPr>
+          <w:p>
+            <w:r>
+              <w:t>Attackers could potentially exploit vulnerabilities in the system's kernel or sudo configuration to gain root privileges.</w:t>
+            </w:r>
+          </w:p>
+        </w:tc>
+      </w:tr>
+      <w:tr>
+        <w:tc>
+          <w:tcPr>
+            <w:tcW w:type="dxa" w:w="4320"/>
+          </w:tcPr>
+          <w:p>
+            <w:r>
+              <w:t>What to do</w:t>
+            </w:r>
+          </w:p>
+        </w:tc>
+        <w:tc>
+          <w:tcPr>
+            <w:tcW w:type="dxa" w:w="4320"/>
+          </w:tcPr>
+          <w:p>
+            <w:r>
+              <w:t>Review the Linpeas output for any sensitive data that was found.  If any sensitive data is present, change or remove it immediately.  Implement measures to prevent sensitive data from being stored in easily accessible locations.  Consult your IT administrator or security professional for guidance on securing sensitive data.</w:t>
             </w:r>
           </w:p>
         </w:tc>
@@ -426,7 +910,7 @@
           </w:tcPr>
           <w:p>
             <w:r>
-              <w:t>Very High</w:t>
+              <w:t>High</w:t>
             </w:r>
           </w:p>
         </w:tc>
@@ -470,7 +954,7 @@
           </w:tcPr>
           <w:p>
             <w:r>
-              <w:t>These vulnerabilities, combined with the lack of several security protections, create a high likelihood of successful exploitation.</w:t>
+              <w:t>Attackers could potentially exploit vulnerabilities in the system's kernel or sudo configuration to gain root privileges.</w:t>
             </w:r>
           </w:p>
         </w:tc>
@@ -591,7 +1075,7 @@
           </w:tcPr>
           <w:p>
             <w:r>
-              <w:t>An attacker could use this information to gain unauthorized access to the system.</w:t>
+              <w:t>An attacker could use this information to gain further unauthorized access to the system.</w:t>
             </w:r>
           </w:p>
         </w:tc>
@@ -614,611 +1098,6 @@
           <w:p>
             <w:r>
               <w:t>Review the environment variables listed in the Linpeas output. If any contain sensitive information, remove or change them immediately. Consult your IT administrator for assistance if needed.</w:t>
-            </w:r>
-          </w:p>
-        </w:tc>
-      </w:tr>
-    </w:tbl>
-    <w:p/>
-    <w:tbl>
-      <w:tblPr>
-        <w:tblW w:type="auto" w:w="0"/>
-        <w:tblLook w:firstColumn="1" w:firstRow="1" w:lastColumn="0" w:lastRow="0" w:noHBand="0" w:noVBand="1" w:val="04A0"/>
-      </w:tblPr>
-      <w:tblGrid>
-        <w:gridCol w:w="4320"/>
-        <w:gridCol w:w="4320"/>
-      </w:tblGrid>
-      <w:tr>
-        <w:tc>
-          <w:tcPr>
-            <w:tcW w:type="dxa" w:w="4320"/>
-          </w:tcPr>
-          <w:p>
-            <w:r>
-              <w:t>Risk Statement</w:t>
-            </w:r>
-          </w:p>
-        </w:tc>
-        <w:tc>
-          <w:tcPr>
-            <w:tcW w:type="dxa" w:w="4320"/>
-          </w:tcPr>
-          <w:p>
-            <w:r>
-              <w:t>The Linpeas output identified several SUID/SGID binaries. These files have elevated privileges and could be exploited by attackers to gain root access if vulnerabilities exist within them.</w:t>
-            </w:r>
-          </w:p>
-        </w:tc>
-      </w:tr>
-      <w:tr>
-        <w:tc>
-          <w:tcPr>
-            <w:tcW w:type="dxa" w:w="4320"/>
-          </w:tcPr>
-          <w:p>
-            <w:r>
-              <w:t>Risk Likelihood</w:t>
-            </w:r>
-          </w:p>
-        </w:tc>
-        <w:tc>
-          <w:tcPr>
-            <w:tcW w:type="dxa" w:w="4320"/>
-          </w:tcPr>
-          <w:p>
-            <w:r>
-              <w:t>High</w:t>
-            </w:r>
-          </w:p>
-        </w:tc>
-      </w:tr>
-      <w:tr>
-        <w:tc>
-          <w:tcPr>
-            <w:tcW w:type="dxa" w:w="4320"/>
-          </w:tcPr>
-          <w:p>
-            <w:r>
-              <w:t>Risk Impact</w:t>
-            </w:r>
-          </w:p>
-        </w:tc>
-        <w:tc>
-          <w:tcPr>
-            <w:tcW w:type="dxa" w:w="4320"/>
-          </w:tcPr>
-          <w:p>
-            <w:r>
-              <w:t>Very High</w:t>
-            </w:r>
-          </w:p>
-        </w:tc>
-      </w:tr>
-      <w:tr>
-        <w:tc>
-          <w:tcPr>
-            <w:tcW w:type="dxa" w:w="4320"/>
-          </w:tcPr>
-          <w:p>
-            <w:r>
-              <w:t>Impact of Risk on system</w:t>
-            </w:r>
-          </w:p>
-        </w:tc>
-        <w:tc>
-          <w:tcPr>
-            <w:tcW w:type="dxa" w:w="4320"/>
-          </w:tcPr>
-          <w:p>
-            <w:r>
-              <w:t>Attackers could potentially exploit vulnerabilities in the system's kernel or sudo configuration to gain root privileges.</w:t>
-            </w:r>
-          </w:p>
-        </w:tc>
-      </w:tr>
-      <w:tr>
-        <w:tc>
-          <w:tcPr>
-            <w:tcW w:type="dxa" w:w="4320"/>
-          </w:tcPr>
-          <w:p>
-            <w:r>
-              <w:t>What to do</w:t>
-            </w:r>
-          </w:p>
-        </w:tc>
-        <w:tc>
-          <w:tcPr>
-            <w:tcW w:type="dxa" w:w="4320"/>
-          </w:tcPr>
-          <w:p>
-            <w:r>
-              <w:t>Review all SUID and SGID binaries on the system.  Ensure that only necessary binaries have these elevated permissions.  Regularly update these binaries to patch any known vulnerabilities.  Consult your IT administrator or security professional for assistance in managing SUID/SGID binaries.</w:t>
-            </w:r>
-          </w:p>
-        </w:tc>
-      </w:tr>
-    </w:tbl>
-    <w:p/>
-    <w:tbl>
-      <w:tblPr>
-        <w:tblW w:type="auto" w:w="0"/>
-        <w:tblLook w:firstColumn="1" w:firstRow="1" w:lastColumn="0" w:lastRow="0" w:noHBand="0" w:noVBand="1" w:val="04A0"/>
-      </w:tblPr>
-      <w:tblGrid>
-        <w:gridCol w:w="4320"/>
-        <w:gridCol w:w="4320"/>
-      </w:tblGrid>
-      <w:tr>
-        <w:tc>
-          <w:tcPr>
-            <w:tcW w:type="dxa" w:w="4320"/>
-          </w:tcPr>
-          <w:p>
-            <w:r>
-              <w:t>Risk Statement</w:t>
-            </w:r>
-          </w:p>
-        </w:tc>
-        <w:tc>
-          <w:tcPr>
-            <w:tcW w:type="dxa" w:w="4320"/>
-          </w:tcPr>
-          <w:p>
-            <w:r>
-              <w:t>The Linpeas output indicates that several security protections (AppArmor, grsecurity, PaX, Execshield, SELinux, Seccomp) are not enabled or are disabled. This significantly weakens the system's defenses against attacks.</w:t>
-            </w:r>
-          </w:p>
-        </w:tc>
-      </w:tr>
-      <w:tr>
-        <w:tc>
-          <w:tcPr>
-            <w:tcW w:type="dxa" w:w="4320"/>
-          </w:tcPr>
-          <w:p>
-            <w:r>
-              <w:t>Risk Likelihood</w:t>
-            </w:r>
-          </w:p>
-        </w:tc>
-        <w:tc>
-          <w:tcPr>
-            <w:tcW w:type="dxa" w:w="4320"/>
-          </w:tcPr>
-          <w:p>
-            <w:r>
-              <w:t>High</w:t>
-            </w:r>
-          </w:p>
-        </w:tc>
-      </w:tr>
-      <w:tr>
-        <w:tc>
-          <w:tcPr>
-            <w:tcW w:type="dxa" w:w="4320"/>
-          </w:tcPr>
-          <w:p>
-            <w:r>
-              <w:t>Risk Impact</w:t>
-            </w:r>
-          </w:p>
-        </w:tc>
-        <w:tc>
-          <w:tcPr>
-            <w:tcW w:type="dxa" w:w="4320"/>
-          </w:tcPr>
-          <w:p>
-            <w:r>
-              <w:t>High</w:t>
-            </w:r>
-          </w:p>
-        </w:tc>
-      </w:tr>
-      <w:tr>
-        <w:tc>
-          <w:tcPr>
-            <w:tcW w:type="dxa" w:w="4320"/>
-          </w:tcPr>
-          <w:p>
-            <w:r>
-              <w:t>Impact of Risk on system</w:t>
-            </w:r>
-          </w:p>
-        </w:tc>
-        <w:tc>
-          <w:tcPr>
-            <w:tcW w:type="dxa" w:w="4320"/>
-          </w:tcPr>
-          <w:p>
-            <w:r>
-              <w:t>This significantly weakens the system's defenses against attacks.</w:t>
-            </w:r>
-          </w:p>
-        </w:tc>
-      </w:tr>
-      <w:tr>
-        <w:tc>
-          <w:tcPr>
-            <w:tcW w:type="dxa" w:w="4320"/>
-          </w:tcPr>
-          <w:p>
-            <w:r>
-              <w:t>What to do</w:t>
-            </w:r>
-          </w:p>
-        </w:tc>
-        <w:tc>
-          <w:tcPr>
-            <w:tcW w:type="dxa" w:w="4320"/>
-          </w:tcPr>
-          <w:p>
-            <w:r>
-              <w:t>Enable and configure appropriate security protections such as AppArmor, SELinux, or Seccomp.  These mechanisms can significantly improve the system's security posture by limiting the impact of potential vulnerabilities.  Consult your IT administrator or security professional for assistance in configuring these protections.</w:t>
-            </w:r>
-          </w:p>
-        </w:tc>
-      </w:tr>
-    </w:tbl>
-    <w:p/>
-    <w:tbl>
-      <w:tblPr>
-        <w:tblW w:type="auto" w:w="0"/>
-        <w:tblLook w:firstColumn="1" w:firstRow="1" w:lastColumn="0" w:lastRow="0" w:noHBand="0" w:noVBand="1" w:val="04A0"/>
-      </w:tblPr>
-      <w:tblGrid>
-        <w:gridCol w:w="4320"/>
-        <w:gridCol w:w="4320"/>
-      </w:tblGrid>
-      <w:tr>
-        <w:tc>
-          <w:tcPr>
-            <w:tcW w:type="dxa" w:w="4320"/>
-          </w:tcPr>
-          <w:p>
-            <w:r>
-              <w:t>Risk Statement</w:t>
-            </w:r>
-          </w:p>
-        </w:tc>
-        <w:tc>
-          <w:tcPr>
-            <w:tcW w:type="dxa" w:w="4320"/>
-          </w:tcPr>
-          <w:p>
-            <w:r>
-              <w:t>The Linpeas output shows several software packages that have known vulnerabilities or are outdated. These vulnerabilities could be exploited by attackers.</w:t>
-            </w:r>
-          </w:p>
-        </w:tc>
-      </w:tr>
-      <w:tr>
-        <w:tc>
-          <w:tcPr>
-            <w:tcW w:type="dxa" w:w="4320"/>
-          </w:tcPr>
-          <w:p>
-            <w:r>
-              <w:t>Risk Likelihood</w:t>
-            </w:r>
-          </w:p>
-        </w:tc>
-        <w:tc>
-          <w:tcPr>
-            <w:tcW w:type="dxa" w:w="4320"/>
-          </w:tcPr>
-          <w:p>
-            <w:r>
-              <w:t>Medium</w:t>
-            </w:r>
-          </w:p>
-        </w:tc>
-      </w:tr>
-      <w:tr>
-        <w:tc>
-          <w:tcPr>
-            <w:tcW w:type="dxa" w:w="4320"/>
-          </w:tcPr>
-          <w:p>
-            <w:r>
-              <w:t>Risk Impact</w:t>
-            </w:r>
-          </w:p>
-        </w:tc>
-        <w:tc>
-          <w:tcPr>
-            <w:tcW w:type="dxa" w:w="4320"/>
-          </w:tcPr>
-          <w:p>
-            <w:r>
-              <w:t>High</w:t>
-            </w:r>
-          </w:p>
-        </w:tc>
-      </w:tr>
-      <w:tr>
-        <w:tc>
-          <w:tcPr>
-            <w:tcW w:type="dxa" w:w="4320"/>
-          </w:tcPr>
-          <w:p>
-            <w:r>
-              <w:t>Impact of Risk on system</w:t>
-            </w:r>
-          </w:p>
-        </w:tc>
-        <w:tc>
-          <w:tcPr>
-            <w:tcW w:type="dxa" w:w="4320"/>
-          </w:tcPr>
-          <w:p>
-            <w:r>
-              <w:t>These vulnerabilities could be exploited by attackers.</w:t>
-            </w:r>
-          </w:p>
-        </w:tc>
-      </w:tr>
-      <w:tr>
-        <w:tc>
-          <w:tcPr>
-            <w:tcW w:type="dxa" w:w="4320"/>
-          </w:tcPr>
-          <w:p>
-            <w:r>
-              <w:t>What to do</w:t>
-            </w:r>
-          </w:p>
-        </w:tc>
-        <w:tc>
-          <w:tcPr>
-            <w:tcW w:type="dxa" w:w="4320"/>
-          </w:tcPr>
-          <w:p>
-            <w:r>
-              <w:t>Keep all software packages updated to the latest versions.  Regularly check for security updates and apply them promptly.  Use a vulnerability scanner to identify and address any known vulnerabilities in your software.</w:t>
-            </w:r>
-          </w:p>
-        </w:tc>
-      </w:tr>
-    </w:tbl>
-    <w:p/>
-    <w:tbl>
-      <w:tblPr>
-        <w:tblW w:type="auto" w:w="0"/>
-        <w:tblLook w:firstColumn="1" w:firstRow="1" w:lastColumn="0" w:lastRow="0" w:noHBand="0" w:noVBand="1" w:val="04A0"/>
-      </w:tblPr>
-      <w:tblGrid>
-        <w:gridCol w:w="4320"/>
-        <w:gridCol w:w="4320"/>
-      </w:tblGrid>
-      <w:tr>
-        <w:tc>
-          <w:tcPr>
-            <w:tcW w:type="dxa" w:w="4320"/>
-          </w:tcPr>
-          <w:p>
-            <w:r>
-              <w:t>Risk Statement</w:t>
-            </w:r>
-          </w:p>
-        </w:tc>
-        <w:tc>
-          <w:tcPr>
-            <w:tcW w:type="dxa" w:w="4320"/>
-          </w:tcPr>
-          <w:p>
-            <w:r>
-              <w:t>The Linpeas output shows that several ports are open. These open ports could be exploited by attackers to gain unauthorized access to the system.</w:t>
-            </w:r>
-          </w:p>
-        </w:tc>
-      </w:tr>
-      <w:tr>
-        <w:tc>
-          <w:tcPr>
-            <w:tcW w:type="dxa" w:w="4320"/>
-          </w:tcPr>
-          <w:p>
-            <w:r>
-              <w:t>Risk Likelihood</w:t>
-            </w:r>
-          </w:p>
-        </w:tc>
-        <w:tc>
-          <w:tcPr>
-            <w:tcW w:type="dxa" w:w="4320"/>
-          </w:tcPr>
-          <w:p>
-            <w:r>
-              <w:t>Medium</w:t>
-            </w:r>
-          </w:p>
-        </w:tc>
-      </w:tr>
-      <w:tr>
-        <w:tc>
-          <w:tcPr>
-            <w:tcW w:type="dxa" w:w="4320"/>
-          </w:tcPr>
-          <w:p>
-            <w:r>
-              <w:t>Risk Impact</w:t>
-            </w:r>
-          </w:p>
-        </w:tc>
-        <w:tc>
-          <w:tcPr>
-            <w:tcW w:type="dxa" w:w="4320"/>
-          </w:tcPr>
-          <w:p>
-            <w:r>
-              <w:t>High</w:t>
-            </w:r>
-          </w:p>
-        </w:tc>
-      </w:tr>
-      <w:tr>
-        <w:tc>
-          <w:tcPr>
-            <w:tcW w:type="dxa" w:w="4320"/>
-          </w:tcPr>
-          <w:p>
-            <w:r>
-              <w:t>Impact of Risk on system</w:t>
-            </w:r>
-          </w:p>
-        </w:tc>
-        <w:tc>
-          <w:tcPr>
-            <w:tcW w:type="dxa" w:w="4320"/>
-          </w:tcPr>
-          <w:p>
-            <w:r>
-              <w:t>These open ports could be exploited by attackers to gain unauthorized access to the system.</w:t>
-            </w:r>
-          </w:p>
-        </w:tc>
-      </w:tr>
-      <w:tr>
-        <w:tc>
-          <w:tcPr>
-            <w:tcW w:type="dxa" w:w="4320"/>
-          </w:tcPr>
-          <w:p>
-            <w:r>
-              <w:t>What to do</w:t>
-            </w:r>
-          </w:p>
-        </w:tc>
-        <w:tc>
-          <w:tcPr>
-            <w:tcW w:type="dxa" w:w="4320"/>
-          </w:tcPr>
-          <w:p>
-            <w:r>
-              <w:t>Review all open ports on the system.  Close any unnecessary ports.  Configure your firewall to only allow authorized traffic on necessary ports.  Consult your IT administrator or security professional for best practices in firewall configuration.</w:t>
-            </w:r>
-          </w:p>
-        </w:tc>
-      </w:tr>
-    </w:tbl>
-    <w:p/>
-    <w:tbl>
-      <w:tblPr>
-        <w:tblW w:type="auto" w:w="0"/>
-        <w:tblLook w:firstColumn="1" w:firstRow="1" w:lastColumn="0" w:lastRow="0" w:noHBand="0" w:noVBand="1" w:val="04A0"/>
-      </w:tblPr>
-      <w:tblGrid>
-        <w:gridCol w:w="4320"/>
-        <w:gridCol w:w="4320"/>
-      </w:tblGrid>
-      <w:tr>
-        <w:tc>
-          <w:tcPr>
-            <w:tcW w:type="dxa" w:w="4320"/>
-          </w:tcPr>
-          <w:p>
-            <w:r>
-              <w:t>Risk Statement</w:t>
-            </w:r>
-          </w:p>
-        </w:tc>
-        <w:tc>
-          <w:tcPr>
-            <w:tcW w:type="dxa" w:w="4320"/>
-          </w:tcPr>
-          <w:p>
-            <w:r>
-              <w:t>The Linpeas scan revealed the presence of sensitive data in various files, such as password hashes and API keys (if the '-r' parameter had been used). This data could be exploited by attackers.</w:t>
-            </w:r>
-          </w:p>
-        </w:tc>
-      </w:tr>
-      <w:tr>
-        <w:tc>
-          <w:tcPr>
-            <w:tcW w:type="dxa" w:w="4320"/>
-          </w:tcPr>
-          <w:p>
-            <w:r>
-              <w:t>Risk Likelihood</w:t>
-            </w:r>
-          </w:p>
-        </w:tc>
-        <w:tc>
-          <w:tcPr>
-            <w:tcW w:type="dxa" w:w="4320"/>
-          </w:tcPr>
-          <w:p>
-            <w:r>
-              <w:t>High</w:t>
-            </w:r>
-          </w:p>
-        </w:tc>
-      </w:tr>
-      <w:tr>
-        <w:tc>
-          <w:tcPr>
-            <w:tcW w:type="dxa" w:w="4320"/>
-          </w:tcPr>
-          <w:p>
-            <w:r>
-              <w:t>Risk Impact</w:t>
-            </w:r>
-          </w:p>
-        </w:tc>
-        <w:tc>
-          <w:tcPr>
-            <w:tcW w:type="dxa" w:w="4320"/>
-          </w:tcPr>
-          <w:p>
-            <w:r>
-              <w:t>High</w:t>
-            </w:r>
-          </w:p>
-        </w:tc>
-      </w:tr>
-      <w:tr>
-        <w:tc>
-          <w:tcPr>
-            <w:tcW w:type="dxa" w:w="4320"/>
-          </w:tcPr>
-          <w:p>
-            <w:r>
-              <w:t>Impact of Risk on system</w:t>
-            </w:r>
-          </w:p>
-        </w:tc>
-        <w:tc>
-          <w:tcPr>
-            <w:tcW w:type="dxa" w:w="4320"/>
-          </w:tcPr>
-          <w:p>
-            <w:r>
-              <w:t>This data could be exploited by attackers.</w:t>
-            </w:r>
-          </w:p>
-        </w:tc>
-      </w:tr>
-      <w:tr>
-        <w:tc>
-          <w:tcPr>
-            <w:tcW w:type="dxa" w:w="4320"/>
-          </w:tcPr>
-          <w:p>
-            <w:r>
-              <w:t>What to do</w:t>
-            </w:r>
-          </w:p>
-        </w:tc>
-        <w:tc>
-          <w:tcPr>
-            <w:tcW w:type="dxa" w:w="4320"/>
-          </w:tcPr>
-          <w:p>
-            <w:r>
-              <w:t>Securely store sensitive data such as password hashes and API keys.  Use strong encryption and access control mechanisms to protect this data.  Regularly rotate API keys to minimize the risk of compromise.  Consult your IT administrator or security professional for best practices in data security.</w:t>
             </w:r>
           </w:p>
         </w:tc>

--- a/demo.docx
+++ b/demo.docx
@@ -250,7 +250,7 @@
           </w:tcPr>
           <w:p>
             <w:r>
-              <w:t>Review the network discovery and port scanning tools identified by Linpeas. If you don't need them for legitimate purposes, remove them.  If you do need them, ensure they are only used by authorized personnel and are regularly updated.  Consult your IT administrator or security professional for guidance on securing your network.</w:t>
+              <w:t>Restrict access to these tools. Only authorized personnel should have permission to use them. Regularly review and update your firewall rules to block unauthorized access attempts. Consult your IT administrator or security professional for assistance in securing your network.</w:t>
             </w:r>
           </w:p>
         </w:tc>
@@ -371,7 +371,7 @@
           </w:tcPr>
           <w:p>
             <w:r>
-              <w:t>Review the list of writable configuration files.  Ensure that only authorized users have write access to these files.  Consider implementing stricter access controls, such as using file permissions or access control lists (ACLs), to limit access.  Consult your IT administrator for assistance in securing your configuration files.</w:t>
+              <w:t>Make these configuration files read-only for all users except root. Implement proper access control mechanisms to prevent unauthorized modification. Regularly back up your configuration files to prevent data loss in case of accidental or malicious changes. Consult your IT administrator or security professional for assistance in implementing these security measures.</w:t>
             </w:r>
           </w:p>
         </w:tc>
@@ -404,7 +404,7 @@
           </w:tcPr>
           <w:p>
             <w:r>
-              <w:t>The Linpeas output shows that several security protections (AppArmor, grsecurity, PaX, Execshield, SELinux, Seccomp) are not enabled or are disabled. This significantly weakens the system's defenses against attacks.</w:t>
+              <w:t>The Linpeas output shows several software packages that have known vulnerabilities or are outdated. These vulnerabilities could be exploited by attackers.</w:t>
             </w:r>
           </w:p>
         </w:tc>
@@ -426,128 +426,7 @@
           </w:tcPr>
           <w:p>
             <w:r>
-              <w:t>High</w:t>
-            </w:r>
-          </w:p>
-        </w:tc>
-      </w:tr>
-      <w:tr>
-        <w:tc>
-          <w:tcPr>
-            <w:tcW w:type="dxa" w:w="4320"/>
-          </w:tcPr>
-          <w:p>
-            <w:r>
-              <w:t>Risk Impact</w:t>
-            </w:r>
-          </w:p>
-        </w:tc>
-        <w:tc>
-          <w:tcPr>
-            <w:tcW w:type="dxa" w:w="4320"/>
-          </w:tcPr>
-          <w:p>
-            <w:r>
-              <w:t>Very High</w:t>
-            </w:r>
-          </w:p>
-        </w:tc>
-      </w:tr>
-      <w:tr>
-        <w:tc>
-          <w:tcPr>
-            <w:tcW w:type="dxa" w:w="4320"/>
-          </w:tcPr>
-          <w:p>
-            <w:r>
-              <w:t>Impact of Risk on system</w:t>
-            </w:r>
-          </w:p>
-        </w:tc>
-        <w:tc>
-          <w:tcPr>
-            <w:tcW w:type="dxa" w:w="4320"/>
-          </w:tcPr>
-          <w:p>
-            <w:r>
-              <w:t>Attackers could potentially exploit vulnerabilities in the system's kernel or sudo configuration to gain root privileges.</w:t>
-            </w:r>
-          </w:p>
-        </w:tc>
-      </w:tr>
-      <w:tr>
-        <w:tc>
-          <w:tcPr>
-            <w:tcW w:type="dxa" w:w="4320"/>
-          </w:tcPr>
-          <w:p>
-            <w:r>
-              <w:t>What to do</w:t>
-            </w:r>
-          </w:p>
-        </w:tc>
-        <w:tc>
-          <w:tcPr>
-            <w:tcW w:type="dxa" w:w="4320"/>
-          </w:tcPr>
-          <w:p>
-            <w:r>
-              <w:t>Enable and configure appropriate security protections such as AppArmor, SELinux, or Seccomp. These tools can help to limit the impact of vulnerabilities and prevent unauthorized access.  Consult your IT administrator or security professional for assistance in enabling and configuring these security features.</w:t>
-            </w:r>
-          </w:p>
-        </w:tc>
-      </w:tr>
-    </w:tbl>
-    <w:p/>
-    <w:tbl>
-      <w:tblPr>
-        <w:tblW w:type="auto" w:w="0"/>
-        <w:tblLook w:firstColumn="1" w:firstRow="1" w:lastColumn="0" w:lastRow="0" w:noHBand="0" w:noVBand="1" w:val="04A0"/>
-      </w:tblPr>
-      <w:tblGrid>
-        <w:gridCol w:w="4320"/>
-        <w:gridCol w:w="4320"/>
-      </w:tblGrid>
-      <w:tr>
-        <w:tc>
-          <w:tcPr>
-            <w:tcW w:type="dxa" w:w="4320"/>
-          </w:tcPr>
-          <w:p>
-            <w:r>
-              <w:t>Risk Statement</w:t>
-            </w:r>
-          </w:p>
-        </w:tc>
-        <w:tc>
-          <w:tcPr>
-            <w:tcW w:type="dxa" w:w="4320"/>
-          </w:tcPr>
-          <w:p>
-            <w:r>
-              <w:t>The Linpeas output identified several SUID/SGID binaries. These files have elevated privileges and could be exploited by attackers to gain root access if vulnerabilities exist within them.</w:t>
-            </w:r>
-          </w:p>
-        </w:tc>
-      </w:tr>
-      <w:tr>
-        <w:tc>
-          <w:tcPr>
-            <w:tcW w:type="dxa" w:w="4320"/>
-          </w:tcPr>
-          <w:p>
-            <w:r>
-              <w:t>Risk Likelihood</w:t>
-            </w:r>
-          </w:p>
-        </w:tc>
-        <w:tc>
-          <w:tcPr>
-            <w:tcW w:type="dxa" w:w="4320"/>
-          </w:tcPr>
-          <w:p>
-            <w:r>
-              <w:t>High</w:t>
+              <w:t>Medium</w:t>
             </w:r>
           </w:p>
         </w:tc>
@@ -591,7 +470,7 @@
           </w:tcPr>
           <w:p>
             <w:r>
-              <w:t>An attacker could use these vulnerabilities to gain unauthorized access to the system.</w:t>
+              <w:t>These vulnerabilities could be exploited by attackers.</w:t>
             </w:r>
           </w:p>
         </w:tc>
@@ -613,7 +492,7 @@
           </w:tcPr>
           <w:p>
             <w:r>
-              <w:t>Review the list of SUID/SGID binaries.  Ensure that only necessary binaries have these privileges, and that they are regularly updated.  If a binary is no longer needed, remove it.  If you are unsure about a binary, consult your IT administrator or security professional.</w:t>
+              <w:t>Keep your software up to date. Regularly check for and install security updates for all software packages. Use a vulnerability scanner to identify and address any known vulnerabilities. Consult your IT administrator or security professional for assistance in managing software updates and security.</w:t>
             </w:r>
           </w:p>
         </w:tc>
@@ -646,7 +525,7 @@
           </w:tcPr>
           <w:p>
             <w:r>
-              <w:t>The Linpeas output shows several writable files in critical directories (/etc/passwd). These files could be modified by an attacker to gain unauthorized access or privileges.</w:t>
+              <w:t>The Linpeas output shows that several ports are open. These open ports could be exploited by attackers to gain unauthorized access to the system.</w:t>
             </w:r>
           </w:p>
         </w:tc>
@@ -668,7 +547,7 @@
           </w:tcPr>
           <w:p>
             <w:r>
-              <w:t>High</w:t>
+              <w:t>Medium</w:t>
             </w:r>
           </w:p>
         </w:tc>
@@ -690,7 +569,7 @@
           </w:tcPr>
           <w:p>
             <w:r>
-              <w:t>Very High</w:t>
+              <w:t>High</w:t>
             </w:r>
           </w:p>
         </w:tc>
@@ -712,7 +591,7 @@
           </w:tcPr>
           <w:p>
             <w:r>
-              <w:t>Attackers could potentially exploit vulnerabilities in the system's kernel or sudo configuration to gain root privileges.</w:t>
+              <w:t>These open ports could be exploited by attackers to gain unauthorized access to the system.</w:t>
             </w:r>
           </w:p>
         </w:tc>
@@ -734,7 +613,7 @@
           </w:tcPr>
           <w:p>
             <w:r>
-              <w:t>Ensure that only authorized users have write access to critical system files.  Use appropriate file permissions and access control lists (ACLs) to restrict access.  Regularly review and audit file permissions to ensure they are correctly configured.  Contact your IT administrator for assistance in securing these critical files.</w:t>
+              <w:t>Close unnecessary ports. Only open the ports that are required for your applications and services. Use a firewall to block unauthorized access attempts. Regularly review and update your firewall rules to ensure they are effective. Consult your IT administrator or security professional for assistance in securing your system.</w:t>
             </w:r>
           </w:p>
         </w:tc>
@@ -811,7 +690,7 @@
           </w:tcPr>
           <w:p>
             <w:r>
-              <w:t>Very High</w:t>
+              <w:t>High</w:t>
             </w:r>
           </w:p>
         </w:tc>
@@ -833,7 +712,7 @@
           </w:tcPr>
           <w:p>
             <w:r>
-              <w:t>Attackers could potentially exploit vulnerabilities in the system's kernel or sudo configuration to gain root privileges.</w:t>
+              <w:t>This data could be exploited by attackers.</w:t>
             </w:r>
           </w:p>
         </w:tc>
@@ -855,7 +734,7 @@
           </w:tcPr>
           <w:p>
             <w:r>
-              <w:t>Review the Linpeas output for any sensitive data that was found.  If any sensitive data is present, change or remove it immediately.  Implement measures to prevent sensitive data from being stored in easily accessible locations.  Consult your IT administrator or security professional for guidance on securing sensitive data.</w:t>
+              <w:t>Secure sensitive data. Store sensitive data such as password hashes and API keys in a secure location, such as a password manager or a dedicated secrets management system. Encrypt sensitive data both in transit and at rest. Regularly review and rotate your API keys and other sensitive credentials. Consult your IT administrator or security professional for assistance in securing your data.</w:t>
             </w:r>
           </w:p>
         </w:tc>
@@ -910,7 +789,7 @@
           </w:tcPr>
           <w:p>
             <w:r>
-              <w:t>High</w:t>
+              <w:t>Very High</w:t>
             </w:r>
           </w:p>
         </w:tc>
@@ -954,7 +833,7 @@
           </w:tcPr>
           <w:p>
             <w:r>
-              <w:t>Attackers could potentially exploit vulnerabilities in the system's kernel or sudo configuration to gain root privileges.</w:t>
+              <w:t>These vulnerabilities, combined with the lack of several security protections, create a high likelihood of successful exploitation.</w:t>
             </w:r>
           </w:p>
         </w:tc>
@@ -1075,7 +954,7 @@
           </w:tcPr>
           <w:p>
             <w:r>
-              <w:t>An attacker could use this information to gain further unauthorized access to the system.</w:t>
+              <w:t>This information could aid an attacker in further compromising the system.</w:t>
             </w:r>
           </w:p>
         </w:tc>

--- a/demo.docx
+++ b/demo.docx
@@ -162,7 +162,491 @@
           </w:tcPr>
           <w:p>
             <w:r>
+              <w:t>The Linpeas output shows several writable configuration files, including systemd service files. An attacker could modify these files to compromise the system.</w:t>
+            </w:r>
+          </w:p>
+        </w:tc>
+      </w:tr>
+      <w:tr>
+        <w:tc>
+          <w:tcPr>
+            <w:tcW w:type="dxa" w:w="4320"/>
+          </w:tcPr>
+          <w:p>
+            <w:r>
+              <w:t>Risk Likelihood</w:t>
+            </w:r>
+          </w:p>
+        </w:tc>
+        <w:tc>
+          <w:tcPr>
+            <w:tcW w:type="dxa" w:w="4320"/>
+          </w:tcPr>
+          <w:p>
+            <w:r>
+              <w:t>High</w:t>
+            </w:r>
+          </w:p>
+        </w:tc>
+      </w:tr>
+      <w:tr>
+        <w:tc>
+          <w:tcPr>
+            <w:tcW w:type="dxa" w:w="4320"/>
+          </w:tcPr>
+          <w:p>
+            <w:r>
+              <w:t>Risk Impact</w:t>
+            </w:r>
+          </w:p>
+        </w:tc>
+        <w:tc>
+          <w:tcPr>
+            <w:tcW w:type="dxa" w:w="4320"/>
+          </w:tcPr>
+          <w:p>
+            <w:r>
+              <w:t>Very High</w:t>
+            </w:r>
+          </w:p>
+        </w:tc>
+      </w:tr>
+      <w:tr>
+        <w:tc>
+          <w:tcPr>
+            <w:tcW w:type="dxa" w:w="4320"/>
+          </w:tcPr>
+          <w:p>
+            <w:r>
+              <w:t>Impact of Risk on system</w:t>
+            </w:r>
+          </w:p>
+        </w:tc>
+        <w:tc>
+          <w:tcPr>
+            <w:tcW w:type="dxa" w:w="4320"/>
+          </w:tcPr>
+          <w:p>
+            <w:r>
+              <w:t>Attackers could potentially exploit vulnerabilities in the system's kernel or sudo configuration to gain root privileges.</w:t>
+            </w:r>
+          </w:p>
+        </w:tc>
+      </w:tr>
+      <w:tr>
+        <w:tc>
+          <w:tcPr>
+            <w:tcW w:type="dxa" w:w="4320"/>
+          </w:tcPr>
+          <w:p>
+            <w:r>
+              <w:t>What to do</w:t>
+            </w:r>
+          </w:p>
+        </w:tc>
+        <w:tc>
+          <w:tcPr>
+            <w:tcW w:type="dxa" w:w="4320"/>
+          </w:tcPr>
+          <w:p>
+            <w:r>
+              <w:t>Review all writable configuration files identified by Linpeas, paying close attention to systemd service files.  Ensure that these files have appropriate permissions (ideally only readable by root) and that their contents are not easily modifiable by unauthorized users.  If any changes are made, immediately back up the original files. Consult your IT administrator for assistance if needed.</w:t>
+            </w:r>
+          </w:p>
+        </w:tc>
+      </w:tr>
+    </w:tbl>
+    <w:p/>
+    <w:tbl>
+      <w:tblPr>
+        <w:tblW w:type="auto" w:w="0"/>
+        <w:tblLook w:firstColumn="1" w:firstRow="1" w:lastColumn="0" w:lastRow="0" w:noHBand="0" w:noVBand="1" w:val="04A0"/>
+      </w:tblPr>
+      <w:tblGrid>
+        <w:gridCol w:w="4320"/>
+        <w:gridCol w:w="4320"/>
+      </w:tblGrid>
+      <w:tr>
+        <w:tc>
+          <w:tcPr>
+            <w:tcW w:type="dxa" w:w="4320"/>
+          </w:tcPr>
+          <w:p>
+            <w:r>
+              <w:t>Risk Statement</w:t>
+            </w:r>
+          </w:p>
+        </w:tc>
+        <w:tc>
+          <w:tcPr>
+            <w:tcW w:type="dxa" w:w="4320"/>
+          </w:tcPr>
+          <w:p>
+            <w:r>
               <w:t>The Linpeas output revealed the presence of network discovery and port scanning tools (fping, bash, nc, nmap). An attacker could use these tools to map the system's network, identify open ports, and potentially exploit vulnerabilities.</w:t>
+            </w:r>
+          </w:p>
+        </w:tc>
+      </w:tr>
+      <w:tr>
+        <w:tc>
+          <w:tcPr>
+            <w:tcW w:type="dxa" w:w="4320"/>
+          </w:tcPr>
+          <w:p>
+            <w:r>
+              <w:t>Risk Likelihood</w:t>
+            </w:r>
+          </w:p>
+        </w:tc>
+        <w:tc>
+          <w:tcPr>
+            <w:tcW w:type="dxa" w:w="4320"/>
+          </w:tcPr>
+          <w:p>
+            <w:r>
+              <w:t>High</w:t>
+            </w:r>
+          </w:p>
+        </w:tc>
+      </w:tr>
+      <w:tr>
+        <w:tc>
+          <w:tcPr>
+            <w:tcW w:type="dxa" w:w="4320"/>
+          </w:tcPr>
+          <w:p>
+            <w:r>
+              <w:t>Risk Impact</w:t>
+            </w:r>
+          </w:p>
+        </w:tc>
+        <w:tc>
+          <w:tcPr>
+            <w:tcW w:type="dxa" w:w="4320"/>
+          </w:tcPr>
+          <w:p>
+            <w:r>
+              <w:t>High</w:t>
+            </w:r>
+          </w:p>
+        </w:tc>
+      </w:tr>
+      <w:tr>
+        <w:tc>
+          <w:tcPr>
+            <w:tcW w:type="dxa" w:w="4320"/>
+          </w:tcPr>
+          <w:p>
+            <w:r>
+              <w:t>Impact of Risk on system</w:t>
+            </w:r>
+          </w:p>
+        </w:tc>
+        <w:tc>
+          <w:tcPr>
+            <w:tcW w:type="dxa" w:w="4320"/>
+          </w:tcPr>
+          <w:p>
+            <w:r>
+              <w:t>An attacker could use these tools to map the system's network, identify open ports, and potentially exploit vulnerabilities.</w:t>
+            </w:r>
+          </w:p>
+        </w:tc>
+      </w:tr>
+      <w:tr>
+        <w:tc>
+          <w:tcPr>
+            <w:tcW w:type="dxa" w:w="4320"/>
+          </w:tcPr>
+          <w:p>
+            <w:r>
+              <w:t>What to do</w:t>
+            </w:r>
+          </w:p>
+        </w:tc>
+        <w:tc>
+          <w:tcPr>
+            <w:tcW w:type="dxa" w:w="4320"/>
+          </w:tcPr>
+          <w:p>
+            <w:r>
+              <w:t>Restrict access to network discovery and port scanning tools.  These tools should only be accessible to authorized users.  Consider using more secure alternatives or implementing network segmentation to limit the impact of any potential compromise. Consult your IT administrator for assistance if needed.</w:t>
+            </w:r>
+          </w:p>
+        </w:tc>
+      </w:tr>
+    </w:tbl>
+    <w:p/>
+    <w:tbl>
+      <w:tblPr>
+        <w:tblW w:type="auto" w:w="0"/>
+        <w:tblLook w:firstColumn="1" w:firstRow="1" w:lastColumn="0" w:lastRow="0" w:noHBand="0" w:noVBand="1" w:val="04A0"/>
+      </w:tblPr>
+      <w:tblGrid>
+        <w:gridCol w:w="4320"/>
+        <w:gridCol w:w="4320"/>
+      </w:tblGrid>
+      <w:tr>
+        <w:tc>
+          <w:tcPr>
+            <w:tcW w:type="dxa" w:w="4320"/>
+          </w:tcPr>
+          <w:p>
+            <w:r>
+              <w:t>Risk Statement</w:t>
+            </w:r>
+          </w:p>
+        </w:tc>
+        <w:tc>
+          <w:tcPr>
+            <w:tcW w:type="dxa" w:w="4320"/>
+          </w:tcPr>
+          <w:p>
+            <w:r>
+              <w:t>The Linpeas output identified several SUID/SGID binaries. These files have elevated privileges and could be exploited by attackers to gain root access if vulnerabilities exist within them.</w:t>
+            </w:r>
+          </w:p>
+        </w:tc>
+      </w:tr>
+      <w:tr>
+        <w:tc>
+          <w:tcPr>
+            <w:tcW w:type="dxa" w:w="4320"/>
+          </w:tcPr>
+          <w:p>
+            <w:r>
+              <w:t>Risk Likelihood</w:t>
+            </w:r>
+          </w:p>
+        </w:tc>
+        <w:tc>
+          <w:tcPr>
+            <w:tcW w:type="dxa" w:w="4320"/>
+          </w:tcPr>
+          <w:p>
+            <w:r>
+              <w:t>High</w:t>
+            </w:r>
+          </w:p>
+        </w:tc>
+      </w:tr>
+      <w:tr>
+        <w:tc>
+          <w:tcPr>
+            <w:tcW w:type="dxa" w:w="4320"/>
+          </w:tcPr>
+          <w:p>
+            <w:r>
+              <w:t>Risk Impact</w:t>
+            </w:r>
+          </w:p>
+        </w:tc>
+        <w:tc>
+          <w:tcPr>
+            <w:tcW w:type="dxa" w:w="4320"/>
+          </w:tcPr>
+          <w:p>
+            <w:r>
+              <w:t>Very High</w:t>
+            </w:r>
+          </w:p>
+        </w:tc>
+      </w:tr>
+      <w:tr>
+        <w:tc>
+          <w:tcPr>
+            <w:tcW w:type="dxa" w:w="4320"/>
+          </w:tcPr>
+          <w:p>
+            <w:r>
+              <w:t>Impact of Risk on system</w:t>
+            </w:r>
+          </w:p>
+        </w:tc>
+        <w:tc>
+          <w:tcPr>
+            <w:tcW w:type="dxa" w:w="4320"/>
+          </w:tcPr>
+          <w:p>
+            <w:r>
+              <w:t>Attackers could potentially exploit vulnerabilities in the system's kernel or sudo configuration to gain root privileges.</w:t>
+            </w:r>
+          </w:p>
+        </w:tc>
+      </w:tr>
+      <w:tr>
+        <w:tc>
+          <w:tcPr>
+            <w:tcW w:type="dxa" w:w="4320"/>
+          </w:tcPr>
+          <w:p>
+            <w:r>
+              <w:t>What to do</w:t>
+            </w:r>
+          </w:p>
+        </w:tc>
+        <w:tc>
+          <w:tcPr>
+            <w:tcW w:type="dxa" w:w="4320"/>
+          </w:tcPr>
+          <w:p>
+            <w:r>
+              <w:t>Review the SUID/SGID binaries identified by Linpeas.  Determine if they are necessary and if their functionality can be achieved with lower privileges.  If possible, remove or replace them with more secure alternatives.  If they are necessary, ensure they are regularly updated to patch any known vulnerabilities. Consult your IT administrator for assistance if needed.</w:t>
+            </w:r>
+          </w:p>
+        </w:tc>
+      </w:tr>
+    </w:tbl>
+    <w:p/>
+    <w:tbl>
+      <w:tblPr>
+        <w:tblW w:type="auto" w:w="0"/>
+        <w:tblLook w:firstColumn="1" w:firstRow="1" w:lastColumn="0" w:lastRow="0" w:noHBand="0" w:noVBand="1" w:val="04A0"/>
+      </w:tblPr>
+      <w:tblGrid>
+        <w:gridCol w:w="4320"/>
+        <w:gridCol w:w="4320"/>
+      </w:tblGrid>
+      <w:tr>
+        <w:tc>
+          <w:tcPr>
+            <w:tcW w:type="dxa" w:w="4320"/>
+          </w:tcPr>
+          <w:p>
+            <w:r>
+              <w:t>Risk Statement</w:t>
+            </w:r>
+          </w:p>
+        </w:tc>
+        <w:tc>
+          <w:tcPr>
+            <w:tcW w:type="dxa" w:w="4320"/>
+          </w:tcPr>
+          <w:p>
+            <w:r>
+              <w:t>The Linpeas output indicates that several security protections (AppArmor, grsecurity, PaX, Execshield, SELinux, Seccomp) are not enabled or are disabled. This significantly weakens the system's defenses against attacks.</w:t>
+            </w:r>
+          </w:p>
+        </w:tc>
+      </w:tr>
+      <w:tr>
+        <w:tc>
+          <w:tcPr>
+            <w:tcW w:type="dxa" w:w="4320"/>
+          </w:tcPr>
+          <w:p>
+            <w:r>
+              <w:t>Risk Likelihood</w:t>
+            </w:r>
+          </w:p>
+        </w:tc>
+        <w:tc>
+          <w:tcPr>
+            <w:tcW w:type="dxa" w:w="4320"/>
+          </w:tcPr>
+          <w:p>
+            <w:r>
+              <w:t>High</w:t>
+            </w:r>
+          </w:p>
+        </w:tc>
+      </w:tr>
+      <w:tr>
+        <w:tc>
+          <w:tcPr>
+            <w:tcW w:type="dxa" w:w="4320"/>
+          </w:tcPr>
+          <w:p>
+            <w:r>
+              <w:t>Risk Impact</w:t>
+            </w:r>
+          </w:p>
+        </w:tc>
+        <w:tc>
+          <w:tcPr>
+            <w:tcW w:type="dxa" w:w="4320"/>
+          </w:tcPr>
+          <w:p>
+            <w:r>
+              <w:t>Very High</w:t>
+            </w:r>
+          </w:p>
+        </w:tc>
+      </w:tr>
+      <w:tr>
+        <w:tc>
+          <w:tcPr>
+            <w:tcW w:type="dxa" w:w="4320"/>
+          </w:tcPr>
+          <w:p>
+            <w:r>
+              <w:t>Impact of Risk on system</w:t>
+            </w:r>
+          </w:p>
+        </w:tc>
+        <w:tc>
+          <w:tcPr>
+            <w:tcW w:type="dxa" w:w="4320"/>
+          </w:tcPr>
+          <w:p>
+            <w:r>
+              <w:t>This significantly weakens the system's defenses against attacks.</w:t>
+            </w:r>
+          </w:p>
+        </w:tc>
+      </w:tr>
+      <w:tr>
+        <w:tc>
+          <w:tcPr>
+            <w:tcW w:type="dxa" w:w="4320"/>
+          </w:tcPr>
+          <w:p>
+            <w:r>
+              <w:t>What to do</w:t>
+            </w:r>
+          </w:p>
+        </w:tc>
+        <w:tc>
+          <w:tcPr>
+            <w:tcW w:type="dxa" w:w="4320"/>
+          </w:tcPr>
+          <w:p>
+            <w:r>
+              <w:t>Enable and configure appropriate security protections such as AppArmor, SELinux, or Seccomp.  These mechanisms can significantly enhance the system's security by restricting the capabilities of processes and limiting the impact of potential exploits. Consult your IT administrator or security professional for guidance on proper configuration and implementation.</w:t>
+            </w:r>
+          </w:p>
+        </w:tc>
+      </w:tr>
+    </w:tbl>
+    <w:p/>
+    <w:tbl>
+      <w:tblPr>
+        <w:tblW w:type="auto" w:w="0"/>
+        <w:tblLook w:firstColumn="1" w:firstRow="1" w:lastColumn="0" w:lastRow="0" w:noHBand="0" w:noVBand="1" w:val="04A0"/>
+      </w:tblPr>
+      <w:tblGrid>
+        <w:gridCol w:w="4320"/>
+        <w:gridCol w:w="4320"/>
+      </w:tblGrid>
+      <w:tr>
+        <w:tc>
+          <w:tcPr>
+            <w:tcW w:type="dxa" w:w="4320"/>
+          </w:tcPr>
+          <w:p>
+            <w:r>
+              <w:t>Risk Statement</w:t>
+            </w:r>
+          </w:p>
+        </w:tc>
+        <w:tc>
+          <w:tcPr>
+            <w:tcW w:type="dxa" w:w="4320"/>
+          </w:tcPr>
+          <w:p>
+            <w:r>
+              <w:t>The Linpeas output shows several writable files in critical directories (/etc/passwd).  These files contain sensitive information and could be modified by attackers to compromise the system.</w:t>
             </w:r>
           </w:p>
         </w:tc>
@@ -228,7 +712,7 @@
           </w:tcPr>
           <w:p>
             <w:r>
-              <w:t>Attackers could use these tools to map the system's network, identify open ports, and potentially exploit vulnerabilities.</w:t>
+              <w:t>The system is vulnerable to unauthorized access and modification.</w:t>
             </w:r>
           </w:p>
         </w:tc>
@@ -250,7 +734,7 @@
           </w:tcPr>
           <w:p>
             <w:r>
-              <w:t>Restrict access to these tools. Only authorized personnel should have permission to use them. Regularly review and update your firewall rules to block unauthorized access attempts. Consult your IT administrator or security professional for assistance in securing your network.</w:t>
+              <w:t>Ensure that critical system files like /etc/passwd have appropriate permissions (ideally only readable by root).  Implement regular backups of these files to mitigate the impact of any unauthorized changes.  Consider using a more secure authentication mechanism if possible. Consult your IT administrator for assistance if needed.</w:t>
             </w:r>
           </w:p>
         </w:tc>
@@ -283,7 +767,7 @@
           </w:tcPr>
           <w:p>
             <w:r>
-              <w:t>The Linpeas output shows several writable configuration files, including systemd service files. An attacker could modify these files to compromise the system.</w:t>
+              <w:t>The Linpeas output shows environment variables containing sensitive information such as SSH_AGENT_PID and XAUTHORITY. While not directly exploitable, this information could aid an attacker in further compromising the system.</w:t>
             </w:r>
           </w:p>
         </w:tc>
@@ -305,7 +789,7 @@
           </w:tcPr>
           <w:p>
             <w:r>
-              <w:t>High</w:t>
+              <w:t>Medium</w:t>
             </w:r>
           </w:p>
         </w:tc>
@@ -327,7 +811,7 @@
           </w:tcPr>
           <w:p>
             <w:r>
-              <w:t>High</w:t>
+              <w:t>Medium</w:t>
             </w:r>
           </w:p>
         </w:tc>
@@ -349,7 +833,7 @@
           </w:tcPr>
           <w:p>
             <w:r>
-              <w:t>Attackers could modify these files to compromise the system.</w:t>
+              <w:t>An attacker could use this information to gain unauthorized access to the system.</w:t>
             </w:r>
           </w:p>
         </w:tc>
@@ -371,7 +855,7 @@
           </w:tcPr>
           <w:p>
             <w:r>
-              <w:t>Make these configuration files read-only for all users except root. Implement proper access control mechanisms to prevent unauthorized modification. Regularly back up your configuration files to prevent data loss in case of accidental or malicious changes. Consult your IT administrator or security professional for assistance in implementing these security measures.</w:t>
+              <w:t>Review the environment variables listed in the Linpeas output. If any contain sensitive information, remove or change them immediately. Consult your IT administrator for assistance if needed.</w:t>
             </w:r>
           </w:p>
         </w:tc>
@@ -404,7 +888,7 @@
           </w:tcPr>
           <w:p>
             <w:r>
-              <w:t>The Linpeas output shows several software packages that have known vulnerabilities or are outdated. These vulnerabilities could be exploited by attackers.</w:t>
+              <w:t>The Linpeas scan revealed the presence of sensitive data in various files, such as password hashes and API keys (if the '-r' parameter had been used). This data could be exploited by attackers.</w:t>
             </w:r>
           </w:p>
         </w:tc>
@@ -470,7 +954,7 @@
           </w:tcPr>
           <w:p>
             <w:r>
-              <w:t>These vulnerabilities could be exploited by attackers.</w:t>
+              <w:t>The system is vulnerable to unauthorized access and data breaches.</w:t>
             </w:r>
           </w:p>
         </w:tc>
@@ -492,7 +976,7 @@
           </w:tcPr>
           <w:p>
             <w:r>
-              <w:t>Keep your software up to date. Regularly check for and install security updates for all software packages. Use a vulnerability scanner to identify and address any known vulnerabilities. Consult your IT administrator or security professional for assistance in managing software updates and security.</w:t>
+              <w:t>Review all files identified by Linpeas that contain sensitive information, such as password hashes and API keys.  Ensure that these files have appropriate access control lists (ACLs) and are only accessible to authorized users.  Consider encrypting sensitive data at rest and in transit.  Consult your IT administrator for assistance if needed.</w:t>
             </w:r>
           </w:p>
         </w:tc>
@@ -591,7 +1075,7 @@
           </w:tcPr>
           <w:p>
             <w:r>
-              <w:t>These open ports could be exploited by attackers to gain unauthorized access to the system.</w:t>
+              <w:t>The system's network is vulnerable to attacks.</w:t>
             </w:r>
           </w:p>
         </w:tc>
@@ -613,7 +1097,7 @@
           </w:tcPr>
           <w:p>
             <w:r>
-              <w:t>Close unnecessary ports. Only open the ports that are required for your applications and services. Use a firewall to block unauthorized access attempts. Regularly review and update your firewall rules to ensure they are effective. Consult your IT administrator or security professional for assistance in securing your system.</w:t>
+              <w:t>Review the open ports identified by Linpeas.  Determine which ports are necessary and close or restrict access to any unnecessary ports.  Implement appropriate firewall rules to filter incoming and outgoing network traffic.  Consult your IT administrator for assistance if needed.</w:t>
             </w:r>
           </w:p>
         </w:tc>
@@ -646,7 +1130,7 @@
           </w:tcPr>
           <w:p>
             <w:r>
-              <w:t>The Linpeas scan revealed the presence of sensitive data in various files, such as password hashes and API keys (if the '-r' parameter had been used). This data could be exploited by attackers.</w:t>
+              <w:t>Multiple vulnerabilities were identified in the system, including the presence of writable files in critical directories (/etc/passwd), SUID/SGID binaries with potential for privilege escalation, and the availability of network discovery and port scanning tools. These vulnerabilities, combined with the lack of several security protections, create a high likelihood of successful exploitation.</w:t>
             </w:r>
           </w:p>
         </w:tc>
@@ -712,128 +1196,7 @@
           </w:tcPr>
           <w:p>
             <w:r>
-              <w:t>This data could be exploited by attackers.</w:t>
-            </w:r>
-          </w:p>
-        </w:tc>
-      </w:tr>
-      <w:tr>
-        <w:tc>
-          <w:tcPr>
-            <w:tcW w:type="dxa" w:w="4320"/>
-          </w:tcPr>
-          <w:p>
-            <w:r>
-              <w:t>What to do</w:t>
-            </w:r>
-          </w:p>
-        </w:tc>
-        <w:tc>
-          <w:tcPr>
-            <w:tcW w:type="dxa" w:w="4320"/>
-          </w:tcPr>
-          <w:p>
-            <w:r>
-              <w:t>Secure sensitive data. Store sensitive data such as password hashes and API keys in a secure location, such as a password manager or a dedicated secrets management system. Encrypt sensitive data both in transit and at rest. Regularly review and rotate your API keys and other sensitive credentials. Consult your IT administrator or security professional for assistance in securing your data.</w:t>
-            </w:r>
-          </w:p>
-        </w:tc>
-      </w:tr>
-    </w:tbl>
-    <w:p/>
-    <w:tbl>
-      <w:tblPr>
-        <w:tblW w:type="auto" w:w="0"/>
-        <w:tblLook w:firstColumn="1" w:firstRow="1" w:lastColumn="0" w:lastRow="0" w:noHBand="0" w:noVBand="1" w:val="04A0"/>
-      </w:tblPr>
-      <w:tblGrid>
-        <w:gridCol w:w="4320"/>
-        <w:gridCol w:w="4320"/>
-      </w:tblGrid>
-      <w:tr>
-        <w:tc>
-          <w:tcPr>
-            <w:tcW w:type="dxa" w:w="4320"/>
-          </w:tcPr>
-          <w:p>
-            <w:r>
-              <w:t>Risk Statement</w:t>
-            </w:r>
-          </w:p>
-        </w:tc>
-        <w:tc>
-          <w:tcPr>
-            <w:tcW w:type="dxa" w:w="4320"/>
-          </w:tcPr>
-          <w:p>
-            <w:r>
-              <w:t>Multiple vulnerabilities were identified in the system, including the presence of writable files in critical directories (/etc/passwd), SUID/SGID binaries with potential for privilege escalation, and the availability of network discovery and port scanning tools. These vulnerabilities, combined with the lack of several security protections, create a high likelihood of successful exploitation.</w:t>
-            </w:r>
-          </w:p>
-        </w:tc>
-      </w:tr>
-      <w:tr>
-        <w:tc>
-          <w:tcPr>
-            <w:tcW w:type="dxa" w:w="4320"/>
-          </w:tcPr>
-          <w:p>
-            <w:r>
-              <w:t>Risk Likelihood</w:t>
-            </w:r>
-          </w:p>
-        </w:tc>
-        <w:tc>
-          <w:tcPr>
-            <w:tcW w:type="dxa" w:w="4320"/>
-          </w:tcPr>
-          <w:p>
-            <w:r>
-              <w:t>Very High</w:t>
-            </w:r>
-          </w:p>
-        </w:tc>
-      </w:tr>
-      <w:tr>
-        <w:tc>
-          <w:tcPr>
-            <w:tcW w:type="dxa" w:w="4320"/>
-          </w:tcPr>
-          <w:p>
-            <w:r>
-              <w:t>Risk Impact</w:t>
-            </w:r>
-          </w:p>
-        </w:tc>
-        <w:tc>
-          <w:tcPr>
-            <w:tcW w:type="dxa" w:w="4320"/>
-          </w:tcPr>
-          <w:p>
-            <w:r>
-              <w:t>Very High</w:t>
-            </w:r>
-          </w:p>
-        </w:tc>
-      </w:tr>
-      <w:tr>
-        <w:tc>
-          <w:tcPr>
-            <w:tcW w:type="dxa" w:w="4320"/>
-          </w:tcPr>
-          <w:p>
-            <w:r>
-              <w:t>Impact of Risk on system</w:t>
-            </w:r>
-          </w:p>
-        </w:tc>
-        <w:tc>
-          <w:tcPr>
-            <w:tcW w:type="dxa" w:w="4320"/>
-          </w:tcPr>
-          <w:p>
-            <w:r>
-              <w:t>These vulnerabilities, combined with the lack of several security protections, create a high likelihood of successful exploitation.</w:t>
+              <w:t>The system is vulnerable to unauthorized access and data breaches.</w:t>
             </w:r>
           </w:p>
         </w:tc>
@@ -856,127 +1219,6 @@
           <w:p>
             <w:r>
               <w:t>Because you are already root and you have identified several risks, you should immediately contact your IT administrator or security professional. They can help you secure your system and prevent unauthorized access. Do not attempt to fix these issues yourself unless you are an experienced IT professional.</w:t>
-            </w:r>
-          </w:p>
-        </w:tc>
-      </w:tr>
-    </w:tbl>
-    <w:p/>
-    <w:tbl>
-      <w:tblPr>
-        <w:tblW w:type="auto" w:w="0"/>
-        <w:tblLook w:firstColumn="1" w:firstRow="1" w:lastColumn="0" w:lastRow="0" w:noHBand="0" w:noVBand="1" w:val="04A0"/>
-      </w:tblPr>
-      <w:tblGrid>
-        <w:gridCol w:w="4320"/>
-        <w:gridCol w:w="4320"/>
-      </w:tblGrid>
-      <w:tr>
-        <w:tc>
-          <w:tcPr>
-            <w:tcW w:type="dxa" w:w="4320"/>
-          </w:tcPr>
-          <w:p>
-            <w:r>
-              <w:t>Risk Statement</w:t>
-            </w:r>
-          </w:p>
-        </w:tc>
-        <w:tc>
-          <w:tcPr>
-            <w:tcW w:type="dxa" w:w="4320"/>
-          </w:tcPr>
-          <w:p>
-            <w:r>
-              <w:t>The Linpeas output shows environment variables containing sensitive information such as SSH_AGENT_PID and XAUTHORITY. While not directly exploitable, this information could aid an attacker in further compromising the system.</w:t>
-            </w:r>
-          </w:p>
-        </w:tc>
-      </w:tr>
-      <w:tr>
-        <w:tc>
-          <w:tcPr>
-            <w:tcW w:type="dxa" w:w="4320"/>
-          </w:tcPr>
-          <w:p>
-            <w:r>
-              <w:t>Risk Likelihood</w:t>
-            </w:r>
-          </w:p>
-        </w:tc>
-        <w:tc>
-          <w:tcPr>
-            <w:tcW w:type="dxa" w:w="4320"/>
-          </w:tcPr>
-          <w:p>
-            <w:r>
-              <w:t>Medium</w:t>
-            </w:r>
-          </w:p>
-        </w:tc>
-      </w:tr>
-      <w:tr>
-        <w:tc>
-          <w:tcPr>
-            <w:tcW w:type="dxa" w:w="4320"/>
-          </w:tcPr>
-          <w:p>
-            <w:r>
-              <w:t>Risk Impact</w:t>
-            </w:r>
-          </w:p>
-        </w:tc>
-        <w:tc>
-          <w:tcPr>
-            <w:tcW w:type="dxa" w:w="4320"/>
-          </w:tcPr>
-          <w:p>
-            <w:r>
-              <w:t>Medium</w:t>
-            </w:r>
-          </w:p>
-        </w:tc>
-      </w:tr>
-      <w:tr>
-        <w:tc>
-          <w:tcPr>
-            <w:tcW w:type="dxa" w:w="4320"/>
-          </w:tcPr>
-          <w:p>
-            <w:r>
-              <w:t>Impact of Risk on system</w:t>
-            </w:r>
-          </w:p>
-        </w:tc>
-        <w:tc>
-          <w:tcPr>
-            <w:tcW w:type="dxa" w:w="4320"/>
-          </w:tcPr>
-          <w:p>
-            <w:r>
-              <w:t>This information could aid an attacker in further compromising the system.</w:t>
-            </w:r>
-          </w:p>
-        </w:tc>
-      </w:tr>
-      <w:tr>
-        <w:tc>
-          <w:tcPr>
-            <w:tcW w:type="dxa" w:w="4320"/>
-          </w:tcPr>
-          <w:p>
-            <w:r>
-              <w:t>What to do</w:t>
-            </w:r>
-          </w:p>
-        </w:tc>
-        <w:tc>
-          <w:tcPr>
-            <w:tcW w:type="dxa" w:w="4320"/>
-          </w:tcPr>
-          <w:p>
-            <w:r>
-              <w:t>Review the environment variables listed in the Linpeas output. If any contain sensitive information, remove or change them immediately. Consult your IT administrator for assistance if needed.</w:t>
             </w:r>
           </w:p>
         </w:tc>

--- a/demo.docx
+++ b/demo.docx
@@ -162,7 +162,7 @@
           </w:tcPr>
           <w:p>
             <w:r>
-              <w:t>The Linpeas output shows several writable configuration files, including systemd service files. An attacker could modify these files to compromise the system.</w:t>
+              <w:t>The Linpeas output revealed the presence of network discovery and port scanning tools (fping, bash, nc, nmap). An attacker could use these tools to map the system's network, identify open ports, and potentially exploit vulnerabilities.</w:t>
             </w:r>
           </w:p>
         </w:tc>
@@ -184,7 +184,7 @@
           </w:tcPr>
           <w:p>
             <w:r>
-              <w:t>High</w:t>
+              <w:t>Medium</w:t>
             </w:r>
           </w:p>
         </w:tc>
@@ -206,7 +206,7 @@
           </w:tcPr>
           <w:p>
             <w:r>
-              <w:t>Very High</w:t>
+              <w:t>High</w:t>
             </w:r>
           </w:p>
         </w:tc>
@@ -228,7 +228,7 @@
           </w:tcPr>
           <w:p>
             <w:r>
-              <w:t>Attackers could potentially exploit vulnerabilities in the system's kernel or sudo configuration to gain root privileges.</w:t>
+              <w:t>Attackers could use these tools to map the system's network, identify open ports, and potentially exploit vulnerabilities.</w:t>
             </w:r>
           </w:p>
         </w:tc>
@@ -250,7 +250,7 @@
           </w:tcPr>
           <w:p>
             <w:r>
-              <w:t>Review all writable configuration files identified by Linpeas, paying close attention to systemd service files.  Ensure that these files have appropriate permissions (ideally only readable by root) and that their contents are not easily modifiable by unauthorized users.  If any changes are made, immediately back up the original files. Consult your IT administrator for assistance if needed.</w:t>
+              <w:t>Restrict access to these tools. Only authorized personnel should have permission to use them. Regularly review and update your firewall rules to block unauthorized access attempts.</w:t>
             </w:r>
           </w:p>
         </w:tc>
@@ -283,7 +283,7 @@
           </w:tcPr>
           <w:p>
             <w:r>
-              <w:t>The Linpeas output revealed the presence of network discovery and port scanning tools (fping, bash, nc, nmap). An attacker could use these tools to map the system's network, identify open ports, and potentially exploit vulnerabilities.</w:t>
+              <w:t>The Linpeas output shows several writable configuration files, including systemd service files. An attacker could modify these files to compromise the system.</w:t>
             </w:r>
           </w:p>
         </w:tc>
@@ -349,7 +349,7 @@
           </w:tcPr>
           <w:p>
             <w:r>
-              <w:t>An attacker could use these tools to map the system's network, identify open ports, and potentially exploit vulnerabilities.</w:t>
+              <w:t>Attackers could modify these files to compromise the system.</w:t>
             </w:r>
           </w:p>
         </w:tc>
@@ -371,7 +371,7 @@
           </w:tcPr>
           <w:p>
             <w:r>
-              <w:t>Restrict access to network discovery and port scanning tools.  These tools should only be accessible to authorized users.  Consider using more secure alternatives or implementing network segmentation to limit the impact of any potential compromise. Consult your IT administrator for assistance if needed.</w:t>
+              <w:t>Make these configuration files read-only for all users except root. Regularly back up your configuration files to prevent data loss in case of accidental or malicious modification.</w:t>
             </w:r>
           </w:p>
         </w:tc>
@@ -426,7 +426,7 @@
           </w:tcPr>
           <w:p>
             <w:r>
-              <w:t>High</w:t>
+              <w:t>Medium</w:t>
             </w:r>
           </w:p>
         </w:tc>
@@ -470,7 +470,7 @@
           </w:tcPr>
           <w:p>
             <w:r>
-              <w:t>Attackers could potentially exploit vulnerabilities in the system's kernel or sudo configuration to gain root privileges.</w:t>
+              <w:t>An attacker could gain root access if vulnerabilities exist within them.</w:t>
             </w:r>
           </w:p>
         </w:tc>
@@ -492,7 +492,7 @@
           </w:tcPr>
           <w:p>
             <w:r>
-              <w:t>Review the SUID/SGID binaries identified by Linpeas.  Determine if they are necessary and if their functionality can be achieved with lower privileges.  If possible, remove or replace them with more secure alternatives.  If they are necessary, ensure they are regularly updated to patch any known vulnerabilities. Consult your IT administrator for assistance if needed.</w:t>
+              <w:t>Review all SUID/SGID binaries on the system. Ensure that they are necessary and up-to-date. If a binary is not needed, remove it. Regularly audit these binaries for vulnerabilities.</w:t>
             </w:r>
           </w:p>
         </w:tc>
@@ -569,7 +569,7 @@
           </w:tcPr>
           <w:p>
             <w:r>
-              <w:t>Very High</w:t>
+              <w:t>High</w:t>
             </w:r>
           </w:p>
         </w:tc>
@@ -613,7 +613,7 @@
           </w:tcPr>
           <w:p>
             <w:r>
-              <w:t>Enable and configure appropriate security protections such as AppArmor, SELinux, or Seccomp.  These mechanisms can significantly enhance the system's security by restricting the capabilities of processes and limiting the impact of potential exploits. Consult your IT administrator or security professional for guidance on proper configuration and implementation.</w:t>
+              <w:t>Enable and configure these security protections. This will significantly improve the system's security posture. Consult your IT administrator or security professional for assistance with configuration.</w:t>
             </w:r>
           </w:p>
         </w:tc>
@@ -646,7 +646,7 @@
           </w:tcPr>
           <w:p>
             <w:r>
-              <w:t>The Linpeas output shows several writable files in critical directories (/etc/passwd).  These files contain sensitive information and could be modified by attackers to compromise the system.</w:t>
+              <w:t>The Linpeas output shows that several ports are open. These open ports could be exploited by attackers to gain unauthorized access to the system.</w:t>
             </w:r>
           </w:p>
         </w:tc>
@@ -712,7 +712,7 @@
           </w:tcPr>
           <w:p>
             <w:r>
-              <w:t>The system is vulnerable to unauthorized access and modification.</w:t>
+              <w:t>These open ports could be exploited by attackers to gain unauthorized access to the system.</w:t>
             </w:r>
           </w:p>
         </w:tc>
@@ -734,7 +734,249 @@
           </w:tcPr>
           <w:p>
             <w:r>
-              <w:t>Ensure that critical system files like /etc/passwd have appropriate permissions (ideally only readable by root).  Implement regular backups of these files to mitigate the impact of any unauthorized changes.  Consider using a more secure authentication mechanism if possible. Consult your IT administrator for assistance if needed.</w:t>
+              <w:t>Review all open ports on the system. Close any unnecessary ports. Use a firewall to restrict access to necessary ports. Regularly review and update your firewall rules to block unauthorized access attempts.</w:t>
+            </w:r>
+          </w:p>
+        </w:tc>
+      </w:tr>
+    </w:tbl>
+    <w:p/>
+    <w:tbl>
+      <w:tblPr>
+        <w:tblW w:type="auto" w:w="0"/>
+        <w:tblLook w:firstColumn="1" w:firstRow="1" w:lastColumn="0" w:lastRow="0" w:noHBand="0" w:noVBand="1" w:val="04A0"/>
+      </w:tblPr>
+      <w:tblGrid>
+        <w:gridCol w:w="4320"/>
+        <w:gridCol w:w="4320"/>
+      </w:tblGrid>
+      <w:tr>
+        <w:tc>
+          <w:tcPr>
+            <w:tcW w:type="dxa" w:w="4320"/>
+          </w:tcPr>
+          <w:p>
+            <w:r>
+              <w:t>Risk Statement</w:t>
+            </w:r>
+          </w:p>
+        </w:tc>
+        <w:tc>
+          <w:tcPr>
+            <w:tcW w:type="dxa" w:w="4320"/>
+          </w:tcPr>
+          <w:p>
+            <w:r>
+              <w:t>The Linpeas scan revealed the presence of sensitive data in various files, such as password hashes and API keys (if the '-r' parameter had been used). This data could be exploited by attackers.</w:t>
+            </w:r>
+          </w:p>
+        </w:tc>
+      </w:tr>
+      <w:tr>
+        <w:tc>
+          <w:tcPr>
+            <w:tcW w:type="dxa" w:w="4320"/>
+          </w:tcPr>
+          <w:p>
+            <w:r>
+              <w:t>Risk Likelihood</w:t>
+            </w:r>
+          </w:p>
+        </w:tc>
+        <w:tc>
+          <w:tcPr>
+            <w:tcW w:type="dxa" w:w="4320"/>
+          </w:tcPr>
+          <w:p>
+            <w:r>
+              <w:t>Medium</w:t>
+            </w:r>
+          </w:p>
+        </w:tc>
+      </w:tr>
+      <w:tr>
+        <w:tc>
+          <w:tcPr>
+            <w:tcW w:type="dxa" w:w="4320"/>
+          </w:tcPr>
+          <w:p>
+            <w:r>
+              <w:t>Risk Impact</w:t>
+            </w:r>
+          </w:p>
+        </w:tc>
+        <w:tc>
+          <w:tcPr>
+            <w:tcW w:type="dxa" w:w="4320"/>
+          </w:tcPr>
+          <w:p>
+            <w:r>
+              <w:t>High</w:t>
+            </w:r>
+          </w:p>
+        </w:tc>
+      </w:tr>
+      <w:tr>
+        <w:tc>
+          <w:tcPr>
+            <w:tcW w:type="dxa" w:w="4320"/>
+          </w:tcPr>
+          <w:p>
+            <w:r>
+              <w:t>Impact of Risk on system</w:t>
+            </w:r>
+          </w:p>
+        </w:tc>
+        <w:tc>
+          <w:tcPr>
+            <w:tcW w:type="dxa" w:w="4320"/>
+          </w:tcPr>
+          <w:p>
+            <w:r>
+              <w:t>This data could be exploited by attackers.</w:t>
+            </w:r>
+          </w:p>
+        </w:tc>
+      </w:tr>
+      <w:tr>
+        <w:tc>
+          <w:tcPr>
+            <w:tcW w:type="dxa" w:w="4320"/>
+          </w:tcPr>
+          <w:p>
+            <w:r>
+              <w:t>What to do</w:t>
+            </w:r>
+          </w:p>
+        </w:tc>
+        <w:tc>
+          <w:tcPr>
+            <w:tcW w:type="dxa" w:w="4320"/>
+          </w:tcPr>
+          <w:p>
+            <w:r>
+              <w:t>Securely store sensitive data, such as password hashes and API keys. Use strong passwords and regularly change them. Encrypt sensitive data at rest and in transit. Implement access control measures to restrict access to sensitive data.</w:t>
+            </w:r>
+          </w:p>
+        </w:tc>
+      </w:tr>
+    </w:tbl>
+    <w:p/>
+    <w:tbl>
+      <w:tblPr>
+        <w:tblW w:type="auto" w:w="0"/>
+        <w:tblLook w:firstColumn="1" w:firstRow="1" w:lastColumn="0" w:lastRow="0" w:noHBand="0" w:noVBand="1" w:val="04A0"/>
+      </w:tblPr>
+      <w:tblGrid>
+        <w:gridCol w:w="4320"/>
+        <w:gridCol w:w="4320"/>
+      </w:tblGrid>
+      <w:tr>
+        <w:tc>
+          <w:tcPr>
+            <w:tcW w:type="dxa" w:w="4320"/>
+          </w:tcPr>
+          <w:p>
+            <w:r>
+              <w:t>Risk Statement</w:t>
+            </w:r>
+          </w:p>
+        </w:tc>
+        <w:tc>
+          <w:tcPr>
+            <w:tcW w:type="dxa" w:w="4320"/>
+          </w:tcPr>
+          <w:p>
+            <w:r>
+              <w:t>Multiple vulnerabilities were identified in the system, including the presence of writable files in critical directories (/etc/passwd), SUID/SGID binaries with potential for privilege escalation, and the availability of network discovery and port scanning tools. These vulnerabilities, combined with the lack of several security protections, create a high likelihood of successful exploitation.</w:t>
+            </w:r>
+          </w:p>
+        </w:tc>
+      </w:tr>
+      <w:tr>
+        <w:tc>
+          <w:tcPr>
+            <w:tcW w:type="dxa" w:w="4320"/>
+          </w:tcPr>
+          <w:p>
+            <w:r>
+              <w:t>Risk Likelihood</w:t>
+            </w:r>
+          </w:p>
+        </w:tc>
+        <w:tc>
+          <w:tcPr>
+            <w:tcW w:type="dxa" w:w="4320"/>
+          </w:tcPr>
+          <w:p>
+            <w:r>
+              <w:t>Very High</w:t>
+            </w:r>
+          </w:p>
+        </w:tc>
+      </w:tr>
+      <w:tr>
+        <w:tc>
+          <w:tcPr>
+            <w:tcW w:type="dxa" w:w="4320"/>
+          </w:tcPr>
+          <w:p>
+            <w:r>
+              <w:t>Risk Impact</w:t>
+            </w:r>
+          </w:p>
+        </w:tc>
+        <w:tc>
+          <w:tcPr>
+            <w:tcW w:type="dxa" w:w="4320"/>
+          </w:tcPr>
+          <w:p>
+            <w:r>
+              <w:t>Very High</w:t>
+            </w:r>
+          </w:p>
+        </w:tc>
+      </w:tr>
+      <w:tr>
+        <w:tc>
+          <w:tcPr>
+            <w:tcW w:type="dxa" w:w="4320"/>
+          </w:tcPr>
+          <w:p>
+            <w:r>
+              <w:t>Impact of Risk on system</w:t>
+            </w:r>
+          </w:p>
+        </w:tc>
+        <w:tc>
+          <w:tcPr>
+            <w:tcW w:type="dxa" w:w="4320"/>
+          </w:tcPr>
+          <w:p>
+            <w:r>
+              <w:t>Multiple vulnerabilities were identified in the system, including the presence of writable files in critical directories (/etc/passwd), SUID/SGID binaries with potential for privilege escalation, and the availability of network discovery and port scanning tools. These vulnerabilities, combined with the lack of several security protections, create a high likelihood of successful exploitation.</w:t>
+            </w:r>
+          </w:p>
+        </w:tc>
+      </w:tr>
+      <w:tr>
+        <w:tc>
+          <w:tcPr>
+            <w:tcW w:type="dxa" w:w="4320"/>
+          </w:tcPr>
+          <w:p>
+            <w:r>
+              <w:t>What to do</w:t>
+            </w:r>
+          </w:p>
+        </w:tc>
+        <w:tc>
+          <w:tcPr>
+            <w:tcW w:type="dxa" w:w="4320"/>
+          </w:tcPr>
+          <w:p>
+            <w:r>
+              <w:t>Because you are already root and you have identified several risks, you should immediately contact your IT administrator or security professional. They can help you secure your system and prevent unauthorized access. Do not attempt to fix these issues yourself unless you are an experienced IT professional.</w:t>
             </w:r>
           </w:p>
         </w:tc>
@@ -833,7 +1075,7 @@
           </w:tcPr>
           <w:p>
             <w:r>
-              <w:t>An attacker could use this information to gain unauthorized access to the system.</w:t>
+              <w:t>While not directly exploitable, this information could aid an attacker in further compromising the system.</w:t>
             </w:r>
           </w:p>
         </w:tc>
@@ -856,369 +1098,6 @@
           <w:p>
             <w:r>
               <w:t>Review the environment variables listed in the Linpeas output. If any contain sensitive information, remove or change them immediately. Consult your IT administrator for assistance if needed.</w:t>
-            </w:r>
-          </w:p>
-        </w:tc>
-      </w:tr>
-    </w:tbl>
-    <w:p/>
-    <w:tbl>
-      <w:tblPr>
-        <w:tblW w:type="auto" w:w="0"/>
-        <w:tblLook w:firstColumn="1" w:firstRow="1" w:lastColumn="0" w:lastRow="0" w:noHBand="0" w:noVBand="1" w:val="04A0"/>
-      </w:tblPr>
-      <w:tblGrid>
-        <w:gridCol w:w="4320"/>
-        <w:gridCol w:w="4320"/>
-      </w:tblGrid>
-      <w:tr>
-        <w:tc>
-          <w:tcPr>
-            <w:tcW w:type="dxa" w:w="4320"/>
-          </w:tcPr>
-          <w:p>
-            <w:r>
-              <w:t>Risk Statement</w:t>
-            </w:r>
-          </w:p>
-        </w:tc>
-        <w:tc>
-          <w:tcPr>
-            <w:tcW w:type="dxa" w:w="4320"/>
-          </w:tcPr>
-          <w:p>
-            <w:r>
-              <w:t>The Linpeas scan revealed the presence of sensitive data in various files, such as password hashes and API keys (if the '-r' parameter had been used). This data could be exploited by attackers.</w:t>
-            </w:r>
-          </w:p>
-        </w:tc>
-      </w:tr>
-      <w:tr>
-        <w:tc>
-          <w:tcPr>
-            <w:tcW w:type="dxa" w:w="4320"/>
-          </w:tcPr>
-          <w:p>
-            <w:r>
-              <w:t>Risk Likelihood</w:t>
-            </w:r>
-          </w:p>
-        </w:tc>
-        <w:tc>
-          <w:tcPr>
-            <w:tcW w:type="dxa" w:w="4320"/>
-          </w:tcPr>
-          <w:p>
-            <w:r>
-              <w:t>Medium</w:t>
-            </w:r>
-          </w:p>
-        </w:tc>
-      </w:tr>
-      <w:tr>
-        <w:tc>
-          <w:tcPr>
-            <w:tcW w:type="dxa" w:w="4320"/>
-          </w:tcPr>
-          <w:p>
-            <w:r>
-              <w:t>Risk Impact</w:t>
-            </w:r>
-          </w:p>
-        </w:tc>
-        <w:tc>
-          <w:tcPr>
-            <w:tcW w:type="dxa" w:w="4320"/>
-          </w:tcPr>
-          <w:p>
-            <w:r>
-              <w:t>High</w:t>
-            </w:r>
-          </w:p>
-        </w:tc>
-      </w:tr>
-      <w:tr>
-        <w:tc>
-          <w:tcPr>
-            <w:tcW w:type="dxa" w:w="4320"/>
-          </w:tcPr>
-          <w:p>
-            <w:r>
-              <w:t>Impact of Risk on system</w:t>
-            </w:r>
-          </w:p>
-        </w:tc>
-        <w:tc>
-          <w:tcPr>
-            <w:tcW w:type="dxa" w:w="4320"/>
-          </w:tcPr>
-          <w:p>
-            <w:r>
-              <w:t>The system is vulnerable to unauthorized access and data breaches.</w:t>
-            </w:r>
-          </w:p>
-        </w:tc>
-      </w:tr>
-      <w:tr>
-        <w:tc>
-          <w:tcPr>
-            <w:tcW w:type="dxa" w:w="4320"/>
-          </w:tcPr>
-          <w:p>
-            <w:r>
-              <w:t>What to do</w:t>
-            </w:r>
-          </w:p>
-        </w:tc>
-        <w:tc>
-          <w:tcPr>
-            <w:tcW w:type="dxa" w:w="4320"/>
-          </w:tcPr>
-          <w:p>
-            <w:r>
-              <w:t>Review all files identified by Linpeas that contain sensitive information, such as password hashes and API keys.  Ensure that these files have appropriate access control lists (ACLs) and are only accessible to authorized users.  Consider encrypting sensitive data at rest and in transit.  Consult your IT administrator for assistance if needed.</w:t>
-            </w:r>
-          </w:p>
-        </w:tc>
-      </w:tr>
-    </w:tbl>
-    <w:p/>
-    <w:tbl>
-      <w:tblPr>
-        <w:tblW w:type="auto" w:w="0"/>
-        <w:tblLook w:firstColumn="1" w:firstRow="1" w:lastColumn="0" w:lastRow="0" w:noHBand="0" w:noVBand="1" w:val="04A0"/>
-      </w:tblPr>
-      <w:tblGrid>
-        <w:gridCol w:w="4320"/>
-        <w:gridCol w:w="4320"/>
-      </w:tblGrid>
-      <w:tr>
-        <w:tc>
-          <w:tcPr>
-            <w:tcW w:type="dxa" w:w="4320"/>
-          </w:tcPr>
-          <w:p>
-            <w:r>
-              <w:t>Risk Statement</w:t>
-            </w:r>
-          </w:p>
-        </w:tc>
-        <w:tc>
-          <w:tcPr>
-            <w:tcW w:type="dxa" w:w="4320"/>
-          </w:tcPr>
-          <w:p>
-            <w:r>
-              <w:t>The Linpeas output shows that several ports are open. These open ports could be exploited by attackers to gain unauthorized access to the system.</w:t>
-            </w:r>
-          </w:p>
-        </w:tc>
-      </w:tr>
-      <w:tr>
-        <w:tc>
-          <w:tcPr>
-            <w:tcW w:type="dxa" w:w="4320"/>
-          </w:tcPr>
-          <w:p>
-            <w:r>
-              <w:t>Risk Likelihood</w:t>
-            </w:r>
-          </w:p>
-        </w:tc>
-        <w:tc>
-          <w:tcPr>
-            <w:tcW w:type="dxa" w:w="4320"/>
-          </w:tcPr>
-          <w:p>
-            <w:r>
-              <w:t>Medium</w:t>
-            </w:r>
-          </w:p>
-        </w:tc>
-      </w:tr>
-      <w:tr>
-        <w:tc>
-          <w:tcPr>
-            <w:tcW w:type="dxa" w:w="4320"/>
-          </w:tcPr>
-          <w:p>
-            <w:r>
-              <w:t>Risk Impact</w:t>
-            </w:r>
-          </w:p>
-        </w:tc>
-        <w:tc>
-          <w:tcPr>
-            <w:tcW w:type="dxa" w:w="4320"/>
-          </w:tcPr>
-          <w:p>
-            <w:r>
-              <w:t>High</w:t>
-            </w:r>
-          </w:p>
-        </w:tc>
-      </w:tr>
-      <w:tr>
-        <w:tc>
-          <w:tcPr>
-            <w:tcW w:type="dxa" w:w="4320"/>
-          </w:tcPr>
-          <w:p>
-            <w:r>
-              <w:t>Impact of Risk on system</w:t>
-            </w:r>
-          </w:p>
-        </w:tc>
-        <w:tc>
-          <w:tcPr>
-            <w:tcW w:type="dxa" w:w="4320"/>
-          </w:tcPr>
-          <w:p>
-            <w:r>
-              <w:t>The system's network is vulnerable to attacks.</w:t>
-            </w:r>
-          </w:p>
-        </w:tc>
-      </w:tr>
-      <w:tr>
-        <w:tc>
-          <w:tcPr>
-            <w:tcW w:type="dxa" w:w="4320"/>
-          </w:tcPr>
-          <w:p>
-            <w:r>
-              <w:t>What to do</w:t>
-            </w:r>
-          </w:p>
-        </w:tc>
-        <w:tc>
-          <w:tcPr>
-            <w:tcW w:type="dxa" w:w="4320"/>
-          </w:tcPr>
-          <w:p>
-            <w:r>
-              <w:t>Review the open ports identified by Linpeas.  Determine which ports are necessary and close or restrict access to any unnecessary ports.  Implement appropriate firewall rules to filter incoming and outgoing network traffic.  Consult your IT administrator for assistance if needed.</w:t>
-            </w:r>
-          </w:p>
-        </w:tc>
-      </w:tr>
-    </w:tbl>
-    <w:p/>
-    <w:tbl>
-      <w:tblPr>
-        <w:tblW w:type="auto" w:w="0"/>
-        <w:tblLook w:firstColumn="1" w:firstRow="1" w:lastColumn="0" w:lastRow="0" w:noHBand="0" w:noVBand="1" w:val="04A0"/>
-      </w:tblPr>
-      <w:tblGrid>
-        <w:gridCol w:w="4320"/>
-        <w:gridCol w:w="4320"/>
-      </w:tblGrid>
-      <w:tr>
-        <w:tc>
-          <w:tcPr>
-            <w:tcW w:type="dxa" w:w="4320"/>
-          </w:tcPr>
-          <w:p>
-            <w:r>
-              <w:t>Risk Statement</w:t>
-            </w:r>
-          </w:p>
-        </w:tc>
-        <w:tc>
-          <w:tcPr>
-            <w:tcW w:type="dxa" w:w="4320"/>
-          </w:tcPr>
-          <w:p>
-            <w:r>
-              <w:t>Multiple vulnerabilities were identified in the system, including the presence of writable files in critical directories (/etc/passwd), SUID/SGID binaries with potential for privilege escalation, and the availability of network discovery and port scanning tools. These vulnerabilities, combined with the lack of several security protections, create a high likelihood of successful exploitation.</w:t>
-            </w:r>
-          </w:p>
-        </w:tc>
-      </w:tr>
-      <w:tr>
-        <w:tc>
-          <w:tcPr>
-            <w:tcW w:type="dxa" w:w="4320"/>
-          </w:tcPr>
-          <w:p>
-            <w:r>
-              <w:t>Risk Likelihood</w:t>
-            </w:r>
-          </w:p>
-        </w:tc>
-        <w:tc>
-          <w:tcPr>
-            <w:tcW w:type="dxa" w:w="4320"/>
-          </w:tcPr>
-          <w:p>
-            <w:r>
-              <w:t>High</w:t>
-            </w:r>
-          </w:p>
-        </w:tc>
-      </w:tr>
-      <w:tr>
-        <w:tc>
-          <w:tcPr>
-            <w:tcW w:type="dxa" w:w="4320"/>
-          </w:tcPr>
-          <w:p>
-            <w:r>
-              <w:t>Risk Impact</w:t>
-            </w:r>
-          </w:p>
-        </w:tc>
-        <w:tc>
-          <w:tcPr>
-            <w:tcW w:type="dxa" w:w="4320"/>
-          </w:tcPr>
-          <w:p>
-            <w:r>
-              <w:t>High</w:t>
-            </w:r>
-          </w:p>
-        </w:tc>
-      </w:tr>
-      <w:tr>
-        <w:tc>
-          <w:tcPr>
-            <w:tcW w:type="dxa" w:w="4320"/>
-          </w:tcPr>
-          <w:p>
-            <w:r>
-              <w:t>Impact of Risk on system</w:t>
-            </w:r>
-          </w:p>
-        </w:tc>
-        <w:tc>
-          <w:tcPr>
-            <w:tcW w:type="dxa" w:w="4320"/>
-          </w:tcPr>
-          <w:p>
-            <w:r>
-              <w:t>The system is vulnerable to unauthorized access and data breaches.</w:t>
-            </w:r>
-          </w:p>
-        </w:tc>
-      </w:tr>
-      <w:tr>
-        <w:tc>
-          <w:tcPr>
-            <w:tcW w:type="dxa" w:w="4320"/>
-          </w:tcPr>
-          <w:p>
-            <w:r>
-              <w:t>What to do</w:t>
-            </w:r>
-          </w:p>
-        </w:tc>
-        <w:tc>
-          <w:tcPr>
-            <w:tcW w:type="dxa" w:w="4320"/>
-          </w:tcPr>
-          <w:p>
-            <w:r>
-              <w:t>Because you are already root and you have identified several risks, you should immediately contact your IT administrator or security professional. They can help you secure your system and prevent unauthorized access. Do not attempt to fix these issues yourself unless you are an experienced IT professional.</w:t>
             </w:r>
           </w:p>
         </w:tc>

--- a/demo.docx
+++ b/demo.docx
@@ -250,7 +250,7 @@
           </w:tcPr>
           <w:p>
             <w:r>
-              <w:t>Restrict access to these tools. Only authorized personnel should have permission to use them. Regularly review and update your firewall rules to block unauthorized access attempts.</w:t>
+              <w:t>Disable or remove network discovery and port scanning tools if not needed for legitimate purposes. Regularly update these tools to patch any known vulnerabilities.  If you're unsure how to do this, contact your IT administrator.</w:t>
             </w:r>
           </w:p>
         </w:tc>
@@ -371,7 +371,128 @@
           </w:tcPr>
           <w:p>
             <w:r>
-              <w:t>Make these configuration files read-only for all users except root. Regularly back up your configuration files to prevent data loss in case of accidental or malicious modification.</w:t>
+              <w:t>Make sure that only authorized users have write access to critical configuration files.  Use appropriate file permissions to restrict access.  Regularly back up your configuration files to prevent data loss. If you are not an IT professional, contact your IT administrator to assist with these changes.</w:t>
+            </w:r>
+          </w:p>
+        </w:tc>
+      </w:tr>
+    </w:tbl>
+    <w:p/>
+    <w:tbl>
+      <w:tblPr>
+        <w:tblW w:type="auto" w:w="0"/>
+        <w:tblLook w:firstColumn="1" w:firstRow="1" w:lastColumn="0" w:lastRow="0" w:noHBand="0" w:noVBand="1" w:val="04A0"/>
+      </w:tblPr>
+      <w:tblGrid>
+        <w:gridCol w:w="4320"/>
+        <w:gridCol w:w="4320"/>
+      </w:tblGrid>
+      <w:tr>
+        <w:tc>
+          <w:tcPr>
+            <w:tcW w:type="dxa" w:w="4320"/>
+          </w:tcPr>
+          <w:p>
+            <w:r>
+              <w:t>Risk Statement</w:t>
+            </w:r>
+          </w:p>
+        </w:tc>
+        <w:tc>
+          <w:tcPr>
+            <w:tcW w:type="dxa" w:w="4320"/>
+          </w:tcPr>
+          <w:p>
+            <w:r>
+              <w:t>The Linpeas output shows that several ports are open. These open ports could be exploited by attackers to gain unauthorized access to the system.</w:t>
+            </w:r>
+          </w:p>
+        </w:tc>
+      </w:tr>
+      <w:tr>
+        <w:tc>
+          <w:tcPr>
+            <w:tcW w:type="dxa" w:w="4320"/>
+          </w:tcPr>
+          <w:p>
+            <w:r>
+              <w:t>Risk Likelihood</w:t>
+            </w:r>
+          </w:p>
+        </w:tc>
+        <w:tc>
+          <w:tcPr>
+            <w:tcW w:type="dxa" w:w="4320"/>
+          </w:tcPr>
+          <w:p>
+            <w:r>
+              <w:t>Medium</w:t>
+            </w:r>
+          </w:p>
+        </w:tc>
+      </w:tr>
+      <w:tr>
+        <w:tc>
+          <w:tcPr>
+            <w:tcW w:type="dxa" w:w="4320"/>
+          </w:tcPr>
+          <w:p>
+            <w:r>
+              <w:t>Risk Impact</w:t>
+            </w:r>
+          </w:p>
+        </w:tc>
+        <w:tc>
+          <w:tcPr>
+            <w:tcW w:type="dxa" w:w="4320"/>
+          </w:tcPr>
+          <w:p>
+            <w:r>
+              <w:t>High</w:t>
+            </w:r>
+          </w:p>
+        </w:tc>
+      </w:tr>
+      <w:tr>
+        <w:tc>
+          <w:tcPr>
+            <w:tcW w:type="dxa" w:w="4320"/>
+          </w:tcPr>
+          <w:p>
+            <w:r>
+              <w:t>Impact of Risk on system</w:t>
+            </w:r>
+          </w:p>
+        </w:tc>
+        <w:tc>
+          <w:tcPr>
+            <w:tcW w:type="dxa" w:w="4320"/>
+          </w:tcPr>
+          <w:p>
+            <w:r>
+              <w:t>An attacker could gain unauthorized access to the system.</w:t>
+            </w:r>
+          </w:p>
+        </w:tc>
+      </w:tr>
+      <w:tr>
+        <w:tc>
+          <w:tcPr>
+            <w:tcW w:type="dxa" w:w="4320"/>
+          </w:tcPr>
+          <w:p>
+            <w:r>
+              <w:t>What to do</w:t>
+            </w:r>
+          </w:p>
+        </w:tc>
+        <w:tc>
+          <w:tcPr>
+            <w:tcW w:type="dxa" w:w="4320"/>
+          </w:tcPr>
+          <w:p>
+            <w:r>
+              <w:t>Review the open ports identified by Linpeas. Close any unnecessary ports using a firewall.  Ensure that only essential ports are open to reduce the system's attack surface. If you are not an IT professional, contact your IT administrator to assist with these changes.</w:t>
             </w:r>
           </w:p>
         </w:tc>
@@ -426,7 +547,7 @@
           </w:tcPr>
           <w:p>
             <w:r>
-              <w:t>Medium</w:t>
+              <w:t>High</w:t>
             </w:r>
           </w:p>
         </w:tc>
@@ -470,7 +591,7 @@
           </w:tcPr>
           <w:p>
             <w:r>
-              <w:t>An attacker could gain root access if vulnerabilities exist within them.</w:t>
+              <w:t>These files have elevated privileges and could be exploited by attackers to gain root access if vulnerabilities exist within them.</w:t>
             </w:r>
           </w:p>
         </w:tc>
@@ -492,7 +613,7 @@
           </w:tcPr>
           <w:p>
             <w:r>
-              <w:t>Review all SUID/SGID binaries on the system. Ensure that they are necessary and up-to-date. If a binary is not needed, remove it. Regularly audit these binaries for vulnerabilities.</w:t>
+              <w:t>Review the SUID/SGID binaries identified by Linpeas.  Remove any unnecessary SUID/SGID binaries.  Regularly update SUID/SGID binaries to patch any known vulnerabilities.  If you're unsure how to do this, contact your IT administrator.</w:t>
             </w:r>
           </w:p>
         </w:tc>
@@ -591,7 +712,7 @@
           </w:tcPr>
           <w:p>
             <w:r>
-              <w:t>This significantly weakens the system's defenses against attacks.</w:t>
+              <w:t>The system's defenses against attacks are significantly weakened.</w:t>
             </w:r>
           </w:p>
         </w:tc>
@@ -613,7 +734,7 @@
           </w:tcPr>
           <w:p>
             <w:r>
-              <w:t>Enable and configure these security protections. This will significantly improve the system's security posture. Consult your IT administrator or security professional for assistance with configuration.</w:t>
+              <w:t>Enable and configure appropriate security protections, such as AppArmor, SELinux, or Seccomp, to enhance the system's security posture.  These tools provide additional layers of protection against malicious code. If you are not an IT professional, contact your IT administrator to assist with these changes.</w:t>
             </w:r>
           </w:p>
         </w:tc>
@@ -646,7 +767,7 @@
           </w:tcPr>
           <w:p>
             <w:r>
-              <w:t>The Linpeas output shows that several ports are open. These open ports could be exploited by attackers to gain unauthorized access to the system.</w:t>
+              <w:t>The Linpeas output shows several software packages that have known vulnerabilities or are outdated. These vulnerabilities could be exploited by attackers.</w:t>
             </w:r>
           </w:p>
         </w:tc>
@@ -712,7 +833,7 @@
           </w:tcPr>
           <w:p>
             <w:r>
-              <w:t>These open ports could be exploited by attackers to gain unauthorized access to the system.</w:t>
+              <w:t>Attackers could potentially exploit vulnerabilities in the system's software to gain unauthorized access.</w:t>
             </w:r>
           </w:p>
         </w:tc>
@@ -734,7 +855,128 @@
           </w:tcPr>
           <w:p>
             <w:r>
-              <w:t>Review all open ports on the system. Close any unnecessary ports. Use a firewall to restrict access to necessary ports. Regularly review and update your firewall rules to block unauthorized access attempts.</w:t>
+              <w:t>Update all software packages to their latest versions.  Regularly check for and install security updates to patch known vulnerabilities. If you are not an IT professional, contact your IT administrator to assist with these changes.</w:t>
+            </w:r>
+          </w:p>
+        </w:tc>
+      </w:tr>
+    </w:tbl>
+    <w:p/>
+    <w:tbl>
+      <w:tblPr>
+        <w:tblW w:type="auto" w:w="0"/>
+        <w:tblLook w:firstColumn="1" w:firstRow="1" w:lastColumn="0" w:lastRow="0" w:noHBand="0" w:noVBand="1" w:val="04A0"/>
+      </w:tblPr>
+      <w:tblGrid>
+        <w:gridCol w:w="4320"/>
+        <w:gridCol w:w="4320"/>
+      </w:tblGrid>
+      <w:tr>
+        <w:tc>
+          <w:tcPr>
+            <w:tcW w:type="dxa" w:w="4320"/>
+          </w:tcPr>
+          <w:p>
+            <w:r>
+              <w:t>Risk Statement</w:t>
+            </w:r>
+          </w:p>
+        </w:tc>
+        <w:tc>
+          <w:tcPr>
+            <w:tcW w:type="dxa" w:w="4320"/>
+          </w:tcPr>
+          <w:p>
+            <w:r>
+              <w:t>The Linpeas output shows environment variables containing sensitive information such as SSH_AGENT_PID and XAUTHORITY. While not directly exploitable, this information could aid an attacker in further compromising the system.</w:t>
+            </w:r>
+          </w:p>
+        </w:tc>
+      </w:tr>
+      <w:tr>
+        <w:tc>
+          <w:tcPr>
+            <w:tcW w:type="dxa" w:w="4320"/>
+          </w:tcPr>
+          <w:p>
+            <w:r>
+              <w:t>Risk Likelihood</w:t>
+            </w:r>
+          </w:p>
+        </w:tc>
+        <w:tc>
+          <w:tcPr>
+            <w:tcW w:type="dxa" w:w="4320"/>
+          </w:tcPr>
+          <w:p>
+            <w:r>
+              <w:t>Medium</w:t>
+            </w:r>
+          </w:p>
+        </w:tc>
+      </w:tr>
+      <w:tr>
+        <w:tc>
+          <w:tcPr>
+            <w:tcW w:type="dxa" w:w="4320"/>
+          </w:tcPr>
+          <w:p>
+            <w:r>
+              <w:t>Risk Impact</w:t>
+            </w:r>
+          </w:p>
+        </w:tc>
+        <w:tc>
+          <w:tcPr>
+            <w:tcW w:type="dxa" w:w="4320"/>
+          </w:tcPr>
+          <w:p>
+            <w:r>
+              <w:t>Medium</w:t>
+            </w:r>
+          </w:p>
+        </w:tc>
+      </w:tr>
+      <w:tr>
+        <w:tc>
+          <w:tcPr>
+            <w:tcW w:type="dxa" w:w="4320"/>
+          </w:tcPr>
+          <w:p>
+            <w:r>
+              <w:t>Impact of Risk on system</w:t>
+            </w:r>
+          </w:p>
+        </w:tc>
+        <w:tc>
+          <w:tcPr>
+            <w:tcW w:type="dxa" w:w="4320"/>
+          </w:tcPr>
+          <w:p>
+            <w:r>
+              <w:t>Attackers could use this information to further compromise the system.</w:t>
+            </w:r>
+          </w:p>
+        </w:tc>
+      </w:tr>
+      <w:tr>
+        <w:tc>
+          <w:tcPr>
+            <w:tcW w:type="dxa" w:w="4320"/>
+          </w:tcPr>
+          <w:p>
+            <w:r>
+              <w:t>What to do</w:t>
+            </w:r>
+          </w:p>
+        </w:tc>
+        <w:tc>
+          <w:tcPr>
+            <w:tcW w:type="dxa" w:w="4320"/>
+          </w:tcPr>
+          <w:p>
+            <w:r>
+              <w:t>Review the environment variables listed in the Linpeas output. If any contain sensitive information, remove or change them immediately. Consult your IT administrator for assistance if needed.</w:t>
             </w:r>
           </w:p>
         </w:tc>
@@ -833,7 +1075,7 @@
           </w:tcPr>
           <w:p>
             <w:r>
-              <w:t>This data could be exploited by attackers.</w:t>
+              <w:t>The data could be exploited by attackers.</w:t>
             </w:r>
           </w:p>
         </w:tc>
@@ -855,7 +1097,7 @@
           </w:tcPr>
           <w:p>
             <w:r>
-              <w:t>Securely store sensitive data, such as password hashes and API keys. Use strong passwords and regularly change them. Encrypt sensitive data at rest and in transit. Implement access control measures to restrict access to sensitive data.</w:t>
+              <w:t>Securely store sensitive data, such as password hashes and API keys. Use strong passwords and regularly rotate them.  Implement access controls to restrict access to sensitive data. If you are not an IT professional, contact your IT administrator to assist with these changes.</w:t>
             </w:r>
           </w:p>
         </w:tc>
@@ -977,127 +1219,6 @@
           <w:p>
             <w:r>
               <w:t>Because you are already root and you have identified several risks, you should immediately contact your IT administrator or security professional. They can help you secure your system and prevent unauthorized access. Do not attempt to fix these issues yourself unless you are an experienced IT professional.</w:t>
-            </w:r>
-          </w:p>
-        </w:tc>
-      </w:tr>
-    </w:tbl>
-    <w:p/>
-    <w:tbl>
-      <w:tblPr>
-        <w:tblW w:type="auto" w:w="0"/>
-        <w:tblLook w:firstColumn="1" w:firstRow="1" w:lastColumn="0" w:lastRow="0" w:noHBand="0" w:noVBand="1" w:val="04A0"/>
-      </w:tblPr>
-      <w:tblGrid>
-        <w:gridCol w:w="4320"/>
-        <w:gridCol w:w="4320"/>
-      </w:tblGrid>
-      <w:tr>
-        <w:tc>
-          <w:tcPr>
-            <w:tcW w:type="dxa" w:w="4320"/>
-          </w:tcPr>
-          <w:p>
-            <w:r>
-              <w:t>Risk Statement</w:t>
-            </w:r>
-          </w:p>
-        </w:tc>
-        <w:tc>
-          <w:tcPr>
-            <w:tcW w:type="dxa" w:w="4320"/>
-          </w:tcPr>
-          <w:p>
-            <w:r>
-              <w:t>The Linpeas output shows environment variables containing sensitive information such as SSH_AGENT_PID and XAUTHORITY. While not directly exploitable, this information could aid an attacker in further compromising the system.</w:t>
-            </w:r>
-          </w:p>
-        </w:tc>
-      </w:tr>
-      <w:tr>
-        <w:tc>
-          <w:tcPr>
-            <w:tcW w:type="dxa" w:w="4320"/>
-          </w:tcPr>
-          <w:p>
-            <w:r>
-              <w:t>Risk Likelihood</w:t>
-            </w:r>
-          </w:p>
-        </w:tc>
-        <w:tc>
-          <w:tcPr>
-            <w:tcW w:type="dxa" w:w="4320"/>
-          </w:tcPr>
-          <w:p>
-            <w:r>
-              <w:t>Medium</w:t>
-            </w:r>
-          </w:p>
-        </w:tc>
-      </w:tr>
-      <w:tr>
-        <w:tc>
-          <w:tcPr>
-            <w:tcW w:type="dxa" w:w="4320"/>
-          </w:tcPr>
-          <w:p>
-            <w:r>
-              <w:t>Risk Impact</w:t>
-            </w:r>
-          </w:p>
-        </w:tc>
-        <w:tc>
-          <w:tcPr>
-            <w:tcW w:type="dxa" w:w="4320"/>
-          </w:tcPr>
-          <w:p>
-            <w:r>
-              <w:t>Medium</w:t>
-            </w:r>
-          </w:p>
-        </w:tc>
-      </w:tr>
-      <w:tr>
-        <w:tc>
-          <w:tcPr>
-            <w:tcW w:type="dxa" w:w="4320"/>
-          </w:tcPr>
-          <w:p>
-            <w:r>
-              <w:t>Impact of Risk on system</w:t>
-            </w:r>
-          </w:p>
-        </w:tc>
-        <w:tc>
-          <w:tcPr>
-            <w:tcW w:type="dxa" w:w="4320"/>
-          </w:tcPr>
-          <w:p>
-            <w:r>
-              <w:t>While not directly exploitable, this information could aid an attacker in further compromising the system.</w:t>
-            </w:r>
-          </w:p>
-        </w:tc>
-      </w:tr>
-      <w:tr>
-        <w:tc>
-          <w:tcPr>
-            <w:tcW w:type="dxa" w:w="4320"/>
-          </w:tcPr>
-          <w:p>
-            <w:r>
-              <w:t>What to do</w:t>
-            </w:r>
-          </w:p>
-        </w:tc>
-        <w:tc>
-          <w:tcPr>
-            <w:tcW w:type="dxa" w:w="4320"/>
-          </w:tcPr>
-          <w:p>
-            <w:r>
-              <w:t>Review the environment variables listed in the Linpeas output. If any contain sensitive information, remove or change them immediately. Consult your IT administrator for assistance if needed.</w:t>
             </w:r>
           </w:p>
         </w:tc>

--- a/demo.docx
+++ b/demo.docx
@@ -250,7 +250,7 @@
           </w:tcPr>
           <w:p>
             <w:r>
-              <w:t>Disable or remove network discovery and port scanning tools if not needed for legitimate purposes. Regularly update these tools to patch any known vulnerabilities.  If you're unsure how to do this, contact your IT administrator.</w:t>
+              <w:t>Disable or remove any network discovery and port scanning tools that are not essential for the system's operation. Restrict network access to the system as much as possible. Keep your system's software updated to patch any known vulnerabilities.</w:t>
             </w:r>
           </w:p>
         </w:tc>
@@ -371,7 +371,7 @@
           </w:tcPr>
           <w:p>
             <w:r>
-              <w:t>Make sure that only authorized users have write access to critical configuration files.  Use appropriate file permissions to restrict access.  Regularly back up your configuration files to prevent data loss. If you are not an IT professional, contact your IT administrator to assist with these changes.</w:t>
+              <w:t>Make sure that configuration files are not writable by unauthorized users. Use appropriate file permissions to restrict access. Regularly back up your system's configuration files.</w:t>
             </w:r>
           </w:p>
         </w:tc>
@@ -492,7 +492,128 @@
           </w:tcPr>
           <w:p>
             <w:r>
-              <w:t>Review the open ports identified by Linpeas. Close any unnecessary ports using a firewall.  Ensure that only essential ports are open to reduce the system's attack surface. If you are not an IT professional, contact your IT administrator to assist with these changes.</w:t>
+              <w:t>Close any unnecessary ports on your system. Use a firewall to restrict network access to only essential ports. Regularly review your system's firewall rules to ensure they are up-to-date.</w:t>
+            </w:r>
+          </w:p>
+        </w:tc>
+      </w:tr>
+    </w:tbl>
+    <w:p/>
+    <w:tbl>
+      <w:tblPr>
+        <w:tblW w:type="auto" w:w="0"/>
+        <w:tblLook w:firstColumn="1" w:firstRow="1" w:lastColumn="0" w:lastRow="0" w:noHBand="0" w:noVBand="1" w:val="04A0"/>
+      </w:tblPr>
+      <w:tblGrid>
+        <w:gridCol w:w="4320"/>
+        <w:gridCol w:w="4320"/>
+      </w:tblGrid>
+      <w:tr>
+        <w:tc>
+          <w:tcPr>
+            <w:tcW w:type="dxa" w:w="4320"/>
+          </w:tcPr>
+          <w:p>
+            <w:r>
+              <w:t>Risk Statement</w:t>
+            </w:r>
+          </w:p>
+        </w:tc>
+        <w:tc>
+          <w:tcPr>
+            <w:tcW w:type="dxa" w:w="4320"/>
+          </w:tcPr>
+          <w:p>
+            <w:r>
+              <w:t>Multiple vulnerabilities were identified in the system, including the presence of writable files in critical directories (/etc/passwd), SUID/SGID binaries with potential for privilege escalation, and the availability of network discovery and port scanning tools. These vulnerabilities, combined with the lack of several security protections, create a high likelihood of successful exploitation.</w:t>
+            </w:r>
+          </w:p>
+        </w:tc>
+      </w:tr>
+      <w:tr>
+        <w:tc>
+          <w:tcPr>
+            <w:tcW w:type="dxa" w:w="4320"/>
+          </w:tcPr>
+          <w:p>
+            <w:r>
+              <w:t>Risk Likelihood</w:t>
+            </w:r>
+          </w:p>
+        </w:tc>
+        <w:tc>
+          <w:tcPr>
+            <w:tcW w:type="dxa" w:w="4320"/>
+          </w:tcPr>
+          <w:p>
+            <w:r>
+              <w:t>Very High</w:t>
+            </w:r>
+          </w:p>
+        </w:tc>
+      </w:tr>
+      <w:tr>
+        <w:tc>
+          <w:tcPr>
+            <w:tcW w:type="dxa" w:w="4320"/>
+          </w:tcPr>
+          <w:p>
+            <w:r>
+              <w:t>Risk Impact</w:t>
+            </w:r>
+          </w:p>
+        </w:tc>
+        <w:tc>
+          <w:tcPr>
+            <w:tcW w:type="dxa" w:w="4320"/>
+          </w:tcPr>
+          <w:p>
+            <w:r>
+              <w:t>Very High</w:t>
+            </w:r>
+          </w:p>
+        </w:tc>
+      </w:tr>
+      <w:tr>
+        <w:tc>
+          <w:tcPr>
+            <w:tcW w:type="dxa" w:w="4320"/>
+          </w:tcPr>
+          <w:p>
+            <w:r>
+              <w:t>Impact of Risk on system</w:t>
+            </w:r>
+          </w:p>
+        </w:tc>
+        <w:tc>
+          <w:tcPr>
+            <w:tcW w:type="dxa" w:w="4320"/>
+          </w:tcPr>
+          <w:p>
+            <w:r>
+              <w:t>These vulnerabilities, combined with the lack of several security protections, create a high likelihood of successful exploitation.</w:t>
+            </w:r>
+          </w:p>
+        </w:tc>
+      </w:tr>
+      <w:tr>
+        <w:tc>
+          <w:tcPr>
+            <w:tcW w:type="dxa" w:w="4320"/>
+          </w:tcPr>
+          <w:p>
+            <w:r>
+              <w:t>What to do</w:t>
+            </w:r>
+          </w:p>
+        </w:tc>
+        <w:tc>
+          <w:tcPr>
+            <w:tcW w:type="dxa" w:w="4320"/>
+          </w:tcPr>
+          <w:p>
+            <w:r>
+              <w:t>Because you are already root and you have identified several risks, you should immediately contact your IT administrator or security professional. They can help you secure your system and prevent unauthorized access. Do not attempt to fix these issues yourself unless you are an experienced IT professional.</w:t>
             </w:r>
           </w:p>
         </w:tc>
@@ -569,7 +690,7 @@
           </w:tcPr>
           <w:p>
             <w:r>
-              <w:t>Very High</w:t>
+              <w:t>High</w:t>
             </w:r>
           </w:p>
         </w:tc>
@@ -591,7 +712,7 @@
           </w:tcPr>
           <w:p>
             <w:r>
-              <w:t>These files have elevated privileges and could be exploited by attackers to gain root access if vulnerabilities exist within them.</w:t>
+              <w:t>An attacker could gain root access if vulnerabilities exist within them.</w:t>
             </w:r>
           </w:p>
         </w:tc>
@@ -613,7 +734,7 @@
           </w:tcPr>
           <w:p>
             <w:r>
-              <w:t>Review the SUID/SGID binaries identified by Linpeas.  Remove any unnecessary SUID/SGID binaries.  Regularly update SUID/SGID binaries to patch any known vulnerabilities.  If you're unsure how to do this, contact your IT administrator.</w:t>
+              <w:t>Review all SUID/SGID binaries on your system. Remove any that are not necessary. Regularly update your system's software to patch any known vulnerabilities in these binaries.</w:t>
             </w:r>
           </w:p>
         </w:tc>
@@ -712,7 +833,7 @@
           </w:tcPr>
           <w:p>
             <w:r>
-              <w:t>The system's defenses against attacks are significantly weakened.</w:t>
+              <w:t>This significantly weakens the system's defenses against attacks.</w:t>
             </w:r>
           </w:p>
         </w:tc>
@@ -734,7 +855,7 @@
           </w:tcPr>
           <w:p>
             <w:r>
-              <w:t>Enable and configure appropriate security protections, such as AppArmor, SELinux, or Seccomp, to enhance the system's security posture.  These tools provide additional layers of protection against malicious code. If you are not an IT professional, contact your IT administrator to assist with these changes.</w:t>
+              <w:t>Enable and configure appropriate security protections on your system. Consult your IT administrator or security professional for guidance on which protections are best suited for your system.</w:t>
             </w:r>
           </w:p>
         </w:tc>
@@ -855,128 +976,7 @@
           </w:tcPr>
           <w:p>
             <w:r>
-              <w:t>Update all software packages to their latest versions.  Regularly check for and install security updates to patch known vulnerabilities. If you are not an IT professional, contact your IT administrator to assist with these changes.</w:t>
-            </w:r>
-          </w:p>
-        </w:tc>
-      </w:tr>
-    </w:tbl>
-    <w:p/>
-    <w:tbl>
-      <w:tblPr>
-        <w:tblW w:type="auto" w:w="0"/>
-        <w:tblLook w:firstColumn="1" w:firstRow="1" w:lastColumn="0" w:lastRow="0" w:noHBand="0" w:noVBand="1" w:val="04A0"/>
-      </w:tblPr>
-      <w:tblGrid>
-        <w:gridCol w:w="4320"/>
-        <w:gridCol w:w="4320"/>
-      </w:tblGrid>
-      <w:tr>
-        <w:tc>
-          <w:tcPr>
-            <w:tcW w:type="dxa" w:w="4320"/>
-          </w:tcPr>
-          <w:p>
-            <w:r>
-              <w:t>Risk Statement</w:t>
-            </w:r>
-          </w:p>
-        </w:tc>
-        <w:tc>
-          <w:tcPr>
-            <w:tcW w:type="dxa" w:w="4320"/>
-          </w:tcPr>
-          <w:p>
-            <w:r>
-              <w:t>The Linpeas output shows environment variables containing sensitive information such as SSH_AGENT_PID and XAUTHORITY. While not directly exploitable, this information could aid an attacker in further compromising the system.</w:t>
-            </w:r>
-          </w:p>
-        </w:tc>
-      </w:tr>
-      <w:tr>
-        <w:tc>
-          <w:tcPr>
-            <w:tcW w:type="dxa" w:w="4320"/>
-          </w:tcPr>
-          <w:p>
-            <w:r>
-              <w:t>Risk Likelihood</w:t>
-            </w:r>
-          </w:p>
-        </w:tc>
-        <w:tc>
-          <w:tcPr>
-            <w:tcW w:type="dxa" w:w="4320"/>
-          </w:tcPr>
-          <w:p>
-            <w:r>
-              <w:t>Medium</w:t>
-            </w:r>
-          </w:p>
-        </w:tc>
-      </w:tr>
-      <w:tr>
-        <w:tc>
-          <w:tcPr>
-            <w:tcW w:type="dxa" w:w="4320"/>
-          </w:tcPr>
-          <w:p>
-            <w:r>
-              <w:t>Risk Impact</w:t>
-            </w:r>
-          </w:p>
-        </w:tc>
-        <w:tc>
-          <w:tcPr>
-            <w:tcW w:type="dxa" w:w="4320"/>
-          </w:tcPr>
-          <w:p>
-            <w:r>
-              <w:t>Medium</w:t>
-            </w:r>
-          </w:p>
-        </w:tc>
-      </w:tr>
-      <w:tr>
-        <w:tc>
-          <w:tcPr>
-            <w:tcW w:type="dxa" w:w="4320"/>
-          </w:tcPr>
-          <w:p>
-            <w:r>
-              <w:t>Impact of Risk on system</w:t>
-            </w:r>
-          </w:p>
-        </w:tc>
-        <w:tc>
-          <w:tcPr>
-            <w:tcW w:type="dxa" w:w="4320"/>
-          </w:tcPr>
-          <w:p>
-            <w:r>
-              <w:t>Attackers could use this information to further compromise the system.</w:t>
-            </w:r>
-          </w:p>
-        </w:tc>
-      </w:tr>
-      <w:tr>
-        <w:tc>
-          <w:tcPr>
-            <w:tcW w:type="dxa" w:w="4320"/>
-          </w:tcPr>
-          <w:p>
-            <w:r>
-              <w:t>What to do</w:t>
-            </w:r>
-          </w:p>
-        </w:tc>
-        <w:tc>
-          <w:tcPr>
-            <w:tcW w:type="dxa" w:w="4320"/>
-          </w:tcPr>
-          <w:p>
-            <w:r>
-              <w:t>Review the environment variables listed in the Linpeas output. If any contain sensitive information, remove or change them immediately. Consult your IT administrator for assistance if needed.</w:t>
+              <w:t>Keep your system's software updated to the latest versions. Regularly check for and install security updates. Consult your IT administrator or security professional for guidance on managing software updates.</w:t>
             </w:r>
           </w:p>
         </w:tc>
@@ -1075,7 +1075,7 @@
           </w:tcPr>
           <w:p>
             <w:r>
-              <w:t>The data could be exploited by attackers.</w:t>
+              <w:t>This data could be exploited by attackers.</w:t>
             </w:r>
           </w:p>
         </w:tc>
@@ -1097,7 +1097,7 @@
           </w:tcPr>
           <w:p>
             <w:r>
-              <w:t>Securely store sensitive data, such as password hashes and API keys. Use strong passwords and regularly rotate them.  Implement access controls to restrict access to sensitive data. If you are not an IT professional, contact your IT administrator to assist with these changes.</w:t>
+              <w:t>Securely store any sensitive data on your system. Use strong passwords and encryption to protect this data. Regularly review and update your system's security policies.</w:t>
             </w:r>
           </w:p>
         </w:tc>
@@ -1130,7 +1130,7 @@
           </w:tcPr>
           <w:p>
             <w:r>
-              <w:t>Multiple vulnerabilities were identified in the system, including the presence of writable files in critical directories (/etc/passwd), SUID/SGID binaries with potential for privilege escalation, and the availability of network discovery and port scanning tools. These vulnerabilities, combined with the lack of several security protections, create a high likelihood of successful exploitation.</w:t>
+              <w:t>The Linpeas output shows environment variables containing sensitive information such as SSH_AGENT_PID and XAUTHORITY. While not directly exploitable, this information could aid an attacker in further compromising the system.</w:t>
             </w:r>
           </w:p>
         </w:tc>
@@ -1152,7 +1152,7 @@
           </w:tcPr>
           <w:p>
             <w:r>
-              <w:t>Very High</w:t>
+              <w:t>Low</w:t>
             </w:r>
           </w:p>
         </w:tc>
@@ -1174,7 +1174,7 @@
           </w:tcPr>
           <w:p>
             <w:r>
-              <w:t>Very High</w:t>
+              <w:t>Medium</w:t>
             </w:r>
           </w:p>
         </w:tc>
@@ -1196,7 +1196,7 @@
           </w:tcPr>
           <w:p>
             <w:r>
-              <w:t>Multiple vulnerabilities were identified in the system, including the presence of writable files in critical directories (/etc/passwd), SUID/SGID binaries with potential for privilege escalation, and the availability of network discovery and port scanning tools. These vulnerabilities, combined with the lack of several security protections, create a high likelihood of successful exploitation.</w:t>
+              <w:t>This information could aid an attacker in further compromising the system.</w:t>
             </w:r>
           </w:p>
         </w:tc>
@@ -1218,7 +1218,7 @@
           </w:tcPr>
           <w:p>
             <w:r>
-              <w:t>Because you are already root and you have identified several risks, you should immediately contact your IT administrator or security professional. They can help you secure your system and prevent unauthorized access. Do not attempt to fix these issues yourself unless you are an experienced IT professional.</w:t>
+              <w:t>Review the environment variables listed in the Linpeas output. If any contain sensitive information, remove or change them immediately. Consult your IT administrator for assistance if needed.</w:t>
             </w:r>
           </w:p>
         </w:tc>

--- a/demo.docx
+++ b/demo.docx
@@ -41,7 +41,7 @@
           </w:tcPr>
           <w:p>
             <w:r>
-              <w:t>The Linux Exploit Suggester identified several potential vulnerabilities (CVEs) in the system's kernel and sudo configuration. While the likelihood of successful exploitation depends on various factors, the presence of these vulnerabilities poses a significant risk.</w:t>
+              <w:t>The Linux Exploit Suggester identified several potential vulnerabilities (CVEs) in the system's kernel and sudo configuration.  While the likelihood of successful exploitation depends on various factors, the presence of these vulnerabilities poses a significant risk.</w:t>
             </w:r>
           </w:p>
         </w:tc>
@@ -129,7 +129,7 @@
           </w:tcPr>
           <w:p>
             <w:r>
-              <w:t>Update your system's kernel and sudo to the latest versions. Ensure that all security patches are applied. Contact your IT administrator or security professional for guidance on addressing these vulnerabilities.</w:t>
+              <w:t>Update your system's kernel and sudo to the latest versions.  Ensure that all security patches are applied.  Contact your IT administrator or security professional for guidance on addressing these vulnerabilities.</w:t>
             </w:r>
           </w:p>
         </w:tc>
@@ -162,7 +162,7 @@
           </w:tcPr>
           <w:p>
             <w:r>
-              <w:t>The Linpeas output revealed the presence of network discovery and port scanning tools (fping, bash, nc, nmap). An attacker could use these tools to map the system's network, identify open ports, and potentially exploit vulnerabilities.</w:t>
+              <w:t>The Linpeas output revealed the presence of network discovery and port scanning tools (fping, bash, nc, nmap).  An attacker could use these tools to map the system's network, identify open ports, and potentially exploit vulnerabilities.</w:t>
             </w:r>
           </w:p>
         </w:tc>
@@ -250,7 +250,7 @@
           </w:tcPr>
           <w:p>
             <w:r>
-              <w:t>Disable or remove any network discovery and port scanning tools that are not essential for the system's operation. Restrict network access to the system as much as possible. Keep your system's software updated to patch any known vulnerabilities.</w:t>
+              <w:t>Disable or remove any unnecessary network discovery and port scanning tools.  Restrict network access to the system as much as possible.  Consult your IT administrator for assistance in hardening your network security.</w:t>
             </w:r>
           </w:p>
         </w:tc>
@@ -283,7 +283,7 @@
           </w:tcPr>
           <w:p>
             <w:r>
-              <w:t>The Linpeas output shows several writable configuration files, including systemd service files. An attacker could modify these files to compromise the system.</w:t>
+              <w:t>The Linpeas output shows several writable configuration files, including systemd service files.  An attacker could modify these files to compromise the system.</w:t>
             </w:r>
           </w:p>
         </w:tc>
@@ -349,7 +349,7 @@
           </w:tcPr>
           <w:p>
             <w:r>
-              <w:t>Attackers could modify these files to compromise the system.</w:t>
+              <w:t>An attacker could modify these files to compromise the system.</w:t>
             </w:r>
           </w:p>
         </w:tc>
@@ -371,7 +371,7 @@
           </w:tcPr>
           <w:p>
             <w:r>
-              <w:t>Make sure that configuration files are not writable by unauthorized users. Use appropriate file permissions to restrict access. Regularly back up your system's configuration files.</w:t>
+              <w:t>Make the configuration files read-only.  Implement access control measures to prevent unauthorized modification of these files.  Consult your IT administrator for assistance.</w:t>
             </w:r>
           </w:p>
         </w:tc>
@@ -404,7 +404,7 @@
           </w:tcPr>
           <w:p>
             <w:r>
-              <w:t>The Linpeas output shows that several ports are open. These open ports could be exploited by attackers to gain unauthorized access to the system.</w:t>
+              <w:t>The Linpeas output shows several software packages that have known vulnerabilities or are outdated.  These vulnerabilities could be exploited by attackers.</w:t>
             </w:r>
           </w:p>
         </w:tc>
@@ -470,7 +470,7 @@
           </w:tcPr>
           <w:p>
             <w:r>
-              <w:t>An attacker could gain unauthorized access to the system.</w:t>
+              <w:t>These vulnerabilities could be exploited by attackers.</w:t>
             </w:r>
           </w:p>
         </w:tc>
@@ -492,7 +492,7 @@
           </w:tcPr>
           <w:p>
             <w:r>
-              <w:t>Close any unnecessary ports on your system. Use a firewall to restrict network access to only essential ports. Regularly review your system's firewall rules to ensure they are up-to-date.</w:t>
+              <w:t>Update all software packages to their latest versions.  Use a vulnerability scanner to identify and address any known vulnerabilities.  Consult your IT administrator for assistance.</w:t>
             </w:r>
           </w:p>
         </w:tc>
@@ -525,7 +525,249 @@
           </w:tcPr>
           <w:p>
             <w:r>
-              <w:t>Multiple vulnerabilities were identified in the system, including the presence of writable files in critical directories (/etc/passwd), SUID/SGID binaries with potential for privilege escalation, and the availability of network discovery and port scanning tools. These vulnerabilities, combined with the lack of several security protections, create a high likelihood of successful exploitation.</w:t>
+              <w:t>The Linpeas output shows that several ports are open.  These open ports could be exploited by attackers to gain unauthorized access to the system.</w:t>
+            </w:r>
+          </w:p>
+        </w:tc>
+      </w:tr>
+      <w:tr>
+        <w:tc>
+          <w:tcPr>
+            <w:tcW w:type="dxa" w:w="4320"/>
+          </w:tcPr>
+          <w:p>
+            <w:r>
+              <w:t>Risk Likelihood</w:t>
+            </w:r>
+          </w:p>
+        </w:tc>
+        <w:tc>
+          <w:tcPr>
+            <w:tcW w:type="dxa" w:w="4320"/>
+          </w:tcPr>
+          <w:p>
+            <w:r>
+              <w:t>Medium</w:t>
+            </w:r>
+          </w:p>
+        </w:tc>
+      </w:tr>
+      <w:tr>
+        <w:tc>
+          <w:tcPr>
+            <w:tcW w:type="dxa" w:w="4320"/>
+          </w:tcPr>
+          <w:p>
+            <w:r>
+              <w:t>Risk Impact</w:t>
+            </w:r>
+          </w:p>
+        </w:tc>
+        <w:tc>
+          <w:tcPr>
+            <w:tcW w:type="dxa" w:w="4320"/>
+          </w:tcPr>
+          <w:p>
+            <w:r>
+              <w:t>High</w:t>
+            </w:r>
+          </w:p>
+        </w:tc>
+      </w:tr>
+      <w:tr>
+        <w:tc>
+          <w:tcPr>
+            <w:tcW w:type="dxa" w:w="4320"/>
+          </w:tcPr>
+          <w:p>
+            <w:r>
+              <w:t>Impact of Risk on system</w:t>
+            </w:r>
+          </w:p>
+        </w:tc>
+        <w:tc>
+          <w:tcPr>
+            <w:tcW w:type="dxa" w:w="4320"/>
+          </w:tcPr>
+          <w:p>
+            <w:r>
+              <w:t>These open ports could be exploited by attackers to gain unauthorized access to the system.</w:t>
+            </w:r>
+          </w:p>
+        </w:tc>
+      </w:tr>
+      <w:tr>
+        <w:tc>
+          <w:tcPr>
+            <w:tcW w:type="dxa" w:w="4320"/>
+          </w:tcPr>
+          <w:p>
+            <w:r>
+              <w:t>What to do</w:t>
+            </w:r>
+          </w:p>
+        </w:tc>
+        <w:tc>
+          <w:tcPr>
+            <w:tcW w:type="dxa" w:w="4320"/>
+          </w:tcPr>
+          <w:p>
+            <w:r>
+              <w:t>Close any unnecessary ports.  Use a firewall to restrict network access to only necessary ports.  Consult your IT administrator for assistance.</w:t>
+            </w:r>
+          </w:p>
+        </w:tc>
+      </w:tr>
+    </w:tbl>
+    <w:p/>
+    <w:tbl>
+      <w:tblPr>
+        <w:tblW w:type="auto" w:w="0"/>
+        <w:tblLook w:firstColumn="1" w:firstRow="1" w:lastColumn="0" w:lastRow="0" w:noHBand="0" w:noVBand="1" w:val="04A0"/>
+      </w:tblPr>
+      <w:tblGrid>
+        <w:gridCol w:w="4320"/>
+        <w:gridCol w:w="4320"/>
+      </w:tblGrid>
+      <w:tr>
+        <w:tc>
+          <w:tcPr>
+            <w:tcW w:type="dxa" w:w="4320"/>
+          </w:tcPr>
+          <w:p>
+            <w:r>
+              <w:t>Risk Statement</w:t>
+            </w:r>
+          </w:p>
+        </w:tc>
+        <w:tc>
+          <w:tcPr>
+            <w:tcW w:type="dxa" w:w="4320"/>
+          </w:tcPr>
+          <w:p>
+            <w:r>
+              <w:t>The Linpeas scan revealed the presence of sensitive data in various files, such as password hashes and API keys (if the '-r' parameter had been used).  This data could be exploited by attackers.</w:t>
+            </w:r>
+          </w:p>
+        </w:tc>
+      </w:tr>
+      <w:tr>
+        <w:tc>
+          <w:tcPr>
+            <w:tcW w:type="dxa" w:w="4320"/>
+          </w:tcPr>
+          <w:p>
+            <w:r>
+              <w:t>Risk Likelihood</w:t>
+            </w:r>
+          </w:p>
+        </w:tc>
+        <w:tc>
+          <w:tcPr>
+            <w:tcW w:type="dxa" w:w="4320"/>
+          </w:tcPr>
+          <w:p>
+            <w:r>
+              <w:t>High</w:t>
+            </w:r>
+          </w:p>
+        </w:tc>
+      </w:tr>
+      <w:tr>
+        <w:tc>
+          <w:tcPr>
+            <w:tcW w:type="dxa" w:w="4320"/>
+          </w:tcPr>
+          <w:p>
+            <w:r>
+              <w:t>Risk Impact</w:t>
+            </w:r>
+          </w:p>
+        </w:tc>
+        <w:tc>
+          <w:tcPr>
+            <w:tcW w:type="dxa" w:w="4320"/>
+          </w:tcPr>
+          <w:p>
+            <w:r>
+              <w:t>High</w:t>
+            </w:r>
+          </w:p>
+        </w:tc>
+      </w:tr>
+      <w:tr>
+        <w:tc>
+          <w:tcPr>
+            <w:tcW w:type="dxa" w:w="4320"/>
+          </w:tcPr>
+          <w:p>
+            <w:r>
+              <w:t>Impact of Risk on system</w:t>
+            </w:r>
+          </w:p>
+        </w:tc>
+        <w:tc>
+          <w:tcPr>
+            <w:tcW w:type="dxa" w:w="4320"/>
+          </w:tcPr>
+          <w:p>
+            <w:r>
+              <w:t>This data could be exploited by attackers.</w:t>
+            </w:r>
+          </w:p>
+        </w:tc>
+      </w:tr>
+      <w:tr>
+        <w:tc>
+          <w:tcPr>
+            <w:tcW w:type="dxa" w:w="4320"/>
+          </w:tcPr>
+          <w:p>
+            <w:r>
+              <w:t>What to do</w:t>
+            </w:r>
+          </w:p>
+        </w:tc>
+        <w:tc>
+          <w:tcPr>
+            <w:tcW w:type="dxa" w:w="4320"/>
+          </w:tcPr>
+          <w:p>
+            <w:r>
+              <w:t>Securely store sensitive data, such as password hashes and API keys.  Use strong encryption and access control measures to protect this data.  Consult your IT administrator for assistance.</w:t>
+            </w:r>
+          </w:p>
+        </w:tc>
+      </w:tr>
+    </w:tbl>
+    <w:p/>
+    <w:tbl>
+      <w:tblPr>
+        <w:tblW w:type="auto" w:w="0"/>
+        <w:tblLook w:firstColumn="1" w:firstRow="1" w:lastColumn="0" w:lastRow="0" w:noHBand="0" w:noVBand="1" w:val="04A0"/>
+      </w:tblPr>
+      <w:tblGrid>
+        <w:gridCol w:w="4320"/>
+        <w:gridCol w:w="4320"/>
+      </w:tblGrid>
+      <w:tr>
+        <w:tc>
+          <w:tcPr>
+            <w:tcW w:type="dxa" w:w="4320"/>
+          </w:tcPr>
+          <w:p>
+            <w:r>
+              <w:t>Risk Statement</w:t>
+            </w:r>
+          </w:p>
+        </w:tc>
+        <w:tc>
+          <w:tcPr>
+            <w:tcW w:type="dxa" w:w="4320"/>
+          </w:tcPr>
+          <w:p>
+            <w:r>
+              <w:t>Multiple vulnerabilities were identified in the system, including the presence of writable files in critical directories (/etc/passwd), SUID/SGID binaries with potential for privilege escalation, and the availability of network discovery and port scanning tools.  These vulnerabilities, combined with the lack of several security protections, create a high likelihood of successful exploitation.</w:t>
             </w:r>
           </w:p>
         </w:tc>
@@ -613,7 +855,7 @@
           </w:tcPr>
           <w:p>
             <w:r>
-              <w:t>Because you are already root and you have identified several risks, you should immediately contact your IT administrator or security professional. They can help you secure your system and prevent unauthorized access. Do not attempt to fix these issues yourself unless you are an experienced IT professional.</w:t>
+              <w:t>Because you are already root and you have identified several risks, you should immediately contact your IT administrator or security professional.  They can help you secure your system and prevent unauthorized access.  Do not attempt to fix these issues yourself unless you are an experienced IT professional.</w:t>
             </w:r>
           </w:p>
         </w:tc>
@@ -646,249 +888,7 @@
           </w:tcPr>
           <w:p>
             <w:r>
-              <w:t>The Linpeas output identified several SUID/SGID binaries. These files have elevated privileges and could be exploited by attackers to gain root access if vulnerabilities exist within them.</w:t>
-            </w:r>
-          </w:p>
-        </w:tc>
-      </w:tr>
-      <w:tr>
-        <w:tc>
-          <w:tcPr>
-            <w:tcW w:type="dxa" w:w="4320"/>
-          </w:tcPr>
-          <w:p>
-            <w:r>
-              <w:t>Risk Likelihood</w:t>
-            </w:r>
-          </w:p>
-        </w:tc>
-        <w:tc>
-          <w:tcPr>
-            <w:tcW w:type="dxa" w:w="4320"/>
-          </w:tcPr>
-          <w:p>
-            <w:r>
-              <w:t>High</w:t>
-            </w:r>
-          </w:p>
-        </w:tc>
-      </w:tr>
-      <w:tr>
-        <w:tc>
-          <w:tcPr>
-            <w:tcW w:type="dxa" w:w="4320"/>
-          </w:tcPr>
-          <w:p>
-            <w:r>
-              <w:t>Risk Impact</w:t>
-            </w:r>
-          </w:p>
-        </w:tc>
-        <w:tc>
-          <w:tcPr>
-            <w:tcW w:type="dxa" w:w="4320"/>
-          </w:tcPr>
-          <w:p>
-            <w:r>
-              <w:t>High</w:t>
-            </w:r>
-          </w:p>
-        </w:tc>
-      </w:tr>
-      <w:tr>
-        <w:tc>
-          <w:tcPr>
-            <w:tcW w:type="dxa" w:w="4320"/>
-          </w:tcPr>
-          <w:p>
-            <w:r>
-              <w:t>Impact of Risk on system</w:t>
-            </w:r>
-          </w:p>
-        </w:tc>
-        <w:tc>
-          <w:tcPr>
-            <w:tcW w:type="dxa" w:w="4320"/>
-          </w:tcPr>
-          <w:p>
-            <w:r>
-              <w:t>An attacker could gain root access if vulnerabilities exist within them.</w:t>
-            </w:r>
-          </w:p>
-        </w:tc>
-      </w:tr>
-      <w:tr>
-        <w:tc>
-          <w:tcPr>
-            <w:tcW w:type="dxa" w:w="4320"/>
-          </w:tcPr>
-          <w:p>
-            <w:r>
-              <w:t>What to do</w:t>
-            </w:r>
-          </w:p>
-        </w:tc>
-        <w:tc>
-          <w:tcPr>
-            <w:tcW w:type="dxa" w:w="4320"/>
-          </w:tcPr>
-          <w:p>
-            <w:r>
-              <w:t>Review all SUID/SGID binaries on your system. Remove any that are not necessary. Regularly update your system's software to patch any known vulnerabilities in these binaries.</w:t>
-            </w:r>
-          </w:p>
-        </w:tc>
-      </w:tr>
-    </w:tbl>
-    <w:p/>
-    <w:tbl>
-      <w:tblPr>
-        <w:tblW w:type="auto" w:w="0"/>
-        <w:tblLook w:firstColumn="1" w:firstRow="1" w:lastColumn="0" w:lastRow="0" w:noHBand="0" w:noVBand="1" w:val="04A0"/>
-      </w:tblPr>
-      <w:tblGrid>
-        <w:gridCol w:w="4320"/>
-        <w:gridCol w:w="4320"/>
-      </w:tblGrid>
-      <w:tr>
-        <w:tc>
-          <w:tcPr>
-            <w:tcW w:type="dxa" w:w="4320"/>
-          </w:tcPr>
-          <w:p>
-            <w:r>
-              <w:t>Risk Statement</w:t>
-            </w:r>
-          </w:p>
-        </w:tc>
-        <w:tc>
-          <w:tcPr>
-            <w:tcW w:type="dxa" w:w="4320"/>
-          </w:tcPr>
-          <w:p>
-            <w:r>
-              <w:t>The Linpeas output indicates that several security protections (AppArmor, grsecurity, PaX, Execshield, SELinux, Seccomp) are not enabled or are disabled. This significantly weakens the system's defenses against attacks.</w:t>
-            </w:r>
-          </w:p>
-        </w:tc>
-      </w:tr>
-      <w:tr>
-        <w:tc>
-          <w:tcPr>
-            <w:tcW w:type="dxa" w:w="4320"/>
-          </w:tcPr>
-          <w:p>
-            <w:r>
-              <w:t>Risk Likelihood</w:t>
-            </w:r>
-          </w:p>
-        </w:tc>
-        <w:tc>
-          <w:tcPr>
-            <w:tcW w:type="dxa" w:w="4320"/>
-          </w:tcPr>
-          <w:p>
-            <w:r>
-              <w:t>High</w:t>
-            </w:r>
-          </w:p>
-        </w:tc>
-      </w:tr>
-      <w:tr>
-        <w:tc>
-          <w:tcPr>
-            <w:tcW w:type="dxa" w:w="4320"/>
-          </w:tcPr>
-          <w:p>
-            <w:r>
-              <w:t>Risk Impact</w:t>
-            </w:r>
-          </w:p>
-        </w:tc>
-        <w:tc>
-          <w:tcPr>
-            <w:tcW w:type="dxa" w:w="4320"/>
-          </w:tcPr>
-          <w:p>
-            <w:r>
-              <w:t>High</w:t>
-            </w:r>
-          </w:p>
-        </w:tc>
-      </w:tr>
-      <w:tr>
-        <w:tc>
-          <w:tcPr>
-            <w:tcW w:type="dxa" w:w="4320"/>
-          </w:tcPr>
-          <w:p>
-            <w:r>
-              <w:t>Impact of Risk on system</w:t>
-            </w:r>
-          </w:p>
-        </w:tc>
-        <w:tc>
-          <w:tcPr>
-            <w:tcW w:type="dxa" w:w="4320"/>
-          </w:tcPr>
-          <w:p>
-            <w:r>
-              <w:t>This significantly weakens the system's defenses against attacks.</w:t>
-            </w:r>
-          </w:p>
-        </w:tc>
-      </w:tr>
-      <w:tr>
-        <w:tc>
-          <w:tcPr>
-            <w:tcW w:type="dxa" w:w="4320"/>
-          </w:tcPr>
-          <w:p>
-            <w:r>
-              <w:t>What to do</w:t>
-            </w:r>
-          </w:p>
-        </w:tc>
-        <w:tc>
-          <w:tcPr>
-            <w:tcW w:type="dxa" w:w="4320"/>
-          </w:tcPr>
-          <w:p>
-            <w:r>
-              <w:t>Enable and configure appropriate security protections on your system. Consult your IT administrator or security professional for guidance on which protections are best suited for your system.</w:t>
-            </w:r>
-          </w:p>
-        </w:tc>
-      </w:tr>
-    </w:tbl>
-    <w:p/>
-    <w:tbl>
-      <w:tblPr>
-        <w:tblW w:type="auto" w:w="0"/>
-        <w:tblLook w:firstColumn="1" w:firstRow="1" w:lastColumn="0" w:lastRow="0" w:noHBand="0" w:noVBand="1" w:val="04A0"/>
-      </w:tblPr>
-      <w:tblGrid>
-        <w:gridCol w:w="4320"/>
-        <w:gridCol w:w="4320"/>
-      </w:tblGrid>
-      <w:tr>
-        <w:tc>
-          <w:tcPr>
-            <w:tcW w:type="dxa" w:w="4320"/>
-          </w:tcPr>
-          <w:p>
-            <w:r>
-              <w:t>Risk Statement</w:t>
-            </w:r>
-          </w:p>
-        </w:tc>
-        <w:tc>
-          <w:tcPr>
-            <w:tcW w:type="dxa" w:w="4320"/>
-          </w:tcPr>
-          <w:p>
-            <w:r>
-              <w:t>The Linpeas output shows several software packages that have known vulnerabilities or are outdated. These vulnerabilities could be exploited by attackers.</w:t>
+              <w:t>The Linpeas output shows environment variables containing sensitive information such as SSH_AGENT_PID and XAUTHORITY.  While not directly exploitable, this information could aid an attacker in further compromising the system.</w:t>
             </w:r>
           </w:p>
         </w:tc>
@@ -911,248 +911,6 @@
           <w:p>
             <w:r>
               <w:t>Medium</w:t>
-            </w:r>
-          </w:p>
-        </w:tc>
-      </w:tr>
-      <w:tr>
-        <w:tc>
-          <w:tcPr>
-            <w:tcW w:type="dxa" w:w="4320"/>
-          </w:tcPr>
-          <w:p>
-            <w:r>
-              <w:t>Risk Impact</w:t>
-            </w:r>
-          </w:p>
-        </w:tc>
-        <w:tc>
-          <w:tcPr>
-            <w:tcW w:type="dxa" w:w="4320"/>
-          </w:tcPr>
-          <w:p>
-            <w:r>
-              <w:t>High</w:t>
-            </w:r>
-          </w:p>
-        </w:tc>
-      </w:tr>
-      <w:tr>
-        <w:tc>
-          <w:tcPr>
-            <w:tcW w:type="dxa" w:w="4320"/>
-          </w:tcPr>
-          <w:p>
-            <w:r>
-              <w:t>Impact of Risk on system</w:t>
-            </w:r>
-          </w:p>
-        </w:tc>
-        <w:tc>
-          <w:tcPr>
-            <w:tcW w:type="dxa" w:w="4320"/>
-          </w:tcPr>
-          <w:p>
-            <w:r>
-              <w:t>Attackers could potentially exploit vulnerabilities in the system's software to gain unauthorized access.</w:t>
-            </w:r>
-          </w:p>
-        </w:tc>
-      </w:tr>
-      <w:tr>
-        <w:tc>
-          <w:tcPr>
-            <w:tcW w:type="dxa" w:w="4320"/>
-          </w:tcPr>
-          <w:p>
-            <w:r>
-              <w:t>What to do</w:t>
-            </w:r>
-          </w:p>
-        </w:tc>
-        <w:tc>
-          <w:tcPr>
-            <w:tcW w:type="dxa" w:w="4320"/>
-          </w:tcPr>
-          <w:p>
-            <w:r>
-              <w:t>Keep your system's software updated to the latest versions. Regularly check for and install security updates. Consult your IT administrator or security professional for guidance on managing software updates.</w:t>
-            </w:r>
-          </w:p>
-        </w:tc>
-      </w:tr>
-    </w:tbl>
-    <w:p/>
-    <w:tbl>
-      <w:tblPr>
-        <w:tblW w:type="auto" w:w="0"/>
-        <w:tblLook w:firstColumn="1" w:firstRow="1" w:lastColumn="0" w:lastRow="0" w:noHBand="0" w:noVBand="1" w:val="04A0"/>
-      </w:tblPr>
-      <w:tblGrid>
-        <w:gridCol w:w="4320"/>
-        <w:gridCol w:w="4320"/>
-      </w:tblGrid>
-      <w:tr>
-        <w:tc>
-          <w:tcPr>
-            <w:tcW w:type="dxa" w:w="4320"/>
-          </w:tcPr>
-          <w:p>
-            <w:r>
-              <w:t>Risk Statement</w:t>
-            </w:r>
-          </w:p>
-        </w:tc>
-        <w:tc>
-          <w:tcPr>
-            <w:tcW w:type="dxa" w:w="4320"/>
-          </w:tcPr>
-          <w:p>
-            <w:r>
-              <w:t>The Linpeas scan revealed the presence of sensitive data in various files, such as password hashes and API keys (if the '-r' parameter had been used). This data could be exploited by attackers.</w:t>
-            </w:r>
-          </w:p>
-        </w:tc>
-      </w:tr>
-      <w:tr>
-        <w:tc>
-          <w:tcPr>
-            <w:tcW w:type="dxa" w:w="4320"/>
-          </w:tcPr>
-          <w:p>
-            <w:r>
-              <w:t>Risk Likelihood</w:t>
-            </w:r>
-          </w:p>
-        </w:tc>
-        <w:tc>
-          <w:tcPr>
-            <w:tcW w:type="dxa" w:w="4320"/>
-          </w:tcPr>
-          <w:p>
-            <w:r>
-              <w:t>Medium</w:t>
-            </w:r>
-          </w:p>
-        </w:tc>
-      </w:tr>
-      <w:tr>
-        <w:tc>
-          <w:tcPr>
-            <w:tcW w:type="dxa" w:w="4320"/>
-          </w:tcPr>
-          <w:p>
-            <w:r>
-              <w:t>Risk Impact</w:t>
-            </w:r>
-          </w:p>
-        </w:tc>
-        <w:tc>
-          <w:tcPr>
-            <w:tcW w:type="dxa" w:w="4320"/>
-          </w:tcPr>
-          <w:p>
-            <w:r>
-              <w:t>High</w:t>
-            </w:r>
-          </w:p>
-        </w:tc>
-      </w:tr>
-      <w:tr>
-        <w:tc>
-          <w:tcPr>
-            <w:tcW w:type="dxa" w:w="4320"/>
-          </w:tcPr>
-          <w:p>
-            <w:r>
-              <w:t>Impact of Risk on system</w:t>
-            </w:r>
-          </w:p>
-        </w:tc>
-        <w:tc>
-          <w:tcPr>
-            <w:tcW w:type="dxa" w:w="4320"/>
-          </w:tcPr>
-          <w:p>
-            <w:r>
-              <w:t>This data could be exploited by attackers.</w:t>
-            </w:r>
-          </w:p>
-        </w:tc>
-      </w:tr>
-      <w:tr>
-        <w:tc>
-          <w:tcPr>
-            <w:tcW w:type="dxa" w:w="4320"/>
-          </w:tcPr>
-          <w:p>
-            <w:r>
-              <w:t>What to do</w:t>
-            </w:r>
-          </w:p>
-        </w:tc>
-        <w:tc>
-          <w:tcPr>
-            <w:tcW w:type="dxa" w:w="4320"/>
-          </w:tcPr>
-          <w:p>
-            <w:r>
-              <w:t>Securely store any sensitive data on your system. Use strong passwords and encryption to protect this data. Regularly review and update your system's security policies.</w:t>
-            </w:r>
-          </w:p>
-        </w:tc>
-      </w:tr>
-    </w:tbl>
-    <w:p/>
-    <w:tbl>
-      <w:tblPr>
-        <w:tblW w:type="auto" w:w="0"/>
-        <w:tblLook w:firstColumn="1" w:firstRow="1" w:lastColumn="0" w:lastRow="0" w:noHBand="0" w:noVBand="1" w:val="04A0"/>
-      </w:tblPr>
-      <w:tblGrid>
-        <w:gridCol w:w="4320"/>
-        <w:gridCol w:w="4320"/>
-      </w:tblGrid>
-      <w:tr>
-        <w:tc>
-          <w:tcPr>
-            <w:tcW w:type="dxa" w:w="4320"/>
-          </w:tcPr>
-          <w:p>
-            <w:r>
-              <w:t>Risk Statement</w:t>
-            </w:r>
-          </w:p>
-        </w:tc>
-        <w:tc>
-          <w:tcPr>
-            <w:tcW w:type="dxa" w:w="4320"/>
-          </w:tcPr>
-          <w:p>
-            <w:r>
-              <w:t>The Linpeas output shows environment variables containing sensitive information such as SSH_AGENT_PID and XAUTHORITY. While not directly exploitable, this information could aid an attacker in further compromising the system.</w:t>
-            </w:r>
-          </w:p>
-        </w:tc>
-      </w:tr>
-      <w:tr>
-        <w:tc>
-          <w:tcPr>
-            <w:tcW w:type="dxa" w:w="4320"/>
-          </w:tcPr>
-          <w:p>
-            <w:r>
-              <w:t>Risk Likelihood</w:t>
-            </w:r>
-          </w:p>
-        </w:tc>
-        <w:tc>
-          <w:tcPr>
-            <w:tcW w:type="dxa" w:w="4320"/>
-          </w:tcPr>
-          <w:p>
-            <w:r>
-              <w:t>Low</w:t>
             </w:r>
           </w:p>
         </w:tc>
@@ -1218,7 +976,7 @@
           </w:tcPr>
           <w:p>
             <w:r>
-              <w:t>Review the environment variables listed in the Linpeas output. If any contain sensitive information, remove or change them immediately. Consult your IT administrator for assistance if needed.</w:t>
+              <w:t>Review the environment variables listed in the Linpeas output.  If any contain sensitive information, remove or change them immediately.  Consult your IT administrator for assistance if needed.</w:t>
             </w:r>
           </w:p>
         </w:tc>

--- a/demo.docx
+++ b/demo.docx
@@ -41,7 +41,7 @@
           </w:tcPr>
           <w:p>
             <w:r>
-              <w:t>The Linux Exploit Suggester identified several potential vulnerabilities (CVEs) in the system's kernel and sudo configuration.  While the likelihood of successful exploitation depends on various factors, the presence of these vulnerabilities poses a significant risk.</w:t>
+              <w:t>The Linux Exploit Suggester identified several potential vulnerabilities (CVEs) in the system's kernel and sudo configuration. While the likelihood of successful exploitation depends on various factors, the presence of these vulnerabilities poses a significant risk.</w:t>
             </w:r>
           </w:p>
         </w:tc>
@@ -129,7 +129,7 @@
           </w:tcPr>
           <w:p>
             <w:r>
-              <w:t>Update your system's kernel and sudo to the latest versions.  Ensure that all security patches are applied.  Contact your IT administrator or security professional for guidance on addressing these vulnerabilities.</w:t>
+              <w:t>Update your system's kernel and sudo to the latest versions. Ensure that all security patches are applied. Contact your IT administrator or security professional for guidance on addressing these vulnerabilities.</w:t>
             </w:r>
           </w:p>
         </w:tc>
@@ -162,7 +162,7 @@
           </w:tcPr>
           <w:p>
             <w:r>
-              <w:t>The Linpeas output revealed the presence of network discovery and port scanning tools (fping, bash, nc, nmap).  An attacker could use these tools to map the system's network, identify open ports, and potentially exploit vulnerabilities.</w:t>
+              <w:t>The Linpeas output revealed the presence of network discovery and port scanning tools (fping, bash, nc, nmap). An attacker could use these tools to map the system's network, identify open ports, and potentially exploit vulnerabilities.</w:t>
             </w:r>
           </w:p>
         </w:tc>
@@ -250,7 +250,7 @@
           </w:tcPr>
           <w:p>
             <w:r>
-              <w:t>Disable or remove any unnecessary network discovery and port scanning tools.  Restrict network access to the system as much as possible.  Consult your IT administrator for assistance in hardening your network security.</w:t>
+              <w:t>Review the network discovery and port scanning tools listed in the Linpeas output. If any are not needed, remove them immediately. Consult your IT administrator for assistance if needed. Regularly update these tools to ensure they have the latest security patches.</w:t>
             </w:r>
           </w:p>
         </w:tc>
@@ -283,7 +283,7 @@
           </w:tcPr>
           <w:p>
             <w:r>
-              <w:t>The Linpeas output shows several writable configuration files, including systemd service files.  An attacker could modify these files to compromise the system.</w:t>
+              <w:t>The Linpeas output shows several writable configuration files, including systemd service files. An attacker could modify these files to compromise the system.</w:t>
             </w:r>
           </w:p>
         </w:tc>
@@ -349,7 +349,7 @@
           </w:tcPr>
           <w:p>
             <w:r>
-              <w:t>An attacker could modify these files to compromise the system.</w:t>
+              <w:t>Attackers could modify these files to compromise the system.</w:t>
             </w:r>
           </w:p>
         </w:tc>
@@ -371,7 +371,7 @@
           </w:tcPr>
           <w:p>
             <w:r>
-              <w:t>Make the configuration files read-only.  Implement access control measures to prevent unauthorized modification of these files.  Consult your IT administrator for assistance.</w:t>
+              <w:t>Review the writable configuration files listed in the Linpeas output.  If any are not expected to be writable, change their permissions to restrict write access to only authorized users.  Consult your IT administrator for assistance if needed.</w:t>
             </w:r>
           </w:p>
         </w:tc>
@@ -404,7 +404,491 @@
           </w:tcPr>
           <w:p>
             <w:r>
-              <w:t>The Linpeas output shows several software packages that have known vulnerabilities or are outdated.  These vulnerabilities could be exploited by attackers.</w:t>
+              <w:t>Multiple vulnerabilities were identified in the system, including the presence of writable files in critical directories (/etc/passwd), SUID/SGID binaries with potential for privilege escalation, and the availability of network discovery and port scanning tools. These vulnerabilities, combined with the lack of several security protections, create a high likelihood of successful exploitation.</w:t>
+            </w:r>
+          </w:p>
+        </w:tc>
+      </w:tr>
+      <w:tr>
+        <w:tc>
+          <w:tcPr>
+            <w:tcW w:type="dxa" w:w="4320"/>
+          </w:tcPr>
+          <w:p>
+            <w:r>
+              <w:t>Risk Likelihood</w:t>
+            </w:r>
+          </w:p>
+        </w:tc>
+        <w:tc>
+          <w:tcPr>
+            <w:tcW w:type="dxa" w:w="4320"/>
+          </w:tcPr>
+          <w:p>
+            <w:r>
+              <w:t>Very High</w:t>
+            </w:r>
+          </w:p>
+        </w:tc>
+      </w:tr>
+      <w:tr>
+        <w:tc>
+          <w:tcPr>
+            <w:tcW w:type="dxa" w:w="4320"/>
+          </w:tcPr>
+          <w:p>
+            <w:r>
+              <w:t>Risk Impact</w:t>
+            </w:r>
+          </w:p>
+        </w:tc>
+        <w:tc>
+          <w:tcPr>
+            <w:tcW w:type="dxa" w:w="4320"/>
+          </w:tcPr>
+          <w:p>
+            <w:r>
+              <w:t>Very High</w:t>
+            </w:r>
+          </w:p>
+        </w:tc>
+      </w:tr>
+      <w:tr>
+        <w:tc>
+          <w:tcPr>
+            <w:tcW w:type="dxa" w:w="4320"/>
+          </w:tcPr>
+          <w:p>
+            <w:r>
+              <w:t>Impact of Risk on system</w:t>
+            </w:r>
+          </w:p>
+        </w:tc>
+        <w:tc>
+          <w:tcPr>
+            <w:tcW w:type="dxa" w:w="4320"/>
+          </w:tcPr>
+          <w:p>
+            <w:r>
+              <w:t>These vulnerabilities, combined with the lack of several security protections, create a high likelihood of successful exploitation.</w:t>
+            </w:r>
+          </w:p>
+        </w:tc>
+      </w:tr>
+      <w:tr>
+        <w:tc>
+          <w:tcPr>
+            <w:tcW w:type="dxa" w:w="4320"/>
+          </w:tcPr>
+          <w:p>
+            <w:r>
+              <w:t>What to do</w:t>
+            </w:r>
+          </w:p>
+        </w:tc>
+        <w:tc>
+          <w:tcPr>
+            <w:tcW w:type="dxa" w:w="4320"/>
+          </w:tcPr>
+          <w:p>
+            <w:r>
+              <w:t>Because you are already root and you have identified several risks, you should immediately contact your IT administrator or security professional. They can help you secure your system and prevent unauthorized access. Do not attempt to fix these issues yourself unless you are an experienced IT professional.</w:t>
+            </w:r>
+          </w:p>
+        </w:tc>
+      </w:tr>
+    </w:tbl>
+    <w:p/>
+    <w:tbl>
+      <w:tblPr>
+        <w:tblW w:type="auto" w:w="0"/>
+        <w:tblLook w:firstColumn="1" w:firstRow="1" w:lastColumn="0" w:lastRow="0" w:noHBand="0" w:noVBand="1" w:val="04A0"/>
+      </w:tblPr>
+      <w:tblGrid>
+        <w:gridCol w:w="4320"/>
+        <w:gridCol w:w="4320"/>
+      </w:tblGrid>
+      <w:tr>
+        <w:tc>
+          <w:tcPr>
+            <w:tcW w:type="dxa" w:w="4320"/>
+          </w:tcPr>
+          <w:p>
+            <w:r>
+              <w:t>Risk Statement</w:t>
+            </w:r>
+          </w:p>
+        </w:tc>
+        <w:tc>
+          <w:tcPr>
+            <w:tcW w:type="dxa" w:w="4320"/>
+          </w:tcPr>
+          <w:p>
+            <w:r>
+              <w:t>The Linpeas output shows environment variables containing sensitive information such as SSH_AGENT_PID and XAUTHORITY. While not directly exploitable, this information could aid an attacker in further compromising the system.</w:t>
+            </w:r>
+          </w:p>
+        </w:tc>
+      </w:tr>
+      <w:tr>
+        <w:tc>
+          <w:tcPr>
+            <w:tcW w:type="dxa" w:w="4320"/>
+          </w:tcPr>
+          <w:p>
+            <w:r>
+              <w:t>Risk Likelihood</w:t>
+            </w:r>
+          </w:p>
+        </w:tc>
+        <w:tc>
+          <w:tcPr>
+            <w:tcW w:type="dxa" w:w="4320"/>
+          </w:tcPr>
+          <w:p>
+            <w:r>
+              <w:t>Medium</w:t>
+            </w:r>
+          </w:p>
+        </w:tc>
+      </w:tr>
+      <w:tr>
+        <w:tc>
+          <w:tcPr>
+            <w:tcW w:type="dxa" w:w="4320"/>
+          </w:tcPr>
+          <w:p>
+            <w:r>
+              <w:t>Risk Impact</w:t>
+            </w:r>
+          </w:p>
+        </w:tc>
+        <w:tc>
+          <w:tcPr>
+            <w:tcW w:type="dxa" w:w="4320"/>
+          </w:tcPr>
+          <w:p>
+            <w:r>
+              <w:t>Medium</w:t>
+            </w:r>
+          </w:p>
+        </w:tc>
+      </w:tr>
+      <w:tr>
+        <w:tc>
+          <w:tcPr>
+            <w:tcW w:type="dxa" w:w="4320"/>
+          </w:tcPr>
+          <w:p>
+            <w:r>
+              <w:t>Impact of Risk on system</w:t>
+            </w:r>
+          </w:p>
+        </w:tc>
+        <w:tc>
+          <w:tcPr>
+            <w:tcW w:type="dxa" w:w="4320"/>
+          </w:tcPr>
+          <w:p>
+            <w:r>
+              <w:t>An attacker could use this information to further compromise the system.</w:t>
+            </w:r>
+          </w:p>
+        </w:tc>
+      </w:tr>
+      <w:tr>
+        <w:tc>
+          <w:tcPr>
+            <w:tcW w:type="dxa" w:w="4320"/>
+          </w:tcPr>
+          <w:p>
+            <w:r>
+              <w:t>What to do</w:t>
+            </w:r>
+          </w:p>
+        </w:tc>
+        <w:tc>
+          <w:tcPr>
+            <w:tcW w:type="dxa" w:w="4320"/>
+          </w:tcPr>
+          <w:p>
+            <w:r>
+              <w:t>Review the environment variables listed in the Linpeas output. If any contain sensitive information, remove or change them immediately. Consult your IT administrator for assistance if needed.</w:t>
+            </w:r>
+          </w:p>
+        </w:tc>
+      </w:tr>
+    </w:tbl>
+    <w:p/>
+    <w:tbl>
+      <w:tblPr>
+        <w:tblW w:type="auto" w:w="0"/>
+        <w:tblLook w:firstColumn="1" w:firstRow="1" w:lastColumn="0" w:lastRow="0" w:noHBand="0" w:noVBand="1" w:val="04A0"/>
+      </w:tblPr>
+      <w:tblGrid>
+        <w:gridCol w:w="4320"/>
+        <w:gridCol w:w="4320"/>
+      </w:tblGrid>
+      <w:tr>
+        <w:tc>
+          <w:tcPr>
+            <w:tcW w:type="dxa" w:w="4320"/>
+          </w:tcPr>
+          <w:p>
+            <w:r>
+              <w:t>Risk Statement</w:t>
+            </w:r>
+          </w:p>
+        </w:tc>
+        <w:tc>
+          <w:tcPr>
+            <w:tcW w:type="dxa" w:w="4320"/>
+          </w:tcPr>
+          <w:p>
+            <w:r>
+              <w:t>The Linpeas output identified several SUID/SGID binaries. These files have elevated privileges and could be exploited by attackers to gain root access if vulnerabilities exist within them.</w:t>
+            </w:r>
+          </w:p>
+        </w:tc>
+      </w:tr>
+      <w:tr>
+        <w:tc>
+          <w:tcPr>
+            <w:tcW w:type="dxa" w:w="4320"/>
+          </w:tcPr>
+          <w:p>
+            <w:r>
+              <w:t>Risk Likelihood</w:t>
+            </w:r>
+          </w:p>
+        </w:tc>
+        <w:tc>
+          <w:tcPr>
+            <w:tcW w:type="dxa" w:w="4320"/>
+          </w:tcPr>
+          <w:p>
+            <w:r>
+              <w:t>High</w:t>
+            </w:r>
+          </w:p>
+        </w:tc>
+      </w:tr>
+      <w:tr>
+        <w:tc>
+          <w:tcPr>
+            <w:tcW w:type="dxa" w:w="4320"/>
+          </w:tcPr>
+          <w:p>
+            <w:r>
+              <w:t>Risk Impact</w:t>
+            </w:r>
+          </w:p>
+        </w:tc>
+        <w:tc>
+          <w:tcPr>
+            <w:tcW w:type="dxa" w:w="4320"/>
+          </w:tcPr>
+          <w:p>
+            <w:r>
+              <w:t>Very High</w:t>
+            </w:r>
+          </w:p>
+        </w:tc>
+      </w:tr>
+      <w:tr>
+        <w:tc>
+          <w:tcPr>
+            <w:tcW w:type="dxa" w:w="4320"/>
+          </w:tcPr>
+          <w:p>
+            <w:r>
+              <w:t>Impact of Risk on system</w:t>
+            </w:r>
+          </w:p>
+        </w:tc>
+        <w:tc>
+          <w:tcPr>
+            <w:tcW w:type="dxa" w:w="4320"/>
+          </w:tcPr>
+          <w:p>
+            <w:r>
+              <w:t>Attackers could potentially exploit vulnerabilities in the system's kernel or sudo configuration to gain root privileges.</w:t>
+            </w:r>
+          </w:p>
+        </w:tc>
+      </w:tr>
+      <w:tr>
+        <w:tc>
+          <w:tcPr>
+            <w:tcW w:type="dxa" w:w="4320"/>
+          </w:tcPr>
+          <w:p>
+            <w:r>
+              <w:t>What to do</w:t>
+            </w:r>
+          </w:p>
+        </w:tc>
+        <w:tc>
+          <w:tcPr>
+            <w:tcW w:type="dxa" w:w="4320"/>
+          </w:tcPr>
+          <w:p>
+            <w:r>
+              <w:t>Review the SUID/SGID binaries listed in the Linpeas output. If any are not required, remove them or change their ownership and permissions to reduce the risk of exploitation. Consult your IT administrator for assistance if needed.</w:t>
+            </w:r>
+          </w:p>
+        </w:tc>
+      </w:tr>
+    </w:tbl>
+    <w:p/>
+    <w:tbl>
+      <w:tblPr>
+        <w:tblW w:type="auto" w:w="0"/>
+        <w:tblLook w:firstColumn="1" w:firstRow="1" w:lastColumn="0" w:lastRow="0" w:noHBand="0" w:noVBand="1" w:val="04A0"/>
+      </w:tblPr>
+      <w:tblGrid>
+        <w:gridCol w:w="4320"/>
+        <w:gridCol w:w="4320"/>
+      </w:tblGrid>
+      <w:tr>
+        <w:tc>
+          <w:tcPr>
+            <w:tcW w:type="dxa" w:w="4320"/>
+          </w:tcPr>
+          <w:p>
+            <w:r>
+              <w:t>Risk Statement</w:t>
+            </w:r>
+          </w:p>
+        </w:tc>
+        <w:tc>
+          <w:tcPr>
+            <w:tcW w:type="dxa" w:w="4320"/>
+          </w:tcPr>
+          <w:p>
+            <w:r>
+              <w:t>The Linpeas output indicates that several security protections (AppArmor, grsecurity, PaX, Execshield, SELinux, Seccomp) are not enabled or are disabled. This significantly weakens the system's defenses against attacks.</w:t>
+            </w:r>
+          </w:p>
+        </w:tc>
+      </w:tr>
+      <w:tr>
+        <w:tc>
+          <w:tcPr>
+            <w:tcW w:type="dxa" w:w="4320"/>
+          </w:tcPr>
+          <w:p>
+            <w:r>
+              <w:t>Risk Likelihood</w:t>
+            </w:r>
+          </w:p>
+        </w:tc>
+        <w:tc>
+          <w:tcPr>
+            <w:tcW w:type="dxa" w:w="4320"/>
+          </w:tcPr>
+          <w:p>
+            <w:r>
+              <w:t>High</w:t>
+            </w:r>
+          </w:p>
+        </w:tc>
+      </w:tr>
+      <w:tr>
+        <w:tc>
+          <w:tcPr>
+            <w:tcW w:type="dxa" w:w="4320"/>
+          </w:tcPr>
+          <w:p>
+            <w:r>
+              <w:t>Risk Impact</w:t>
+            </w:r>
+          </w:p>
+        </w:tc>
+        <w:tc>
+          <w:tcPr>
+            <w:tcW w:type="dxa" w:w="4320"/>
+          </w:tcPr>
+          <w:p>
+            <w:r>
+              <w:t>High</w:t>
+            </w:r>
+          </w:p>
+        </w:tc>
+      </w:tr>
+      <w:tr>
+        <w:tc>
+          <w:tcPr>
+            <w:tcW w:type="dxa" w:w="4320"/>
+          </w:tcPr>
+          <w:p>
+            <w:r>
+              <w:t>Impact of Risk on system</w:t>
+            </w:r>
+          </w:p>
+        </w:tc>
+        <w:tc>
+          <w:tcPr>
+            <w:tcW w:type="dxa" w:w="4320"/>
+          </w:tcPr>
+          <w:p>
+            <w:r>
+              <w:t>This significantly weakens the system's defenses against attacks.</w:t>
+            </w:r>
+          </w:p>
+        </w:tc>
+      </w:tr>
+      <w:tr>
+        <w:tc>
+          <w:tcPr>
+            <w:tcW w:type="dxa" w:w="4320"/>
+          </w:tcPr>
+          <w:p>
+            <w:r>
+              <w:t>What to do</w:t>
+            </w:r>
+          </w:p>
+        </w:tc>
+        <w:tc>
+          <w:tcPr>
+            <w:tcW w:type="dxa" w:w="4320"/>
+          </w:tcPr>
+          <w:p>
+            <w:r>
+              <w:t>Enable and configure appropriate security protections, such as AppArmor, SELinux, or Seccomp, to enhance the system's security posture. Consult your IT administrator or security professional for guidance on configuring these protections.</w:t>
+            </w:r>
+          </w:p>
+        </w:tc>
+      </w:tr>
+    </w:tbl>
+    <w:p/>
+    <w:tbl>
+      <w:tblPr>
+        <w:tblW w:type="auto" w:w="0"/>
+        <w:tblLook w:firstColumn="1" w:firstRow="1" w:lastColumn="0" w:lastRow="0" w:noHBand="0" w:noVBand="1" w:val="04A0"/>
+      </w:tblPr>
+      <w:tblGrid>
+        <w:gridCol w:w="4320"/>
+        <w:gridCol w:w="4320"/>
+      </w:tblGrid>
+      <w:tr>
+        <w:tc>
+          <w:tcPr>
+            <w:tcW w:type="dxa" w:w="4320"/>
+          </w:tcPr>
+          <w:p>
+            <w:r>
+              <w:t>Risk Statement</w:t>
+            </w:r>
+          </w:p>
+        </w:tc>
+        <w:tc>
+          <w:tcPr>
+            <w:tcW w:type="dxa" w:w="4320"/>
+          </w:tcPr>
+          <w:p>
+            <w:r>
+              <w:t>The Linpeas output shows several software packages that have known vulnerabilities or are outdated. These vulnerabilities could be exploited by attackers.</w:t>
             </w:r>
           </w:p>
         </w:tc>
@@ -492,7 +976,7 @@
           </w:tcPr>
           <w:p>
             <w:r>
-              <w:t>Update all software packages to their latest versions.  Use a vulnerability scanner to identify and address any known vulnerabilities.  Consult your IT administrator for assistance.</w:t>
+              <w:t>Update all software packages to their latest versions. Ensure that all security patches are applied. Regularly check for and install updates to minimize the risk of exploitation.</w:t>
             </w:r>
           </w:p>
         </w:tc>
@@ -525,7 +1009,7 @@
           </w:tcPr>
           <w:p>
             <w:r>
-              <w:t>The Linpeas output shows that several ports are open.  These open ports could be exploited by attackers to gain unauthorized access to the system.</w:t>
+              <w:t>The Linpeas output shows that several ports are open. These open ports could be exploited by attackers to gain unauthorized access to the system.</w:t>
             </w:r>
           </w:p>
         </w:tc>
@@ -613,7 +1097,7 @@
           </w:tcPr>
           <w:p>
             <w:r>
-              <w:t>Close any unnecessary ports.  Use a firewall to restrict network access to only necessary ports.  Consult your IT administrator for assistance.</w:t>
+              <w:t>Review the open ports listed in the Linpeas output.  If any ports are not needed, close them immediately. Consult your IT administrator for assistance if needed. Regularly review and update firewall rules to ensure only necessary ports are open.</w:t>
             </w:r>
           </w:p>
         </w:tc>
@@ -646,7 +1130,7 @@
           </w:tcPr>
           <w:p>
             <w:r>
-              <w:t>The Linpeas scan revealed the presence of sensitive data in various files, such as password hashes and API keys (if the '-r' parameter had been used).  This data could be exploited by attackers.</w:t>
+              <w:t>The Linpeas scan revealed the presence of sensitive data in various files, such as password hashes and API keys (if the '-r' parameter had been used). This data could be exploited by attackers.</w:t>
             </w:r>
           </w:p>
         </w:tc>
@@ -668,7 +1152,7 @@
           </w:tcPr>
           <w:p>
             <w:r>
-              <w:t>High</w:t>
+              <w:t>Medium</w:t>
             </w:r>
           </w:p>
         </w:tc>
@@ -734,249 +1218,7 @@
           </w:tcPr>
           <w:p>
             <w:r>
-              <w:t>Securely store sensitive data, such as password hashes and API keys.  Use strong encryption and access control measures to protect this data.  Consult your IT administrator for assistance.</w:t>
-            </w:r>
-          </w:p>
-        </w:tc>
-      </w:tr>
-    </w:tbl>
-    <w:p/>
-    <w:tbl>
-      <w:tblPr>
-        <w:tblW w:type="auto" w:w="0"/>
-        <w:tblLook w:firstColumn="1" w:firstRow="1" w:lastColumn="0" w:lastRow="0" w:noHBand="0" w:noVBand="1" w:val="04A0"/>
-      </w:tblPr>
-      <w:tblGrid>
-        <w:gridCol w:w="4320"/>
-        <w:gridCol w:w="4320"/>
-      </w:tblGrid>
-      <w:tr>
-        <w:tc>
-          <w:tcPr>
-            <w:tcW w:type="dxa" w:w="4320"/>
-          </w:tcPr>
-          <w:p>
-            <w:r>
-              <w:t>Risk Statement</w:t>
-            </w:r>
-          </w:p>
-        </w:tc>
-        <w:tc>
-          <w:tcPr>
-            <w:tcW w:type="dxa" w:w="4320"/>
-          </w:tcPr>
-          <w:p>
-            <w:r>
-              <w:t>Multiple vulnerabilities were identified in the system, including the presence of writable files in critical directories (/etc/passwd), SUID/SGID binaries with potential for privilege escalation, and the availability of network discovery and port scanning tools.  These vulnerabilities, combined with the lack of several security protections, create a high likelihood of successful exploitation.</w:t>
-            </w:r>
-          </w:p>
-        </w:tc>
-      </w:tr>
-      <w:tr>
-        <w:tc>
-          <w:tcPr>
-            <w:tcW w:type="dxa" w:w="4320"/>
-          </w:tcPr>
-          <w:p>
-            <w:r>
-              <w:t>Risk Likelihood</w:t>
-            </w:r>
-          </w:p>
-        </w:tc>
-        <w:tc>
-          <w:tcPr>
-            <w:tcW w:type="dxa" w:w="4320"/>
-          </w:tcPr>
-          <w:p>
-            <w:r>
-              <w:t>Very High</w:t>
-            </w:r>
-          </w:p>
-        </w:tc>
-      </w:tr>
-      <w:tr>
-        <w:tc>
-          <w:tcPr>
-            <w:tcW w:type="dxa" w:w="4320"/>
-          </w:tcPr>
-          <w:p>
-            <w:r>
-              <w:t>Risk Impact</w:t>
-            </w:r>
-          </w:p>
-        </w:tc>
-        <w:tc>
-          <w:tcPr>
-            <w:tcW w:type="dxa" w:w="4320"/>
-          </w:tcPr>
-          <w:p>
-            <w:r>
-              <w:t>Very High</w:t>
-            </w:r>
-          </w:p>
-        </w:tc>
-      </w:tr>
-      <w:tr>
-        <w:tc>
-          <w:tcPr>
-            <w:tcW w:type="dxa" w:w="4320"/>
-          </w:tcPr>
-          <w:p>
-            <w:r>
-              <w:t>Impact of Risk on system</w:t>
-            </w:r>
-          </w:p>
-        </w:tc>
-        <w:tc>
-          <w:tcPr>
-            <w:tcW w:type="dxa" w:w="4320"/>
-          </w:tcPr>
-          <w:p>
-            <w:r>
-              <w:t>These vulnerabilities, combined with the lack of several security protections, create a high likelihood of successful exploitation.</w:t>
-            </w:r>
-          </w:p>
-        </w:tc>
-      </w:tr>
-      <w:tr>
-        <w:tc>
-          <w:tcPr>
-            <w:tcW w:type="dxa" w:w="4320"/>
-          </w:tcPr>
-          <w:p>
-            <w:r>
-              <w:t>What to do</w:t>
-            </w:r>
-          </w:p>
-        </w:tc>
-        <w:tc>
-          <w:tcPr>
-            <w:tcW w:type="dxa" w:w="4320"/>
-          </w:tcPr>
-          <w:p>
-            <w:r>
-              <w:t>Because you are already root and you have identified several risks, you should immediately contact your IT administrator or security professional.  They can help you secure your system and prevent unauthorized access.  Do not attempt to fix these issues yourself unless you are an experienced IT professional.</w:t>
-            </w:r>
-          </w:p>
-        </w:tc>
-      </w:tr>
-    </w:tbl>
-    <w:p/>
-    <w:tbl>
-      <w:tblPr>
-        <w:tblW w:type="auto" w:w="0"/>
-        <w:tblLook w:firstColumn="1" w:firstRow="1" w:lastColumn="0" w:lastRow="0" w:noHBand="0" w:noVBand="1" w:val="04A0"/>
-      </w:tblPr>
-      <w:tblGrid>
-        <w:gridCol w:w="4320"/>
-        <w:gridCol w:w="4320"/>
-      </w:tblGrid>
-      <w:tr>
-        <w:tc>
-          <w:tcPr>
-            <w:tcW w:type="dxa" w:w="4320"/>
-          </w:tcPr>
-          <w:p>
-            <w:r>
-              <w:t>Risk Statement</w:t>
-            </w:r>
-          </w:p>
-        </w:tc>
-        <w:tc>
-          <w:tcPr>
-            <w:tcW w:type="dxa" w:w="4320"/>
-          </w:tcPr>
-          <w:p>
-            <w:r>
-              <w:t>The Linpeas output shows environment variables containing sensitive information such as SSH_AGENT_PID and XAUTHORITY.  While not directly exploitable, this information could aid an attacker in further compromising the system.</w:t>
-            </w:r>
-          </w:p>
-        </w:tc>
-      </w:tr>
-      <w:tr>
-        <w:tc>
-          <w:tcPr>
-            <w:tcW w:type="dxa" w:w="4320"/>
-          </w:tcPr>
-          <w:p>
-            <w:r>
-              <w:t>Risk Likelihood</w:t>
-            </w:r>
-          </w:p>
-        </w:tc>
-        <w:tc>
-          <w:tcPr>
-            <w:tcW w:type="dxa" w:w="4320"/>
-          </w:tcPr>
-          <w:p>
-            <w:r>
-              <w:t>Medium</w:t>
-            </w:r>
-          </w:p>
-        </w:tc>
-      </w:tr>
-      <w:tr>
-        <w:tc>
-          <w:tcPr>
-            <w:tcW w:type="dxa" w:w="4320"/>
-          </w:tcPr>
-          <w:p>
-            <w:r>
-              <w:t>Risk Impact</w:t>
-            </w:r>
-          </w:p>
-        </w:tc>
-        <w:tc>
-          <w:tcPr>
-            <w:tcW w:type="dxa" w:w="4320"/>
-          </w:tcPr>
-          <w:p>
-            <w:r>
-              <w:t>Medium</w:t>
-            </w:r>
-          </w:p>
-        </w:tc>
-      </w:tr>
-      <w:tr>
-        <w:tc>
-          <w:tcPr>
-            <w:tcW w:type="dxa" w:w="4320"/>
-          </w:tcPr>
-          <w:p>
-            <w:r>
-              <w:t>Impact of Risk on system</w:t>
-            </w:r>
-          </w:p>
-        </w:tc>
-        <w:tc>
-          <w:tcPr>
-            <w:tcW w:type="dxa" w:w="4320"/>
-          </w:tcPr>
-          <w:p>
-            <w:r>
-              <w:t>This information could aid an attacker in further compromising the system.</w:t>
-            </w:r>
-          </w:p>
-        </w:tc>
-      </w:tr>
-      <w:tr>
-        <w:tc>
-          <w:tcPr>
-            <w:tcW w:type="dxa" w:w="4320"/>
-          </w:tcPr>
-          <w:p>
-            <w:r>
-              <w:t>What to do</w:t>
-            </w:r>
-          </w:p>
-        </w:tc>
-        <w:tc>
-          <w:tcPr>
-            <w:tcW w:type="dxa" w:w="4320"/>
-          </w:tcPr>
-          <w:p>
-            <w:r>
-              <w:t>Review the environment variables listed in the Linpeas output.  If any contain sensitive information, remove or change them immediately.  Consult your IT administrator for assistance if needed.</w:t>
+              <w:t>Review the sensitive data listed in the Linpeas output.  If any sensitive data is found, remove or change it immediately.  Consult your IT administrator for assistance if needed.  Implement secure storage mechanisms for sensitive information.</w:t>
             </w:r>
           </w:p>
         </w:tc>

--- a/demo.docx
+++ b/demo.docx
@@ -250,7 +250,7 @@
           </w:tcPr>
           <w:p>
             <w:r>
-              <w:t>Review the network discovery and port scanning tools listed in the Linpeas output. If any are not needed, remove them immediately. Consult your IT administrator for assistance if needed. Regularly update these tools to ensure they have the latest security patches.</w:t>
+              <w:t>Disable or remove any unnecessary network discovery and port scanning tools. Regularly review and update your firewall rules to block unauthorized access attempts. Contact your IT administrator or security professional for assistance in securing your network.</w:t>
             </w:r>
           </w:p>
         </w:tc>
@@ -349,7 +349,7 @@
           </w:tcPr>
           <w:p>
             <w:r>
-              <w:t>Attackers could modify these files to compromise the system.</w:t>
+              <w:t>An attacker could modify these files to compromise the system.</w:t>
             </w:r>
           </w:p>
         </w:tc>
@@ -371,491 +371,7 @@
           </w:tcPr>
           <w:p>
             <w:r>
-              <w:t>Review the writable configuration files listed in the Linpeas output.  If any are not expected to be writable, change their permissions to restrict write access to only authorized users.  Consult your IT administrator for assistance if needed.</w:t>
-            </w:r>
-          </w:p>
-        </w:tc>
-      </w:tr>
-    </w:tbl>
-    <w:p/>
-    <w:tbl>
-      <w:tblPr>
-        <w:tblW w:type="auto" w:w="0"/>
-        <w:tblLook w:firstColumn="1" w:firstRow="1" w:lastColumn="0" w:lastRow="0" w:noHBand="0" w:noVBand="1" w:val="04A0"/>
-      </w:tblPr>
-      <w:tblGrid>
-        <w:gridCol w:w="4320"/>
-        <w:gridCol w:w="4320"/>
-      </w:tblGrid>
-      <w:tr>
-        <w:tc>
-          <w:tcPr>
-            <w:tcW w:type="dxa" w:w="4320"/>
-          </w:tcPr>
-          <w:p>
-            <w:r>
-              <w:t>Risk Statement</w:t>
-            </w:r>
-          </w:p>
-        </w:tc>
-        <w:tc>
-          <w:tcPr>
-            <w:tcW w:type="dxa" w:w="4320"/>
-          </w:tcPr>
-          <w:p>
-            <w:r>
-              <w:t>Multiple vulnerabilities were identified in the system, including the presence of writable files in critical directories (/etc/passwd), SUID/SGID binaries with potential for privilege escalation, and the availability of network discovery and port scanning tools. These vulnerabilities, combined with the lack of several security protections, create a high likelihood of successful exploitation.</w:t>
-            </w:r>
-          </w:p>
-        </w:tc>
-      </w:tr>
-      <w:tr>
-        <w:tc>
-          <w:tcPr>
-            <w:tcW w:type="dxa" w:w="4320"/>
-          </w:tcPr>
-          <w:p>
-            <w:r>
-              <w:t>Risk Likelihood</w:t>
-            </w:r>
-          </w:p>
-        </w:tc>
-        <w:tc>
-          <w:tcPr>
-            <w:tcW w:type="dxa" w:w="4320"/>
-          </w:tcPr>
-          <w:p>
-            <w:r>
-              <w:t>Very High</w:t>
-            </w:r>
-          </w:p>
-        </w:tc>
-      </w:tr>
-      <w:tr>
-        <w:tc>
-          <w:tcPr>
-            <w:tcW w:type="dxa" w:w="4320"/>
-          </w:tcPr>
-          <w:p>
-            <w:r>
-              <w:t>Risk Impact</w:t>
-            </w:r>
-          </w:p>
-        </w:tc>
-        <w:tc>
-          <w:tcPr>
-            <w:tcW w:type="dxa" w:w="4320"/>
-          </w:tcPr>
-          <w:p>
-            <w:r>
-              <w:t>Very High</w:t>
-            </w:r>
-          </w:p>
-        </w:tc>
-      </w:tr>
-      <w:tr>
-        <w:tc>
-          <w:tcPr>
-            <w:tcW w:type="dxa" w:w="4320"/>
-          </w:tcPr>
-          <w:p>
-            <w:r>
-              <w:t>Impact of Risk on system</w:t>
-            </w:r>
-          </w:p>
-        </w:tc>
-        <w:tc>
-          <w:tcPr>
-            <w:tcW w:type="dxa" w:w="4320"/>
-          </w:tcPr>
-          <w:p>
-            <w:r>
-              <w:t>These vulnerabilities, combined with the lack of several security protections, create a high likelihood of successful exploitation.</w:t>
-            </w:r>
-          </w:p>
-        </w:tc>
-      </w:tr>
-      <w:tr>
-        <w:tc>
-          <w:tcPr>
-            <w:tcW w:type="dxa" w:w="4320"/>
-          </w:tcPr>
-          <w:p>
-            <w:r>
-              <w:t>What to do</w:t>
-            </w:r>
-          </w:p>
-        </w:tc>
-        <w:tc>
-          <w:tcPr>
-            <w:tcW w:type="dxa" w:w="4320"/>
-          </w:tcPr>
-          <w:p>
-            <w:r>
-              <w:t>Because you are already root and you have identified several risks, you should immediately contact your IT administrator or security professional. They can help you secure your system and prevent unauthorized access. Do not attempt to fix these issues yourself unless you are an experienced IT professional.</w:t>
-            </w:r>
-          </w:p>
-        </w:tc>
-      </w:tr>
-    </w:tbl>
-    <w:p/>
-    <w:tbl>
-      <w:tblPr>
-        <w:tblW w:type="auto" w:w="0"/>
-        <w:tblLook w:firstColumn="1" w:firstRow="1" w:lastColumn="0" w:lastRow="0" w:noHBand="0" w:noVBand="1" w:val="04A0"/>
-      </w:tblPr>
-      <w:tblGrid>
-        <w:gridCol w:w="4320"/>
-        <w:gridCol w:w="4320"/>
-      </w:tblGrid>
-      <w:tr>
-        <w:tc>
-          <w:tcPr>
-            <w:tcW w:type="dxa" w:w="4320"/>
-          </w:tcPr>
-          <w:p>
-            <w:r>
-              <w:t>Risk Statement</w:t>
-            </w:r>
-          </w:p>
-        </w:tc>
-        <w:tc>
-          <w:tcPr>
-            <w:tcW w:type="dxa" w:w="4320"/>
-          </w:tcPr>
-          <w:p>
-            <w:r>
-              <w:t>The Linpeas output shows environment variables containing sensitive information such as SSH_AGENT_PID and XAUTHORITY. While not directly exploitable, this information could aid an attacker in further compromising the system.</w:t>
-            </w:r>
-          </w:p>
-        </w:tc>
-      </w:tr>
-      <w:tr>
-        <w:tc>
-          <w:tcPr>
-            <w:tcW w:type="dxa" w:w="4320"/>
-          </w:tcPr>
-          <w:p>
-            <w:r>
-              <w:t>Risk Likelihood</w:t>
-            </w:r>
-          </w:p>
-        </w:tc>
-        <w:tc>
-          <w:tcPr>
-            <w:tcW w:type="dxa" w:w="4320"/>
-          </w:tcPr>
-          <w:p>
-            <w:r>
-              <w:t>Medium</w:t>
-            </w:r>
-          </w:p>
-        </w:tc>
-      </w:tr>
-      <w:tr>
-        <w:tc>
-          <w:tcPr>
-            <w:tcW w:type="dxa" w:w="4320"/>
-          </w:tcPr>
-          <w:p>
-            <w:r>
-              <w:t>Risk Impact</w:t>
-            </w:r>
-          </w:p>
-        </w:tc>
-        <w:tc>
-          <w:tcPr>
-            <w:tcW w:type="dxa" w:w="4320"/>
-          </w:tcPr>
-          <w:p>
-            <w:r>
-              <w:t>Medium</w:t>
-            </w:r>
-          </w:p>
-        </w:tc>
-      </w:tr>
-      <w:tr>
-        <w:tc>
-          <w:tcPr>
-            <w:tcW w:type="dxa" w:w="4320"/>
-          </w:tcPr>
-          <w:p>
-            <w:r>
-              <w:t>Impact of Risk on system</w:t>
-            </w:r>
-          </w:p>
-        </w:tc>
-        <w:tc>
-          <w:tcPr>
-            <w:tcW w:type="dxa" w:w="4320"/>
-          </w:tcPr>
-          <w:p>
-            <w:r>
-              <w:t>An attacker could use this information to further compromise the system.</w:t>
-            </w:r>
-          </w:p>
-        </w:tc>
-      </w:tr>
-      <w:tr>
-        <w:tc>
-          <w:tcPr>
-            <w:tcW w:type="dxa" w:w="4320"/>
-          </w:tcPr>
-          <w:p>
-            <w:r>
-              <w:t>What to do</w:t>
-            </w:r>
-          </w:p>
-        </w:tc>
-        <w:tc>
-          <w:tcPr>
-            <w:tcW w:type="dxa" w:w="4320"/>
-          </w:tcPr>
-          <w:p>
-            <w:r>
-              <w:t>Review the environment variables listed in the Linpeas output. If any contain sensitive information, remove or change them immediately. Consult your IT administrator for assistance if needed.</w:t>
-            </w:r>
-          </w:p>
-        </w:tc>
-      </w:tr>
-    </w:tbl>
-    <w:p/>
-    <w:tbl>
-      <w:tblPr>
-        <w:tblW w:type="auto" w:w="0"/>
-        <w:tblLook w:firstColumn="1" w:firstRow="1" w:lastColumn="0" w:lastRow="0" w:noHBand="0" w:noVBand="1" w:val="04A0"/>
-      </w:tblPr>
-      <w:tblGrid>
-        <w:gridCol w:w="4320"/>
-        <w:gridCol w:w="4320"/>
-      </w:tblGrid>
-      <w:tr>
-        <w:tc>
-          <w:tcPr>
-            <w:tcW w:type="dxa" w:w="4320"/>
-          </w:tcPr>
-          <w:p>
-            <w:r>
-              <w:t>Risk Statement</w:t>
-            </w:r>
-          </w:p>
-        </w:tc>
-        <w:tc>
-          <w:tcPr>
-            <w:tcW w:type="dxa" w:w="4320"/>
-          </w:tcPr>
-          <w:p>
-            <w:r>
-              <w:t>The Linpeas output identified several SUID/SGID binaries. These files have elevated privileges and could be exploited by attackers to gain root access if vulnerabilities exist within them.</w:t>
-            </w:r>
-          </w:p>
-        </w:tc>
-      </w:tr>
-      <w:tr>
-        <w:tc>
-          <w:tcPr>
-            <w:tcW w:type="dxa" w:w="4320"/>
-          </w:tcPr>
-          <w:p>
-            <w:r>
-              <w:t>Risk Likelihood</w:t>
-            </w:r>
-          </w:p>
-        </w:tc>
-        <w:tc>
-          <w:tcPr>
-            <w:tcW w:type="dxa" w:w="4320"/>
-          </w:tcPr>
-          <w:p>
-            <w:r>
-              <w:t>High</w:t>
-            </w:r>
-          </w:p>
-        </w:tc>
-      </w:tr>
-      <w:tr>
-        <w:tc>
-          <w:tcPr>
-            <w:tcW w:type="dxa" w:w="4320"/>
-          </w:tcPr>
-          <w:p>
-            <w:r>
-              <w:t>Risk Impact</w:t>
-            </w:r>
-          </w:p>
-        </w:tc>
-        <w:tc>
-          <w:tcPr>
-            <w:tcW w:type="dxa" w:w="4320"/>
-          </w:tcPr>
-          <w:p>
-            <w:r>
-              <w:t>Very High</w:t>
-            </w:r>
-          </w:p>
-        </w:tc>
-      </w:tr>
-      <w:tr>
-        <w:tc>
-          <w:tcPr>
-            <w:tcW w:type="dxa" w:w="4320"/>
-          </w:tcPr>
-          <w:p>
-            <w:r>
-              <w:t>Impact of Risk on system</w:t>
-            </w:r>
-          </w:p>
-        </w:tc>
-        <w:tc>
-          <w:tcPr>
-            <w:tcW w:type="dxa" w:w="4320"/>
-          </w:tcPr>
-          <w:p>
-            <w:r>
-              <w:t>Attackers could potentially exploit vulnerabilities in the system's kernel or sudo configuration to gain root privileges.</w:t>
-            </w:r>
-          </w:p>
-        </w:tc>
-      </w:tr>
-      <w:tr>
-        <w:tc>
-          <w:tcPr>
-            <w:tcW w:type="dxa" w:w="4320"/>
-          </w:tcPr>
-          <w:p>
-            <w:r>
-              <w:t>What to do</w:t>
-            </w:r>
-          </w:p>
-        </w:tc>
-        <w:tc>
-          <w:tcPr>
-            <w:tcW w:type="dxa" w:w="4320"/>
-          </w:tcPr>
-          <w:p>
-            <w:r>
-              <w:t>Review the SUID/SGID binaries listed in the Linpeas output. If any are not required, remove them or change their ownership and permissions to reduce the risk of exploitation. Consult your IT administrator for assistance if needed.</w:t>
-            </w:r>
-          </w:p>
-        </w:tc>
-      </w:tr>
-    </w:tbl>
-    <w:p/>
-    <w:tbl>
-      <w:tblPr>
-        <w:tblW w:type="auto" w:w="0"/>
-        <w:tblLook w:firstColumn="1" w:firstRow="1" w:lastColumn="0" w:lastRow="0" w:noHBand="0" w:noVBand="1" w:val="04A0"/>
-      </w:tblPr>
-      <w:tblGrid>
-        <w:gridCol w:w="4320"/>
-        <w:gridCol w:w="4320"/>
-      </w:tblGrid>
-      <w:tr>
-        <w:tc>
-          <w:tcPr>
-            <w:tcW w:type="dxa" w:w="4320"/>
-          </w:tcPr>
-          <w:p>
-            <w:r>
-              <w:t>Risk Statement</w:t>
-            </w:r>
-          </w:p>
-        </w:tc>
-        <w:tc>
-          <w:tcPr>
-            <w:tcW w:type="dxa" w:w="4320"/>
-          </w:tcPr>
-          <w:p>
-            <w:r>
-              <w:t>The Linpeas output indicates that several security protections (AppArmor, grsecurity, PaX, Execshield, SELinux, Seccomp) are not enabled or are disabled. This significantly weakens the system's defenses against attacks.</w:t>
-            </w:r>
-          </w:p>
-        </w:tc>
-      </w:tr>
-      <w:tr>
-        <w:tc>
-          <w:tcPr>
-            <w:tcW w:type="dxa" w:w="4320"/>
-          </w:tcPr>
-          <w:p>
-            <w:r>
-              <w:t>Risk Likelihood</w:t>
-            </w:r>
-          </w:p>
-        </w:tc>
-        <w:tc>
-          <w:tcPr>
-            <w:tcW w:type="dxa" w:w="4320"/>
-          </w:tcPr>
-          <w:p>
-            <w:r>
-              <w:t>High</w:t>
-            </w:r>
-          </w:p>
-        </w:tc>
-      </w:tr>
-      <w:tr>
-        <w:tc>
-          <w:tcPr>
-            <w:tcW w:type="dxa" w:w="4320"/>
-          </w:tcPr>
-          <w:p>
-            <w:r>
-              <w:t>Risk Impact</w:t>
-            </w:r>
-          </w:p>
-        </w:tc>
-        <w:tc>
-          <w:tcPr>
-            <w:tcW w:type="dxa" w:w="4320"/>
-          </w:tcPr>
-          <w:p>
-            <w:r>
-              <w:t>High</w:t>
-            </w:r>
-          </w:p>
-        </w:tc>
-      </w:tr>
-      <w:tr>
-        <w:tc>
-          <w:tcPr>
-            <w:tcW w:type="dxa" w:w="4320"/>
-          </w:tcPr>
-          <w:p>
-            <w:r>
-              <w:t>Impact of Risk on system</w:t>
-            </w:r>
-          </w:p>
-        </w:tc>
-        <w:tc>
-          <w:tcPr>
-            <w:tcW w:type="dxa" w:w="4320"/>
-          </w:tcPr>
-          <w:p>
-            <w:r>
-              <w:t>This significantly weakens the system's defenses against attacks.</w:t>
-            </w:r>
-          </w:p>
-        </w:tc>
-      </w:tr>
-      <w:tr>
-        <w:tc>
-          <w:tcPr>
-            <w:tcW w:type="dxa" w:w="4320"/>
-          </w:tcPr>
-          <w:p>
-            <w:r>
-              <w:t>What to do</w:t>
-            </w:r>
-          </w:p>
-        </w:tc>
-        <w:tc>
-          <w:tcPr>
-            <w:tcW w:type="dxa" w:w="4320"/>
-          </w:tcPr>
-          <w:p>
-            <w:r>
-              <w:t>Enable and configure appropriate security protections, such as AppArmor, SELinux, or Seccomp, to enhance the system's security posture. Consult your IT administrator or security professional for guidance on configuring these protections.</w:t>
+              <w:t>Restrict write access to critical configuration files and directories. Use appropriate file permissions to limit access to only authorized users and processes. Implement regular backups of your system's configuration files to facilitate recovery in case of compromise.</w:t>
             </w:r>
           </w:p>
         </w:tc>
@@ -976,7 +492,7 @@
           </w:tcPr>
           <w:p>
             <w:r>
-              <w:t>Update all software packages to their latest versions. Ensure that all security patches are applied. Regularly check for and install updates to minimize the risk of exploitation.</w:t>
+              <w:t>Regularly update your system's software packages to the latest versions.  Use a vulnerability scanner to identify and address any known vulnerabilities in your installed software. Contact your IT administrator or security professional for assistance in maintaining up-to-date software.</w:t>
             </w:r>
           </w:p>
         </w:tc>
@@ -1097,7 +613,370 @@
           </w:tcPr>
           <w:p>
             <w:r>
-              <w:t>Review the open ports listed in the Linpeas output.  If any ports are not needed, close them immediately. Consult your IT administrator for assistance if needed. Regularly review and update firewall rules to ensure only necessary ports are open.</w:t>
+              <w:t>Review the open ports identified by Linpeas and determine which ones are necessary for your system's operation. Close or disable any unnecessary ports. Implement a firewall to restrict access to only authorized ports and services. Contact your IT administrator or security professional for assistance in configuring your firewall.</w:t>
+            </w:r>
+          </w:p>
+        </w:tc>
+      </w:tr>
+    </w:tbl>
+    <w:p/>
+    <w:tbl>
+      <w:tblPr>
+        <w:tblW w:type="auto" w:w="0"/>
+        <w:tblLook w:firstColumn="1" w:firstRow="1" w:lastColumn="0" w:lastRow="0" w:noHBand="0" w:noVBand="1" w:val="04A0"/>
+      </w:tblPr>
+      <w:tblGrid>
+        <w:gridCol w:w="4320"/>
+        <w:gridCol w:w="4320"/>
+      </w:tblGrid>
+      <w:tr>
+        <w:tc>
+          <w:tcPr>
+            <w:tcW w:type="dxa" w:w="4320"/>
+          </w:tcPr>
+          <w:p>
+            <w:r>
+              <w:t>Risk Statement</w:t>
+            </w:r>
+          </w:p>
+        </w:tc>
+        <w:tc>
+          <w:tcPr>
+            <w:tcW w:type="dxa" w:w="4320"/>
+          </w:tcPr>
+          <w:p>
+            <w:r>
+              <w:t>The Linpeas output shows several SUID/SGID binaries. These files have elevated privileges and could be exploited by attackers to gain root access if vulnerabilities exist within them.</w:t>
+            </w:r>
+          </w:p>
+        </w:tc>
+      </w:tr>
+      <w:tr>
+        <w:tc>
+          <w:tcPr>
+            <w:tcW w:type="dxa" w:w="4320"/>
+          </w:tcPr>
+          <w:p>
+            <w:r>
+              <w:t>Risk Likelihood</w:t>
+            </w:r>
+          </w:p>
+        </w:tc>
+        <w:tc>
+          <w:tcPr>
+            <w:tcW w:type="dxa" w:w="4320"/>
+          </w:tcPr>
+          <w:p>
+            <w:r>
+              <w:t>High</w:t>
+            </w:r>
+          </w:p>
+        </w:tc>
+      </w:tr>
+      <w:tr>
+        <w:tc>
+          <w:tcPr>
+            <w:tcW w:type="dxa" w:w="4320"/>
+          </w:tcPr>
+          <w:p>
+            <w:r>
+              <w:t>Risk Impact</w:t>
+            </w:r>
+          </w:p>
+        </w:tc>
+        <w:tc>
+          <w:tcPr>
+            <w:tcW w:type="dxa" w:w="4320"/>
+          </w:tcPr>
+          <w:p>
+            <w:r>
+              <w:t>Very High</w:t>
+            </w:r>
+          </w:p>
+        </w:tc>
+      </w:tr>
+      <w:tr>
+        <w:tc>
+          <w:tcPr>
+            <w:tcW w:type="dxa" w:w="4320"/>
+          </w:tcPr>
+          <w:p>
+            <w:r>
+              <w:t>Impact of Risk on system</w:t>
+            </w:r>
+          </w:p>
+        </w:tc>
+        <w:tc>
+          <w:tcPr>
+            <w:tcW w:type="dxa" w:w="4320"/>
+          </w:tcPr>
+          <w:p>
+            <w:r>
+              <w:t>Attackers could potentially exploit vulnerabilities in the system's kernel or sudo configuration to gain root privileges.</w:t>
+            </w:r>
+          </w:p>
+        </w:tc>
+      </w:tr>
+      <w:tr>
+        <w:tc>
+          <w:tcPr>
+            <w:tcW w:type="dxa" w:w="4320"/>
+          </w:tcPr>
+          <w:p>
+            <w:r>
+              <w:t>What to do</w:t>
+            </w:r>
+          </w:p>
+        </w:tc>
+        <w:tc>
+          <w:tcPr>
+            <w:tcW w:type="dxa" w:w="4320"/>
+          </w:tcPr>
+          <w:p>
+            <w:r>
+              <w:t>Review the SUID/SGID binaries identified by Linpeas.  Ensure that only necessary binaries have these elevated privileges and that they are kept up-to-date.  If you are unsure about the purpose of any SUID/SGID binary, consult your IT administrator or security professional for guidance.</w:t>
+            </w:r>
+          </w:p>
+        </w:tc>
+      </w:tr>
+    </w:tbl>
+    <w:p/>
+    <w:tbl>
+      <w:tblPr>
+        <w:tblW w:type="auto" w:w="0"/>
+        <w:tblLook w:firstColumn="1" w:firstRow="1" w:lastColumn="0" w:lastRow="0" w:noHBand="0" w:noVBand="1" w:val="04A0"/>
+      </w:tblPr>
+      <w:tblGrid>
+        <w:gridCol w:w="4320"/>
+        <w:gridCol w:w="4320"/>
+      </w:tblGrid>
+      <w:tr>
+        <w:tc>
+          <w:tcPr>
+            <w:tcW w:type="dxa" w:w="4320"/>
+          </w:tcPr>
+          <w:p>
+            <w:r>
+              <w:t>Risk Statement</w:t>
+            </w:r>
+          </w:p>
+        </w:tc>
+        <w:tc>
+          <w:tcPr>
+            <w:tcW w:type="dxa" w:w="4320"/>
+          </w:tcPr>
+          <w:p>
+            <w:r>
+              <w:t>The Linpeas output indicates that several security protections (AppArmor, grsecurity, PaX, Execshield, SELinux, Seccomp) are not enabled or are disabled. This significantly weakens the system's defenses against attacks.</w:t>
+            </w:r>
+          </w:p>
+        </w:tc>
+      </w:tr>
+      <w:tr>
+        <w:tc>
+          <w:tcPr>
+            <w:tcW w:type="dxa" w:w="4320"/>
+          </w:tcPr>
+          <w:p>
+            <w:r>
+              <w:t>Risk Likelihood</w:t>
+            </w:r>
+          </w:p>
+        </w:tc>
+        <w:tc>
+          <w:tcPr>
+            <w:tcW w:type="dxa" w:w="4320"/>
+          </w:tcPr>
+          <w:p>
+            <w:r>
+              <w:t>High</w:t>
+            </w:r>
+          </w:p>
+        </w:tc>
+      </w:tr>
+      <w:tr>
+        <w:tc>
+          <w:tcPr>
+            <w:tcW w:type="dxa" w:w="4320"/>
+          </w:tcPr>
+          <w:p>
+            <w:r>
+              <w:t>Risk Impact</w:t>
+            </w:r>
+          </w:p>
+        </w:tc>
+        <w:tc>
+          <w:tcPr>
+            <w:tcW w:type="dxa" w:w="4320"/>
+          </w:tcPr>
+          <w:p>
+            <w:r>
+              <w:t>Very High</w:t>
+            </w:r>
+          </w:p>
+        </w:tc>
+      </w:tr>
+      <w:tr>
+        <w:tc>
+          <w:tcPr>
+            <w:tcW w:type="dxa" w:w="4320"/>
+          </w:tcPr>
+          <w:p>
+            <w:r>
+              <w:t>Impact of Risk on system</w:t>
+            </w:r>
+          </w:p>
+        </w:tc>
+        <w:tc>
+          <w:tcPr>
+            <w:tcW w:type="dxa" w:w="4320"/>
+          </w:tcPr>
+          <w:p>
+            <w:r>
+              <w:t>This significantly weakens the system's defenses against attacks.</w:t>
+            </w:r>
+          </w:p>
+        </w:tc>
+      </w:tr>
+      <w:tr>
+        <w:tc>
+          <w:tcPr>
+            <w:tcW w:type="dxa" w:w="4320"/>
+          </w:tcPr>
+          <w:p>
+            <w:r>
+              <w:t>What to do</w:t>
+            </w:r>
+          </w:p>
+        </w:tc>
+        <w:tc>
+          <w:tcPr>
+            <w:tcW w:type="dxa" w:w="4320"/>
+          </w:tcPr>
+          <w:p>
+            <w:r>
+              <w:t>Enable and configure appropriate security protections based on your system's requirements and security posture.  Consult your IT administrator or security professional for guidance on selecting and implementing these protections.</w:t>
+            </w:r>
+          </w:p>
+        </w:tc>
+      </w:tr>
+    </w:tbl>
+    <w:p/>
+    <w:tbl>
+      <w:tblPr>
+        <w:tblW w:type="auto" w:w="0"/>
+        <w:tblLook w:firstColumn="1" w:firstRow="1" w:lastColumn="0" w:lastRow="0" w:noHBand="0" w:noVBand="1" w:val="04A0"/>
+      </w:tblPr>
+      <w:tblGrid>
+        <w:gridCol w:w="4320"/>
+        <w:gridCol w:w="4320"/>
+      </w:tblGrid>
+      <w:tr>
+        <w:tc>
+          <w:tcPr>
+            <w:tcW w:type="dxa" w:w="4320"/>
+          </w:tcPr>
+          <w:p>
+            <w:r>
+              <w:t>Risk Statement</w:t>
+            </w:r>
+          </w:p>
+        </w:tc>
+        <w:tc>
+          <w:tcPr>
+            <w:tcW w:type="dxa" w:w="4320"/>
+          </w:tcPr>
+          <w:p>
+            <w:r>
+              <w:t>The Linpeas output shows environment variables containing sensitive information such as SSH_AGENT_PID and XAUTHORITY. While not directly exploitable, this information could aid an attacker in further compromising the system.</w:t>
+            </w:r>
+          </w:p>
+        </w:tc>
+      </w:tr>
+      <w:tr>
+        <w:tc>
+          <w:tcPr>
+            <w:tcW w:type="dxa" w:w="4320"/>
+          </w:tcPr>
+          <w:p>
+            <w:r>
+              <w:t>Risk Likelihood</w:t>
+            </w:r>
+          </w:p>
+        </w:tc>
+        <w:tc>
+          <w:tcPr>
+            <w:tcW w:type="dxa" w:w="4320"/>
+          </w:tcPr>
+          <w:p>
+            <w:r>
+              <w:t>Medium</w:t>
+            </w:r>
+          </w:p>
+        </w:tc>
+      </w:tr>
+      <w:tr>
+        <w:tc>
+          <w:tcPr>
+            <w:tcW w:type="dxa" w:w="4320"/>
+          </w:tcPr>
+          <w:p>
+            <w:r>
+              <w:t>Risk Impact</w:t>
+            </w:r>
+          </w:p>
+        </w:tc>
+        <w:tc>
+          <w:tcPr>
+            <w:tcW w:type="dxa" w:w="4320"/>
+          </w:tcPr>
+          <w:p>
+            <w:r>
+              <w:t>Medium</w:t>
+            </w:r>
+          </w:p>
+        </w:tc>
+      </w:tr>
+      <w:tr>
+        <w:tc>
+          <w:tcPr>
+            <w:tcW w:type="dxa" w:w="4320"/>
+          </w:tcPr>
+          <w:p>
+            <w:r>
+              <w:t>Impact of Risk on system</w:t>
+            </w:r>
+          </w:p>
+        </w:tc>
+        <w:tc>
+          <w:tcPr>
+            <w:tcW w:type="dxa" w:w="4320"/>
+          </w:tcPr>
+          <w:p>
+            <w:r>
+              <w:t>An attacker could use this information to gain unauthorized access to the system.</w:t>
+            </w:r>
+          </w:p>
+        </w:tc>
+      </w:tr>
+      <w:tr>
+        <w:tc>
+          <w:tcPr>
+            <w:tcW w:type="dxa" w:w="4320"/>
+          </w:tcPr>
+          <w:p>
+            <w:r>
+              <w:t>What to do</w:t>
+            </w:r>
+          </w:p>
+        </w:tc>
+        <w:tc>
+          <w:tcPr>
+            <w:tcW w:type="dxa" w:w="4320"/>
+          </w:tcPr>
+          <w:p>
+            <w:r>
+              <w:t>Review the environment variables listed in the Linpeas output. If any contain sensitive information, remove or change them immediately. Consult your IT administrator for assistance if needed.</w:t>
             </w:r>
           </w:p>
         </w:tc>
@@ -1218,7 +1097,128 @@
           </w:tcPr>
           <w:p>
             <w:r>
-              <w:t>Review the sensitive data listed in the Linpeas output.  If any sensitive data is found, remove or change it immediately.  Consult your IT administrator for assistance if needed.  Implement secure storage mechanisms for sensitive information.</w:t>
+              <w:t>Securely store sensitive data, such as password hashes and API keys, using appropriate encryption and access control mechanisms. Regularly review and rotate your API keys. Consult your IT administrator or security professional for guidance on secure data handling practices.</w:t>
+            </w:r>
+          </w:p>
+        </w:tc>
+      </w:tr>
+    </w:tbl>
+    <w:p/>
+    <w:tbl>
+      <w:tblPr>
+        <w:tblW w:type="auto" w:w="0"/>
+        <w:tblLook w:firstColumn="1" w:firstRow="1" w:lastColumn="0" w:lastRow="0" w:noHBand="0" w:noVBand="1" w:val="04A0"/>
+      </w:tblPr>
+      <w:tblGrid>
+        <w:gridCol w:w="4320"/>
+        <w:gridCol w:w="4320"/>
+      </w:tblGrid>
+      <w:tr>
+        <w:tc>
+          <w:tcPr>
+            <w:tcW w:type="dxa" w:w="4320"/>
+          </w:tcPr>
+          <w:p>
+            <w:r>
+              <w:t>Risk Statement</w:t>
+            </w:r>
+          </w:p>
+        </w:tc>
+        <w:tc>
+          <w:tcPr>
+            <w:tcW w:type="dxa" w:w="4320"/>
+          </w:tcPr>
+          <w:p>
+            <w:r>
+              <w:t>Multiple vulnerabilities were identified in the system, including the presence of writable files in critical directories (/etc/passwd), SUID/SGID binaries with potential for privilege escalation, and the availability of network discovery and port scanning tools. These vulnerabilities, combined with the lack of several security protections, create a high likelihood of successful exploitation.</w:t>
+            </w:r>
+          </w:p>
+        </w:tc>
+      </w:tr>
+      <w:tr>
+        <w:tc>
+          <w:tcPr>
+            <w:tcW w:type="dxa" w:w="4320"/>
+          </w:tcPr>
+          <w:p>
+            <w:r>
+              <w:t>Risk Likelihood</w:t>
+            </w:r>
+          </w:p>
+        </w:tc>
+        <w:tc>
+          <w:tcPr>
+            <w:tcW w:type="dxa" w:w="4320"/>
+          </w:tcPr>
+          <w:p>
+            <w:r>
+              <w:t>Very High</w:t>
+            </w:r>
+          </w:p>
+        </w:tc>
+      </w:tr>
+      <w:tr>
+        <w:tc>
+          <w:tcPr>
+            <w:tcW w:type="dxa" w:w="4320"/>
+          </w:tcPr>
+          <w:p>
+            <w:r>
+              <w:t>Risk Impact</w:t>
+            </w:r>
+          </w:p>
+        </w:tc>
+        <w:tc>
+          <w:tcPr>
+            <w:tcW w:type="dxa" w:w="4320"/>
+          </w:tcPr>
+          <w:p>
+            <w:r>
+              <w:t>Very High</w:t>
+            </w:r>
+          </w:p>
+        </w:tc>
+      </w:tr>
+      <w:tr>
+        <w:tc>
+          <w:tcPr>
+            <w:tcW w:type="dxa" w:w="4320"/>
+          </w:tcPr>
+          <w:p>
+            <w:r>
+              <w:t>Impact of Risk on system</w:t>
+            </w:r>
+          </w:p>
+        </w:tc>
+        <w:tc>
+          <w:tcPr>
+            <w:tcW w:type="dxa" w:w="4320"/>
+          </w:tcPr>
+          <w:p>
+            <w:r>
+              <w:t>Multiple vulnerabilities were identified in the system, including the presence of writable files in critical directories (/etc/passwd), SUID/SGID binaries with potential for privilege escalation, and the availability of network discovery and port scanning tools. These vulnerabilities, combined with the lack of several security protections, create a high likelihood of successful exploitation.</w:t>
+            </w:r>
+          </w:p>
+        </w:tc>
+      </w:tr>
+      <w:tr>
+        <w:tc>
+          <w:tcPr>
+            <w:tcW w:type="dxa" w:w="4320"/>
+          </w:tcPr>
+          <w:p>
+            <w:r>
+              <w:t>What to do</w:t>
+            </w:r>
+          </w:p>
+        </w:tc>
+        <w:tc>
+          <w:tcPr>
+            <w:tcW w:type="dxa" w:w="4320"/>
+          </w:tcPr>
+          <w:p>
+            <w:r>
+              <w:t>Because you are already root and you have identified several risks, you should immediately contact your IT administrator or security professional. They can help you secure your system and prevent unauthorized access. Do not attempt to fix these issues yourself unless you are an experienced IT professional.</w:t>
             </w:r>
           </w:p>
         </w:tc>

--- a/demo.docx
+++ b/demo.docx
@@ -41,7 +41,7 @@
           </w:tcPr>
           <w:p>
             <w:r>
-              <w:t>The Linux Exploit Suggester identified several potential vulnerabilities (CVEs) in the system's kernel and sudo configuration. While the likelihood of successful exploitation depends on various factors, the presence of these vulnerabilities poses a significant risk.</w:t>
+              <w:t>The Linux Exploit Suggester identified several potential vulnerabilities (CVEs) in the system's kernel and sudo configuration.  While the likelihood of successful exploitation depends on various factors, the presence of these vulnerabilities poses a significant risk.</w:t>
             </w:r>
           </w:p>
         </w:tc>
@@ -129,7 +129,7 @@
           </w:tcPr>
           <w:p>
             <w:r>
-              <w:t>Update your system's kernel and sudo to the latest versions. Ensure that all security patches are applied. Contact your IT administrator or security professional for guidance on addressing these vulnerabilities.</w:t>
+              <w:t>Update your system's kernel and sudo to the latest versions.  Ensure that all security patches are applied.  Contact your IT administrator or security professional for guidance on addressing these vulnerabilities.</w:t>
             </w:r>
           </w:p>
         </w:tc>
@@ -162,7 +162,7 @@
           </w:tcPr>
           <w:p>
             <w:r>
-              <w:t>The Linpeas output revealed the presence of network discovery and port scanning tools (fping, bash, nc, nmap). An attacker could use these tools to map the system's network, identify open ports, and potentially exploit vulnerabilities.</w:t>
+              <w:t>The Linpeas output revealed the presence of network discovery and port scanning tools (fping, bash, nc, nmap).  An attacker could use these tools to map the system's network, identify open ports, and potentially exploit vulnerabilities.</w:t>
             </w:r>
           </w:p>
         </w:tc>
@@ -250,7 +250,7 @@
           </w:tcPr>
           <w:p>
             <w:r>
-              <w:t>Disable or remove any unnecessary network discovery and port scanning tools. Regularly review and update your firewall rules to block unauthorized access attempts. Contact your IT administrator or security professional for assistance in securing your network.</w:t>
+              <w:t>Disable or remove any unnecessary network discovery and port scanning tools.  Implement a firewall to restrict network access to essential ports.  Regularly review and update your system's security configurations.</w:t>
             </w:r>
           </w:p>
         </w:tc>
@@ -283,7 +283,7 @@
           </w:tcPr>
           <w:p>
             <w:r>
-              <w:t>The Linpeas output shows several writable configuration files, including systemd service files. An attacker could modify these files to compromise the system.</w:t>
+              <w:t>The Linpeas output shows several writable configuration files, including systemd service files.  An attacker could modify these files to compromise the system.</w:t>
             </w:r>
           </w:p>
         </w:tc>
@@ -349,7 +349,7 @@
           </w:tcPr>
           <w:p>
             <w:r>
-              <w:t>An attacker could modify these files to compromise the system.</w:t>
+              <w:t>Attackers could modify these files to compromise the system.</w:t>
             </w:r>
           </w:p>
         </w:tc>
@@ -371,7 +371,7 @@
           </w:tcPr>
           <w:p>
             <w:r>
-              <w:t>Restrict write access to critical configuration files and directories. Use appropriate file permissions to limit access to only authorized users and processes. Implement regular backups of your system's configuration files to facilitate recovery in case of compromise.</w:t>
+              <w:t>Review all writable configuration files and ensure that they are properly secured.  Restrict write access to these files to only authorized users and processes.  Regularly back up your system's configuration files.</w:t>
             </w:r>
           </w:p>
         </w:tc>
@@ -404,7 +404,7 @@
           </w:tcPr>
           <w:p>
             <w:r>
-              <w:t>The Linpeas output shows several software packages that have known vulnerabilities or are outdated. These vulnerabilities could be exploited by attackers.</w:t>
+              <w:t>The Linpeas output shows that several ports are open.  These open ports could be exploited by attackers to gain unauthorized access to the system.</w:t>
             </w:r>
           </w:p>
         </w:tc>
@@ -470,7 +470,7 @@
           </w:tcPr>
           <w:p>
             <w:r>
-              <w:t>These vulnerabilities could be exploited by attackers.</w:t>
+              <w:t>An attacker could gain unauthorized access to the system.</w:t>
             </w:r>
           </w:p>
         </w:tc>
@@ -492,7 +492,7 @@
           </w:tcPr>
           <w:p>
             <w:r>
-              <w:t>Regularly update your system's software packages to the latest versions.  Use a vulnerability scanner to identify and address any known vulnerabilities in your installed software. Contact your IT administrator or security professional for assistance in maintaining up-to-date software.</w:t>
+              <w:t>Review the open ports identified by Linpeas.  Close any unnecessary ports using a firewall.  Ensure that all essential services are properly configured and secured.</w:t>
             </w:r>
           </w:p>
         </w:tc>
@@ -525,7 +525,249 @@
           </w:tcPr>
           <w:p>
             <w:r>
-              <w:t>The Linpeas output shows that several ports are open. These open ports could be exploited by attackers to gain unauthorized access to the system.</w:t>
+              <w:t>The Linpeas output identified several SUID/SGID binaries.  These files have elevated privileges and could be exploited by attackers to gain root access if vulnerabilities exist within them.</w:t>
+            </w:r>
+          </w:p>
+        </w:tc>
+      </w:tr>
+      <w:tr>
+        <w:tc>
+          <w:tcPr>
+            <w:tcW w:type="dxa" w:w="4320"/>
+          </w:tcPr>
+          <w:p>
+            <w:r>
+              <w:t>Risk Likelihood</w:t>
+            </w:r>
+          </w:p>
+        </w:tc>
+        <w:tc>
+          <w:tcPr>
+            <w:tcW w:type="dxa" w:w="4320"/>
+          </w:tcPr>
+          <w:p>
+            <w:r>
+              <w:t>High</w:t>
+            </w:r>
+          </w:p>
+        </w:tc>
+      </w:tr>
+      <w:tr>
+        <w:tc>
+          <w:tcPr>
+            <w:tcW w:type="dxa" w:w="4320"/>
+          </w:tcPr>
+          <w:p>
+            <w:r>
+              <w:t>Risk Impact</w:t>
+            </w:r>
+          </w:p>
+        </w:tc>
+        <w:tc>
+          <w:tcPr>
+            <w:tcW w:type="dxa" w:w="4320"/>
+          </w:tcPr>
+          <w:p>
+            <w:r>
+              <w:t>High</w:t>
+            </w:r>
+          </w:p>
+        </w:tc>
+      </w:tr>
+      <w:tr>
+        <w:tc>
+          <w:tcPr>
+            <w:tcW w:type="dxa" w:w="4320"/>
+          </w:tcPr>
+          <w:p>
+            <w:r>
+              <w:t>Impact of Risk on system</w:t>
+            </w:r>
+          </w:p>
+        </w:tc>
+        <w:tc>
+          <w:tcPr>
+            <w:tcW w:type="dxa" w:w="4320"/>
+          </w:tcPr>
+          <w:p>
+            <w:r>
+              <w:t>Attackers could potentially exploit vulnerabilities in the system's SUID/SGID binaries to gain root access.</w:t>
+            </w:r>
+          </w:p>
+        </w:tc>
+      </w:tr>
+      <w:tr>
+        <w:tc>
+          <w:tcPr>
+            <w:tcW w:type="dxa" w:w="4320"/>
+          </w:tcPr>
+          <w:p>
+            <w:r>
+              <w:t>What to do</w:t>
+            </w:r>
+          </w:p>
+        </w:tc>
+        <w:tc>
+          <w:tcPr>
+            <w:tcW w:type="dxa" w:w="4320"/>
+          </w:tcPr>
+          <w:p>
+            <w:r>
+              <w:t>Review all SUID/SGID binaries on the system.  Ensure that only necessary binaries have these privileges.  Regularly update these binaries to the latest versions.  Consider replacing them with alternatives that do not require elevated privileges.</w:t>
+            </w:r>
+          </w:p>
+        </w:tc>
+      </w:tr>
+    </w:tbl>
+    <w:p/>
+    <w:tbl>
+      <w:tblPr>
+        <w:tblW w:type="auto" w:w="0"/>
+        <w:tblLook w:firstColumn="1" w:firstRow="1" w:lastColumn="0" w:lastRow="0" w:noHBand="0" w:noVBand="1" w:val="04A0"/>
+      </w:tblPr>
+      <w:tblGrid>
+        <w:gridCol w:w="4320"/>
+        <w:gridCol w:w="4320"/>
+      </w:tblGrid>
+      <w:tr>
+        <w:tc>
+          <w:tcPr>
+            <w:tcW w:type="dxa" w:w="4320"/>
+          </w:tcPr>
+          <w:p>
+            <w:r>
+              <w:t>Risk Statement</w:t>
+            </w:r>
+          </w:p>
+        </w:tc>
+        <w:tc>
+          <w:tcPr>
+            <w:tcW w:type="dxa" w:w="4320"/>
+          </w:tcPr>
+          <w:p>
+            <w:r>
+              <w:t>Multiple vulnerabilities were identified in the system, including the presence of writable files in critical directories (/etc/passwd), SUID/SGID binaries with potential for privilege escalation, and the availability of network discovery and port scanning tools.  These vulnerabilities, combined with the lack of several security protections, create a high likelihood of successful exploitation.</w:t>
+            </w:r>
+          </w:p>
+        </w:tc>
+      </w:tr>
+      <w:tr>
+        <w:tc>
+          <w:tcPr>
+            <w:tcW w:type="dxa" w:w="4320"/>
+          </w:tcPr>
+          <w:p>
+            <w:r>
+              <w:t>Risk Likelihood</w:t>
+            </w:r>
+          </w:p>
+        </w:tc>
+        <w:tc>
+          <w:tcPr>
+            <w:tcW w:type="dxa" w:w="4320"/>
+          </w:tcPr>
+          <w:p>
+            <w:r>
+              <w:t>Medium</w:t>
+            </w:r>
+          </w:p>
+        </w:tc>
+      </w:tr>
+      <w:tr>
+        <w:tc>
+          <w:tcPr>
+            <w:tcW w:type="dxa" w:w="4320"/>
+          </w:tcPr>
+          <w:p>
+            <w:r>
+              <w:t>Risk Impact</w:t>
+            </w:r>
+          </w:p>
+        </w:tc>
+        <w:tc>
+          <w:tcPr>
+            <w:tcW w:type="dxa" w:w="4320"/>
+          </w:tcPr>
+          <w:p>
+            <w:r>
+              <w:t>Very High</w:t>
+            </w:r>
+          </w:p>
+        </w:tc>
+      </w:tr>
+      <w:tr>
+        <w:tc>
+          <w:tcPr>
+            <w:tcW w:type="dxa" w:w="4320"/>
+          </w:tcPr>
+          <w:p>
+            <w:r>
+              <w:t>Impact of Risk on system</w:t>
+            </w:r>
+          </w:p>
+        </w:tc>
+        <w:tc>
+          <w:tcPr>
+            <w:tcW w:type="dxa" w:w="4320"/>
+          </w:tcPr>
+          <w:p>
+            <w:r>
+              <w:t>An attacker could potentially use these vulnerabilities to gain root access.</w:t>
+            </w:r>
+          </w:p>
+        </w:tc>
+      </w:tr>
+      <w:tr>
+        <w:tc>
+          <w:tcPr>
+            <w:tcW w:type="dxa" w:w="4320"/>
+          </w:tcPr>
+          <w:p>
+            <w:r>
+              <w:t>What to do</w:t>
+            </w:r>
+          </w:p>
+        </w:tc>
+        <w:tc>
+          <w:tcPr>
+            <w:tcW w:type="dxa" w:w="4320"/>
+          </w:tcPr>
+          <w:p>
+            <w:r>
+              <w:t>Because you are already root and you have identified several risks, you should immediately contact your IT administrator or security professional.  They can help you secure your system and prevent unauthorized access.  Do not attempt to fix these issues yourself unless you are an experienced IT professional.</w:t>
+            </w:r>
+          </w:p>
+        </w:tc>
+      </w:tr>
+    </w:tbl>
+    <w:p/>
+    <w:tbl>
+      <w:tblPr>
+        <w:tblW w:type="auto" w:w="0"/>
+        <w:tblLook w:firstColumn="1" w:firstRow="1" w:lastColumn="0" w:lastRow="0" w:noHBand="0" w:noVBand="1" w:val="04A0"/>
+      </w:tblPr>
+      <w:tblGrid>
+        <w:gridCol w:w="4320"/>
+        <w:gridCol w:w="4320"/>
+      </w:tblGrid>
+      <w:tr>
+        <w:tc>
+          <w:tcPr>
+            <w:tcW w:type="dxa" w:w="4320"/>
+          </w:tcPr>
+          <w:p>
+            <w:r>
+              <w:t>Risk Statement</w:t>
+            </w:r>
+          </w:p>
+        </w:tc>
+        <w:tc>
+          <w:tcPr>
+            <w:tcW w:type="dxa" w:w="4320"/>
+          </w:tcPr>
+          <w:p>
+            <w:r>
+              <w:t>The Linpeas output shows several software packages that have known vulnerabilities or are outdated.  These vulnerabilities could be exploited by attackers.</w:t>
             </w:r>
           </w:p>
         </w:tc>
@@ -591,7 +833,7 @@
           </w:tcPr>
           <w:p>
             <w:r>
-              <w:t>These open ports could be exploited by attackers to gain unauthorized access to the system.</w:t>
+              <w:t>Attackers could potentially exploit vulnerabilities in the system's software packages to gain unauthorized access.</w:t>
             </w:r>
           </w:p>
         </w:tc>
@@ -613,7 +855,7 @@
           </w:tcPr>
           <w:p>
             <w:r>
-              <w:t>Review the open ports identified by Linpeas and determine which ones are necessary for your system's operation. Close or disable any unnecessary ports. Implement a firewall to restrict access to only authorized ports and services. Contact your IT administrator or security professional for assistance in configuring your firewall.</w:t>
+              <w:t>Regularly update all software packages on the system to the latest versions.  Use a vulnerability scanner to identify and address any known vulnerabilities.</w:t>
             </w:r>
           </w:p>
         </w:tc>
@@ -646,7 +888,7 @@
           </w:tcPr>
           <w:p>
             <w:r>
-              <w:t>The Linpeas output shows several SUID/SGID binaries. These files have elevated privileges and could be exploited by attackers to gain root access if vulnerabilities exist within them.</w:t>
+              <w:t>The Linpeas output shows environment variables containing sensitive information such as SSH_AGENT_PID and XAUTHORITY.  While not directly exploitable, this information could aid an attacker in further compromising the system.</w:t>
             </w:r>
           </w:p>
         </w:tc>
@@ -668,7 +910,7 @@
           </w:tcPr>
           <w:p>
             <w:r>
-              <w:t>High</w:t>
+              <w:t>Low</w:t>
             </w:r>
           </w:p>
         </w:tc>
@@ -690,7 +932,7 @@
           </w:tcPr>
           <w:p>
             <w:r>
-              <w:t>Very High</w:t>
+              <w:t>Medium</w:t>
             </w:r>
           </w:p>
         </w:tc>
@@ -712,7 +954,7 @@
           </w:tcPr>
           <w:p>
             <w:r>
-              <w:t>Attackers could potentially exploit vulnerabilities in the system's kernel or sudo configuration to gain root privileges.</w:t>
+              <w:t>The information could aid an attacker in further compromising the system.</w:t>
             </w:r>
           </w:p>
         </w:tc>
@@ -734,7 +976,7 @@
           </w:tcPr>
           <w:p>
             <w:r>
-              <w:t>Review the SUID/SGID binaries identified by Linpeas.  Ensure that only necessary binaries have these elevated privileges and that they are kept up-to-date.  If you are unsure about the purpose of any SUID/SGID binary, consult your IT administrator or security professional for guidance.</w:t>
+              <w:t>Review the environment variables listed in the Linpeas output.  If any contain sensitive information, remove or change them immediately.  Consult your IT administrator for assistance if needed.</w:t>
             </w:r>
           </w:p>
         </w:tc>
@@ -767,128 +1009,7 @@
           </w:tcPr>
           <w:p>
             <w:r>
-              <w:t>The Linpeas output indicates that several security protections (AppArmor, grsecurity, PaX, Execshield, SELinux, Seccomp) are not enabled or are disabled. This significantly weakens the system's defenses against attacks.</w:t>
-            </w:r>
-          </w:p>
-        </w:tc>
-      </w:tr>
-      <w:tr>
-        <w:tc>
-          <w:tcPr>
-            <w:tcW w:type="dxa" w:w="4320"/>
-          </w:tcPr>
-          <w:p>
-            <w:r>
-              <w:t>Risk Likelihood</w:t>
-            </w:r>
-          </w:p>
-        </w:tc>
-        <w:tc>
-          <w:tcPr>
-            <w:tcW w:type="dxa" w:w="4320"/>
-          </w:tcPr>
-          <w:p>
-            <w:r>
-              <w:t>High</w:t>
-            </w:r>
-          </w:p>
-        </w:tc>
-      </w:tr>
-      <w:tr>
-        <w:tc>
-          <w:tcPr>
-            <w:tcW w:type="dxa" w:w="4320"/>
-          </w:tcPr>
-          <w:p>
-            <w:r>
-              <w:t>Risk Impact</w:t>
-            </w:r>
-          </w:p>
-        </w:tc>
-        <w:tc>
-          <w:tcPr>
-            <w:tcW w:type="dxa" w:w="4320"/>
-          </w:tcPr>
-          <w:p>
-            <w:r>
-              <w:t>Very High</w:t>
-            </w:r>
-          </w:p>
-        </w:tc>
-      </w:tr>
-      <w:tr>
-        <w:tc>
-          <w:tcPr>
-            <w:tcW w:type="dxa" w:w="4320"/>
-          </w:tcPr>
-          <w:p>
-            <w:r>
-              <w:t>Impact of Risk on system</w:t>
-            </w:r>
-          </w:p>
-        </w:tc>
-        <w:tc>
-          <w:tcPr>
-            <w:tcW w:type="dxa" w:w="4320"/>
-          </w:tcPr>
-          <w:p>
-            <w:r>
-              <w:t>This significantly weakens the system's defenses against attacks.</w:t>
-            </w:r>
-          </w:p>
-        </w:tc>
-      </w:tr>
-      <w:tr>
-        <w:tc>
-          <w:tcPr>
-            <w:tcW w:type="dxa" w:w="4320"/>
-          </w:tcPr>
-          <w:p>
-            <w:r>
-              <w:t>What to do</w:t>
-            </w:r>
-          </w:p>
-        </w:tc>
-        <w:tc>
-          <w:tcPr>
-            <w:tcW w:type="dxa" w:w="4320"/>
-          </w:tcPr>
-          <w:p>
-            <w:r>
-              <w:t>Enable and configure appropriate security protections based on your system's requirements and security posture.  Consult your IT administrator or security professional for guidance on selecting and implementing these protections.</w:t>
-            </w:r>
-          </w:p>
-        </w:tc>
-      </w:tr>
-    </w:tbl>
-    <w:p/>
-    <w:tbl>
-      <w:tblPr>
-        <w:tblW w:type="auto" w:w="0"/>
-        <w:tblLook w:firstColumn="1" w:firstRow="1" w:lastColumn="0" w:lastRow="0" w:noHBand="0" w:noVBand="1" w:val="04A0"/>
-      </w:tblPr>
-      <w:tblGrid>
-        <w:gridCol w:w="4320"/>
-        <w:gridCol w:w="4320"/>
-      </w:tblGrid>
-      <w:tr>
-        <w:tc>
-          <w:tcPr>
-            <w:tcW w:type="dxa" w:w="4320"/>
-          </w:tcPr>
-          <w:p>
-            <w:r>
-              <w:t>Risk Statement</w:t>
-            </w:r>
-          </w:p>
-        </w:tc>
-        <w:tc>
-          <w:tcPr>
-            <w:tcW w:type="dxa" w:w="4320"/>
-          </w:tcPr>
-          <w:p>
-            <w:r>
-              <w:t>The Linpeas output shows environment variables containing sensitive information such as SSH_AGENT_PID and XAUTHORITY. While not directly exploitable, this information could aid an attacker in further compromising the system.</w:t>
+              <w:t>The Linpeas scan revealed the presence of sensitive data in various files, such as password hashes and API keys (if the '-r' parameter had been used).  This data could be exploited by attackers.</w:t>
             </w:r>
           </w:p>
         </w:tc>
@@ -954,7 +1075,7 @@
           </w:tcPr>
           <w:p>
             <w:r>
-              <w:t>An attacker could use this information to gain unauthorized access to the system.</w:t>
+              <w:t>Attackers could potentially use this information to gain unauthorized access to the system.</w:t>
             </w:r>
           </w:p>
         </w:tc>
@@ -976,249 +1097,7 @@
           </w:tcPr>
           <w:p>
             <w:r>
-              <w:t>Review the environment variables listed in the Linpeas output. If any contain sensitive information, remove or change them immediately. Consult your IT administrator for assistance if needed.</w:t>
-            </w:r>
-          </w:p>
-        </w:tc>
-      </w:tr>
-    </w:tbl>
-    <w:p/>
-    <w:tbl>
-      <w:tblPr>
-        <w:tblW w:type="auto" w:w="0"/>
-        <w:tblLook w:firstColumn="1" w:firstRow="1" w:lastColumn="0" w:lastRow="0" w:noHBand="0" w:noVBand="1" w:val="04A0"/>
-      </w:tblPr>
-      <w:tblGrid>
-        <w:gridCol w:w="4320"/>
-        <w:gridCol w:w="4320"/>
-      </w:tblGrid>
-      <w:tr>
-        <w:tc>
-          <w:tcPr>
-            <w:tcW w:type="dxa" w:w="4320"/>
-          </w:tcPr>
-          <w:p>
-            <w:r>
-              <w:t>Risk Statement</w:t>
-            </w:r>
-          </w:p>
-        </w:tc>
-        <w:tc>
-          <w:tcPr>
-            <w:tcW w:type="dxa" w:w="4320"/>
-          </w:tcPr>
-          <w:p>
-            <w:r>
-              <w:t>The Linpeas scan revealed the presence of sensitive data in various files, such as password hashes and API keys (if the '-r' parameter had been used). This data could be exploited by attackers.</w:t>
-            </w:r>
-          </w:p>
-        </w:tc>
-      </w:tr>
-      <w:tr>
-        <w:tc>
-          <w:tcPr>
-            <w:tcW w:type="dxa" w:w="4320"/>
-          </w:tcPr>
-          <w:p>
-            <w:r>
-              <w:t>Risk Likelihood</w:t>
-            </w:r>
-          </w:p>
-        </w:tc>
-        <w:tc>
-          <w:tcPr>
-            <w:tcW w:type="dxa" w:w="4320"/>
-          </w:tcPr>
-          <w:p>
-            <w:r>
-              <w:t>Medium</w:t>
-            </w:r>
-          </w:p>
-        </w:tc>
-      </w:tr>
-      <w:tr>
-        <w:tc>
-          <w:tcPr>
-            <w:tcW w:type="dxa" w:w="4320"/>
-          </w:tcPr>
-          <w:p>
-            <w:r>
-              <w:t>Risk Impact</w:t>
-            </w:r>
-          </w:p>
-        </w:tc>
-        <w:tc>
-          <w:tcPr>
-            <w:tcW w:type="dxa" w:w="4320"/>
-          </w:tcPr>
-          <w:p>
-            <w:r>
-              <w:t>High</w:t>
-            </w:r>
-          </w:p>
-        </w:tc>
-      </w:tr>
-      <w:tr>
-        <w:tc>
-          <w:tcPr>
-            <w:tcW w:type="dxa" w:w="4320"/>
-          </w:tcPr>
-          <w:p>
-            <w:r>
-              <w:t>Impact of Risk on system</w:t>
-            </w:r>
-          </w:p>
-        </w:tc>
-        <w:tc>
-          <w:tcPr>
-            <w:tcW w:type="dxa" w:w="4320"/>
-          </w:tcPr>
-          <w:p>
-            <w:r>
-              <w:t>This data could be exploited by attackers.</w:t>
-            </w:r>
-          </w:p>
-        </w:tc>
-      </w:tr>
-      <w:tr>
-        <w:tc>
-          <w:tcPr>
-            <w:tcW w:type="dxa" w:w="4320"/>
-          </w:tcPr>
-          <w:p>
-            <w:r>
-              <w:t>What to do</w:t>
-            </w:r>
-          </w:p>
-        </w:tc>
-        <w:tc>
-          <w:tcPr>
-            <w:tcW w:type="dxa" w:w="4320"/>
-          </w:tcPr>
-          <w:p>
-            <w:r>
-              <w:t>Securely store sensitive data, such as password hashes and API keys, using appropriate encryption and access control mechanisms. Regularly review and rotate your API keys. Consult your IT administrator or security professional for guidance on secure data handling practices.</w:t>
-            </w:r>
-          </w:p>
-        </w:tc>
-      </w:tr>
-    </w:tbl>
-    <w:p/>
-    <w:tbl>
-      <w:tblPr>
-        <w:tblW w:type="auto" w:w="0"/>
-        <w:tblLook w:firstColumn="1" w:firstRow="1" w:lastColumn="0" w:lastRow="0" w:noHBand="0" w:noVBand="1" w:val="04A0"/>
-      </w:tblPr>
-      <w:tblGrid>
-        <w:gridCol w:w="4320"/>
-        <w:gridCol w:w="4320"/>
-      </w:tblGrid>
-      <w:tr>
-        <w:tc>
-          <w:tcPr>
-            <w:tcW w:type="dxa" w:w="4320"/>
-          </w:tcPr>
-          <w:p>
-            <w:r>
-              <w:t>Risk Statement</w:t>
-            </w:r>
-          </w:p>
-        </w:tc>
-        <w:tc>
-          <w:tcPr>
-            <w:tcW w:type="dxa" w:w="4320"/>
-          </w:tcPr>
-          <w:p>
-            <w:r>
-              <w:t>Multiple vulnerabilities were identified in the system, including the presence of writable files in critical directories (/etc/passwd), SUID/SGID binaries with potential for privilege escalation, and the availability of network discovery and port scanning tools. These vulnerabilities, combined with the lack of several security protections, create a high likelihood of successful exploitation.</w:t>
-            </w:r>
-          </w:p>
-        </w:tc>
-      </w:tr>
-      <w:tr>
-        <w:tc>
-          <w:tcPr>
-            <w:tcW w:type="dxa" w:w="4320"/>
-          </w:tcPr>
-          <w:p>
-            <w:r>
-              <w:t>Risk Likelihood</w:t>
-            </w:r>
-          </w:p>
-        </w:tc>
-        <w:tc>
-          <w:tcPr>
-            <w:tcW w:type="dxa" w:w="4320"/>
-          </w:tcPr>
-          <w:p>
-            <w:r>
-              <w:t>Very High</w:t>
-            </w:r>
-          </w:p>
-        </w:tc>
-      </w:tr>
-      <w:tr>
-        <w:tc>
-          <w:tcPr>
-            <w:tcW w:type="dxa" w:w="4320"/>
-          </w:tcPr>
-          <w:p>
-            <w:r>
-              <w:t>Risk Impact</w:t>
-            </w:r>
-          </w:p>
-        </w:tc>
-        <w:tc>
-          <w:tcPr>
-            <w:tcW w:type="dxa" w:w="4320"/>
-          </w:tcPr>
-          <w:p>
-            <w:r>
-              <w:t>Very High</w:t>
-            </w:r>
-          </w:p>
-        </w:tc>
-      </w:tr>
-      <w:tr>
-        <w:tc>
-          <w:tcPr>
-            <w:tcW w:type="dxa" w:w="4320"/>
-          </w:tcPr>
-          <w:p>
-            <w:r>
-              <w:t>Impact of Risk on system</w:t>
-            </w:r>
-          </w:p>
-        </w:tc>
-        <w:tc>
-          <w:tcPr>
-            <w:tcW w:type="dxa" w:w="4320"/>
-          </w:tcPr>
-          <w:p>
-            <w:r>
-              <w:t>Multiple vulnerabilities were identified in the system, including the presence of writable files in critical directories (/etc/passwd), SUID/SGID binaries with potential for privilege escalation, and the availability of network discovery and port scanning tools. These vulnerabilities, combined with the lack of several security protections, create a high likelihood of successful exploitation.</w:t>
-            </w:r>
-          </w:p>
-        </w:tc>
-      </w:tr>
-      <w:tr>
-        <w:tc>
-          <w:tcPr>
-            <w:tcW w:type="dxa" w:w="4320"/>
-          </w:tcPr>
-          <w:p>
-            <w:r>
-              <w:t>What to do</w:t>
-            </w:r>
-          </w:p>
-        </w:tc>
-        <w:tc>
-          <w:tcPr>
-            <w:tcW w:type="dxa" w:w="4320"/>
-          </w:tcPr>
-          <w:p>
-            <w:r>
-              <w:t>Because you are already root and you have identified several risks, you should immediately contact your IT administrator or security professional. They can help you secure your system and prevent unauthorized access. Do not attempt to fix these issues yourself unless you are an experienced IT professional.</w:t>
+              <w:t>Review the files identified by Linpeas and remove or secure any sensitive data.  Implement appropriate access controls to restrict access to these files.  Consider using encryption to protect sensitive data.</w:t>
             </w:r>
           </w:p>
         </w:tc>

--- a/demo.docx
+++ b/demo.docx
@@ -41,7 +41,7 @@
           </w:tcPr>
           <w:p>
             <w:r>
-              <w:t>The Linux Exploit Suggester identified several potential vulnerabilities (CVEs) in the system's kernel and sudo configuration.  While the likelihood of successful exploitation depends on various factors, the presence of these vulnerabilities poses a significant risk.</w:t>
+              <w:t>The Linux Exploit Suggester identified several potential vulnerabilities (CVEs) in the system's kernel and sudo configuration. While the likelihood of successful exploitation depends on various factors, the presence of these vulnerabilities poses a significant risk.</w:t>
             </w:r>
           </w:p>
         </w:tc>
@@ -129,7 +129,7 @@
           </w:tcPr>
           <w:p>
             <w:r>
-              <w:t>Update your system's kernel and sudo to the latest versions.  Ensure that all security patches are applied.  Contact your IT administrator or security professional for guidance on addressing these vulnerabilities.</w:t>
+              <w:t>Update your system's kernel and sudo to the latest versions. Ensure that all security patches are applied. Contact your IT administrator or security professional for guidance on addressing these vulnerabilities.</w:t>
             </w:r>
           </w:p>
         </w:tc>
@@ -162,7 +162,7 @@
           </w:tcPr>
           <w:p>
             <w:r>
-              <w:t>The Linpeas output revealed the presence of network discovery and port scanning tools (fping, bash, nc, nmap).  An attacker could use these tools to map the system's network, identify open ports, and potentially exploit vulnerabilities.</w:t>
+              <w:t>The Linpeas output revealed the presence of network discovery and port scanning tools (fping, bash, nc, nmap). An attacker could use these tools to map the system's network, identify open ports, and potentially exploit vulnerabilities.</w:t>
             </w:r>
           </w:p>
         </w:tc>
@@ -250,7 +250,7 @@
           </w:tcPr>
           <w:p>
             <w:r>
-              <w:t>Disable or remove any unnecessary network discovery and port scanning tools.  Implement a firewall to restrict network access to essential ports.  Regularly review and update your system's security configurations.</w:t>
+              <w:t>Disable or remove any network discovery and port scanning tools that are not required for legitimate purposes.  Restrict network access to your system as much as possible.  Keep your system's software up to date to patch any known vulnerabilities.  Contact your IT administrator or security professional for assistance if needed.</w:t>
             </w:r>
           </w:p>
         </w:tc>
@@ -283,7 +283,7 @@
           </w:tcPr>
           <w:p>
             <w:r>
-              <w:t>The Linpeas output shows several writable configuration files, including systemd service files.  An attacker could modify these files to compromise the system.</w:t>
+              <w:t>The Linpeas output shows several writable configuration files, including systemd service files. An attacker could modify these files to compromise the system.</w:t>
             </w:r>
           </w:p>
         </w:tc>
@@ -371,7 +371,7 @@
           </w:tcPr>
           <w:p>
             <w:r>
-              <w:t>Review all writable configuration files and ensure that they are properly secured.  Restrict write access to these files to only authorized users and processes.  Regularly back up your system's configuration files.</w:t>
+              <w:t>Make the configuration files read-only for all users except root.  Regularly back up your system's configuration files.  Use a version control system to track changes to your configuration files.  Contact your IT administrator or security professional for assistance if needed.</w:t>
             </w:r>
           </w:p>
         </w:tc>
@@ -404,7 +404,249 @@
           </w:tcPr>
           <w:p>
             <w:r>
-              <w:t>The Linpeas output shows that several ports are open.  These open ports could be exploited by attackers to gain unauthorized access to the system.</w:t>
+              <w:t>The Linpeas output identified several SUID/SGID binaries. These files have elevated privileges and could be exploited by attackers to gain root access if vulnerabilities exist within them.</w:t>
+            </w:r>
+          </w:p>
+        </w:tc>
+      </w:tr>
+      <w:tr>
+        <w:tc>
+          <w:tcPr>
+            <w:tcW w:type="dxa" w:w="4320"/>
+          </w:tcPr>
+          <w:p>
+            <w:r>
+              <w:t>Risk Likelihood</w:t>
+            </w:r>
+          </w:p>
+        </w:tc>
+        <w:tc>
+          <w:tcPr>
+            <w:tcW w:type="dxa" w:w="4320"/>
+          </w:tcPr>
+          <w:p>
+            <w:r>
+              <w:t>Medium</w:t>
+            </w:r>
+          </w:p>
+        </w:tc>
+      </w:tr>
+      <w:tr>
+        <w:tc>
+          <w:tcPr>
+            <w:tcW w:type="dxa" w:w="4320"/>
+          </w:tcPr>
+          <w:p>
+            <w:r>
+              <w:t>Risk Impact</w:t>
+            </w:r>
+          </w:p>
+        </w:tc>
+        <w:tc>
+          <w:tcPr>
+            <w:tcW w:type="dxa" w:w="4320"/>
+          </w:tcPr>
+          <w:p>
+            <w:r>
+              <w:t>Very High</w:t>
+            </w:r>
+          </w:p>
+        </w:tc>
+      </w:tr>
+      <w:tr>
+        <w:tc>
+          <w:tcPr>
+            <w:tcW w:type="dxa" w:w="4320"/>
+          </w:tcPr>
+          <w:p>
+            <w:r>
+              <w:t>Impact of Risk on system</w:t>
+            </w:r>
+          </w:p>
+        </w:tc>
+        <w:tc>
+          <w:tcPr>
+            <w:tcW w:type="dxa" w:w="4320"/>
+          </w:tcPr>
+          <w:p>
+            <w:r>
+              <w:t>An attacker could gain root access if vulnerabilities exist within them.</w:t>
+            </w:r>
+          </w:p>
+        </w:tc>
+      </w:tr>
+      <w:tr>
+        <w:tc>
+          <w:tcPr>
+            <w:tcW w:type="dxa" w:w="4320"/>
+          </w:tcPr>
+          <w:p>
+            <w:r>
+              <w:t>What to do</w:t>
+            </w:r>
+          </w:p>
+        </w:tc>
+        <w:tc>
+          <w:tcPr>
+            <w:tcW w:type="dxa" w:w="4320"/>
+          </w:tcPr>
+          <w:p>
+            <w:r>
+              <w:t>Review all SUID/SGID binaries on your system.  Ensure that only necessary programs have these elevated privileges.  Keep your system's software up to date to address any known vulnerabilities in these binaries.  Contact your IT administrator or security professional for assistance if needed.</w:t>
+            </w:r>
+          </w:p>
+        </w:tc>
+      </w:tr>
+    </w:tbl>
+    <w:p/>
+    <w:tbl>
+      <w:tblPr>
+        <w:tblW w:type="auto" w:w="0"/>
+        <w:tblLook w:firstColumn="1" w:firstRow="1" w:lastColumn="0" w:lastRow="0" w:noHBand="0" w:noVBand="1" w:val="04A0"/>
+      </w:tblPr>
+      <w:tblGrid>
+        <w:gridCol w:w="4320"/>
+        <w:gridCol w:w="4320"/>
+      </w:tblGrid>
+      <w:tr>
+        <w:tc>
+          <w:tcPr>
+            <w:tcW w:type="dxa" w:w="4320"/>
+          </w:tcPr>
+          <w:p>
+            <w:r>
+              <w:t>Risk Statement</w:t>
+            </w:r>
+          </w:p>
+        </w:tc>
+        <w:tc>
+          <w:tcPr>
+            <w:tcW w:type="dxa" w:w="4320"/>
+          </w:tcPr>
+          <w:p>
+            <w:r>
+              <w:t>The Linpeas output indicates that several security protections (AppArmor, grsecurity, PaX, Execshield, SELinux, Seccomp) are not enabled or are disabled. This significantly weakens the system's defenses against attacks.</w:t>
+            </w:r>
+          </w:p>
+        </w:tc>
+      </w:tr>
+      <w:tr>
+        <w:tc>
+          <w:tcPr>
+            <w:tcW w:type="dxa" w:w="4320"/>
+          </w:tcPr>
+          <w:p>
+            <w:r>
+              <w:t>Risk Likelihood</w:t>
+            </w:r>
+          </w:p>
+        </w:tc>
+        <w:tc>
+          <w:tcPr>
+            <w:tcW w:type="dxa" w:w="4320"/>
+          </w:tcPr>
+          <w:p>
+            <w:r>
+              <w:t>High</w:t>
+            </w:r>
+          </w:p>
+        </w:tc>
+      </w:tr>
+      <w:tr>
+        <w:tc>
+          <w:tcPr>
+            <w:tcW w:type="dxa" w:w="4320"/>
+          </w:tcPr>
+          <w:p>
+            <w:r>
+              <w:t>Risk Impact</w:t>
+            </w:r>
+          </w:p>
+        </w:tc>
+        <w:tc>
+          <w:tcPr>
+            <w:tcW w:type="dxa" w:w="4320"/>
+          </w:tcPr>
+          <w:p>
+            <w:r>
+              <w:t>High</w:t>
+            </w:r>
+          </w:p>
+        </w:tc>
+      </w:tr>
+      <w:tr>
+        <w:tc>
+          <w:tcPr>
+            <w:tcW w:type="dxa" w:w="4320"/>
+          </w:tcPr>
+          <w:p>
+            <w:r>
+              <w:t>Impact of Risk on system</w:t>
+            </w:r>
+          </w:p>
+        </w:tc>
+        <w:tc>
+          <w:tcPr>
+            <w:tcW w:type="dxa" w:w="4320"/>
+          </w:tcPr>
+          <w:p>
+            <w:r>
+              <w:t>This significantly weakens the system's defenses against attacks.</w:t>
+            </w:r>
+          </w:p>
+        </w:tc>
+      </w:tr>
+      <w:tr>
+        <w:tc>
+          <w:tcPr>
+            <w:tcW w:type="dxa" w:w="4320"/>
+          </w:tcPr>
+          <w:p>
+            <w:r>
+              <w:t>What to do</w:t>
+            </w:r>
+          </w:p>
+        </w:tc>
+        <w:tc>
+          <w:tcPr>
+            <w:tcW w:type="dxa" w:w="4320"/>
+          </w:tcPr>
+          <w:p>
+            <w:r>
+              <w:t>Enable and configure appropriate security protections for your system.  AppArmor, SELinux, and Seccomp are common choices that can help to restrict the capabilities of malicious programs.  Contact your IT administrator or security professional for assistance with enabling and configuring these security features.</w:t>
+            </w:r>
+          </w:p>
+        </w:tc>
+      </w:tr>
+    </w:tbl>
+    <w:p/>
+    <w:tbl>
+      <w:tblPr>
+        <w:tblW w:type="auto" w:w="0"/>
+        <w:tblLook w:firstColumn="1" w:firstRow="1" w:lastColumn="0" w:lastRow="0" w:noHBand="0" w:noVBand="1" w:val="04A0"/>
+      </w:tblPr>
+      <w:tblGrid>
+        <w:gridCol w:w="4320"/>
+        <w:gridCol w:w="4320"/>
+      </w:tblGrid>
+      <w:tr>
+        <w:tc>
+          <w:tcPr>
+            <w:tcW w:type="dxa" w:w="4320"/>
+          </w:tcPr>
+          <w:p>
+            <w:r>
+              <w:t>Risk Statement</w:t>
+            </w:r>
+          </w:p>
+        </w:tc>
+        <w:tc>
+          <w:tcPr>
+            <w:tcW w:type="dxa" w:w="4320"/>
+          </w:tcPr>
+          <w:p>
+            <w:r>
+              <w:t>The Linpeas output shows several software packages that have known vulnerabilities or are outdated. These vulnerabilities could be exploited by attackers.</w:t>
             </w:r>
           </w:p>
         </w:tc>
@@ -470,7 +712,7 @@
           </w:tcPr>
           <w:p>
             <w:r>
-              <w:t>An attacker could gain unauthorized access to the system.</w:t>
+              <w:t>These vulnerabilities could be exploited by attackers.</w:t>
             </w:r>
           </w:p>
         </w:tc>
@@ -492,7 +734,7 @@
           </w:tcPr>
           <w:p>
             <w:r>
-              <w:t>Review the open ports identified by Linpeas.  Close any unnecessary ports using a firewall.  Ensure that all essential services are properly configured and secured.</w:t>
+              <w:t>Update your system's software packages to the latest versions.  Regularly check for and install security updates.  Consider using a vulnerability scanner to identify and address potential vulnerabilities in your software. Contact your IT administrator or security professional for assistance if needed.</w:t>
             </w:r>
           </w:p>
         </w:tc>
@@ -525,7 +767,128 @@
           </w:tcPr>
           <w:p>
             <w:r>
-              <w:t>The Linpeas output identified several SUID/SGID binaries.  These files have elevated privileges and could be exploited by attackers to gain root access if vulnerabilities exist within them.</w:t>
+              <w:t>The Linpeas output shows that several ports are open. These open ports could be exploited by attackers to gain unauthorized access to the system.</w:t>
+            </w:r>
+          </w:p>
+        </w:tc>
+      </w:tr>
+      <w:tr>
+        <w:tc>
+          <w:tcPr>
+            <w:tcW w:type="dxa" w:w="4320"/>
+          </w:tcPr>
+          <w:p>
+            <w:r>
+              <w:t>Risk Likelihood</w:t>
+            </w:r>
+          </w:p>
+        </w:tc>
+        <w:tc>
+          <w:tcPr>
+            <w:tcW w:type="dxa" w:w="4320"/>
+          </w:tcPr>
+          <w:p>
+            <w:r>
+              <w:t>Medium</w:t>
+            </w:r>
+          </w:p>
+        </w:tc>
+      </w:tr>
+      <w:tr>
+        <w:tc>
+          <w:tcPr>
+            <w:tcW w:type="dxa" w:w="4320"/>
+          </w:tcPr>
+          <w:p>
+            <w:r>
+              <w:t>Risk Impact</w:t>
+            </w:r>
+          </w:p>
+        </w:tc>
+        <w:tc>
+          <w:tcPr>
+            <w:tcW w:type="dxa" w:w="4320"/>
+          </w:tcPr>
+          <w:p>
+            <w:r>
+              <w:t>High</w:t>
+            </w:r>
+          </w:p>
+        </w:tc>
+      </w:tr>
+      <w:tr>
+        <w:tc>
+          <w:tcPr>
+            <w:tcW w:type="dxa" w:w="4320"/>
+          </w:tcPr>
+          <w:p>
+            <w:r>
+              <w:t>Impact of Risk on system</w:t>
+            </w:r>
+          </w:p>
+        </w:tc>
+        <w:tc>
+          <w:tcPr>
+            <w:tcW w:type="dxa" w:w="4320"/>
+          </w:tcPr>
+          <w:p>
+            <w:r>
+              <w:t>These open ports could be exploited by attackers to gain unauthorized access to the system.</w:t>
+            </w:r>
+          </w:p>
+        </w:tc>
+      </w:tr>
+      <w:tr>
+        <w:tc>
+          <w:tcPr>
+            <w:tcW w:type="dxa" w:w="4320"/>
+          </w:tcPr>
+          <w:p>
+            <w:r>
+              <w:t>What to do</w:t>
+            </w:r>
+          </w:p>
+        </w:tc>
+        <w:tc>
+          <w:tcPr>
+            <w:tcW w:type="dxa" w:w="4320"/>
+          </w:tcPr>
+          <w:p>
+            <w:r>
+              <w:t>Close any unnecessary ports on your system.  Use a firewall to control network access to your system.  Contact your IT administrator or security professional for assistance with configuring your firewall.</w:t>
+            </w:r>
+          </w:p>
+        </w:tc>
+      </w:tr>
+    </w:tbl>
+    <w:p/>
+    <w:tbl>
+      <w:tblPr>
+        <w:tblW w:type="auto" w:w="0"/>
+        <w:tblLook w:firstColumn="1" w:firstRow="1" w:lastColumn="0" w:lastRow="0" w:noHBand="0" w:noVBand="1" w:val="04A0"/>
+      </w:tblPr>
+      <w:tblGrid>
+        <w:gridCol w:w="4320"/>
+        <w:gridCol w:w="4320"/>
+      </w:tblGrid>
+      <w:tr>
+        <w:tc>
+          <w:tcPr>
+            <w:tcW w:type="dxa" w:w="4320"/>
+          </w:tcPr>
+          <w:p>
+            <w:r>
+              <w:t>Risk Statement</w:t>
+            </w:r>
+          </w:p>
+        </w:tc>
+        <w:tc>
+          <w:tcPr>
+            <w:tcW w:type="dxa" w:w="4320"/>
+          </w:tcPr>
+          <w:p>
+            <w:r>
+              <w:t>The Linpeas scan revealed the presence of sensitive data in various files, such as password hashes and API keys (if the '-r' parameter had been used). This data could be exploited by attackers.</w:t>
             </w:r>
           </w:p>
         </w:tc>
@@ -591,7 +954,7 @@
           </w:tcPr>
           <w:p>
             <w:r>
-              <w:t>Attackers could potentially exploit vulnerabilities in the system's SUID/SGID binaries to gain root access.</w:t>
+              <w:t>This data could be exploited by attackers.</w:t>
             </w:r>
           </w:p>
         </w:tc>
@@ -613,7 +976,7 @@
           </w:tcPr>
           <w:p>
             <w:r>
-              <w:t>Review all SUID/SGID binaries on the system.  Ensure that only necessary binaries have these privileges.  Regularly update these binaries to the latest versions.  Consider replacing them with alternatives that do not require elevated privileges.</w:t>
+              <w:t>Securely store any sensitive data, such as password hashes and API keys.  Use strong passwords and regularly change them.  Use encryption to protect sensitive data.  Contact your IT administrator or security professional for assistance if needed.</w:t>
             </w:r>
           </w:p>
         </w:tc>
@@ -646,7 +1009,7 @@
           </w:tcPr>
           <w:p>
             <w:r>
-              <w:t>Multiple vulnerabilities were identified in the system, including the presence of writable files in critical directories (/etc/passwd), SUID/SGID binaries with potential for privilege escalation, and the availability of network discovery and port scanning tools.  These vulnerabilities, combined with the lack of several security protections, create a high likelihood of successful exploitation.</w:t>
+              <w:t>Multiple vulnerabilities were identified in the system, including the presence of writable files in critical directories (/etc/passwd), SUID/SGID binaries with potential for privilege escalation, and the availability of network discovery and port scanning tools. These vulnerabilities, combined with the lack of several security protections, create a high likelihood of successful exploitation.</w:t>
             </w:r>
           </w:p>
         </w:tc>
@@ -668,7 +1031,7 @@
           </w:tcPr>
           <w:p>
             <w:r>
-              <w:t>Medium</w:t>
+              <w:t>Very High</w:t>
             </w:r>
           </w:p>
         </w:tc>
@@ -712,7 +1075,7 @@
           </w:tcPr>
           <w:p>
             <w:r>
-              <w:t>An attacker could potentially use these vulnerabilities to gain root access.</w:t>
+              <w:t>These vulnerabilities, combined with the lack of several security protections, create a high likelihood of successful exploitation.</w:t>
             </w:r>
           </w:p>
         </w:tc>
@@ -734,7 +1097,7 @@
           </w:tcPr>
           <w:p>
             <w:r>
-              <w:t>Because you are already root and you have identified several risks, you should immediately contact your IT administrator or security professional.  They can help you secure your system and prevent unauthorized access.  Do not attempt to fix these issues yourself unless you are an experienced IT professional.</w:t>
+              <w:t>Because you are already root and you have identified several risks, you should immediately contact your IT administrator or security professional. They can help you secure your system and prevent unauthorized access. Do not attempt to fix these issues yourself unless you are an experienced IT professional.</w:t>
             </w:r>
           </w:p>
         </w:tc>
@@ -767,249 +1130,7 @@
           </w:tcPr>
           <w:p>
             <w:r>
-              <w:t>The Linpeas output shows several software packages that have known vulnerabilities or are outdated.  These vulnerabilities could be exploited by attackers.</w:t>
-            </w:r>
-          </w:p>
-        </w:tc>
-      </w:tr>
-      <w:tr>
-        <w:tc>
-          <w:tcPr>
-            <w:tcW w:type="dxa" w:w="4320"/>
-          </w:tcPr>
-          <w:p>
-            <w:r>
-              <w:t>Risk Likelihood</w:t>
-            </w:r>
-          </w:p>
-        </w:tc>
-        <w:tc>
-          <w:tcPr>
-            <w:tcW w:type="dxa" w:w="4320"/>
-          </w:tcPr>
-          <w:p>
-            <w:r>
-              <w:t>Medium</w:t>
-            </w:r>
-          </w:p>
-        </w:tc>
-      </w:tr>
-      <w:tr>
-        <w:tc>
-          <w:tcPr>
-            <w:tcW w:type="dxa" w:w="4320"/>
-          </w:tcPr>
-          <w:p>
-            <w:r>
-              <w:t>Risk Impact</w:t>
-            </w:r>
-          </w:p>
-        </w:tc>
-        <w:tc>
-          <w:tcPr>
-            <w:tcW w:type="dxa" w:w="4320"/>
-          </w:tcPr>
-          <w:p>
-            <w:r>
-              <w:t>High</w:t>
-            </w:r>
-          </w:p>
-        </w:tc>
-      </w:tr>
-      <w:tr>
-        <w:tc>
-          <w:tcPr>
-            <w:tcW w:type="dxa" w:w="4320"/>
-          </w:tcPr>
-          <w:p>
-            <w:r>
-              <w:t>Impact of Risk on system</w:t>
-            </w:r>
-          </w:p>
-        </w:tc>
-        <w:tc>
-          <w:tcPr>
-            <w:tcW w:type="dxa" w:w="4320"/>
-          </w:tcPr>
-          <w:p>
-            <w:r>
-              <w:t>Attackers could potentially exploit vulnerabilities in the system's software packages to gain unauthorized access.</w:t>
-            </w:r>
-          </w:p>
-        </w:tc>
-      </w:tr>
-      <w:tr>
-        <w:tc>
-          <w:tcPr>
-            <w:tcW w:type="dxa" w:w="4320"/>
-          </w:tcPr>
-          <w:p>
-            <w:r>
-              <w:t>What to do</w:t>
-            </w:r>
-          </w:p>
-        </w:tc>
-        <w:tc>
-          <w:tcPr>
-            <w:tcW w:type="dxa" w:w="4320"/>
-          </w:tcPr>
-          <w:p>
-            <w:r>
-              <w:t>Regularly update all software packages on the system to the latest versions.  Use a vulnerability scanner to identify and address any known vulnerabilities.</w:t>
-            </w:r>
-          </w:p>
-        </w:tc>
-      </w:tr>
-    </w:tbl>
-    <w:p/>
-    <w:tbl>
-      <w:tblPr>
-        <w:tblW w:type="auto" w:w="0"/>
-        <w:tblLook w:firstColumn="1" w:firstRow="1" w:lastColumn="0" w:lastRow="0" w:noHBand="0" w:noVBand="1" w:val="04A0"/>
-      </w:tblPr>
-      <w:tblGrid>
-        <w:gridCol w:w="4320"/>
-        <w:gridCol w:w="4320"/>
-      </w:tblGrid>
-      <w:tr>
-        <w:tc>
-          <w:tcPr>
-            <w:tcW w:type="dxa" w:w="4320"/>
-          </w:tcPr>
-          <w:p>
-            <w:r>
-              <w:t>Risk Statement</w:t>
-            </w:r>
-          </w:p>
-        </w:tc>
-        <w:tc>
-          <w:tcPr>
-            <w:tcW w:type="dxa" w:w="4320"/>
-          </w:tcPr>
-          <w:p>
-            <w:r>
-              <w:t>The Linpeas output shows environment variables containing sensitive information such as SSH_AGENT_PID and XAUTHORITY.  While not directly exploitable, this information could aid an attacker in further compromising the system.</w:t>
-            </w:r>
-          </w:p>
-        </w:tc>
-      </w:tr>
-      <w:tr>
-        <w:tc>
-          <w:tcPr>
-            <w:tcW w:type="dxa" w:w="4320"/>
-          </w:tcPr>
-          <w:p>
-            <w:r>
-              <w:t>Risk Likelihood</w:t>
-            </w:r>
-          </w:p>
-        </w:tc>
-        <w:tc>
-          <w:tcPr>
-            <w:tcW w:type="dxa" w:w="4320"/>
-          </w:tcPr>
-          <w:p>
-            <w:r>
-              <w:t>Low</w:t>
-            </w:r>
-          </w:p>
-        </w:tc>
-      </w:tr>
-      <w:tr>
-        <w:tc>
-          <w:tcPr>
-            <w:tcW w:type="dxa" w:w="4320"/>
-          </w:tcPr>
-          <w:p>
-            <w:r>
-              <w:t>Risk Impact</w:t>
-            </w:r>
-          </w:p>
-        </w:tc>
-        <w:tc>
-          <w:tcPr>
-            <w:tcW w:type="dxa" w:w="4320"/>
-          </w:tcPr>
-          <w:p>
-            <w:r>
-              <w:t>Medium</w:t>
-            </w:r>
-          </w:p>
-        </w:tc>
-      </w:tr>
-      <w:tr>
-        <w:tc>
-          <w:tcPr>
-            <w:tcW w:type="dxa" w:w="4320"/>
-          </w:tcPr>
-          <w:p>
-            <w:r>
-              <w:t>Impact of Risk on system</w:t>
-            </w:r>
-          </w:p>
-        </w:tc>
-        <w:tc>
-          <w:tcPr>
-            <w:tcW w:type="dxa" w:w="4320"/>
-          </w:tcPr>
-          <w:p>
-            <w:r>
-              <w:t>The information could aid an attacker in further compromising the system.</w:t>
-            </w:r>
-          </w:p>
-        </w:tc>
-      </w:tr>
-      <w:tr>
-        <w:tc>
-          <w:tcPr>
-            <w:tcW w:type="dxa" w:w="4320"/>
-          </w:tcPr>
-          <w:p>
-            <w:r>
-              <w:t>What to do</w:t>
-            </w:r>
-          </w:p>
-        </w:tc>
-        <w:tc>
-          <w:tcPr>
-            <w:tcW w:type="dxa" w:w="4320"/>
-          </w:tcPr>
-          <w:p>
-            <w:r>
-              <w:t>Review the environment variables listed in the Linpeas output.  If any contain sensitive information, remove or change them immediately.  Consult your IT administrator for assistance if needed.</w:t>
-            </w:r>
-          </w:p>
-        </w:tc>
-      </w:tr>
-    </w:tbl>
-    <w:p/>
-    <w:tbl>
-      <w:tblPr>
-        <w:tblW w:type="auto" w:w="0"/>
-        <w:tblLook w:firstColumn="1" w:firstRow="1" w:lastColumn="0" w:lastRow="0" w:noHBand="0" w:noVBand="1" w:val="04A0"/>
-      </w:tblPr>
-      <w:tblGrid>
-        <w:gridCol w:w="4320"/>
-        <w:gridCol w:w="4320"/>
-      </w:tblGrid>
-      <w:tr>
-        <w:tc>
-          <w:tcPr>
-            <w:tcW w:type="dxa" w:w="4320"/>
-          </w:tcPr>
-          <w:p>
-            <w:r>
-              <w:t>Risk Statement</w:t>
-            </w:r>
-          </w:p>
-        </w:tc>
-        <w:tc>
-          <w:tcPr>
-            <w:tcW w:type="dxa" w:w="4320"/>
-          </w:tcPr>
-          <w:p>
-            <w:r>
-              <w:t>The Linpeas scan revealed the presence of sensitive data in various files, such as password hashes and API keys (if the '-r' parameter had been used).  This data could be exploited by attackers.</w:t>
+              <w:t>The Linpeas output shows environment variables containing sensitive information such as SSH_AGENT_PID and XAUTHORITY. While not directly exploitable, this information could aid an attacker in further compromising the system.</w:t>
             </w:r>
           </w:p>
         </w:tc>
@@ -1075,7 +1196,7 @@
           </w:tcPr>
           <w:p>
             <w:r>
-              <w:t>Attackers could potentially use this information to gain unauthorized access to the system.</w:t>
+              <w:t>This information could aid an attacker in further compromising the system.</w:t>
             </w:r>
           </w:p>
         </w:tc>
@@ -1097,7 +1218,7 @@
           </w:tcPr>
           <w:p>
             <w:r>
-              <w:t>Review the files identified by Linpeas and remove or secure any sensitive data.  Implement appropriate access controls to restrict access to these files.  Consider using encryption to protect sensitive data.</w:t>
+              <w:t>Review the environment variables listed in the Linpeas output. If any contain sensitive information, remove or change them immediately. Consult your IT administrator for assistance if needed.</w:t>
             </w:r>
           </w:p>
         </w:tc>

--- a/demo.docx
+++ b/demo.docx
@@ -250,7 +250,7 @@
           </w:tcPr>
           <w:p>
             <w:r>
-              <w:t>Disable or remove any network discovery and port scanning tools that are not required for legitimate purposes.  Restrict network access to your system as much as possible.  Keep your system's software up to date to patch any known vulnerabilities.  Contact your IT administrator or security professional for assistance if needed.</w:t>
+              <w:t>Disable or remove any unnecessary network discovery and port scanning tools. Regularly review and update your firewall rules to block unauthorized access.</w:t>
             </w:r>
           </w:p>
         </w:tc>
@@ -371,7 +371,7 @@
           </w:tcPr>
           <w:p>
             <w:r>
-              <w:t>Make the configuration files read-only for all users except root.  Regularly back up your system's configuration files.  Use a version control system to track changes to your configuration files.  Contact your IT administrator or security professional for assistance if needed.</w:t>
+              <w:t>Review and restrict permissions on all configuration files to prevent unauthorized modification. Regularly back up your system configuration.</w:t>
             </w:r>
           </w:p>
         </w:tc>
@@ -404,7 +404,7 @@
           </w:tcPr>
           <w:p>
             <w:r>
-              <w:t>The Linpeas output identified several SUID/SGID binaries. These files have elevated privileges and could be exploited by attackers to gain root access if vulnerabilities exist within them.</w:t>
+              <w:t>The Linpeas output shows several SUID/SGID binaries. These files have elevated privileges and could be exploited by attackers to gain root access if vulnerabilities exist within them.</w:t>
             </w:r>
           </w:p>
         </w:tc>
@@ -426,7 +426,7 @@
           </w:tcPr>
           <w:p>
             <w:r>
-              <w:t>Medium</w:t>
+              <w:t>High</w:t>
             </w:r>
           </w:p>
         </w:tc>
@@ -448,7 +448,7 @@
           </w:tcPr>
           <w:p>
             <w:r>
-              <w:t>Very High</w:t>
+              <w:t>High</w:t>
             </w:r>
           </w:p>
         </w:tc>
@@ -470,7 +470,7 @@
           </w:tcPr>
           <w:p>
             <w:r>
-              <w:t>An attacker could gain root access if vulnerabilities exist within them.</w:t>
+              <w:t>An attacker could modify these files to compromise the system.</w:t>
             </w:r>
           </w:p>
         </w:tc>
@@ -492,7 +492,7 @@
           </w:tcPr>
           <w:p>
             <w:r>
-              <w:t>Review all SUID/SGID binaries on your system.  Ensure that only necessary programs have these elevated privileges.  Keep your system's software up to date to address any known vulnerabilities in these binaries.  Contact your IT administrator or security professional for assistance if needed.</w:t>
+              <w:t>Review all SUID/SGID binaries and ensure that only necessary ones are present. Regularly update these binaries to the latest versions.</w:t>
             </w:r>
           </w:p>
         </w:tc>
@@ -613,128 +613,7 @@
           </w:tcPr>
           <w:p>
             <w:r>
-              <w:t>Enable and configure appropriate security protections for your system.  AppArmor, SELinux, and Seccomp are common choices that can help to restrict the capabilities of malicious programs.  Contact your IT administrator or security professional for assistance with enabling and configuring these security features.</w:t>
-            </w:r>
-          </w:p>
-        </w:tc>
-      </w:tr>
-    </w:tbl>
-    <w:p/>
-    <w:tbl>
-      <w:tblPr>
-        <w:tblW w:type="auto" w:w="0"/>
-        <w:tblLook w:firstColumn="1" w:firstRow="1" w:lastColumn="0" w:lastRow="0" w:noHBand="0" w:noVBand="1" w:val="04A0"/>
-      </w:tblPr>
-      <w:tblGrid>
-        <w:gridCol w:w="4320"/>
-        <w:gridCol w:w="4320"/>
-      </w:tblGrid>
-      <w:tr>
-        <w:tc>
-          <w:tcPr>
-            <w:tcW w:type="dxa" w:w="4320"/>
-          </w:tcPr>
-          <w:p>
-            <w:r>
-              <w:t>Risk Statement</w:t>
-            </w:r>
-          </w:p>
-        </w:tc>
-        <w:tc>
-          <w:tcPr>
-            <w:tcW w:type="dxa" w:w="4320"/>
-          </w:tcPr>
-          <w:p>
-            <w:r>
-              <w:t>The Linpeas output shows several software packages that have known vulnerabilities or are outdated. These vulnerabilities could be exploited by attackers.</w:t>
-            </w:r>
-          </w:p>
-        </w:tc>
-      </w:tr>
-      <w:tr>
-        <w:tc>
-          <w:tcPr>
-            <w:tcW w:type="dxa" w:w="4320"/>
-          </w:tcPr>
-          <w:p>
-            <w:r>
-              <w:t>Risk Likelihood</w:t>
-            </w:r>
-          </w:p>
-        </w:tc>
-        <w:tc>
-          <w:tcPr>
-            <w:tcW w:type="dxa" w:w="4320"/>
-          </w:tcPr>
-          <w:p>
-            <w:r>
-              <w:t>Medium</w:t>
-            </w:r>
-          </w:p>
-        </w:tc>
-      </w:tr>
-      <w:tr>
-        <w:tc>
-          <w:tcPr>
-            <w:tcW w:type="dxa" w:w="4320"/>
-          </w:tcPr>
-          <w:p>
-            <w:r>
-              <w:t>Risk Impact</w:t>
-            </w:r>
-          </w:p>
-        </w:tc>
-        <w:tc>
-          <w:tcPr>
-            <w:tcW w:type="dxa" w:w="4320"/>
-          </w:tcPr>
-          <w:p>
-            <w:r>
-              <w:t>High</w:t>
-            </w:r>
-          </w:p>
-        </w:tc>
-      </w:tr>
-      <w:tr>
-        <w:tc>
-          <w:tcPr>
-            <w:tcW w:type="dxa" w:w="4320"/>
-          </w:tcPr>
-          <w:p>
-            <w:r>
-              <w:t>Impact of Risk on system</w:t>
-            </w:r>
-          </w:p>
-        </w:tc>
-        <w:tc>
-          <w:tcPr>
-            <w:tcW w:type="dxa" w:w="4320"/>
-          </w:tcPr>
-          <w:p>
-            <w:r>
-              <w:t>These vulnerabilities could be exploited by attackers.</w:t>
-            </w:r>
-          </w:p>
-        </w:tc>
-      </w:tr>
-      <w:tr>
-        <w:tc>
-          <w:tcPr>
-            <w:tcW w:type="dxa" w:w="4320"/>
-          </w:tcPr>
-          <w:p>
-            <w:r>
-              <w:t>What to do</w:t>
-            </w:r>
-          </w:p>
-        </w:tc>
-        <w:tc>
-          <w:tcPr>
-            <w:tcW w:type="dxa" w:w="4320"/>
-          </w:tcPr>
-          <w:p>
-            <w:r>
-              <w:t>Update your system's software packages to the latest versions.  Regularly check for and install security updates.  Consider using a vulnerability scanner to identify and address potential vulnerabilities in your software. Contact your IT administrator or security professional for assistance if needed.</w:t>
+              <w:t>Enable and configure appropriate security protections, such as AppArmor, SELinux, or Seccomp, to enhance the system's security posture.</w:t>
             </w:r>
           </w:p>
         </w:tc>
@@ -855,249 +734,7 @@
           </w:tcPr>
           <w:p>
             <w:r>
-              <w:t>Close any unnecessary ports on your system.  Use a firewall to control network access to your system.  Contact your IT administrator or security professional for assistance with configuring your firewall.</w:t>
-            </w:r>
-          </w:p>
-        </w:tc>
-      </w:tr>
-    </w:tbl>
-    <w:p/>
-    <w:tbl>
-      <w:tblPr>
-        <w:tblW w:type="auto" w:w="0"/>
-        <w:tblLook w:firstColumn="1" w:firstRow="1" w:lastColumn="0" w:lastRow="0" w:noHBand="0" w:noVBand="1" w:val="04A0"/>
-      </w:tblPr>
-      <w:tblGrid>
-        <w:gridCol w:w="4320"/>
-        <w:gridCol w:w="4320"/>
-      </w:tblGrid>
-      <w:tr>
-        <w:tc>
-          <w:tcPr>
-            <w:tcW w:type="dxa" w:w="4320"/>
-          </w:tcPr>
-          <w:p>
-            <w:r>
-              <w:t>Risk Statement</w:t>
-            </w:r>
-          </w:p>
-        </w:tc>
-        <w:tc>
-          <w:tcPr>
-            <w:tcW w:type="dxa" w:w="4320"/>
-          </w:tcPr>
-          <w:p>
-            <w:r>
-              <w:t>The Linpeas scan revealed the presence of sensitive data in various files, such as password hashes and API keys (if the '-r' parameter had been used). This data could be exploited by attackers.</w:t>
-            </w:r>
-          </w:p>
-        </w:tc>
-      </w:tr>
-      <w:tr>
-        <w:tc>
-          <w:tcPr>
-            <w:tcW w:type="dxa" w:w="4320"/>
-          </w:tcPr>
-          <w:p>
-            <w:r>
-              <w:t>Risk Likelihood</w:t>
-            </w:r>
-          </w:p>
-        </w:tc>
-        <w:tc>
-          <w:tcPr>
-            <w:tcW w:type="dxa" w:w="4320"/>
-          </w:tcPr>
-          <w:p>
-            <w:r>
-              <w:t>High</w:t>
-            </w:r>
-          </w:p>
-        </w:tc>
-      </w:tr>
-      <w:tr>
-        <w:tc>
-          <w:tcPr>
-            <w:tcW w:type="dxa" w:w="4320"/>
-          </w:tcPr>
-          <w:p>
-            <w:r>
-              <w:t>Risk Impact</w:t>
-            </w:r>
-          </w:p>
-        </w:tc>
-        <w:tc>
-          <w:tcPr>
-            <w:tcW w:type="dxa" w:w="4320"/>
-          </w:tcPr>
-          <w:p>
-            <w:r>
-              <w:t>High</w:t>
-            </w:r>
-          </w:p>
-        </w:tc>
-      </w:tr>
-      <w:tr>
-        <w:tc>
-          <w:tcPr>
-            <w:tcW w:type="dxa" w:w="4320"/>
-          </w:tcPr>
-          <w:p>
-            <w:r>
-              <w:t>Impact of Risk on system</w:t>
-            </w:r>
-          </w:p>
-        </w:tc>
-        <w:tc>
-          <w:tcPr>
-            <w:tcW w:type="dxa" w:w="4320"/>
-          </w:tcPr>
-          <w:p>
-            <w:r>
-              <w:t>This data could be exploited by attackers.</w:t>
-            </w:r>
-          </w:p>
-        </w:tc>
-      </w:tr>
-      <w:tr>
-        <w:tc>
-          <w:tcPr>
-            <w:tcW w:type="dxa" w:w="4320"/>
-          </w:tcPr>
-          <w:p>
-            <w:r>
-              <w:t>What to do</w:t>
-            </w:r>
-          </w:p>
-        </w:tc>
-        <w:tc>
-          <w:tcPr>
-            <w:tcW w:type="dxa" w:w="4320"/>
-          </w:tcPr>
-          <w:p>
-            <w:r>
-              <w:t>Securely store any sensitive data, such as password hashes and API keys.  Use strong passwords and regularly change them.  Use encryption to protect sensitive data.  Contact your IT administrator or security professional for assistance if needed.</w:t>
-            </w:r>
-          </w:p>
-        </w:tc>
-      </w:tr>
-    </w:tbl>
-    <w:p/>
-    <w:tbl>
-      <w:tblPr>
-        <w:tblW w:type="auto" w:w="0"/>
-        <w:tblLook w:firstColumn="1" w:firstRow="1" w:lastColumn="0" w:lastRow="0" w:noHBand="0" w:noVBand="1" w:val="04A0"/>
-      </w:tblPr>
-      <w:tblGrid>
-        <w:gridCol w:w="4320"/>
-        <w:gridCol w:w="4320"/>
-      </w:tblGrid>
-      <w:tr>
-        <w:tc>
-          <w:tcPr>
-            <w:tcW w:type="dxa" w:w="4320"/>
-          </w:tcPr>
-          <w:p>
-            <w:r>
-              <w:t>Risk Statement</w:t>
-            </w:r>
-          </w:p>
-        </w:tc>
-        <w:tc>
-          <w:tcPr>
-            <w:tcW w:type="dxa" w:w="4320"/>
-          </w:tcPr>
-          <w:p>
-            <w:r>
-              <w:t>Multiple vulnerabilities were identified in the system, including the presence of writable files in critical directories (/etc/passwd), SUID/SGID binaries with potential for privilege escalation, and the availability of network discovery and port scanning tools. These vulnerabilities, combined with the lack of several security protections, create a high likelihood of successful exploitation.</w:t>
-            </w:r>
-          </w:p>
-        </w:tc>
-      </w:tr>
-      <w:tr>
-        <w:tc>
-          <w:tcPr>
-            <w:tcW w:type="dxa" w:w="4320"/>
-          </w:tcPr>
-          <w:p>
-            <w:r>
-              <w:t>Risk Likelihood</w:t>
-            </w:r>
-          </w:p>
-        </w:tc>
-        <w:tc>
-          <w:tcPr>
-            <w:tcW w:type="dxa" w:w="4320"/>
-          </w:tcPr>
-          <w:p>
-            <w:r>
-              <w:t>Very High</w:t>
-            </w:r>
-          </w:p>
-        </w:tc>
-      </w:tr>
-      <w:tr>
-        <w:tc>
-          <w:tcPr>
-            <w:tcW w:type="dxa" w:w="4320"/>
-          </w:tcPr>
-          <w:p>
-            <w:r>
-              <w:t>Risk Impact</w:t>
-            </w:r>
-          </w:p>
-        </w:tc>
-        <w:tc>
-          <w:tcPr>
-            <w:tcW w:type="dxa" w:w="4320"/>
-          </w:tcPr>
-          <w:p>
-            <w:r>
-              <w:t>Very High</w:t>
-            </w:r>
-          </w:p>
-        </w:tc>
-      </w:tr>
-      <w:tr>
-        <w:tc>
-          <w:tcPr>
-            <w:tcW w:type="dxa" w:w="4320"/>
-          </w:tcPr>
-          <w:p>
-            <w:r>
-              <w:t>Impact of Risk on system</w:t>
-            </w:r>
-          </w:p>
-        </w:tc>
-        <w:tc>
-          <w:tcPr>
-            <w:tcW w:type="dxa" w:w="4320"/>
-          </w:tcPr>
-          <w:p>
-            <w:r>
-              <w:t>These vulnerabilities, combined with the lack of several security protections, create a high likelihood of successful exploitation.</w:t>
-            </w:r>
-          </w:p>
-        </w:tc>
-      </w:tr>
-      <w:tr>
-        <w:tc>
-          <w:tcPr>
-            <w:tcW w:type="dxa" w:w="4320"/>
-          </w:tcPr>
-          <w:p>
-            <w:r>
-              <w:t>What to do</w:t>
-            </w:r>
-          </w:p>
-        </w:tc>
-        <w:tc>
-          <w:tcPr>
-            <w:tcW w:type="dxa" w:w="4320"/>
-          </w:tcPr>
-          <w:p>
-            <w:r>
-              <w:t>Because you are already root and you have identified several risks, you should immediately contact your IT administrator or security professional. They can help you secure your system and prevent unauthorized access. Do not attempt to fix these issues yourself unless you are an experienced IT professional.</w:t>
+              <w:t>Review and close any unnecessary open ports on the system. Regularly review and update your firewall rules to block unauthorized access.</w:t>
             </w:r>
           </w:p>
         </w:tc>
@@ -1219,6 +856,369 @@
           <w:p>
             <w:r>
               <w:t>Review the environment variables listed in the Linpeas output. If any contain sensitive information, remove or change them immediately. Consult your IT administrator for assistance if needed.</w:t>
+            </w:r>
+          </w:p>
+        </w:tc>
+      </w:tr>
+    </w:tbl>
+    <w:p/>
+    <w:tbl>
+      <w:tblPr>
+        <w:tblW w:type="auto" w:w="0"/>
+        <w:tblLook w:firstColumn="1" w:firstRow="1" w:lastColumn="0" w:lastRow="0" w:noHBand="0" w:noVBand="1" w:val="04A0"/>
+      </w:tblPr>
+      <w:tblGrid>
+        <w:gridCol w:w="4320"/>
+        <w:gridCol w:w="4320"/>
+      </w:tblGrid>
+      <w:tr>
+        <w:tc>
+          <w:tcPr>
+            <w:tcW w:type="dxa" w:w="4320"/>
+          </w:tcPr>
+          <w:p>
+            <w:r>
+              <w:t>Risk Statement</w:t>
+            </w:r>
+          </w:p>
+        </w:tc>
+        <w:tc>
+          <w:tcPr>
+            <w:tcW w:type="dxa" w:w="4320"/>
+          </w:tcPr>
+          <w:p>
+            <w:r>
+              <w:t>The Linpeas output shows several software packages that have known vulnerabilities or are outdated. These vulnerabilities could be exploited by attackers.</w:t>
+            </w:r>
+          </w:p>
+        </w:tc>
+      </w:tr>
+      <w:tr>
+        <w:tc>
+          <w:tcPr>
+            <w:tcW w:type="dxa" w:w="4320"/>
+          </w:tcPr>
+          <w:p>
+            <w:r>
+              <w:t>Risk Likelihood</w:t>
+            </w:r>
+          </w:p>
+        </w:tc>
+        <w:tc>
+          <w:tcPr>
+            <w:tcW w:type="dxa" w:w="4320"/>
+          </w:tcPr>
+          <w:p>
+            <w:r>
+              <w:t>Medium</w:t>
+            </w:r>
+          </w:p>
+        </w:tc>
+      </w:tr>
+      <w:tr>
+        <w:tc>
+          <w:tcPr>
+            <w:tcW w:type="dxa" w:w="4320"/>
+          </w:tcPr>
+          <w:p>
+            <w:r>
+              <w:t>Risk Impact</w:t>
+            </w:r>
+          </w:p>
+        </w:tc>
+        <w:tc>
+          <w:tcPr>
+            <w:tcW w:type="dxa" w:w="4320"/>
+          </w:tcPr>
+          <w:p>
+            <w:r>
+              <w:t>High</w:t>
+            </w:r>
+          </w:p>
+        </w:tc>
+      </w:tr>
+      <w:tr>
+        <w:tc>
+          <w:tcPr>
+            <w:tcW w:type="dxa" w:w="4320"/>
+          </w:tcPr>
+          <w:p>
+            <w:r>
+              <w:t>Impact of Risk on system</w:t>
+            </w:r>
+          </w:p>
+        </w:tc>
+        <w:tc>
+          <w:tcPr>
+            <w:tcW w:type="dxa" w:w="4320"/>
+          </w:tcPr>
+          <w:p>
+            <w:r>
+              <w:t>These vulnerabilities could be exploited by attackers.</w:t>
+            </w:r>
+          </w:p>
+        </w:tc>
+      </w:tr>
+      <w:tr>
+        <w:tc>
+          <w:tcPr>
+            <w:tcW w:type="dxa" w:w="4320"/>
+          </w:tcPr>
+          <w:p>
+            <w:r>
+              <w:t>What to do</w:t>
+            </w:r>
+          </w:p>
+        </w:tc>
+        <w:tc>
+          <w:tcPr>
+            <w:tcW w:type="dxa" w:w="4320"/>
+          </w:tcPr>
+          <w:p>
+            <w:r>
+              <w:t>Regularly update all software packages to their latest versions. Ensure that all security patches are applied.</w:t>
+            </w:r>
+          </w:p>
+        </w:tc>
+      </w:tr>
+    </w:tbl>
+    <w:p/>
+    <w:tbl>
+      <w:tblPr>
+        <w:tblW w:type="auto" w:w="0"/>
+        <w:tblLook w:firstColumn="1" w:firstRow="1" w:lastColumn="0" w:lastRow="0" w:noHBand="0" w:noVBand="1" w:val="04A0"/>
+      </w:tblPr>
+      <w:tblGrid>
+        <w:gridCol w:w="4320"/>
+        <w:gridCol w:w="4320"/>
+      </w:tblGrid>
+      <w:tr>
+        <w:tc>
+          <w:tcPr>
+            <w:tcW w:type="dxa" w:w="4320"/>
+          </w:tcPr>
+          <w:p>
+            <w:r>
+              <w:t>Risk Statement</w:t>
+            </w:r>
+          </w:p>
+        </w:tc>
+        <w:tc>
+          <w:tcPr>
+            <w:tcW w:type="dxa" w:w="4320"/>
+          </w:tcPr>
+          <w:p>
+            <w:r>
+              <w:t>The Linpeas scan revealed the presence of sensitive data in various files, such as password hashes and API keys (if the '-r' parameter had been used). This data could be exploited by attackers.</w:t>
+            </w:r>
+          </w:p>
+        </w:tc>
+      </w:tr>
+      <w:tr>
+        <w:tc>
+          <w:tcPr>
+            <w:tcW w:type="dxa" w:w="4320"/>
+          </w:tcPr>
+          <w:p>
+            <w:r>
+              <w:t>Risk Likelihood</w:t>
+            </w:r>
+          </w:p>
+        </w:tc>
+        <w:tc>
+          <w:tcPr>
+            <w:tcW w:type="dxa" w:w="4320"/>
+          </w:tcPr>
+          <w:p>
+            <w:r>
+              <w:t>High</w:t>
+            </w:r>
+          </w:p>
+        </w:tc>
+      </w:tr>
+      <w:tr>
+        <w:tc>
+          <w:tcPr>
+            <w:tcW w:type="dxa" w:w="4320"/>
+          </w:tcPr>
+          <w:p>
+            <w:r>
+              <w:t>Risk Impact</w:t>
+            </w:r>
+          </w:p>
+        </w:tc>
+        <w:tc>
+          <w:tcPr>
+            <w:tcW w:type="dxa" w:w="4320"/>
+          </w:tcPr>
+          <w:p>
+            <w:r>
+              <w:t>High</w:t>
+            </w:r>
+          </w:p>
+        </w:tc>
+      </w:tr>
+      <w:tr>
+        <w:tc>
+          <w:tcPr>
+            <w:tcW w:type="dxa" w:w="4320"/>
+          </w:tcPr>
+          <w:p>
+            <w:r>
+              <w:t>Impact of Risk on system</w:t>
+            </w:r>
+          </w:p>
+        </w:tc>
+        <w:tc>
+          <w:tcPr>
+            <w:tcW w:type="dxa" w:w="4320"/>
+          </w:tcPr>
+          <w:p>
+            <w:r>
+              <w:t>This data could be exploited by attackers.</w:t>
+            </w:r>
+          </w:p>
+        </w:tc>
+      </w:tr>
+      <w:tr>
+        <w:tc>
+          <w:tcPr>
+            <w:tcW w:type="dxa" w:w="4320"/>
+          </w:tcPr>
+          <w:p>
+            <w:r>
+              <w:t>What to do</w:t>
+            </w:r>
+          </w:p>
+        </w:tc>
+        <w:tc>
+          <w:tcPr>
+            <w:tcW w:type="dxa" w:w="4320"/>
+          </w:tcPr>
+          <w:p>
+            <w:r>
+              <w:t>Securely store sensitive data, such as password hashes and API keys, using appropriate encryption and access control mechanisms. Regularly review and rotate your API keys.</w:t>
+            </w:r>
+          </w:p>
+        </w:tc>
+      </w:tr>
+    </w:tbl>
+    <w:p/>
+    <w:tbl>
+      <w:tblPr>
+        <w:tblW w:type="auto" w:w="0"/>
+        <w:tblLook w:firstColumn="1" w:firstRow="1" w:lastColumn="0" w:lastRow="0" w:noHBand="0" w:noVBand="1" w:val="04A0"/>
+      </w:tblPr>
+      <w:tblGrid>
+        <w:gridCol w:w="4320"/>
+        <w:gridCol w:w="4320"/>
+      </w:tblGrid>
+      <w:tr>
+        <w:tc>
+          <w:tcPr>
+            <w:tcW w:type="dxa" w:w="4320"/>
+          </w:tcPr>
+          <w:p>
+            <w:r>
+              <w:t>Risk Statement</w:t>
+            </w:r>
+          </w:p>
+        </w:tc>
+        <w:tc>
+          <w:tcPr>
+            <w:tcW w:type="dxa" w:w="4320"/>
+          </w:tcPr>
+          <w:p>
+            <w:r>
+              <w:t>Multiple vulnerabilities were identified in the system, including the presence of writable files in critical directories (/etc/passwd), SUID/SGID binaries with potential for privilege escalation, and the availability of network discovery and port scanning tools. These vulnerabilities, combined with the lack of several security protections, create a high likelihood of successful exploitation.</w:t>
+            </w:r>
+          </w:p>
+        </w:tc>
+      </w:tr>
+      <w:tr>
+        <w:tc>
+          <w:tcPr>
+            <w:tcW w:type="dxa" w:w="4320"/>
+          </w:tcPr>
+          <w:p>
+            <w:r>
+              <w:t>Risk Likelihood</w:t>
+            </w:r>
+          </w:p>
+        </w:tc>
+        <w:tc>
+          <w:tcPr>
+            <w:tcW w:type="dxa" w:w="4320"/>
+          </w:tcPr>
+          <w:p>
+            <w:r>
+              <w:t>Very High</w:t>
+            </w:r>
+          </w:p>
+        </w:tc>
+      </w:tr>
+      <w:tr>
+        <w:tc>
+          <w:tcPr>
+            <w:tcW w:type="dxa" w:w="4320"/>
+          </w:tcPr>
+          <w:p>
+            <w:r>
+              <w:t>Risk Impact</w:t>
+            </w:r>
+          </w:p>
+        </w:tc>
+        <w:tc>
+          <w:tcPr>
+            <w:tcW w:type="dxa" w:w="4320"/>
+          </w:tcPr>
+          <w:p>
+            <w:r>
+              <w:t>Very High</w:t>
+            </w:r>
+          </w:p>
+        </w:tc>
+      </w:tr>
+      <w:tr>
+        <w:tc>
+          <w:tcPr>
+            <w:tcW w:type="dxa" w:w="4320"/>
+          </w:tcPr>
+          <w:p>
+            <w:r>
+              <w:t>Impact of Risk on system</w:t>
+            </w:r>
+          </w:p>
+        </w:tc>
+        <w:tc>
+          <w:tcPr>
+            <w:tcW w:type="dxa" w:w="4320"/>
+          </w:tcPr>
+          <w:p>
+            <w:r>
+              <w:t>Multiple vulnerabilities were identified in the system, including the presence of writable files in critical directories (/etc/passwd), SUID/SGID binaries with potential for privilege escalation, and the availability of network discovery and port scanning tools. These vulnerabilities, combined with the lack of several security protections, create a high likelihood of successful exploitation.</w:t>
+            </w:r>
+          </w:p>
+        </w:tc>
+      </w:tr>
+      <w:tr>
+        <w:tc>
+          <w:tcPr>
+            <w:tcW w:type="dxa" w:w="4320"/>
+          </w:tcPr>
+          <w:p>
+            <w:r>
+              <w:t>What to do</w:t>
+            </w:r>
+          </w:p>
+        </w:tc>
+        <w:tc>
+          <w:tcPr>
+            <w:tcW w:type="dxa" w:w="4320"/>
+          </w:tcPr>
+          <w:p>
+            <w:r>
+              <w:t>Because you are already root and you have identified several risks, you should immediately contact your IT administrator or security professional. They can help you secure your system and prevent unauthorized access. Do not attempt to fix these issues yourself unless you are an experienced IT professional.</w:t>
             </w:r>
           </w:p>
         </w:tc>

--- a/demo.docx
+++ b/demo.docx
@@ -250,7 +250,7 @@
           </w:tcPr>
           <w:p>
             <w:r>
-              <w:t>Disable or remove any unnecessary network discovery and port scanning tools. Regularly review and update your firewall rules to block unauthorized access.</w:t>
+              <w:t>Disable or remove any unnecessary network discovery and port scanning tools. Regularly review and update your firewall rules to restrict access to only necessary ports. Consult your IT administrator for assistance if needed.</w:t>
             </w:r>
           </w:p>
         </w:tc>
@@ -371,7 +371,7 @@
           </w:tcPr>
           <w:p>
             <w:r>
-              <w:t>Review and restrict permissions on all configuration files to prevent unauthorized modification. Regularly back up your system configuration.</w:t>
+              <w:t>Review the permissions of all configuration files and ensure that only authorized users have write access.  Consider using more restrictive permissions or access control lists (ACLs) to further secure these files.  Consult your IT administrator for assistance if needed.</w:t>
             </w:r>
           </w:p>
         </w:tc>
@@ -404,7 +404,128 @@
           </w:tcPr>
           <w:p>
             <w:r>
-              <w:t>The Linpeas output shows several SUID/SGID binaries. These files have elevated privileges and could be exploited by attackers to gain root access if vulnerabilities exist within them.</w:t>
+              <w:t>The Linpeas output shows that several ports are open. These open ports could be exploited by attackers to gain unauthorized access to the system.</w:t>
+            </w:r>
+          </w:p>
+        </w:tc>
+      </w:tr>
+      <w:tr>
+        <w:tc>
+          <w:tcPr>
+            <w:tcW w:type="dxa" w:w="4320"/>
+          </w:tcPr>
+          <w:p>
+            <w:r>
+              <w:t>Risk Likelihood</w:t>
+            </w:r>
+          </w:p>
+        </w:tc>
+        <w:tc>
+          <w:tcPr>
+            <w:tcW w:type="dxa" w:w="4320"/>
+          </w:tcPr>
+          <w:p>
+            <w:r>
+              <w:t>Medium</w:t>
+            </w:r>
+          </w:p>
+        </w:tc>
+      </w:tr>
+      <w:tr>
+        <w:tc>
+          <w:tcPr>
+            <w:tcW w:type="dxa" w:w="4320"/>
+          </w:tcPr>
+          <w:p>
+            <w:r>
+              <w:t>Risk Impact</w:t>
+            </w:r>
+          </w:p>
+        </w:tc>
+        <w:tc>
+          <w:tcPr>
+            <w:tcW w:type="dxa" w:w="4320"/>
+          </w:tcPr>
+          <w:p>
+            <w:r>
+              <w:t>High</w:t>
+            </w:r>
+          </w:p>
+        </w:tc>
+      </w:tr>
+      <w:tr>
+        <w:tc>
+          <w:tcPr>
+            <w:tcW w:type="dxa" w:w="4320"/>
+          </w:tcPr>
+          <w:p>
+            <w:r>
+              <w:t>Impact of Risk on system</w:t>
+            </w:r>
+          </w:p>
+        </w:tc>
+        <w:tc>
+          <w:tcPr>
+            <w:tcW w:type="dxa" w:w="4320"/>
+          </w:tcPr>
+          <w:p>
+            <w:r>
+              <w:t>An attacker could gain unauthorized access to the system.</w:t>
+            </w:r>
+          </w:p>
+        </w:tc>
+      </w:tr>
+      <w:tr>
+        <w:tc>
+          <w:tcPr>
+            <w:tcW w:type="dxa" w:w="4320"/>
+          </w:tcPr>
+          <w:p>
+            <w:r>
+              <w:t>What to do</w:t>
+            </w:r>
+          </w:p>
+        </w:tc>
+        <w:tc>
+          <w:tcPr>
+            <w:tcW w:type="dxa" w:w="4320"/>
+          </w:tcPr>
+          <w:p>
+            <w:r>
+              <w:t>Review the open ports identified in the Linpeas output and determine if they are necessary.  Close or restrict access to any unnecessary ports using your firewall.  Consult your IT administrator for assistance if needed.</w:t>
+            </w:r>
+          </w:p>
+        </w:tc>
+      </w:tr>
+    </w:tbl>
+    <w:p/>
+    <w:tbl>
+      <w:tblPr>
+        <w:tblW w:type="auto" w:w="0"/>
+        <w:tblLook w:firstColumn="1" w:firstRow="1" w:lastColumn="0" w:lastRow="0" w:noHBand="0" w:noVBand="1" w:val="04A0"/>
+      </w:tblPr>
+      <w:tblGrid>
+        <w:gridCol w:w="4320"/>
+        <w:gridCol w:w="4320"/>
+      </w:tblGrid>
+      <w:tr>
+        <w:tc>
+          <w:tcPr>
+            <w:tcW w:type="dxa" w:w="4320"/>
+          </w:tcPr>
+          <w:p>
+            <w:r>
+              <w:t>Risk Statement</w:t>
+            </w:r>
+          </w:p>
+        </w:tc>
+        <w:tc>
+          <w:tcPr>
+            <w:tcW w:type="dxa" w:w="4320"/>
+          </w:tcPr>
+          <w:p>
+            <w:r>
+              <w:t>The Linpeas output identified several SUID/SGID binaries. These files have elevated privileges and could be exploited by attackers to gain root access if vulnerabilities exist within them.</w:t>
             </w:r>
           </w:p>
         </w:tc>
@@ -470,7 +591,7 @@
           </w:tcPr>
           <w:p>
             <w:r>
-              <w:t>An attacker could modify these files to compromise the system.</w:t>
+              <w:t>An attacker could use these binaries to gain root access if vulnerabilities exist within them.</w:t>
             </w:r>
           </w:p>
         </w:tc>
@@ -492,7 +613,128 @@
           </w:tcPr>
           <w:p>
             <w:r>
-              <w:t>Review all SUID/SGID binaries and ensure that only necessary ones are present. Regularly update these binaries to the latest versions.</w:t>
+              <w:t>Review all SUID/SGID binaries on the system.  Ensure that they are necessary and up-to-date.  If any are unnecessary, remove them. If vulnerabilities are identified, apply the necessary patches or upgrades. Consult your IT administrator for assistance if needed.</w:t>
+            </w:r>
+          </w:p>
+        </w:tc>
+      </w:tr>
+    </w:tbl>
+    <w:p/>
+    <w:tbl>
+      <w:tblPr>
+        <w:tblW w:type="auto" w:w="0"/>
+        <w:tblLook w:firstColumn="1" w:firstRow="1" w:lastColumn="0" w:lastRow="0" w:noHBand="0" w:noVBand="1" w:val="04A0"/>
+      </w:tblPr>
+      <w:tblGrid>
+        <w:gridCol w:w="4320"/>
+        <w:gridCol w:w="4320"/>
+      </w:tblGrid>
+      <w:tr>
+        <w:tc>
+          <w:tcPr>
+            <w:tcW w:type="dxa" w:w="4320"/>
+          </w:tcPr>
+          <w:p>
+            <w:r>
+              <w:t>Risk Statement</w:t>
+            </w:r>
+          </w:p>
+        </w:tc>
+        <w:tc>
+          <w:tcPr>
+            <w:tcW w:type="dxa" w:w="4320"/>
+          </w:tcPr>
+          <w:p>
+            <w:r>
+              <w:t>The Linpeas output shows several software packages that have known vulnerabilities or are outdated. These vulnerabilities could be exploited by attackers.</w:t>
+            </w:r>
+          </w:p>
+        </w:tc>
+      </w:tr>
+      <w:tr>
+        <w:tc>
+          <w:tcPr>
+            <w:tcW w:type="dxa" w:w="4320"/>
+          </w:tcPr>
+          <w:p>
+            <w:r>
+              <w:t>Risk Likelihood</w:t>
+            </w:r>
+          </w:p>
+        </w:tc>
+        <w:tc>
+          <w:tcPr>
+            <w:tcW w:type="dxa" w:w="4320"/>
+          </w:tcPr>
+          <w:p>
+            <w:r>
+              <w:t>Medium</w:t>
+            </w:r>
+          </w:p>
+        </w:tc>
+      </w:tr>
+      <w:tr>
+        <w:tc>
+          <w:tcPr>
+            <w:tcW w:type="dxa" w:w="4320"/>
+          </w:tcPr>
+          <w:p>
+            <w:r>
+              <w:t>Risk Impact</w:t>
+            </w:r>
+          </w:p>
+        </w:tc>
+        <w:tc>
+          <w:tcPr>
+            <w:tcW w:type="dxa" w:w="4320"/>
+          </w:tcPr>
+          <w:p>
+            <w:r>
+              <w:t>High</w:t>
+            </w:r>
+          </w:p>
+        </w:tc>
+      </w:tr>
+      <w:tr>
+        <w:tc>
+          <w:tcPr>
+            <w:tcW w:type="dxa" w:w="4320"/>
+          </w:tcPr>
+          <w:p>
+            <w:r>
+              <w:t>Impact of Risk on system</w:t>
+            </w:r>
+          </w:p>
+        </w:tc>
+        <w:tc>
+          <w:tcPr>
+            <w:tcW w:type="dxa" w:w="4320"/>
+          </w:tcPr>
+          <w:p>
+            <w:r>
+              <w:t>Attackers could potentially exploit vulnerabilities in the system's software to gain unauthorized access.</w:t>
+            </w:r>
+          </w:p>
+        </w:tc>
+      </w:tr>
+      <w:tr>
+        <w:tc>
+          <w:tcPr>
+            <w:tcW w:type="dxa" w:w="4320"/>
+          </w:tcPr>
+          <w:p>
+            <w:r>
+              <w:t>What to do</w:t>
+            </w:r>
+          </w:p>
+        </w:tc>
+        <w:tc>
+          <w:tcPr>
+            <w:tcW w:type="dxa" w:w="4320"/>
+          </w:tcPr>
+          <w:p>
+            <w:r>
+              <w:t>Update all software packages to their latest versions.  Ensure that all security patches are applied.  Regularly check for and install updates.  Consult your IT administrator for assistance if needed.</w:t>
             </w:r>
           </w:p>
         </w:tc>
@@ -591,7 +833,7 @@
           </w:tcPr>
           <w:p>
             <w:r>
-              <w:t>This significantly weakens the system's defenses against attacks.</w:t>
+              <w:t>The system's defenses against attacks are significantly weakened.</w:t>
             </w:r>
           </w:p>
         </w:tc>
@@ -613,128 +855,7 @@
           </w:tcPr>
           <w:p>
             <w:r>
-              <w:t>Enable and configure appropriate security protections, such as AppArmor, SELinux, or Seccomp, to enhance the system's security posture.</w:t>
-            </w:r>
-          </w:p>
-        </w:tc>
-      </w:tr>
-    </w:tbl>
-    <w:p/>
-    <w:tbl>
-      <w:tblPr>
-        <w:tblW w:type="auto" w:w="0"/>
-        <w:tblLook w:firstColumn="1" w:firstRow="1" w:lastColumn="0" w:lastRow="0" w:noHBand="0" w:noVBand="1" w:val="04A0"/>
-      </w:tblPr>
-      <w:tblGrid>
-        <w:gridCol w:w="4320"/>
-        <w:gridCol w:w="4320"/>
-      </w:tblGrid>
-      <w:tr>
-        <w:tc>
-          <w:tcPr>
-            <w:tcW w:type="dxa" w:w="4320"/>
-          </w:tcPr>
-          <w:p>
-            <w:r>
-              <w:t>Risk Statement</w:t>
-            </w:r>
-          </w:p>
-        </w:tc>
-        <w:tc>
-          <w:tcPr>
-            <w:tcW w:type="dxa" w:w="4320"/>
-          </w:tcPr>
-          <w:p>
-            <w:r>
-              <w:t>The Linpeas output shows that several ports are open. These open ports could be exploited by attackers to gain unauthorized access to the system.</w:t>
-            </w:r>
-          </w:p>
-        </w:tc>
-      </w:tr>
-      <w:tr>
-        <w:tc>
-          <w:tcPr>
-            <w:tcW w:type="dxa" w:w="4320"/>
-          </w:tcPr>
-          <w:p>
-            <w:r>
-              <w:t>Risk Likelihood</w:t>
-            </w:r>
-          </w:p>
-        </w:tc>
-        <w:tc>
-          <w:tcPr>
-            <w:tcW w:type="dxa" w:w="4320"/>
-          </w:tcPr>
-          <w:p>
-            <w:r>
-              <w:t>Medium</w:t>
-            </w:r>
-          </w:p>
-        </w:tc>
-      </w:tr>
-      <w:tr>
-        <w:tc>
-          <w:tcPr>
-            <w:tcW w:type="dxa" w:w="4320"/>
-          </w:tcPr>
-          <w:p>
-            <w:r>
-              <w:t>Risk Impact</w:t>
-            </w:r>
-          </w:p>
-        </w:tc>
-        <w:tc>
-          <w:tcPr>
-            <w:tcW w:type="dxa" w:w="4320"/>
-          </w:tcPr>
-          <w:p>
-            <w:r>
-              <w:t>High</w:t>
-            </w:r>
-          </w:p>
-        </w:tc>
-      </w:tr>
-      <w:tr>
-        <w:tc>
-          <w:tcPr>
-            <w:tcW w:type="dxa" w:w="4320"/>
-          </w:tcPr>
-          <w:p>
-            <w:r>
-              <w:t>Impact of Risk on system</w:t>
-            </w:r>
-          </w:p>
-        </w:tc>
-        <w:tc>
-          <w:tcPr>
-            <w:tcW w:type="dxa" w:w="4320"/>
-          </w:tcPr>
-          <w:p>
-            <w:r>
-              <w:t>These open ports could be exploited by attackers to gain unauthorized access to the system.</w:t>
-            </w:r>
-          </w:p>
-        </w:tc>
-      </w:tr>
-      <w:tr>
-        <w:tc>
-          <w:tcPr>
-            <w:tcW w:type="dxa" w:w="4320"/>
-          </w:tcPr>
-          <w:p>
-            <w:r>
-              <w:t>What to do</w:t>
-            </w:r>
-          </w:p>
-        </w:tc>
-        <w:tc>
-          <w:tcPr>
-            <w:tcW w:type="dxa" w:w="4320"/>
-          </w:tcPr>
-          <w:p>
-            <w:r>
-              <w:t>Review and close any unnecessary open ports on the system. Regularly review and update your firewall rules to block unauthorized access.</w:t>
+              <w:t>Enable and configure appropriate security protections such as AppArmor, SELinux, or Seccomp to enhance the system's security posture. Consult your IT administrator or security professional for guidance on configuring these protections.</w:t>
             </w:r>
           </w:p>
         </w:tc>
@@ -833,7 +954,7 @@
           </w:tcPr>
           <w:p>
             <w:r>
-              <w:t>This information could aid an attacker in further compromising the system.</w:t>
+              <w:t>An attacker could gain unauthorized access to the system.</w:t>
             </w:r>
           </w:p>
         </w:tc>
@@ -888,128 +1009,7 @@
           </w:tcPr>
           <w:p>
             <w:r>
-              <w:t>The Linpeas output shows several software packages that have known vulnerabilities or are outdated. These vulnerabilities could be exploited by attackers.</w:t>
-            </w:r>
-          </w:p>
-        </w:tc>
-      </w:tr>
-      <w:tr>
-        <w:tc>
-          <w:tcPr>
-            <w:tcW w:type="dxa" w:w="4320"/>
-          </w:tcPr>
-          <w:p>
-            <w:r>
-              <w:t>Risk Likelihood</w:t>
-            </w:r>
-          </w:p>
-        </w:tc>
-        <w:tc>
-          <w:tcPr>
-            <w:tcW w:type="dxa" w:w="4320"/>
-          </w:tcPr>
-          <w:p>
-            <w:r>
-              <w:t>Medium</w:t>
-            </w:r>
-          </w:p>
-        </w:tc>
-      </w:tr>
-      <w:tr>
-        <w:tc>
-          <w:tcPr>
-            <w:tcW w:type="dxa" w:w="4320"/>
-          </w:tcPr>
-          <w:p>
-            <w:r>
-              <w:t>Risk Impact</w:t>
-            </w:r>
-          </w:p>
-        </w:tc>
-        <w:tc>
-          <w:tcPr>
-            <w:tcW w:type="dxa" w:w="4320"/>
-          </w:tcPr>
-          <w:p>
-            <w:r>
-              <w:t>High</w:t>
-            </w:r>
-          </w:p>
-        </w:tc>
-      </w:tr>
-      <w:tr>
-        <w:tc>
-          <w:tcPr>
-            <w:tcW w:type="dxa" w:w="4320"/>
-          </w:tcPr>
-          <w:p>
-            <w:r>
-              <w:t>Impact of Risk on system</w:t>
-            </w:r>
-          </w:p>
-        </w:tc>
-        <w:tc>
-          <w:tcPr>
-            <w:tcW w:type="dxa" w:w="4320"/>
-          </w:tcPr>
-          <w:p>
-            <w:r>
-              <w:t>These vulnerabilities could be exploited by attackers.</w:t>
-            </w:r>
-          </w:p>
-        </w:tc>
-      </w:tr>
-      <w:tr>
-        <w:tc>
-          <w:tcPr>
-            <w:tcW w:type="dxa" w:w="4320"/>
-          </w:tcPr>
-          <w:p>
-            <w:r>
-              <w:t>What to do</w:t>
-            </w:r>
-          </w:p>
-        </w:tc>
-        <w:tc>
-          <w:tcPr>
-            <w:tcW w:type="dxa" w:w="4320"/>
-          </w:tcPr>
-          <w:p>
-            <w:r>
-              <w:t>Regularly update all software packages to their latest versions. Ensure that all security patches are applied.</w:t>
-            </w:r>
-          </w:p>
-        </w:tc>
-      </w:tr>
-    </w:tbl>
-    <w:p/>
-    <w:tbl>
-      <w:tblPr>
-        <w:tblW w:type="auto" w:w="0"/>
-        <w:tblLook w:firstColumn="1" w:firstRow="1" w:lastColumn="0" w:lastRow="0" w:noHBand="0" w:noVBand="1" w:val="04A0"/>
-      </w:tblPr>
-      <w:tblGrid>
-        <w:gridCol w:w="4320"/>
-        <w:gridCol w:w="4320"/>
-      </w:tblGrid>
-      <w:tr>
-        <w:tc>
-          <w:tcPr>
-            <w:tcW w:type="dxa" w:w="4320"/>
-          </w:tcPr>
-          <w:p>
-            <w:r>
-              <w:t>Risk Statement</w:t>
-            </w:r>
-          </w:p>
-        </w:tc>
-        <w:tc>
-          <w:tcPr>
-            <w:tcW w:type="dxa" w:w="4320"/>
-          </w:tcPr>
-          <w:p>
-            <w:r>
-              <w:t>The Linpeas scan revealed the presence of sensitive data in various files, such as password hashes and API keys (if the '-r' parameter had been used). This data could be exploited by attackers.</w:t>
+              <w:t>The Linpeas output shows several writable files in critical directories (/etc/passwd). These files could be modified by an attacker to gain unauthorized access to the system.</w:t>
             </w:r>
           </w:p>
         </w:tc>
@@ -1075,7 +1075,7 @@
           </w:tcPr>
           <w:p>
             <w:r>
-              <w:t>This data could be exploited by attackers.</w:t>
+              <w:t>Attackers could potentially exploit vulnerabilities in the system's configuration to gain unauthorized access.</w:t>
             </w:r>
           </w:p>
         </w:tc>
@@ -1097,7 +1097,7 @@
           </w:tcPr>
           <w:p>
             <w:r>
-              <w:t>Securely store sensitive data, such as password hashes and API keys, using appropriate encryption and access control mechanisms. Regularly review and rotate your API keys.</w:t>
+              <w:t>Review the permissions and ownership of all files in critical directories.  Ensure that only authorized users have write access.  Consider using more restrictive permissions or access control lists (ACLs) to further secure these files.  Consult your IT administrator for assistance if needed.</w:t>
             </w:r>
           </w:p>
         </w:tc>
@@ -1196,7 +1196,7 @@
           </w:tcPr>
           <w:p>
             <w:r>
-              <w:t>Multiple vulnerabilities were identified in the system, including the presence of writable files in critical directories (/etc/passwd), SUID/SGID binaries with potential for privilege escalation, and the availability of network discovery and port scanning tools. These vulnerabilities, combined with the lack of several security protections, create a high likelihood of successful exploitation.</w:t>
+              <w:t>Attackers could potentially exploit vulnerabilities in the system to gain unauthorized access.</w:t>
             </w:r>
           </w:p>
         </w:tc>

--- a/demo.docx
+++ b/demo.docx
@@ -162,6 +162,127 @@
           </w:tcPr>
           <w:p>
             <w:r>
+              <w:t>The Linpeas output shows environment variables containing sensitive information such as SSH_AGENT_PID and XAUTHORITY. While not directly exploitable, this information could aid an attacker in further compromising the system.</w:t>
+            </w:r>
+          </w:p>
+        </w:tc>
+      </w:tr>
+      <w:tr>
+        <w:tc>
+          <w:tcPr>
+            <w:tcW w:type="dxa" w:w="4320"/>
+          </w:tcPr>
+          <w:p>
+            <w:r>
+              <w:t>Risk Likelihood</w:t>
+            </w:r>
+          </w:p>
+        </w:tc>
+        <w:tc>
+          <w:tcPr>
+            <w:tcW w:type="dxa" w:w="4320"/>
+          </w:tcPr>
+          <w:p>
+            <w:r>
+              <w:t>High</w:t>
+            </w:r>
+          </w:p>
+        </w:tc>
+      </w:tr>
+      <w:tr>
+        <w:tc>
+          <w:tcPr>
+            <w:tcW w:type="dxa" w:w="4320"/>
+          </w:tcPr>
+          <w:p>
+            <w:r>
+              <w:t>Risk Impact</w:t>
+            </w:r>
+          </w:p>
+        </w:tc>
+        <w:tc>
+          <w:tcPr>
+            <w:tcW w:type="dxa" w:w="4320"/>
+          </w:tcPr>
+          <w:p>
+            <w:r>
+              <w:t>Very High</w:t>
+            </w:r>
+          </w:p>
+        </w:tc>
+      </w:tr>
+      <w:tr>
+        <w:tc>
+          <w:tcPr>
+            <w:tcW w:type="dxa" w:w="4320"/>
+          </w:tcPr>
+          <w:p>
+            <w:r>
+              <w:t>Impact of Risk on system</w:t>
+            </w:r>
+          </w:p>
+        </w:tc>
+        <w:tc>
+          <w:tcPr>
+            <w:tcW w:type="dxa" w:w="4320"/>
+          </w:tcPr>
+          <w:p>
+            <w:r>
+              <w:t>Attackers could potentially exploit vulnerabilities in the system's kernel or sudo configuration to gain root privileges.</w:t>
+            </w:r>
+          </w:p>
+        </w:tc>
+      </w:tr>
+      <w:tr>
+        <w:tc>
+          <w:tcPr>
+            <w:tcW w:type="dxa" w:w="4320"/>
+          </w:tcPr>
+          <w:p>
+            <w:r>
+              <w:t>What to do</w:t>
+            </w:r>
+          </w:p>
+        </w:tc>
+        <w:tc>
+          <w:tcPr>
+            <w:tcW w:type="dxa" w:w="4320"/>
+          </w:tcPr>
+          <w:p>
+            <w:r>
+              <w:t>Review the environment variables listed in the Linpeas output. If any contain sensitive information, remove or change them immediately. Consult your IT administrator for assistance if needed.</w:t>
+            </w:r>
+          </w:p>
+        </w:tc>
+      </w:tr>
+    </w:tbl>
+    <w:p/>
+    <w:tbl>
+      <w:tblPr>
+        <w:tblW w:type="auto" w:w="0"/>
+        <w:tblLook w:firstColumn="1" w:firstRow="1" w:lastColumn="0" w:lastRow="0" w:noHBand="0" w:noVBand="1" w:val="04A0"/>
+      </w:tblPr>
+      <w:tblGrid>
+        <w:gridCol w:w="4320"/>
+        <w:gridCol w:w="4320"/>
+      </w:tblGrid>
+      <w:tr>
+        <w:tc>
+          <w:tcPr>
+            <w:tcW w:type="dxa" w:w="4320"/>
+          </w:tcPr>
+          <w:p>
+            <w:r>
+              <w:t>Risk Statement</w:t>
+            </w:r>
+          </w:p>
+        </w:tc>
+        <w:tc>
+          <w:tcPr>
+            <w:tcW w:type="dxa" w:w="4320"/>
+          </w:tcPr>
+          <w:p>
+            <w:r>
               <w:t>The Linpeas output revealed the presence of network discovery and port scanning tools (fping, bash, nc, nmap). An attacker could use these tools to map the system's network, identify open ports, and potentially exploit vulnerabilities.</w:t>
             </w:r>
           </w:p>
@@ -228,7 +349,7 @@
           </w:tcPr>
           <w:p>
             <w:r>
-              <w:t>Attackers could use these tools to map the system's network, identify open ports, and potentially exploit vulnerabilities.</w:t>
+              <w:t>An attacker could use these tools to map the system's network, identify open ports, and potentially exploit vulnerabilities.</w:t>
             </w:r>
           </w:p>
         </w:tc>
@@ -250,7 +371,7 @@
           </w:tcPr>
           <w:p>
             <w:r>
-              <w:t>Disable or remove any unnecessary network discovery and port scanning tools. Regularly review and update your firewall rules to restrict access to only necessary ports. Consult your IT administrator for assistance if needed.</w:t>
+              <w:t>Restrict access to these tools. Ensure that only authorized personnel can use them. Implement network segmentation to limit the impact of any potential compromise.</w:t>
             </w:r>
           </w:p>
         </w:tc>
@@ -283,7 +404,128 @@
           </w:tcPr>
           <w:p>
             <w:r>
-              <w:t>The Linpeas output shows several writable configuration files, including systemd service files. An attacker could modify these files to compromise the system.</w:t>
+              <w:t>The Linpeas output identified several SUID/SGID binaries. These files have elevated privileges and could be exploited by attackers to gain root access if vulnerabilities exist within them.</w:t>
+            </w:r>
+          </w:p>
+        </w:tc>
+      </w:tr>
+      <w:tr>
+        <w:tc>
+          <w:tcPr>
+            <w:tcW w:type="dxa" w:w="4320"/>
+          </w:tcPr>
+          <w:p>
+            <w:r>
+              <w:t>Risk Likelihood</w:t>
+            </w:r>
+          </w:p>
+        </w:tc>
+        <w:tc>
+          <w:tcPr>
+            <w:tcW w:type="dxa" w:w="4320"/>
+          </w:tcPr>
+          <w:p>
+            <w:r>
+              <w:t>High</w:t>
+            </w:r>
+          </w:p>
+        </w:tc>
+      </w:tr>
+      <w:tr>
+        <w:tc>
+          <w:tcPr>
+            <w:tcW w:type="dxa" w:w="4320"/>
+          </w:tcPr>
+          <w:p>
+            <w:r>
+              <w:t>Risk Impact</w:t>
+            </w:r>
+          </w:p>
+        </w:tc>
+        <w:tc>
+          <w:tcPr>
+            <w:tcW w:type="dxa" w:w="4320"/>
+          </w:tcPr>
+          <w:p>
+            <w:r>
+              <w:t>Very High</w:t>
+            </w:r>
+          </w:p>
+        </w:tc>
+      </w:tr>
+      <w:tr>
+        <w:tc>
+          <w:tcPr>
+            <w:tcW w:type="dxa" w:w="4320"/>
+          </w:tcPr>
+          <w:p>
+            <w:r>
+              <w:t>Impact of Risk on system</w:t>
+            </w:r>
+          </w:p>
+        </w:tc>
+        <w:tc>
+          <w:tcPr>
+            <w:tcW w:type="dxa" w:w="4320"/>
+          </w:tcPr>
+          <w:p>
+            <w:r>
+              <w:t>Attackers could potentially exploit vulnerabilities in the system's kernel or sudo configuration to gain root privileges.</w:t>
+            </w:r>
+          </w:p>
+        </w:tc>
+      </w:tr>
+      <w:tr>
+        <w:tc>
+          <w:tcPr>
+            <w:tcW w:type="dxa" w:w="4320"/>
+          </w:tcPr>
+          <w:p>
+            <w:r>
+              <w:t>What to do</w:t>
+            </w:r>
+          </w:p>
+        </w:tc>
+        <w:tc>
+          <w:tcPr>
+            <w:tcW w:type="dxa" w:w="4320"/>
+          </w:tcPr>
+          <w:p>
+            <w:r>
+              <w:t>Review all SUID/SGID binaries on the system. Ensure that they are necessary and up-to-date. Regularly audit these binaries for vulnerabilities.</w:t>
+            </w:r>
+          </w:p>
+        </w:tc>
+      </w:tr>
+    </w:tbl>
+    <w:p/>
+    <w:tbl>
+      <w:tblPr>
+        <w:tblW w:type="auto" w:w="0"/>
+        <w:tblLook w:firstColumn="1" w:firstRow="1" w:lastColumn="0" w:lastRow="0" w:noHBand="0" w:noVBand="1" w:val="04A0"/>
+      </w:tblPr>
+      <w:tblGrid>
+        <w:gridCol w:w="4320"/>
+        <w:gridCol w:w="4320"/>
+      </w:tblGrid>
+      <w:tr>
+        <w:tc>
+          <w:tcPr>
+            <w:tcW w:type="dxa" w:w="4320"/>
+          </w:tcPr>
+          <w:p>
+            <w:r>
+              <w:t>Risk Statement</w:t>
+            </w:r>
+          </w:p>
+        </w:tc>
+        <w:tc>
+          <w:tcPr>
+            <w:tcW w:type="dxa" w:w="4320"/>
+          </w:tcPr>
+          <w:p>
+            <w:r>
+              <w:t>The Linpeas output indicates that several security protections (AppArmor, grsecurity, PaX, Execshield, SELinux, Seccomp) are not enabled or are disabled. This significantly weakens the system's defenses against attacks.</w:t>
             </w:r>
           </w:p>
         </w:tc>
@@ -349,7 +591,7 @@
           </w:tcPr>
           <w:p>
             <w:r>
-              <w:t>Attackers could modify these files to compromise the system.</w:t>
+              <w:t>This significantly weakens the system's defenses against attacks.</w:t>
             </w:r>
           </w:p>
         </w:tc>
@@ -371,7 +613,249 @@
           </w:tcPr>
           <w:p>
             <w:r>
-              <w:t>Review the permissions of all configuration files and ensure that only authorized users have write access.  Consider using more restrictive permissions or access control lists (ACLs) to further secure these files.  Consult your IT administrator for assistance if needed.</w:t>
+              <w:t>Enable and configure appropriate security protections such as AppArmor, SELinux, or Seccomp. Consult your IT administrator or security professional for guidance on selecting and configuring these protections.</w:t>
+            </w:r>
+          </w:p>
+        </w:tc>
+      </w:tr>
+    </w:tbl>
+    <w:p/>
+    <w:tbl>
+      <w:tblPr>
+        <w:tblW w:type="auto" w:w="0"/>
+        <w:tblLook w:firstColumn="1" w:firstRow="1" w:lastColumn="0" w:lastRow="0" w:noHBand="0" w:noVBand="1" w:val="04A0"/>
+      </w:tblPr>
+      <w:tblGrid>
+        <w:gridCol w:w="4320"/>
+        <w:gridCol w:w="4320"/>
+      </w:tblGrid>
+      <w:tr>
+        <w:tc>
+          <w:tcPr>
+            <w:tcW w:type="dxa" w:w="4320"/>
+          </w:tcPr>
+          <w:p>
+            <w:r>
+              <w:t>Risk Statement</w:t>
+            </w:r>
+          </w:p>
+        </w:tc>
+        <w:tc>
+          <w:tcPr>
+            <w:tcW w:type="dxa" w:w="4320"/>
+          </w:tcPr>
+          <w:p>
+            <w:r>
+              <w:t>The Linpeas output shows several writable configuration files, including systemd service files. An attacker could modify these files to compromise the system.</w:t>
+            </w:r>
+          </w:p>
+        </w:tc>
+      </w:tr>
+      <w:tr>
+        <w:tc>
+          <w:tcPr>
+            <w:tcW w:type="dxa" w:w="4320"/>
+          </w:tcPr>
+          <w:p>
+            <w:r>
+              <w:t>Risk Likelihood</w:t>
+            </w:r>
+          </w:p>
+        </w:tc>
+        <w:tc>
+          <w:tcPr>
+            <w:tcW w:type="dxa" w:w="4320"/>
+          </w:tcPr>
+          <w:p>
+            <w:r>
+              <w:t>Medium</w:t>
+            </w:r>
+          </w:p>
+        </w:tc>
+      </w:tr>
+      <w:tr>
+        <w:tc>
+          <w:tcPr>
+            <w:tcW w:type="dxa" w:w="4320"/>
+          </w:tcPr>
+          <w:p>
+            <w:r>
+              <w:t>Risk Impact</w:t>
+            </w:r>
+          </w:p>
+        </w:tc>
+        <w:tc>
+          <w:tcPr>
+            <w:tcW w:type="dxa" w:w="4320"/>
+          </w:tcPr>
+          <w:p>
+            <w:r>
+              <w:t>High</w:t>
+            </w:r>
+          </w:p>
+        </w:tc>
+      </w:tr>
+      <w:tr>
+        <w:tc>
+          <w:tcPr>
+            <w:tcW w:type="dxa" w:w="4320"/>
+          </w:tcPr>
+          <w:p>
+            <w:r>
+              <w:t>Impact of Risk on system</w:t>
+            </w:r>
+          </w:p>
+        </w:tc>
+        <w:tc>
+          <w:tcPr>
+            <w:tcW w:type="dxa" w:w="4320"/>
+          </w:tcPr>
+          <w:p>
+            <w:r>
+              <w:t>An attacker could modify these files to compromise the system.</w:t>
+            </w:r>
+          </w:p>
+        </w:tc>
+      </w:tr>
+      <w:tr>
+        <w:tc>
+          <w:tcPr>
+            <w:tcW w:type="dxa" w:w="4320"/>
+          </w:tcPr>
+          <w:p>
+            <w:r>
+              <w:t>What to do</w:t>
+            </w:r>
+          </w:p>
+        </w:tc>
+        <w:tc>
+          <w:tcPr>
+            <w:tcW w:type="dxa" w:w="4320"/>
+          </w:tcPr>
+          <w:p>
+            <w:r>
+              <w:t>Review the permissions of all configuration files. Ensure that only authorized personnel have write access to these files. Implement mechanisms to detect and prevent unauthorized modifications.</w:t>
+            </w:r>
+          </w:p>
+        </w:tc>
+      </w:tr>
+    </w:tbl>
+    <w:p/>
+    <w:tbl>
+      <w:tblPr>
+        <w:tblW w:type="auto" w:w="0"/>
+        <w:tblLook w:firstColumn="1" w:firstRow="1" w:lastColumn="0" w:lastRow="0" w:noHBand="0" w:noVBand="1" w:val="04A0"/>
+      </w:tblPr>
+      <w:tblGrid>
+        <w:gridCol w:w="4320"/>
+        <w:gridCol w:w="4320"/>
+      </w:tblGrid>
+      <w:tr>
+        <w:tc>
+          <w:tcPr>
+            <w:tcW w:type="dxa" w:w="4320"/>
+          </w:tcPr>
+          <w:p>
+            <w:r>
+              <w:t>Risk Statement</w:t>
+            </w:r>
+          </w:p>
+        </w:tc>
+        <w:tc>
+          <w:tcPr>
+            <w:tcW w:type="dxa" w:w="4320"/>
+          </w:tcPr>
+          <w:p>
+            <w:r>
+              <w:t>The Linpeas output shows several software packages that have known vulnerabilities or are outdated. These vulnerabilities could be exploited by attackers.</w:t>
+            </w:r>
+          </w:p>
+        </w:tc>
+      </w:tr>
+      <w:tr>
+        <w:tc>
+          <w:tcPr>
+            <w:tcW w:type="dxa" w:w="4320"/>
+          </w:tcPr>
+          <w:p>
+            <w:r>
+              <w:t>Risk Likelihood</w:t>
+            </w:r>
+          </w:p>
+        </w:tc>
+        <w:tc>
+          <w:tcPr>
+            <w:tcW w:type="dxa" w:w="4320"/>
+          </w:tcPr>
+          <w:p>
+            <w:r>
+              <w:t>Medium</w:t>
+            </w:r>
+          </w:p>
+        </w:tc>
+      </w:tr>
+      <w:tr>
+        <w:tc>
+          <w:tcPr>
+            <w:tcW w:type="dxa" w:w="4320"/>
+          </w:tcPr>
+          <w:p>
+            <w:r>
+              <w:t>Risk Impact</w:t>
+            </w:r>
+          </w:p>
+        </w:tc>
+        <w:tc>
+          <w:tcPr>
+            <w:tcW w:type="dxa" w:w="4320"/>
+          </w:tcPr>
+          <w:p>
+            <w:r>
+              <w:t>High</w:t>
+            </w:r>
+          </w:p>
+        </w:tc>
+      </w:tr>
+      <w:tr>
+        <w:tc>
+          <w:tcPr>
+            <w:tcW w:type="dxa" w:w="4320"/>
+          </w:tcPr>
+          <w:p>
+            <w:r>
+              <w:t>Impact of Risk on system</w:t>
+            </w:r>
+          </w:p>
+        </w:tc>
+        <w:tc>
+          <w:tcPr>
+            <w:tcW w:type="dxa" w:w="4320"/>
+          </w:tcPr>
+          <w:p>
+            <w:r>
+              <w:t>These vulnerabilities could be exploited by attackers.</w:t>
+            </w:r>
+          </w:p>
+        </w:tc>
+      </w:tr>
+      <w:tr>
+        <w:tc>
+          <w:tcPr>
+            <w:tcW w:type="dxa" w:w="4320"/>
+          </w:tcPr>
+          <w:p>
+            <w:r>
+              <w:t>What to do</w:t>
+            </w:r>
+          </w:p>
+        </w:tc>
+        <w:tc>
+          <w:tcPr>
+            <w:tcW w:type="dxa" w:w="4320"/>
+          </w:tcPr>
+          <w:p>
+            <w:r>
+              <w:t>Update all software packages to the latest versions. Regularly scan for vulnerabilities and apply patches promptly.</w:t>
             </w:r>
           </w:p>
         </w:tc>
@@ -470,7 +954,7 @@
           </w:tcPr>
           <w:p>
             <w:r>
-              <w:t>An attacker could gain unauthorized access to the system.</w:t>
+              <w:t>These open ports could be exploited by attackers to gain unauthorized access to the system.</w:t>
             </w:r>
           </w:p>
         </w:tc>
@@ -492,7 +976,7 @@
           </w:tcPr>
           <w:p>
             <w:r>
-              <w:t>Review the open ports identified in the Linpeas output and determine if they are necessary.  Close or restrict access to any unnecessary ports using your firewall.  Consult your IT administrator for assistance if needed.</w:t>
+              <w:t>Review all open ports on the system. Close any unnecessary ports. Implement firewall rules to restrict access to sensitive services.</w:t>
             </w:r>
           </w:p>
         </w:tc>
@@ -525,128 +1009,7 @@
           </w:tcPr>
           <w:p>
             <w:r>
-              <w:t>The Linpeas output identified several SUID/SGID binaries. These files have elevated privileges and could be exploited by attackers to gain root access if vulnerabilities exist within them.</w:t>
-            </w:r>
-          </w:p>
-        </w:tc>
-      </w:tr>
-      <w:tr>
-        <w:tc>
-          <w:tcPr>
-            <w:tcW w:type="dxa" w:w="4320"/>
-          </w:tcPr>
-          <w:p>
-            <w:r>
-              <w:t>Risk Likelihood</w:t>
-            </w:r>
-          </w:p>
-        </w:tc>
-        <w:tc>
-          <w:tcPr>
-            <w:tcW w:type="dxa" w:w="4320"/>
-          </w:tcPr>
-          <w:p>
-            <w:r>
-              <w:t>High</w:t>
-            </w:r>
-          </w:p>
-        </w:tc>
-      </w:tr>
-      <w:tr>
-        <w:tc>
-          <w:tcPr>
-            <w:tcW w:type="dxa" w:w="4320"/>
-          </w:tcPr>
-          <w:p>
-            <w:r>
-              <w:t>Risk Impact</w:t>
-            </w:r>
-          </w:p>
-        </w:tc>
-        <w:tc>
-          <w:tcPr>
-            <w:tcW w:type="dxa" w:w="4320"/>
-          </w:tcPr>
-          <w:p>
-            <w:r>
-              <w:t>High</w:t>
-            </w:r>
-          </w:p>
-        </w:tc>
-      </w:tr>
-      <w:tr>
-        <w:tc>
-          <w:tcPr>
-            <w:tcW w:type="dxa" w:w="4320"/>
-          </w:tcPr>
-          <w:p>
-            <w:r>
-              <w:t>Impact of Risk on system</w:t>
-            </w:r>
-          </w:p>
-        </w:tc>
-        <w:tc>
-          <w:tcPr>
-            <w:tcW w:type="dxa" w:w="4320"/>
-          </w:tcPr>
-          <w:p>
-            <w:r>
-              <w:t>An attacker could use these binaries to gain root access if vulnerabilities exist within them.</w:t>
-            </w:r>
-          </w:p>
-        </w:tc>
-      </w:tr>
-      <w:tr>
-        <w:tc>
-          <w:tcPr>
-            <w:tcW w:type="dxa" w:w="4320"/>
-          </w:tcPr>
-          <w:p>
-            <w:r>
-              <w:t>What to do</w:t>
-            </w:r>
-          </w:p>
-        </w:tc>
-        <w:tc>
-          <w:tcPr>
-            <w:tcW w:type="dxa" w:w="4320"/>
-          </w:tcPr>
-          <w:p>
-            <w:r>
-              <w:t>Review all SUID/SGID binaries on the system.  Ensure that they are necessary and up-to-date.  If any are unnecessary, remove them. If vulnerabilities are identified, apply the necessary patches or upgrades. Consult your IT administrator for assistance if needed.</w:t>
-            </w:r>
-          </w:p>
-        </w:tc>
-      </w:tr>
-    </w:tbl>
-    <w:p/>
-    <w:tbl>
-      <w:tblPr>
-        <w:tblW w:type="auto" w:w="0"/>
-        <w:tblLook w:firstColumn="1" w:firstRow="1" w:lastColumn="0" w:lastRow="0" w:noHBand="0" w:noVBand="1" w:val="04A0"/>
-      </w:tblPr>
-      <w:tblGrid>
-        <w:gridCol w:w="4320"/>
-        <w:gridCol w:w="4320"/>
-      </w:tblGrid>
-      <w:tr>
-        <w:tc>
-          <w:tcPr>
-            <w:tcW w:type="dxa" w:w="4320"/>
-          </w:tcPr>
-          <w:p>
-            <w:r>
-              <w:t>Risk Statement</w:t>
-            </w:r>
-          </w:p>
-        </w:tc>
-        <w:tc>
-          <w:tcPr>
-            <w:tcW w:type="dxa" w:w="4320"/>
-          </w:tcPr>
-          <w:p>
-            <w:r>
-              <w:t>The Linpeas output shows several software packages that have known vulnerabilities or are outdated. These vulnerabilities could be exploited by attackers.</w:t>
+              <w:t>The Linpeas scan revealed the presence of sensitive data in various files, such as password hashes and API keys (if the '-r' parameter had been used). This data could be exploited by attackers.</w:t>
             </w:r>
           </w:p>
         </w:tc>
@@ -712,7 +1075,7 @@
           </w:tcPr>
           <w:p>
             <w:r>
-              <w:t>Attackers could potentially exploit vulnerabilities in the system's software to gain unauthorized access.</w:t>
+              <w:t>This data could be exploited by attackers.</w:t>
             </w:r>
           </w:p>
         </w:tc>
@@ -734,370 +1097,7 @@
           </w:tcPr>
           <w:p>
             <w:r>
-              <w:t>Update all software packages to their latest versions.  Ensure that all security patches are applied.  Regularly check for and install updates.  Consult your IT administrator for assistance if needed.</w:t>
-            </w:r>
-          </w:p>
-        </w:tc>
-      </w:tr>
-    </w:tbl>
-    <w:p/>
-    <w:tbl>
-      <w:tblPr>
-        <w:tblW w:type="auto" w:w="0"/>
-        <w:tblLook w:firstColumn="1" w:firstRow="1" w:lastColumn="0" w:lastRow="0" w:noHBand="0" w:noVBand="1" w:val="04A0"/>
-      </w:tblPr>
-      <w:tblGrid>
-        <w:gridCol w:w="4320"/>
-        <w:gridCol w:w="4320"/>
-      </w:tblGrid>
-      <w:tr>
-        <w:tc>
-          <w:tcPr>
-            <w:tcW w:type="dxa" w:w="4320"/>
-          </w:tcPr>
-          <w:p>
-            <w:r>
-              <w:t>Risk Statement</w:t>
-            </w:r>
-          </w:p>
-        </w:tc>
-        <w:tc>
-          <w:tcPr>
-            <w:tcW w:type="dxa" w:w="4320"/>
-          </w:tcPr>
-          <w:p>
-            <w:r>
-              <w:t>The Linpeas output indicates that several security protections (AppArmor, grsecurity, PaX, Execshield, SELinux, Seccomp) are not enabled or are disabled. This significantly weakens the system's defenses against attacks.</w:t>
-            </w:r>
-          </w:p>
-        </w:tc>
-      </w:tr>
-      <w:tr>
-        <w:tc>
-          <w:tcPr>
-            <w:tcW w:type="dxa" w:w="4320"/>
-          </w:tcPr>
-          <w:p>
-            <w:r>
-              <w:t>Risk Likelihood</w:t>
-            </w:r>
-          </w:p>
-        </w:tc>
-        <w:tc>
-          <w:tcPr>
-            <w:tcW w:type="dxa" w:w="4320"/>
-          </w:tcPr>
-          <w:p>
-            <w:r>
-              <w:t>High</w:t>
-            </w:r>
-          </w:p>
-        </w:tc>
-      </w:tr>
-      <w:tr>
-        <w:tc>
-          <w:tcPr>
-            <w:tcW w:type="dxa" w:w="4320"/>
-          </w:tcPr>
-          <w:p>
-            <w:r>
-              <w:t>Risk Impact</w:t>
-            </w:r>
-          </w:p>
-        </w:tc>
-        <w:tc>
-          <w:tcPr>
-            <w:tcW w:type="dxa" w:w="4320"/>
-          </w:tcPr>
-          <w:p>
-            <w:r>
-              <w:t>High</w:t>
-            </w:r>
-          </w:p>
-        </w:tc>
-      </w:tr>
-      <w:tr>
-        <w:tc>
-          <w:tcPr>
-            <w:tcW w:type="dxa" w:w="4320"/>
-          </w:tcPr>
-          <w:p>
-            <w:r>
-              <w:t>Impact of Risk on system</w:t>
-            </w:r>
-          </w:p>
-        </w:tc>
-        <w:tc>
-          <w:tcPr>
-            <w:tcW w:type="dxa" w:w="4320"/>
-          </w:tcPr>
-          <w:p>
-            <w:r>
-              <w:t>The system's defenses against attacks are significantly weakened.</w:t>
-            </w:r>
-          </w:p>
-        </w:tc>
-      </w:tr>
-      <w:tr>
-        <w:tc>
-          <w:tcPr>
-            <w:tcW w:type="dxa" w:w="4320"/>
-          </w:tcPr>
-          <w:p>
-            <w:r>
-              <w:t>What to do</w:t>
-            </w:r>
-          </w:p>
-        </w:tc>
-        <w:tc>
-          <w:tcPr>
-            <w:tcW w:type="dxa" w:w="4320"/>
-          </w:tcPr>
-          <w:p>
-            <w:r>
-              <w:t>Enable and configure appropriate security protections such as AppArmor, SELinux, or Seccomp to enhance the system's security posture. Consult your IT administrator or security professional for guidance on configuring these protections.</w:t>
-            </w:r>
-          </w:p>
-        </w:tc>
-      </w:tr>
-    </w:tbl>
-    <w:p/>
-    <w:tbl>
-      <w:tblPr>
-        <w:tblW w:type="auto" w:w="0"/>
-        <w:tblLook w:firstColumn="1" w:firstRow="1" w:lastColumn="0" w:lastRow="0" w:noHBand="0" w:noVBand="1" w:val="04A0"/>
-      </w:tblPr>
-      <w:tblGrid>
-        <w:gridCol w:w="4320"/>
-        <w:gridCol w:w="4320"/>
-      </w:tblGrid>
-      <w:tr>
-        <w:tc>
-          <w:tcPr>
-            <w:tcW w:type="dxa" w:w="4320"/>
-          </w:tcPr>
-          <w:p>
-            <w:r>
-              <w:t>Risk Statement</w:t>
-            </w:r>
-          </w:p>
-        </w:tc>
-        <w:tc>
-          <w:tcPr>
-            <w:tcW w:type="dxa" w:w="4320"/>
-          </w:tcPr>
-          <w:p>
-            <w:r>
-              <w:t>The Linpeas output shows environment variables containing sensitive information such as SSH_AGENT_PID and XAUTHORITY. While not directly exploitable, this information could aid an attacker in further compromising the system.</w:t>
-            </w:r>
-          </w:p>
-        </w:tc>
-      </w:tr>
-      <w:tr>
-        <w:tc>
-          <w:tcPr>
-            <w:tcW w:type="dxa" w:w="4320"/>
-          </w:tcPr>
-          <w:p>
-            <w:r>
-              <w:t>Risk Likelihood</w:t>
-            </w:r>
-          </w:p>
-        </w:tc>
-        <w:tc>
-          <w:tcPr>
-            <w:tcW w:type="dxa" w:w="4320"/>
-          </w:tcPr>
-          <w:p>
-            <w:r>
-              <w:t>Medium</w:t>
-            </w:r>
-          </w:p>
-        </w:tc>
-      </w:tr>
-      <w:tr>
-        <w:tc>
-          <w:tcPr>
-            <w:tcW w:type="dxa" w:w="4320"/>
-          </w:tcPr>
-          <w:p>
-            <w:r>
-              <w:t>Risk Impact</w:t>
-            </w:r>
-          </w:p>
-        </w:tc>
-        <w:tc>
-          <w:tcPr>
-            <w:tcW w:type="dxa" w:w="4320"/>
-          </w:tcPr>
-          <w:p>
-            <w:r>
-              <w:t>Medium</w:t>
-            </w:r>
-          </w:p>
-        </w:tc>
-      </w:tr>
-      <w:tr>
-        <w:tc>
-          <w:tcPr>
-            <w:tcW w:type="dxa" w:w="4320"/>
-          </w:tcPr>
-          <w:p>
-            <w:r>
-              <w:t>Impact of Risk on system</w:t>
-            </w:r>
-          </w:p>
-        </w:tc>
-        <w:tc>
-          <w:tcPr>
-            <w:tcW w:type="dxa" w:w="4320"/>
-          </w:tcPr>
-          <w:p>
-            <w:r>
-              <w:t>An attacker could gain unauthorized access to the system.</w:t>
-            </w:r>
-          </w:p>
-        </w:tc>
-      </w:tr>
-      <w:tr>
-        <w:tc>
-          <w:tcPr>
-            <w:tcW w:type="dxa" w:w="4320"/>
-          </w:tcPr>
-          <w:p>
-            <w:r>
-              <w:t>What to do</w:t>
-            </w:r>
-          </w:p>
-        </w:tc>
-        <w:tc>
-          <w:tcPr>
-            <w:tcW w:type="dxa" w:w="4320"/>
-          </w:tcPr>
-          <w:p>
-            <w:r>
-              <w:t>Review the environment variables listed in the Linpeas output. If any contain sensitive information, remove or change them immediately. Consult your IT administrator for assistance if needed.</w:t>
-            </w:r>
-          </w:p>
-        </w:tc>
-      </w:tr>
-    </w:tbl>
-    <w:p/>
-    <w:tbl>
-      <w:tblPr>
-        <w:tblW w:type="auto" w:w="0"/>
-        <w:tblLook w:firstColumn="1" w:firstRow="1" w:lastColumn="0" w:lastRow="0" w:noHBand="0" w:noVBand="1" w:val="04A0"/>
-      </w:tblPr>
-      <w:tblGrid>
-        <w:gridCol w:w="4320"/>
-        <w:gridCol w:w="4320"/>
-      </w:tblGrid>
-      <w:tr>
-        <w:tc>
-          <w:tcPr>
-            <w:tcW w:type="dxa" w:w="4320"/>
-          </w:tcPr>
-          <w:p>
-            <w:r>
-              <w:t>Risk Statement</w:t>
-            </w:r>
-          </w:p>
-        </w:tc>
-        <w:tc>
-          <w:tcPr>
-            <w:tcW w:type="dxa" w:w="4320"/>
-          </w:tcPr>
-          <w:p>
-            <w:r>
-              <w:t>The Linpeas output shows several writable files in critical directories (/etc/passwd). These files could be modified by an attacker to gain unauthorized access to the system.</w:t>
-            </w:r>
-          </w:p>
-        </w:tc>
-      </w:tr>
-      <w:tr>
-        <w:tc>
-          <w:tcPr>
-            <w:tcW w:type="dxa" w:w="4320"/>
-          </w:tcPr>
-          <w:p>
-            <w:r>
-              <w:t>Risk Likelihood</w:t>
-            </w:r>
-          </w:p>
-        </w:tc>
-        <w:tc>
-          <w:tcPr>
-            <w:tcW w:type="dxa" w:w="4320"/>
-          </w:tcPr>
-          <w:p>
-            <w:r>
-              <w:t>High</w:t>
-            </w:r>
-          </w:p>
-        </w:tc>
-      </w:tr>
-      <w:tr>
-        <w:tc>
-          <w:tcPr>
-            <w:tcW w:type="dxa" w:w="4320"/>
-          </w:tcPr>
-          <w:p>
-            <w:r>
-              <w:t>Risk Impact</w:t>
-            </w:r>
-          </w:p>
-        </w:tc>
-        <w:tc>
-          <w:tcPr>
-            <w:tcW w:type="dxa" w:w="4320"/>
-          </w:tcPr>
-          <w:p>
-            <w:r>
-              <w:t>High</w:t>
-            </w:r>
-          </w:p>
-        </w:tc>
-      </w:tr>
-      <w:tr>
-        <w:tc>
-          <w:tcPr>
-            <w:tcW w:type="dxa" w:w="4320"/>
-          </w:tcPr>
-          <w:p>
-            <w:r>
-              <w:t>Impact of Risk on system</w:t>
-            </w:r>
-          </w:p>
-        </w:tc>
-        <w:tc>
-          <w:tcPr>
-            <w:tcW w:type="dxa" w:w="4320"/>
-          </w:tcPr>
-          <w:p>
-            <w:r>
-              <w:t>Attackers could potentially exploit vulnerabilities in the system's configuration to gain unauthorized access.</w:t>
-            </w:r>
-          </w:p>
-        </w:tc>
-      </w:tr>
-      <w:tr>
-        <w:tc>
-          <w:tcPr>
-            <w:tcW w:type="dxa" w:w="4320"/>
-          </w:tcPr>
-          <w:p>
-            <w:r>
-              <w:t>What to do</w:t>
-            </w:r>
-          </w:p>
-        </w:tc>
-        <w:tc>
-          <w:tcPr>
-            <w:tcW w:type="dxa" w:w="4320"/>
-          </w:tcPr>
-          <w:p>
-            <w:r>
-              <w:t>Review the permissions and ownership of all files in critical directories.  Ensure that only authorized users have write access.  Consider using more restrictive permissions or access control lists (ACLs) to further secure these files.  Consult your IT administrator for assistance if needed.</w:t>
+              <w:t>Securely store sensitive data, such as password hashes and API keys. Implement strong access controls to limit access to this data. Regularly rotate API keys.</w:t>
             </w:r>
           </w:p>
         </w:tc>
@@ -1196,7 +1196,7 @@
           </w:tcPr>
           <w:p>
             <w:r>
-              <w:t>Attackers could potentially exploit vulnerabilities in the system to gain unauthorized access.</w:t>
+              <w:t>Multiple vulnerabilities were identified in the system, including the presence of writable files in critical directories (/etc/passwd), SUID/SGID binaries with potential for privilege escalation, and the availability of network discovery and port scanning tools. These vulnerabilities, combined with the lack of several security protections, create a high likelihood of successful exploitation.</w:t>
             </w:r>
           </w:p>
         </w:tc>

--- a/demo.docx
+++ b/demo.docx
@@ -162,127 +162,6 @@
           </w:tcPr>
           <w:p>
             <w:r>
-              <w:t>The Linpeas output shows environment variables containing sensitive information such as SSH_AGENT_PID and XAUTHORITY. While not directly exploitable, this information could aid an attacker in further compromising the system.</w:t>
-            </w:r>
-          </w:p>
-        </w:tc>
-      </w:tr>
-      <w:tr>
-        <w:tc>
-          <w:tcPr>
-            <w:tcW w:type="dxa" w:w="4320"/>
-          </w:tcPr>
-          <w:p>
-            <w:r>
-              <w:t>Risk Likelihood</w:t>
-            </w:r>
-          </w:p>
-        </w:tc>
-        <w:tc>
-          <w:tcPr>
-            <w:tcW w:type="dxa" w:w="4320"/>
-          </w:tcPr>
-          <w:p>
-            <w:r>
-              <w:t>High</w:t>
-            </w:r>
-          </w:p>
-        </w:tc>
-      </w:tr>
-      <w:tr>
-        <w:tc>
-          <w:tcPr>
-            <w:tcW w:type="dxa" w:w="4320"/>
-          </w:tcPr>
-          <w:p>
-            <w:r>
-              <w:t>Risk Impact</w:t>
-            </w:r>
-          </w:p>
-        </w:tc>
-        <w:tc>
-          <w:tcPr>
-            <w:tcW w:type="dxa" w:w="4320"/>
-          </w:tcPr>
-          <w:p>
-            <w:r>
-              <w:t>Very High</w:t>
-            </w:r>
-          </w:p>
-        </w:tc>
-      </w:tr>
-      <w:tr>
-        <w:tc>
-          <w:tcPr>
-            <w:tcW w:type="dxa" w:w="4320"/>
-          </w:tcPr>
-          <w:p>
-            <w:r>
-              <w:t>Impact of Risk on system</w:t>
-            </w:r>
-          </w:p>
-        </w:tc>
-        <w:tc>
-          <w:tcPr>
-            <w:tcW w:type="dxa" w:w="4320"/>
-          </w:tcPr>
-          <w:p>
-            <w:r>
-              <w:t>Attackers could potentially exploit vulnerabilities in the system's kernel or sudo configuration to gain root privileges.</w:t>
-            </w:r>
-          </w:p>
-        </w:tc>
-      </w:tr>
-      <w:tr>
-        <w:tc>
-          <w:tcPr>
-            <w:tcW w:type="dxa" w:w="4320"/>
-          </w:tcPr>
-          <w:p>
-            <w:r>
-              <w:t>What to do</w:t>
-            </w:r>
-          </w:p>
-        </w:tc>
-        <w:tc>
-          <w:tcPr>
-            <w:tcW w:type="dxa" w:w="4320"/>
-          </w:tcPr>
-          <w:p>
-            <w:r>
-              <w:t>Review the environment variables listed in the Linpeas output. If any contain sensitive information, remove or change them immediately. Consult your IT administrator for assistance if needed.</w:t>
-            </w:r>
-          </w:p>
-        </w:tc>
-      </w:tr>
-    </w:tbl>
-    <w:p/>
-    <w:tbl>
-      <w:tblPr>
-        <w:tblW w:type="auto" w:w="0"/>
-        <w:tblLook w:firstColumn="1" w:firstRow="1" w:lastColumn="0" w:lastRow="0" w:noHBand="0" w:noVBand="1" w:val="04A0"/>
-      </w:tblPr>
-      <w:tblGrid>
-        <w:gridCol w:w="4320"/>
-        <w:gridCol w:w="4320"/>
-      </w:tblGrid>
-      <w:tr>
-        <w:tc>
-          <w:tcPr>
-            <w:tcW w:type="dxa" w:w="4320"/>
-          </w:tcPr>
-          <w:p>
-            <w:r>
-              <w:t>Risk Statement</w:t>
-            </w:r>
-          </w:p>
-        </w:tc>
-        <w:tc>
-          <w:tcPr>
-            <w:tcW w:type="dxa" w:w="4320"/>
-          </w:tcPr>
-          <w:p>
-            <w:r>
               <w:t>The Linpeas output revealed the presence of network discovery and port scanning tools (fping, bash, nc, nmap). An attacker could use these tools to map the system's network, identify open ports, and potentially exploit vulnerabilities.</w:t>
             </w:r>
           </w:p>
@@ -349,7 +228,7 @@
           </w:tcPr>
           <w:p>
             <w:r>
-              <w:t>An attacker could use these tools to map the system's network, identify open ports, and potentially exploit vulnerabilities.</w:t>
+              <w:t>Attackers could use these tools to map the system's network, identify open ports, and potentially exploit vulnerabilities.</w:t>
             </w:r>
           </w:p>
         </w:tc>
@@ -371,7 +250,7 @@
           </w:tcPr>
           <w:p>
             <w:r>
-              <w:t>Restrict access to these tools. Ensure that only authorized personnel can use them. Implement network segmentation to limit the impact of any potential compromise.</w:t>
+              <w:t>Disable or remove network discovery and port scanning tools if not needed for legitimate purposes. Regularly review and update your firewall rules to restrict access to only necessary ports. Consult your IT administrator for assistance if needed.</w:t>
             </w:r>
           </w:p>
         </w:tc>
@@ -404,128 +283,7 @@
           </w:tcPr>
           <w:p>
             <w:r>
-              <w:t>The Linpeas output identified several SUID/SGID binaries. These files have elevated privileges and could be exploited by attackers to gain root access if vulnerabilities exist within them.</w:t>
-            </w:r>
-          </w:p>
-        </w:tc>
-      </w:tr>
-      <w:tr>
-        <w:tc>
-          <w:tcPr>
-            <w:tcW w:type="dxa" w:w="4320"/>
-          </w:tcPr>
-          <w:p>
-            <w:r>
-              <w:t>Risk Likelihood</w:t>
-            </w:r>
-          </w:p>
-        </w:tc>
-        <w:tc>
-          <w:tcPr>
-            <w:tcW w:type="dxa" w:w="4320"/>
-          </w:tcPr>
-          <w:p>
-            <w:r>
-              <w:t>High</w:t>
-            </w:r>
-          </w:p>
-        </w:tc>
-      </w:tr>
-      <w:tr>
-        <w:tc>
-          <w:tcPr>
-            <w:tcW w:type="dxa" w:w="4320"/>
-          </w:tcPr>
-          <w:p>
-            <w:r>
-              <w:t>Risk Impact</w:t>
-            </w:r>
-          </w:p>
-        </w:tc>
-        <w:tc>
-          <w:tcPr>
-            <w:tcW w:type="dxa" w:w="4320"/>
-          </w:tcPr>
-          <w:p>
-            <w:r>
-              <w:t>Very High</w:t>
-            </w:r>
-          </w:p>
-        </w:tc>
-      </w:tr>
-      <w:tr>
-        <w:tc>
-          <w:tcPr>
-            <w:tcW w:type="dxa" w:w="4320"/>
-          </w:tcPr>
-          <w:p>
-            <w:r>
-              <w:t>Impact of Risk on system</w:t>
-            </w:r>
-          </w:p>
-        </w:tc>
-        <w:tc>
-          <w:tcPr>
-            <w:tcW w:type="dxa" w:w="4320"/>
-          </w:tcPr>
-          <w:p>
-            <w:r>
-              <w:t>Attackers could potentially exploit vulnerabilities in the system's kernel or sudo configuration to gain root privileges.</w:t>
-            </w:r>
-          </w:p>
-        </w:tc>
-      </w:tr>
-      <w:tr>
-        <w:tc>
-          <w:tcPr>
-            <w:tcW w:type="dxa" w:w="4320"/>
-          </w:tcPr>
-          <w:p>
-            <w:r>
-              <w:t>What to do</w:t>
-            </w:r>
-          </w:p>
-        </w:tc>
-        <w:tc>
-          <w:tcPr>
-            <w:tcW w:type="dxa" w:w="4320"/>
-          </w:tcPr>
-          <w:p>
-            <w:r>
-              <w:t>Review all SUID/SGID binaries on the system. Ensure that they are necessary and up-to-date. Regularly audit these binaries for vulnerabilities.</w:t>
-            </w:r>
-          </w:p>
-        </w:tc>
-      </w:tr>
-    </w:tbl>
-    <w:p/>
-    <w:tbl>
-      <w:tblPr>
-        <w:tblW w:type="auto" w:w="0"/>
-        <w:tblLook w:firstColumn="1" w:firstRow="1" w:lastColumn="0" w:lastRow="0" w:noHBand="0" w:noVBand="1" w:val="04A0"/>
-      </w:tblPr>
-      <w:tblGrid>
-        <w:gridCol w:w="4320"/>
-        <w:gridCol w:w="4320"/>
-      </w:tblGrid>
-      <w:tr>
-        <w:tc>
-          <w:tcPr>
-            <w:tcW w:type="dxa" w:w="4320"/>
-          </w:tcPr>
-          <w:p>
-            <w:r>
-              <w:t>Risk Statement</w:t>
-            </w:r>
-          </w:p>
-        </w:tc>
-        <w:tc>
-          <w:tcPr>
-            <w:tcW w:type="dxa" w:w="4320"/>
-          </w:tcPr>
-          <w:p>
-            <w:r>
-              <w:t>The Linpeas output indicates that several security protections (AppArmor, grsecurity, PaX, Execshield, SELinux, Seccomp) are not enabled or are disabled. This significantly weakens the system's defenses against attacks.</w:t>
+              <w:t>The Linpeas output shows several writable configuration files, including systemd service files. An attacker could modify these files to compromise the system.</w:t>
             </w:r>
           </w:p>
         </w:tc>
@@ -591,127 +349,6 @@
           </w:tcPr>
           <w:p>
             <w:r>
-              <w:t>This significantly weakens the system's defenses against attacks.</w:t>
-            </w:r>
-          </w:p>
-        </w:tc>
-      </w:tr>
-      <w:tr>
-        <w:tc>
-          <w:tcPr>
-            <w:tcW w:type="dxa" w:w="4320"/>
-          </w:tcPr>
-          <w:p>
-            <w:r>
-              <w:t>What to do</w:t>
-            </w:r>
-          </w:p>
-        </w:tc>
-        <w:tc>
-          <w:tcPr>
-            <w:tcW w:type="dxa" w:w="4320"/>
-          </w:tcPr>
-          <w:p>
-            <w:r>
-              <w:t>Enable and configure appropriate security protections such as AppArmor, SELinux, or Seccomp. Consult your IT administrator or security professional for guidance on selecting and configuring these protections.</w:t>
-            </w:r>
-          </w:p>
-        </w:tc>
-      </w:tr>
-    </w:tbl>
-    <w:p/>
-    <w:tbl>
-      <w:tblPr>
-        <w:tblW w:type="auto" w:w="0"/>
-        <w:tblLook w:firstColumn="1" w:firstRow="1" w:lastColumn="0" w:lastRow="0" w:noHBand="0" w:noVBand="1" w:val="04A0"/>
-      </w:tblPr>
-      <w:tblGrid>
-        <w:gridCol w:w="4320"/>
-        <w:gridCol w:w="4320"/>
-      </w:tblGrid>
-      <w:tr>
-        <w:tc>
-          <w:tcPr>
-            <w:tcW w:type="dxa" w:w="4320"/>
-          </w:tcPr>
-          <w:p>
-            <w:r>
-              <w:t>Risk Statement</w:t>
-            </w:r>
-          </w:p>
-        </w:tc>
-        <w:tc>
-          <w:tcPr>
-            <w:tcW w:type="dxa" w:w="4320"/>
-          </w:tcPr>
-          <w:p>
-            <w:r>
-              <w:t>The Linpeas output shows several writable configuration files, including systemd service files. An attacker could modify these files to compromise the system.</w:t>
-            </w:r>
-          </w:p>
-        </w:tc>
-      </w:tr>
-      <w:tr>
-        <w:tc>
-          <w:tcPr>
-            <w:tcW w:type="dxa" w:w="4320"/>
-          </w:tcPr>
-          <w:p>
-            <w:r>
-              <w:t>Risk Likelihood</w:t>
-            </w:r>
-          </w:p>
-        </w:tc>
-        <w:tc>
-          <w:tcPr>
-            <w:tcW w:type="dxa" w:w="4320"/>
-          </w:tcPr>
-          <w:p>
-            <w:r>
-              <w:t>Medium</w:t>
-            </w:r>
-          </w:p>
-        </w:tc>
-      </w:tr>
-      <w:tr>
-        <w:tc>
-          <w:tcPr>
-            <w:tcW w:type="dxa" w:w="4320"/>
-          </w:tcPr>
-          <w:p>
-            <w:r>
-              <w:t>Risk Impact</w:t>
-            </w:r>
-          </w:p>
-        </w:tc>
-        <w:tc>
-          <w:tcPr>
-            <w:tcW w:type="dxa" w:w="4320"/>
-          </w:tcPr>
-          <w:p>
-            <w:r>
-              <w:t>High</w:t>
-            </w:r>
-          </w:p>
-        </w:tc>
-      </w:tr>
-      <w:tr>
-        <w:tc>
-          <w:tcPr>
-            <w:tcW w:type="dxa" w:w="4320"/>
-          </w:tcPr>
-          <w:p>
-            <w:r>
-              <w:t>Impact of Risk on system</w:t>
-            </w:r>
-          </w:p>
-        </w:tc>
-        <w:tc>
-          <w:tcPr>
-            <w:tcW w:type="dxa" w:w="4320"/>
-          </w:tcPr>
-          <w:p>
-            <w:r>
               <w:t>An attacker could modify these files to compromise the system.</w:t>
             </w:r>
           </w:p>
@@ -734,7 +371,7 @@
           </w:tcPr>
           <w:p>
             <w:r>
-              <w:t>Review the permissions of all configuration files. Ensure that only authorized personnel have write access to these files. Implement mechanisms to detect and prevent unauthorized modifications.</w:t>
+              <w:t>Review the permissions of all configuration files. Ensure that only authorized users and processes have write access to these files.  Restrict write access to configuration files as much as possible. Consult your IT administrator for assistance if needed.</w:t>
             </w:r>
           </w:p>
         </w:tc>
@@ -855,7 +492,7 @@
           </w:tcPr>
           <w:p>
             <w:r>
-              <w:t>Update all software packages to the latest versions. Regularly scan for vulnerabilities and apply patches promptly.</w:t>
+              <w:t>Update all software packages to their latest versions. Regularly check for and install security updates. Consult your IT administrator or security professional for guidance on addressing these vulnerabilities.</w:t>
             </w:r>
           </w:p>
         </w:tc>
@@ -976,7 +613,249 @@
           </w:tcPr>
           <w:p>
             <w:r>
-              <w:t>Review all open ports on the system. Close any unnecessary ports. Implement firewall rules to restrict access to sensitive services.</w:t>
+              <w:t>Review the open ports identified by Linpeas. Close or restrict access to any unnecessary ports using your firewall. Consult your IT administrator for assistance if needed.</w:t>
+            </w:r>
+          </w:p>
+        </w:tc>
+      </w:tr>
+    </w:tbl>
+    <w:p/>
+    <w:tbl>
+      <w:tblPr>
+        <w:tblW w:type="auto" w:w="0"/>
+        <w:tblLook w:firstColumn="1" w:firstRow="1" w:lastColumn="0" w:lastRow="0" w:noHBand="0" w:noVBand="1" w:val="04A0"/>
+      </w:tblPr>
+      <w:tblGrid>
+        <w:gridCol w:w="4320"/>
+        <w:gridCol w:w="4320"/>
+      </w:tblGrid>
+      <w:tr>
+        <w:tc>
+          <w:tcPr>
+            <w:tcW w:type="dxa" w:w="4320"/>
+          </w:tcPr>
+          <w:p>
+            <w:r>
+              <w:t>Risk Statement</w:t>
+            </w:r>
+          </w:p>
+        </w:tc>
+        <w:tc>
+          <w:tcPr>
+            <w:tcW w:type="dxa" w:w="4320"/>
+          </w:tcPr>
+          <w:p>
+            <w:r>
+              <w:t>The Linpeas output shows several SUID/SGID binaries. These files have elevated privileges and could be exploited by attackers to gain root access if vulnerabilities exist within them.</w:t>
+            </w:r>
+          </w:p>
+        </w:tc>
+      </w:tr>
+      <w:tr>
+        <w:tc>
+          <w:tcPr>
+            <w:tcW w:type="dxa" w:w="4320"/>
+          </w:tcPr>
+          <w:p>
+            <w:r>
+              <w:t>Risk Likelihood</w:t>
+            </w:r>
+          </w:p>
+        </w:tc>
+        <w:tc>
+          <w:tcPr>
+            <w:tcW w:type="dxa" w:w="4320"/>
+          </w:tcPr>
+          <w:p>
+            <w:r>
+              <w:t>High</w:t>
+            </w:r>
+          </w:p>
+        </w:tc>
+      </w:tr>
+      <w:tr>
+        <w:tc>
+          <w:tcPr>
+            <w:tcW w:type="dxa" w:w="4320"/>
+          </w:tcPr>
+          <w:p>
+            <w:r>
+              <w:t>Risk Impact</w:t>
+            </w:r>
+          </w:p>
+        </w:tc>
+        <w:tc>
+          <w:tcPr>
+            <w:tcW w:type="dxa" w:w="4320"/>
+          </w:tcPr>
+          <w:p>
+            <w:r>
+              <w:t>Very High</w:t>
+            </w:r>
+          </w:p>
+        </w:tc>
+      </w:tr>
+      <w:tr>
+        <w:tc>
+          <w:tcPr>
+            <w:tcW w:type="dxa" w:w="4320"/>
+          </w:tcPr>
+          <w:p>
+            <w:r>
+              <w:t>Impact of Risk on system</w:t>
+            </w:r>
+          </w:p>
+        </w:tc>
+        <w:tc>
+          <w:tcPr>
+            <w:tcW w:type="dxa" w:w="4320"/>
+          </w:tcPr>
+          <w:p>
+            <w:r>
+              <w:t>Attackers could potentially exploit vulnerabilities in the system's kernel or sudo configuration to gain root privileges.</w:t>
+            </w:r>
+          </w:p>
+        </w:tc>
+      </w:tr>
+      <w:tr>
+        <w:tc>
+          <w:tcPr>
+            <w:tcW w:type="dxa" w:w="4320"/>
+          </w:tcPr>
+          <w:p>
+            <w:r>
+              <w:t>What to do</w:t>
+            </w:r>
+          </w:p>
+        </w:tc>
+        <w:tc>
+          <w:tcPr>
+            <w:tcW w:type="dxa" w:w="4320"/>
+          </w:tcPr>
+          <w:p>
+            <w:r>
+              <w:t>Review all SUID and SGID binaries on your system. Remove any that are not essential, and ensure that those that remain are regularly updated and patched. Consult your IT administrator for assistance if needed.</w:t>
+            </w:r>
+          </w:p>
+        </w:tc>
+      </w:tr>
+    </w:tbl>
+    <w:p/>
+    <w:tbl>
+      <w:tblPr>
+        <w:tblW w:type="auto" w:w="0"/>
+        <w:tblLook w:firstColumn="1" w:firstRow="1" w:lastColumn="0" w:lastRow="0" w:noHBand="0" w:noVBand="1" w:val="04A0"/>
+      </w:tblPr>
+      <w:tblGrid>
+        <w:gridCol w:w="4320"/>
+        <w:gridCol w:w="4320"/>
+      </w:tblGrid>
+      <w:tr>
+        <w:tc>
+          <w:tcPr>
+            <w:tcW w:type="dxa" w:w="4320"/>
+          </w:tcPr>
+          <w:p>
+            <w:r>
+              <w:t>Risk Statement</w:t>
+            </w:r>
+          </w:p>
+        </w:tc>
+        <w:tc>
+          <w:tcPr>
+            <w:tcW w:type="dxa" w:w="4320"/>
+          </w:tcPr>
+          <w:p>
+            <w:r>
+              <w:t>The Linpeas output indicates that several security protections (AppArmor, grsecurity, PaX, Execshield, SELinux, Seccomp) are not enabled or are disabled. This significantly weakens the system's defenses against attacks.</w:t>
+            </w:r>
+          </w:p>
+        </w:tc>
+      </w:tr>
+      <w:tr>
+        <w:tc>
+          <w:tcPr>
+            <w:tcW w:type="dxa" w:w="4320"/>
+          </w:tcPr>
+          <w:p>
+            <w:r>
+              <w:t>Risk Likelihood</w:t>
+            </w:r>
+          </w:p>
+        </w:tc>
+        <w:tc>
+          <w:tcPr>
+            <w:tcW w:type="dxa" w:w="4320"/>
+          </w:tcPr>
+          <w:p>
+            <w:r>
+              <w:t>High</w:t>
+            </w:r>
+          </w:p>
+        </w:tc>
+      </w:tr>
+      <w:tr>
+        <w:tc>
+          <w:tcPr>
+            <w:tcW w:type="dxa" w:w="4320"/>
+          </w:tcPr>
+          <w:p>
+            <w:r>
+              <w:t>Risk Impact</w:t>
+            </w:r>
+          </w:p>
+        </w:tc>
+        <w:tc>
+          <w:tcPr>
+            <w:tcW w:type="dxa" w:w="4320"/>
+          </w:tcPr>
+          <w:p>
+            <w:r>
+              <w:t>Very High</w:t>
+            </w:r>
+          </w:p>
+        </w:tc>
+      </w:tr>
+      <w:tr>
+        <w:tc>
+          <w:tcPr>
+            <w:tcW w:type="dxa" w:w="4320"/>
+          </w:tcPr>
+          <w:p>
+            <w:r>
+              <w:t>Impact of Risk on system</w:t>
+            </w:r>
+          </w:p>
+        </w:tc>
+        <w:tc>
+          <w:tcPr>
+            <w:tcW w:type="dxa" w:w="4320"/>
+          </w:tcPr>
+          <w:p>
+            <w:r>
+              <w:t>This significantly weakens the system's defenses against attacks.</w:t>
+            </w:r>
+          </w:p>
+        </w:tc>
+      </w:tr>
+      <w:tr>
+        <w:tc>
+          <w:tcPr>
+            <w:tcW w:type="dxa" w:w="4320"/>
+          </w:tcPr>
+          <w:p>
+            <w:r>
+              <w:t>What to do</w:t>
+            </w:r>
+          </w:p>
+        </w:tc>
+        <w:tc>
+          <w:tcPr>
+            <w:tcW w:type="dxa" w:w="4320"/>
+          </w:tcPr>
+          <w:p>
+            <w:r>
+              <w:t>Enable and configure appropriate security protections such as AppArmor, SELinux, or Seccomp to enhance your system's security posture. Consult your IT administrator or security professional for guidance on configuring these protections.</w:t>
             </w:r>
           </w:p>
         </w:tc>
@@ -1097,7 +976,7 @@
           </w:tcPr>
           <w:p>
             <w:r>
-              <w:t>Securely store sensitive data, such as password hashes and API keys. Implement strong access controls to limit access to this data. Regularly rotate API keys.</w:t>
+              <w:t>Review the sensitive data identified by Linpeas. Secure this data appropriately, such as by encrypting it or storing it in a secure location. Consult your IT administrator for assistance if needed.</w:t>
             </w:r>
           </w:p>
         </w:tc>
@@ -1219,6 +1098,127 @@
           <w:p>
             <w:r>
               <w:t>Because you are already root and you have identified several risks, you should immediately contact your IT administrator or security professional. They can help you secure your system and prevent unauthorized access. Do not attempt to fix these issues yourself unless you are an experienced IT professional.</w:t>
+            </w:r>
+          </w:p>
+        </w:tc>
+      </w:tr>
+    </w:tbl>
+    <w:p/>
+    <w:tbl>
+      <w:tblPr>
+        <w:tblW w:type="auto" w:w="0"/>
+        <w:tblLook w:firstColumn="1" w:firstRow="1" w:lastColumn="0" w:lastRow="0" w:noHBand="0" w:noVBand="1" w:val="04A0"/>
+      </w:tblPr>
+      <w:tblGrid>
+        <w:gridCol w:w="4320"/>
+        <w:gridCol w:w="4320"/>
+      </w:tblGrid>
+      <w:tr>
+        <w:tc>
+          <w:tcPr>
+            <w:tcW w:type="dxa" w:w="4320"/>
+          </w:tcPr>
+          <w:p>
+            <w:r>
+              <w:t>Risk Statement</w:t>
+            </w:r>
+          </w:p>
+        </w:tc>
+        <w:tc>
+          <w:tcPr>
+            <w:tcW w:type="dxa" w:w="4320"/>
+          </w:tcPr>
+          <w:p>
+            <w:r>
+              <w:t>The Linpeas output shows environment variables containing sensitive information such as SSH_AGENT_PID and XAUTHORITY. While not directly exploitable, this information could aid an attacker in further compromising the system.</w:t>
+            </w:r>
+          </w:p>
+        </w:tc>
+      </w:tr>
+      <w:tr>
+        <w:tc>
+          <w:tcPr>
+            <w:tcW w:type="dxa" w:w="4320"/>
+          </w:tcPr>
+          <w:p>
+            <w:r>
+              <w:t>Risk Likelihood</w:t>
+            </w:r>
+          </w:p>
+        </w:tc>
+        <w:tc>
+          <w:tcPr>
+            <w:tcW w:type="dxa" w:w="4320"/>
+          </w:tcPr>
+          <w:p>
+            <w:r>
+              <w:t>Medium</w:t>
+            </w:r>
+          </w:p>
+        </w:tc>
+      </w:tr>
+      <w:tr>
+        <w:tc>
+          <w:tcPr>
+            <w:tcW w:type="dxa" w:w="4320"/>
+          </w:tcPr>
+          <w:p>
+            <w:r>
+              <w:t>Risk Impact</w:t>
+            </w:r>
+          </w:p>
+        </w:tc>
+        <w:tc>
+          <w:tcPr>
+            <w:tcW w:type="dxa" w:w="4320"/>
+          </w:tcPr>
+          <w:p>
+            <w:r>
+              <w:t>Medium</w:t>
+            </w:r>
+          </w:p>
+        </w:tc>
+      </w:tr>
+      <w:tr>
+        <w:tc>
+          <w:tcPr>
+            <w:tcW w:type="dxa" w:w="4320"/>
+          </w:tcPr>
+          <w:p>
+            <w:r>
+              <w:t>Impact of Risk on system</w:t>
+            </w:r>
+          </w:p>
+        </w:tc>
+        <w:tc>
+          <w:tcPr>
+            <w:tcW w:type="dxa" w:w="4320"/>
+          </w:tcPr>
+          <w:p>
+            <w:r>
+              <w:t>This information could aid an attacker in further compromising the system.</w:t>
+            </w:r>
+          </w:p>
+        </w:tc>
+      </w:tr>
+      <w:tr>
+        <w:tc>
+          <w:tcPr>
+            <w:tcW w:type="dxa" w:w="4320"/>
+          </w:tcPr>
+          <w:p>
+            <w:r>
+              <w:t>What to do</w:t>
+            </w:r>
+          </w:p>
+        </w:tc>
+        <w:tc>
+          <w:tcPr>
+            <w:tcW w:type="dxa" w:w="4320"/>
+          </w:tcPr>
+          <w:p>
+            <w:r>
+              <w:t>Review the environment variables listed in the Linpeas output. If any contain sensitive information, remove or change them immediately. Consult your IT administrator for assistance if needed.</w:t>
             </w:r>
           </w:p>
         </w:tc>
